--- a/09.03.01/ИНМиТ_ИТиАП_09.03.01_Д1.14.2_Web-дизайн.docx
+++ b/09.03.01/ИНМиТ_ИТиАП_09.03.01_Д1.14.2_Web-дизайн.docx
@@ -262,12 +262,15 @@
             </w:r>
             <w:r>
               <w:tab/>
-            </w:r>
-            <w:r>
-              <w:t>М1.1</w:t>
-            </w:r>
-            <w:r>
-              <w:t>8</w:t>
+              <w:t>М</w:t>
+            </w:r>
+            <w:proofErr w:type="gramStart"/>
+            <w:r>
+              <w:t>1</w:t>
+            </w:r>
+            <w:proofErr w:type="gramEnd"/>
+            <w:r>
+              <w:t>.14</w:t>
             </w:r>
           </w:p>
           <w:p>
@@ -275,7 +278,21 @@
               <w:rPr>
                 <w:color w:val="000000"/>
               </w:rPr>
-              <w:t>Промышленные САПР</w:t>
+              <w:t xml:space="preserve">Элементы </w:t>
+            </w:r>
+            <w:proofErr w:type="spellStart"/>
+            <w:r>
+              <w:rPr>
+                <w:color w:val="000000"/>
+              </w:rPr>
+              <w:t>Web</w:t>
+            </w:r>
+            <w:proofErr w:type="spellEnd"/>
+            <w:r>
+              <w:rPr>
+                <w:color w:val="000000"/>
+              </w:rPr>
+              <w:t>-технологий</w:t>
             </w:r>
           </w:p>
         </w:tc>
@@ -306,7 +323,7 @@
                 <w:color w:val="000000"/>
                 <w:lang w:eastAsia="ru-RU"/>
               </w:rPr>
-              <w:t>1132164</w:t>
+              <w:t>1135249</w:t>
             </w:r>
           </w:p>
         </w:tc>
@@ -381,31 +398,7 @@
               <w:rPr>
                 <w:color w:val="000000"/>
               </w:rPr>
-              <w:t>09.03.0</w:t>
-            </w:r>
-            <w:r>
-              <w:rPr>
-                <w:color w:val="000000"/>
-              </w:rPr>
-              <w:t>1</w:t>
-            </w:r>
-            <w:r>
-              <w:rPr>
-                <w:color w:val="000000"/>
-              </w:rPr>
-              <w:t>/0</w:t>
-            </w:r>
-            <w:r>
-              <w:rPr>
-                <w:color w:val="000000"/>
-              </w:rPr>
-              <w:t>1</w:t>
-            </w:r>
-            <w:r>
-              <w:rPr>
-                <w:color w:val="000000"/>
-              </w:rPr>
-              <w:t>.01</w:t>
+              <w:t>09.03.01/01.01</w:t>
             </w:r>
           </w:p>
           <w:p>
@@ -433,25 +426,7 @@
               <w:rPr>
                 <w:color w:val="000000"/>
               </w:rPr>
-              <w:t>5435</w:t>
-            </w:r>
-            <w:r>
-              <w:rPr>
-                <w:color w:val="000000"/>
-              </w:rPr>
-              <w:t xml:space="preserve"> (версия </w:t>
-            </w:r>
-            <w:r>
-              <w:rPr>
-                <w:color w:val="000000"/>
-              </w:rPr>
-              <w:t>3</w:t>
-            </w:r>
-            <w:r>
-              <w:rPr>
-                <w:color w:val="000000"/>
-              </w:rPr>
-              <w:t>)</w:t>
+              <w:t>5435 (версия 3)</w:t>
             </w:r>
           </w:p>
         </w:tc>
@@ -534,10 +509,7 @@
               </w:rPr>
             </w:pPr>
             <w:r>
-              <w:t>09.03.0</w:t>
-            </w:r>
-            <w:r>
-              <w:t>1</w:t>
+              <w:t>09.03.01</w:t>
             </w:r>
           </w:p>
         </w:tc>
@@ -573,6 +545,7 @@
             </w:r>
           </w:p>
           <w:p>
+            <w:proofErr w:type="spellStart"/>
             <w:r>
               <w:rPr>
                 <w:iCs/>
@@ -581,6 +554,7 @@
               </w:rPr>
               <w:t>бакалавриат</w:t>
             </w:r>
+            <w:proofErr w:type="spellEnd"/>
           </w:p>
         </w:tc>
         <w:tc>
@@ -631,8 +605,30 @@
               <w:rPr>
                 <w:b/>
               </w:rPr>
-              <w:t>Реквизиты приказа Минобрнауки РФ об утверждении  ФГОС ВО</w:t>
-            </w:r>
+              <w:t xml:space="preserve">Реквизиты приказа </w:t>
+            </w:r>
+            <w:proofErr w:type="spellStart"/>
+            <w:r>
+              <w:rPr>
+                <w:b/>
+              </w:rPr>
+              <w:t>Минобрнауки</w:t>
+            </w:r>
+            <w:proofErr w:type="spellEnd"/>
+            <w:r>
+              <w:rPr>
+                <w:b/>
+              </w:rPr>
+              <w:t xml:space="preserve"> РФ об утверждении  ФГОС </w:t>
+            </w:r>
+            <w:proofErr w:type="gramStart"/>
+            <w:r>
+              <w:rPr>
+                <w:b/>
+              </w:rPr>
+              <w:t>ВО</w:t>
+            </w:r>
+            <w:proofErr w:type="gramEnd"/>
             <w:r>
               <w:t xml:space="preserve">: </w:t>
             </w:r>
@@ -647,49 +643,7 @@
               <w:rPr>
                 <w:color w:val="000000"/>
               </w:rPr>
-              <w:t>09</w:t>
-            </w:r>
-            <w:r>
-              <w:rPr>
-                <w:color w:val="000000"/>
-              </w:rPr>
-              <w:t>.0</w:t>
-            </w:r>
-            <w:r>
-              <w:rPr>
-                <w:color w:val="000000"/>
-              </w:rPr>
-              <w:t>2</w:t>
-            </w:r>
-            <w:r>
-              <w:rPr>
-                <w:color w:val="000000"/>
-              </w:rPr>
-              <w:t>.201</w:t>
-            </w:r>
-            <w:r>
-              <w:rPr>
-                <w:color w:val="000000"/>
-              </w:rPr>
-              <w:t>6</w:t>
-            </w:r>
-            <w:r>
-              <w:rPr>
-                <w:color w:val="000000"/>
-              </w:rPr>
-              <w:t xml:space="preserve"> г. №</w:t>
-            </w:r>
-            <w:r>
-              <w:rPr>
-                <w:color w:val="000000"/>
-              </w:rPr>
-              <w:t xml:space="preserve"> </w:t>
-            </w:r>
-            <w:r>
-              <w:rPr>
-                <w:color w:val="000000"/>
-              </w:rPr>
-              <w:t>41030</w:t>
+              <w:t>09.02.2016 г. № 41030</w:t>
             </w:r>
           </w:p>
         </w:tc>
@@ -835,7 +789,21 @@
               <w:rPr>
                 <w:b/>
               </w:rPr>
-              <w:t>№ п/п</w:t>
+              <w:t xml:space="preserve">№ </w:t>
+            </w:r>
+            <w:proofErr w:type="gramStart"/>
+            <w:r>
+              <w:rPr>
+                <w:b/>
+              </w:rPr>
+              <w:t>п</w:t>
+            </w:r>
+            <w:proofErr w:type="gramEnd"/>
+            <w:r>
+              <w:rPr>
+                <w:b/>
+              </w:rPr>
+              <w:t>/п</w:t>
             </w:r>
           </w:p>
         </w:tc>
@@ -1283,8 +1251,13 @@
       </w:r>
       <w:r>
         <w:tab/>
-        <w:t xml:space="preserve"> УМС ИНМиТ</w:t>
-      </w:r>
+        <w:t xml:space="preserve"> УМС </w:t>
+      </w:r>
+      <w:proofErr w:type="spellStart"/>
+      <w:r>
+        <w:t>ИНМиТ</w:t>
+      </w:r>
+      <w:proofErr w:type="spellEnd"/>
       <w:r>
         <w:tab/>
       </w:r>
@@ -1317,7 +1290,15 @@
         <w:jc w:val="both"/>
       </w:pPr>
       <w:r>
-        <w:t>Протокол № ______   от __________ г.</w:t>
+        <w:t xml:space="preserve">Протокол № ______   от __________ </w:t>
+      </w:r>
+      <w:proofErr w:type="gramStart"/>
+      <w:r>
+        <w:t>г</w:t>
+      </w:r>
+      <w:proofErr w:type="gramEnd"/>
+      <w:r>
+        <w:t>.</w:t>
       </w:r>
     </w:p>
     <w:p>
@@ -1538,8 +1519,13 @@
       <w:r>
         <w:t>Дисциплина «</w:t>
       </w:r>
-      <w:r>
-        <w:t>Web-дизайн</w:t>
+      <w:proofErr w:type="spellStart"/>
+      <w:r>
+        <w:t>Web</w:t>
+      </w:r>
+      <w:proofErr w:type="spellEnd"/>
+      <w:r>
+        <w:t>-дизайн</w:t>
       </w:r>
       <w:r>
         <w:t xml:space="preserve">» </w:t>
@@ -1551,8 +1537,13 @@
         <w:t xml:space="preserve"> «</w:t>
       </w:r>
       <w:r>
-        <w:t>Промышленные САПР</w:t>
-      </w:r>
+        <w:rPr>
+          <w:color w:val="000000"/>
+        </w:rPr>
+        <w:t>Элементы Web-технологий</w:t>
+      </w:r>
+      <w:bookmarkStart w:id="2" w:name="_GoBack"/>
+      <w:bookmarkEnd w:id="2"/>
       <w:r>
         <w:t>».</w:t>
       </w:r>
@@ -1594,7 +1585,15 @@
         <w:t>создания</w:t>
       </w:r>
       <w:r>
-        <w:t xml:space="preserve"> сайтов различного назначения и их Web-дизайна</w:t>
+        <w:t xml:space="preserve"> сайтов различного назначения и их </w:t>
+      </w:r>
+      <w:proofErr w:type="spellStart"/>
+      <w:r>
+        <w:t>Web</w:t>
+      </w:r>
+      <w:proofErr w:type="spellEnd"/>
+      <w:r>
+        <w:t>-дизайна</w:t>
       </w:r>
       <w:r>
         <w:t>.</w:t>
@@ -1663,7 +1662,15 @@
         <w:t>промежуточной аттестации – зачё</w:t>
       </w:r>
       <w:r>
-        <w:t xml:space="preserve">т. Для проведения промежуточной аттестации по дисциплине разработаны фонд оценочных средств и балльно-рейтинговая система оценки учебной деятельности студентов. </w:t>
+        <w:t xml:space="preserve">т. Для проведения промежуточной аттестации по дисциплине разработаны фонд оценочных средств и </w:t>
+      </w:r>
+      <w:proofErr w:type="spellStart"/>
+      <w:r>
+        <w:t>балльно</w:t>
+      </w:r>
+      <w:proofErr w:type="spellEnd"/>
+      <w:r>
+        <w:t xml:space="preserve">-рейтинговая система оценки учебной деятельности студентов. </w:t>
       </w:r>
     </w:p>
     <w:p>
@@ -1742,7 +1749,7 @@
         </w:rPr>
         <w:instrText xml:space="preserve"> TC "</w:instrText>
       </w:r>
-      <w:bookmarkStart w:id="2" w:name="_Toc463805973"/>
+      <w:bookmarkStart w:id="3" w:name="_Toc463805973"/>
       <w:r>
         <w:rPr>
           <w:b/>
@@ -1750,7 +1757,7 @@
         </w:rPr>
         <w:instrText>Язык реализации программы</w:instrText>
       </w:r>
-      <w:bookmarkEnd w:id="2"/>
+      <w:bookmarkEnd w:id="3"/>
       <w:r>
         <w:rPr>
           <w:b/>
@@ -1808,13 +1815,22 @@
           <w:b/>
           <w:iCs/>
         </w:rPr>
-        <w:t>Планируемые результаты обучения по дисциплине</w:t>
-      </w:r>
+        <w:t xml:space="preserve">Планируемые результаты </w:t>
+      </w:r>
+      <w:proofErr w:type="gramStart"/>
       <w:r>
         <w:rPr>
           <w:b/>
           <w:iCs/>
         </w:rPr>
+        <w:t>обучения по дисциплине</w:t>
+      </w:r>
+      <w:proofErr w:type="gramEnd"/>
+      <w:r>
+        <w:rPr>
+          <w:b/>
+          <w:iCs/>
+        </w:rPr>
         <w:fldChar w:fldCharType="begin"/>
       </w:r>
       <w:r>
@@ -1824,7 +1840,7 @@
         </w:rPr>
         <w:instrText xml:space="preserve"> TC "</w:instrText>
       </w:r>
-      <w:bookmarkStart w:id="3" w:name="_Toc463805974"/>
+      <w:bookmarkStart w:id="4" w:name="_Toc463805974"/>
       <w:r>
         <w:rPr>
           <w:b/>
@@ -1832,7 +1848,7 @@
         </w:rPr>
         <w:instrText>Планируемые результаты обучения по дисциплине</w:instrText>
       </w:r>
-      <w:bookmarkEnd w:id="3"/>
+      <w:bookmarkEnd w:id="4"/>
       <w:r>
         <w:rPr>
           <w:b/>
@@ -2172,7 +2188,21 @@
         <w:rPr>
           <w:spacing w:val="-5"/>
         </w:rPr>
-        <w:t>синтаксические основы, типы данных, математические функции, массивы и объекты используемых в языке сценариев JavaScript.</w:t>
+        <w:t xml:space="preserve">синтаксические основы, типы данных, математические функции, массивы и объекты используемых в языке сценариев </w:t>
+      </w:r>
+      <w:proofErr w:type="spellStart"/>
+      <w:r>
+        <w:rPr>
+          <w:spacing w:val="-5"/>
+        </w:rPr>
+        <w:t>JavaScript</w:t>
+      </w:r>
+      <w:proofErr w:type="spellEnd"/>
+      <w:r>
+        <w:rPr>
+          <w:spacing w:val="-5"/>
+        </w:rPr>
+        <w:t>.</w:t>
       </w:r>
     </w:p>
     <w:p>
@@ -2306,7 +2336,15 @@
         </w:rPr>
       </w:pPr>
       <w:r>
-        <w:t>навыками создания простых интерактивных веб-страниц.</w:t>
+        <w:t xml:space="preserve">навыками создания </w:t>
+      </w:r>
+      <w:proofErr w:type="gramStart"/>
+      <w:r>
+        <w:t>простых</w:t>
+      </w:r>
+      <w:proofErr w:type="gramEnd"/>
+      <w:r>
+        <w:t xml:space="preserve"> интерактивных веб-страниц.</w:t>
       </w:r>
     </w:p>
     <w:p>
@@ -2358,7 +2396,7 @@
         </w:rPr>
         <w:instrText xml:space="preserve"> TC "</w:instrText>
       </w:r>
-      <w:bookmarkStart w:id="4" w:name="_Toc463805975"/>
+      <w:bookmarkStart w:id="5" w:name="_Toc463805975"/>
       <w:r>
         <w:rPr>
           <w:b/>
@@ -2366,7 +2404,7 @@
         </w:rPr>
         <w:instrText>Объем дисциплины</w:instrText>
       </w:r>
-      <w:bookmarkEnd w:id="4"/>
+      <w:bookmarkEnd w:id="5"/>
       <w:r>
         <w:rPr>
           <w:b/>
@@ -2587,6 +2625,7 @@
                 <w:bCs/>
               </w:rPr>
             </w:pPr>
+            <w:proofErr w:type="gramStart"/>
             <w:r>
               <w:rPr>
                 <w:b/>
@@ -2594,7 +2633,17 @@
                 <w:sz w:val="20"/>
                 <w:szCs w:val="20"/>
               </w:rPr>
-              <w:t>п/п</w:t>
+              <w:t>п</w:t>
+            </w:r>
+            <w:proofErr w:type="gramEnd"/>
+            <w:r>
+              <w:rPr>
+                <w:b/>
+                <w:bCs/>
+                <w:sz w:val="20"/>
+                <w:szCs w:val="20"/>
+              </w:rPr>
+              <w:t>/п</w:t>
             </w:r>
           </w:p>
         </w:tc>
@@ -2686,7 +2735,27 @@
                 <w:sz w:val="20"/>
                 <w:szCs w:val="20"/>
               </w:rPr>
-              <w:t>В т.ч. контактная работа (час.)*</w:t>
+              <w:t xml:space="preserve">В </w:t>
+            </w:r>
+            <w:proofErr w:type="spellStart"/>
+            <w:r>
+              <w:rPr>
+                <w:b/>
+                <w:bCs/>
+                <w:sz w:val="20"/>
+                <w:szCs w:val="20"/>
+              </w:rPr>
+              <w:t>т.ч</w:t>
+            </w:r>
+            <w:proofErr w:type="spellEnd"/>
+            <w:r>
+              <w:rPr>
+                <w:b/>
+                <w:bCs/>
+                <w:sz w:val="20"/>
+                <w:szCs w:val="20"/>
+              </w:rPr>
+              <w:t>. контактная работа (час.)*</w:t>
             </w:r>
           </w:p>
         </w:tc>
@@ -3775,12 +3844,14 @@
                 <w:lang w:val="en-US"/>
               </w:rPr>
             </w:pPr>
+            <w:proofErr w:type="gramStart"/>
             <w:r>
               <w:rPr>
                 <w:bCs/>
               </w:rPr>
               <w:t>З</w:t>
             </w:r>
+            <w:proofErr w:type="gramEnd"/>
           </w:p>
         </w:tc>
         <w:tc>
@@ -4039,7 +4110,23 @@
                 <w:b/>
                 <w:bCs/>
               </w:rPr>
-              <w:t>Общий объем по учебному плану, з.е.</w:t>
+              <w:t xml:space="preserve">Общий объем по учебному плану, </w:t>
+            </w:r>
+            <w:proofErr w:type="spellStart"/>
+            <w:r>
+              <w:rPr>
+                <w:b/>
+                <w:bCs/>
+              </w:rPr>
+              <w:t>з.е</w:t>
+            </w:r>
+            <w:proofErr w:type="spellEnd"/>
+            <w:r>
+              <w:rPr>
+                <w:b/>
+                <w:bCs/>
+              </w:rPr>
+              <w:t>.</w:t>
             </w:r>
           </w:p>
         </w:tc>
@@ -4185,7 +4272,7 @@
       <w:r>
         <w:instrText xml:space="preserve"> TC "</w:instrText>
       </w:r>
-      <w:bookmarkStart w:id="5" w:name="_Toc463805976"/>
+      <w:bookmarkStart w:id="6" w:name="_Toc463805976"/>
       <w:r>
         <w:rPr>
           <w:b/>
@@ -4194,7 +4281,7 @@
         </w:rPr>
         <w:instrText>СОДЕРЖАНИЕ ДИСЦИПЛИНЫ</w:instrText>
       </w:r>
-      <w:bookmarkEnd w:id="5"/>
+      <w:bookmarkEnd w:id="6"/>
       <w:r>
         <w:instrText xml:space="preserve">" \f C \l "1" </w:instrText>
       </w:r>
@@ -4371,8 +4458,18 @@
                 <w:sz w:val="22"/>
                 <w:szCs w:val="22"/>
               </w:rPr>
-              <w:t>Р1</w:t>
-            </w:r>
+              <w:t>Р</w:t>
+            </w:r>
+            <w:proofErr w:type="gramStart"/>
+            <w:r>
+              <w:rPr>
+                <w:b/>
+                <w:sz w:val="22"/>
+                <w:szCs w:val="22"/>
+              </w:rPr>
+              <w:t>1</w:t>
+            </w:r>
+            <w:proofErr w:type="gramEnd"/>
           </w:p>
         </w:tc>
         <w:tc>
@@ -4454,6 +4551,7 @@
               </w:rPr>
               <w:t>Р</w:t>
             </w:r>
+            <w:proofErr w:type="gramStart"/>
             <w:r>
               <w:rPr>
                 <w:b/>
@@ -4462,6 +4560,7 @@
               </w:rPr>
               <w:t>2</w:t>
             </w:r>
+            <w:proofErr w:type="gramEnd"/>
           </w:p>
         </w:tc>
         <w:tc>
@@ -4604,7 +4703,15 @@
               <w:jc w:val="both"/>
             </w:pPr>
             <w:r>
-              <w:t>Понятие сайта. Классификация сайтов. Этапы создания сайта. Обзор технологий создания сайтов и языки сайтостроения (HTML, CSS). Способы создания сайта.</w:t>
+              <w:t xml:space="preserve">Понятие сайта. Классификация сайтов. Этапы создания сайта. Обзор технологий создания сайтов и языки </w:t>
+            </w:r>
+            <w:proofErr w:type="spellStart"/>
+            <w:r>
+              <w:t>сайтостроения</w:t>
+            </w:r>
+            <w:proofErr w:type="spellEnd"/>
+            <w:r>
+              <w:t xml:space="preserve"> (HTML, CSS). Способы создания сайта.</w:t>
             </w:r>
           </w:p>
         </w:tc>
@@ -4642,8 +4749,18 @@
                 <w:sz w:val="22"/>
                 <w:szCs w:val="22"/>
               </w:rPr>
-              <w:t>Р4</w:t>
-            </w:r>
+              <w:t>Р</w:t>
+            </w:r>
+            <w:proofErr w:type="gramStart"/>
+            <w:r>
+              <w:rPr>
+                <w:b/>
+                <w:sz w:val="22"/>
+                <w:szCs w:val="22"/>
+              </w:rPr>
+              <w:t>4</w:t>
+            </w:r>
+            <w:proofErr w:type="gramEnd"/>
           </w:p>
         </w:tc>
         <w:tc>
@@ -4805,8 +4922,18 @@
                 <w:sz w:val="22"/>
                 <w:szCs w:val="22"/>
               </w:rPr>
-              <w:t>Р6</w:t>
-            </w:r>
+              <w:t>Р</w:t>
+            </w:r>
+            <w:proofErr w:type="gramStart"/>
+            <w:r>
+              <w:rPr>
+                <w:b/>
+                <w:sz w:val="22"/>
+                <w:szCs w:val="22"/>
+              </w:rPr>
+              <w:t>6</w:t>
+            </w:r>
+            <w:proofErr w:type="gramEnd"/>
           </w:p>
         </w:tc>
         <w:tc>
@@ -4854,7 +4981,55 @@
               <w:jc w:val="both"/>
             </w:pPr>
             <w:r>
-              <w:t>Создание динамичных web-ресурсов. Включение сценариев JavaScript в HTML-документ. Синтаксические основы JavaScript. Вывод результатов работы сценария JavaScript в HTML-документ. Типы данных. Математические функции, массивы и объекты в JavaScript.</w:t>
+              <w:t xml:space="preserve">Создание </w:t>
+            </w:r>
+            <w:proofErr w:type="gramStart"/>
+            <w:r>
+              <w:t>динамичных</w:t>
+            </w:r>
+            <w:proofErr w:type="gramEnd"/>
+            <w:r>
+              <w:t xml:space="preserve"> </w:t>
+            </w:r>
+            <w:proofErr w:type="spellStart"/>
+            <w:r>
+              <w:t>web</w:t>
+            </w:r>
+            <w:proofErr w:type="spellEnd"/>
+            <w:r>
+              <w:t xml:space="preserve">-ресурсов. Включение сценариев </w:t>
+            </w:r>
+            <w:proofErr w:type="spellStart"/>
+            <w:r>
+              <w:t>JavaScript</w:t>
+            </w:r>
+            <w:proofErr w:type="spellEnd"/>
+            <w:r>
+              <w:t xml:space="preserve"> в HTML-документ. Синтаксические основы </w:t>
+            </w:r>
+            <w:proofErr w:type="spellStart"/>
+            <w:r>
+              <w:t>JavaScript</w:t>
+            </w:r>
+            <w:proofErr w:type="spellEnd"/>
+            <w:r>
+              <w:t xml:space="preserve">. Вывод результатов работы сценария </w:t>
+            </w:r>
+            <w:proofErr w:type="spellStart"/>
+            <w:r>
+              <w:t>JavaScript</w:t>
+            </w:r>
+            <w:proofErr w:type="spellEnd"/>
+            <w:r>
+              <w:t xml:space="preserve"> в HTML-документ. Типы данных. Математические функции, массивы и объекты в </w:t>
+            </w:r>
+            <w:proofErr w:type="spellStart"/>
+            <w:r>
+              <w:t>JavaScript</w:t>
+            </w:r>
+            <w:proofErr w:type="spellEnd"/>
+            <w:r>
+              <w:t>.</w:t>
             </w:r>
           </w:p>
         </w:tc>
@@ -4935,7 +5110,7 @@
       <w:r>
         <w:instrText xml:space="preserve"> TC "</w:instrText>
       </w:r>
-      <w:bookmarkStart w:id="6" w:name="_Toc463805977"/>
+      <w:bookmarkStart w:id="7" w:name="_Toc463805977"/>
       <w:r>
         <w:rPr>
           <w:b/>
@@ -4944,7 +5119,7 @@
         </w:rPr>
         <w:instrText>РАСПРЕДЕЛЕНИЕ УЧЕБНОГО ВРЕМЕНИ</w:instrText>
       </w:r>
-      <w:bookmarkEnd w:id="6"/>
+      <w:bookmarkEnd w:id="7"/>
       <w:r>
         <w:instrText xml:space="preserve">" \f C \l "1" </w:instrText>
       </w:r>
@@ -4991,7 +5166,7 @@
         </w:rPr>
         <w:instrText xml:space="preserve"> TC "</w:instrText>
       </w:r>
-      <w:bookmarkStart w:id="7" w:name="_Toc463805978"/>
+      <w:bookmarkStart w:id="8" w:name="_Toc463805978"/>
       <w:r>
         <w:rPr>
           <w:b/>
@@ -4999,7 +5174,7 @@
         </w:rPr>
         <w:instrText>Распределение аудиторной нагрузки и мероприятий самостоятельной работы по разделам дисциплины</w:instrText>
       </w:r>
-      <w:bookmarkEnd w:id="7"/>
+      <w:bookmarkEnd w:id="8"/>
       <w:r>
         <w:rPr>
           <w:b/>
@@ -5131,7 +5306,23 @@
                 <w:sz w:val="16"/>
                 <w:szCs w:val="16"/>
               </w:rPr>
-              <w:t xml:space="preserve">Объем модуля (зач.ед.):        </w:t>
+              <w:t>Объем модуля (</w:t>
+            </w:r>
+            <w:proofErr w:type="spellStart"/>
+            <w:r>
+              <w:rPr>
+                <w:sz w:val="16"/>
+                <w:szCs w:val="16"/>
+              </w:rPr>
+              <w:t>зач.ед</w:t>
+            </w:r>
+            <w:proofErr w:type="spellEnd"/>
+            <w:r>
+              <w:rPr>
+                <w:sz w:val="16"/>
+                <w:szCs w:val="16"/>
+              </w:rPr>
+              <w:t xml:space="preserve">.):        </w:t>
             </w:r>
             <w:r>
               <w:rPr>
@@ -5157,7 +5348,23 @@
                 <w:sz w:val="16"/>
                 <w:szCs w:val="16"/>
               </w:rPr>
-              <w:t>Объем дисциплины (зач.ед.):  3</w:t>
+              <w:t>Объем дисциплины (</w:t>
+            </w:r>
+            <w:proofErr w:type="spellStart"/>
+            <w:r>
+              <w:rPr>
+                <w:sz w:val="16"/>
+                <w:szCs w:val="16"/>
+              </w:rPr>
+              <w:t>зач.ед</w:t>
+            </w:r>
+            <w:proofErr w:type="spellEnd"/>
+            <w:r>
+              <w:rPr>
+                <w:sz w:val="16"/>
+                <w:szCs w:val="16"/>
+              </w:rPr>
+              <w:t>.):  3</w:t>
             </w:r>
           </w:p>
         </w:tc>
@@ -5551,7 +5758,23 @@
                 <w:sz w:val="16"/>
                 <w:szCs w:val="16"/>
               </w:rPr>
-              <w:t>Выполнение самостоятельных внеаудиторных работ (колич.)</w:t>
+              <w:t>Выполнение самостоятельных внеаудиторных работ (</w:t>
+            </w:r>
+            <w:proofErr w:type="spellStart"/>
+            <w:r>
+              <w:rPr>
+                <w:sz w:val="16"/>
+                <w:szCs w:val="16"/>
+              </w:rPr>
+              <w:t>колич</w:t>
+            </w:r>
+            <w:proofErr w:type="spellEnd"/>
+            <w:r>
+              <w:rPr>
+                <w:sz w:val="16"/>
+                <w:szCs w:val="16"/>
+              </w:rPr>
+              <w:t>.)</w:t>
             </w:r>
           </w:p>
         </w:tc>
@@ -5578,7 +5801,23 @@
                 <w:sz w:val="14"/>
                 <w:szCs w:val="14"/>
               </w:rPr>
-              <w:t>Подготовка к контрольным мероприятиям текущей аттестации (колич.)</w:t>
+              <w:t>Подготовка к контрольным мероприятиям текущей аттестации (</w:t>
+            </w:r>
+            <w:proofErr w:type="spellStart"/>
+            <w:r>
+              <w:rPr>
+                <w:sz w:val="14"/>
+                <w:szCs w:val="14"/>
+              </w:rPr>
+              <w:t>колич</w:t>
+            </w:r>
+            <w:proofErr w:type="spellEnd"/>
+            <w:r>
+              <w:rPr>
+                <w:sz w:val="14"/>
+                <w:szCs w:val="14"/>
+              </w:rPr>
+              <w:t>.)</w:t>
             </w:r>
           </w:p>
         </w:tc>
@@ -5605,8 +5844,17 @@
                 <w:sz w:val="14"/>
                 <w:szCs w:val="14"/>
               </w:rPr>
-              <w:t>Подготовка к</w:t>
-            </w:r>
+              <w:t xml:space="preserve">Подготовка </w:t>
+            </w:r>
+            <w:proofErr w:type="gramStart"/>
+            <w:r>
+              <w:rPr>
+                <w:sz w:val="14"/>
+                <w:szCs w:val="14"/>
+              </w:rPr>
+              <w:t>к</w:t>
+            </w:r>
+            <w:proofErr w:type="gramEnd"/>
           </w:p>
           <w:p>
             <w:pPr>
@@ -5878,12 +6126,53 @@
                 <w:szCs w:val="16"/>
               </w:rPr>
             </w:pPr>
-            <w:r>
-              <w:rPr>
-                <w:sz w:val="16"/>
-                <w:szCs w:val="16"/>
-              </w:rPr>
-              <w:t>Практ., семинар. занятие</w:t>
+            <w:proofErr w:type="spellStart"/>
+            <w:r>
+              <w:rPr>
+                <w:sz w:val="16"/>
+                <w:szCs w:val="16"/>
+              </w:rPr>
+              <w:t>Практ</w:t>
+            </w:r>
+            <w:proofErr w:type="spellEnd"/>
+            <w:r>
+              <w:rPr>
+                <w:sz w:val="16"/>
+                <w:szCs w:val="16"/>
+              </w:rPr>
+              <w:t>., семинар</w:t>
+            </w:r>
+            <w:proofErr w:type="gramStart"/>
+            <w:r>
+              <w:rPr>
+                <w:sz w:val="16"/>
+                <w:szCs w:val="16"/>
+              </w:rPr>
+              <w:t>.</w:t>
+            </w:r>
+            <w:proofErr w:type="gramEnd"/>
+            <w:r>
+              <w:rPr>
+                <w:sz w:val="16"/>
+                <w:szCs w:val="16"/>
+              </w:rPr>
+              <w:t xml:space="preserve"> </w:t>
+            </w:r>
+            <w:proofErr w:type="gramStart"/>
+            <w:r>
+              <w:rPr>
+                <w:sz w:val="16"/>
+                <w:szCs w:val="16"/>
+              </w:rPr>
+              <w:t>з</w:t>
+            </w:r>
+            <w:proofErr w:type="gramEnd"/>
+            <w:r>
+              <w:rPr>
+                <w:sz w:val="16"/>
+                <w:szCs w:val="16"/>
+              </w:rPr>
+              <w:t>анятие</w:t>
             </w:r>
           </w:p>
         </w:tc>
@@ -5939,7 +6228,23 @@
                 <w:sz w:val="16"/>
                 <w:szCs w:val="16"/>
               </w:rPr>
-              <w:t>Н/и семинар, семинар-конфер., коллоквиум (магистратура)</w:t>
+              <w:t>Н/и семинар, семинар-</w:t>
+            </w:r>
+            <w:proofErr w:type="spellStart"/>
+            <w:r>
+              <w:rPr>
+                <w:sz w:val="16"/>
+                <w:szCs w:val="16"/>
+              </w:rPr>
+              <w:t>конфер</w:t>
+            </w:r>
+            <w:proofErr w:type="spellEnd"/>
+            <w:r>
+              <w:rPr>
+                <w:sz w:val="16"/>
+                <w:szCs w:val="16"/>
+              </w:rPr>
+              <w:t>., коллоквиум (магистратура)</w:t>
             </w:r>
           </w:p>
         </w:tc>
@@ -6048,7 +6353,23 @@
                 <w:sz w:val="16"/>
                 <w:szCs w:val="16"/>
               </w:rPr>
-              <w:t>Реферат, эссе, творч. работа*</w:t>
+              <w:t xml:space="preserve">Реферат, эссе, </w:t>
+            </w:r>
+            <w:proofErr w:type="spellStart"/>
+            <w:r>
+              <w:rPr>
+                <w:sz w:val="16"/>
+                <w:szCs w:val="16"/>
+              </w:rPr>
+              <w:t>творч</w:t>
+            </w:r>
+            <w:proofErr w:type="spellEnd"/>
+            <w:r>
+              <w:rPr>
+                <w:sz w:val="16"/>
+                <w:szCs w:val="16"/>
+              </w:rPr>
+              <w:t>. работа*</w:t>
             </w:r>
           </w:p>
         </w:tc>
@@ -6160,7 +6481,23 @@
                 <w:sz w:val="16"/>
                 <w:szCs w:val="16"/>
               </w:rPr>
-              <w:t>Домашняя работа на иностр. языке*</w:t>
+              <w:t xml:space="preserve">Домашняя работа на </w:t>
+            </w:r>
+            <w:proofErr w:type="spellStart"/>
+            <w:r>
+              <w:rPr>
+                <w:sz w:val="16"/>
+                <w:szCs w:val="16"/>
+              </w:rPr>
+              <w:t>иностр</w:t>
+            </w:r>
+            <w:proofErr w:type="spellEnd"/>
+            <w:r>
+              <w:rPr>
+                <w:sz w:val="16"/>
+                <w:szCs w:val="16"/>
+              </w:rPr>
+              <w:t>. языке*</w:t>
             </w:r>
           </w:p>
         </w:tc>
@@ -6188,7 +6525,23 @@
                 <w:sz w:val="16"/>
                 <w:szCs w:val="16"/>
               </w:rPr>
-              <w:t>Перевод инояз. литературы*</w:t>
+              <w:t xml:space="preserve">Перевод </w:t>
+            </w:r>
+            <w:proofErr w:type="spellStart"/>
+            <w:r>
+              <w:rPr>
+                <w:sz w:val="16"/>
+                <w:szCs w:val="16"/>
+              </w:rPr>
+              <w:t>инояз</w:t>
+            </w:r>
+            <w:proofErr w:type="spellEnd"/>
+            <w:r>
+              <w:rPr>
+                <w:sz w:val="16"/>
+                <w:szCs w:val="16"/>
+              </w:rPr>
+              <w:t>. литературы*</w:t>
             </w:r>
           </w:p>
         </w:tc>
@@ -6479,8 +6832,17 @@
                 <w:sz w:val="16"/>
                 <w:szCs w:val="16"/>
               </w:rPr>
-              <w:t>Р1</w:t>
-            </w:r>
+              <w:t>Р</w:t>
+            </w:r>
+            <w:proofErr w:type="gramStart"/>
+            <w:r>
+              <w:rPr>
+                <w:sz w:val="16"/>
+                <w:szCs w:val="16"/>
+              </w:rPr>
+              <w:t>1</w:t>
+            </w:r>
+            <w:proofErr w:type="gramEnd"/>
           </w:p>
         </w:tc>
         <w:tc>
@@ -7201,6 +7563,7 @@
               </w:rPr>
               <w:t>Р</w:t>
             </w:r>
+            <w:proofErr w:type="gramStart"/>
             <w:r>
               <w:rPr>
                 <w:sz w:val="16"/>
@@ -7208,6 +7571,7 @@
               </w:rPr>
               <w:t>2</w:t>
             </w:r>
+            <w:proofErr w:type="gramEnd"/>
           </w:p>
         </w:tc>
         <w:tc>
@@ -8642,6 +9006,7 @@
               </w:rPr>
               <w:t>Р</w:t>
             </w:r>
+            <w:proofErr w:type="gramStart"/>
             <w:r>
               <w:rPr>
                 <w:sz w:val="16"/>
@@ -8649,6 +9014,7 @@
               </w:rPr>
               <w:t>4</w:t>
             </w:r>
+            <w:proofErr w:type="gramEnd"/>
           </w:p>
         </w:tc>
         <w:tc>
@@ -10101,8 +10467,17 @@
                 <w:sz w:val="16"/>
                 <w:szCs w:val="16"/>
               </w:rPr>
-              <w:t>Р6</w:t>
-            </w:r>
+              <w:t>Р</w:t>
+            </w:r>
+            <w:proofErr w:type="gramStart"/>
+            <w:r>
+              <w:rPr>
+                <w:sz w:val="16"/>
+                <w:szCs w:val="16"/>
+              </w:rPr>
+              <w:t>6</w:t>
+            </w:r>
+            <w:proofErr w:type="gramEnd"/>
           </w:p>
         </w:tc>
         <w:tc>
@@ -10122,8 +10497,17 @@
                 <w:sz w:val="16"/>
                 <w:szCs w:val="16"/>
               </w:rPr>
-              <w:t>Введение в язык сценариев JavaScript</w:t>
-            </w:r>
+              <w:t xml:space="preserve">Введение в язык сценариев </w:t>
+            </w:r>
+            <w:proofErr w:type="spellStart"/>
+            <w:r>
+              <w:rPr>
+                <w:sz w:val="16"/>
+                <w:szCs w:val="16"/>
+              </w:rPr>
+              <w:t>JavaScript</w:t>
+            </w:r>
+            <w:proofErr w:type="spellEnd"/>
           </w:p>
         </w:tc>
         <w:tc>
@@ -12164,7 +12548,7 @@
       <w:r>
         <w:instrText xml:space="preserve"> TC "</w:instrText>
       </w:r>
-      <w:bookmarkStart w:id="8" w:name="_Toc463805979"/>
+      <w:bookmarkStart w:id="9" w:name="_Toc463805979"/>
       <w:r>
         <w:rPr>
           <w:b/>
@@ -12173,7 +12557,7 @@
         </w:rPr>
         <w:instrText>ОРГАНИЗАЦИЯ ПРАКТИЧЕСКИХ ЗАНЯТИЙ, САМОСТОЯТЕЛЬНОЙ РАБОТЫ ПО ДИСЦИПЛИНЕ</w:instrText>
       </w:r>
-      <w:bookmarkEnd w:id="8"/>
+      <w:bookmarkEnd w:id="9"/>
       <w:r>
         <w:instrText xml:space="preserve">" \f C \l "1" </w:instrText>
       </w:r>
@@ -12220,7 +12604,7 @@
         </w:rPr>
         <w:instrText xml:space="preserve"> TC "</w:instrText>
       </w:r>
-      <w:bookmarkStart w:id="9" w:name="_Toc463805980"/>
+      <w:bookmarkStart w:id="10" w:name="_Toc463805980"/>
       <w:r>
         <w:rPr>
           <w:b/>
@@ -12228,7 +12612,7 @@
         </w:rPr>
         <w:instrText>Лабораторные работы</w:instrText>
       </w:r>
-      <w:bookmarkEnd w:id="9"/>
+      <w:bookmarkEnd w:id="10"/>
       <w:r>
         <w:rPr>
           <w:b/>
@@ -12404,8 +12788,17 @@
                 <w:b/>
                 <w:bCs/>
               </w:rPr>
-              <w:t>Время на</w:t>
-            </w:r>
+              <w:t xml:space="preserve">Время </w:t>
+            </w:r>
+            <w:proofErr w:type="gramStart"/>
+            <w:r>
+              <w:rPr>
+                <w:b/>
+                <w:bCs/>
+              </w:rPr>
+              <w:t>на</w:t>
+            </w:r>
+            <w:proofErr w:type="gramEnd"/>
           </w:p>
           <w:p>
             <w:pPr>
@@ -12458,8 +12851,13 @@
               <w:jc w:val="center"/>
             </w:pPr>
             <w:r>
-              <w:t>Р1</w:t>
-            </w:r>
+              <w:t>Р</w:t>
+            </w:r>
+            <w:proofErr w:type="gramStart"/>
+            <w:r>
+              <w:t>1</w:t>
+            </w:r>
+            <w:proofErr w:type="gramEnd"/>
           </w:p>
         </w:tc>
         <w:tc>
@@ -12552,8 +12950,13 @@
               <w:jc w:val="center"/>
             </w:pPr>
             <w:r>
-              <w:t>Р2</w:t>
-            </w:r>
+              <w:t>Р</w:t>
+            </w:r>
+            <w:proofErr w:type="gramStart"/>
+            <w:r>
+              <w:t>2</w:t>
+            </w:r>
+            <w:proofErr w:type="gramEnd"/>
           </w:p>
         </w:tc>
         <w:tc>
@@ -12735,8 +13138,13 @@
               <w:jc w:val="center"/>
             </w:pPr>
             <w:r>
-              <w:t>Р4</w:t>
-            </w:r>
+              <w:t>Р</w:t>
+            </w:r>
+            <w:proofErr w:type="gramStart"/>
+            <w:r>
+              <w:t>4</w:t>
+            </w:r>
+            <w:proofErr w:type="gramEnd"/>
           </w:p>
         </w:tc>
         <w:tc>
@@ -12915,8 +13323,13 @@
               <w:jc w:val="center"/>
             </w:pPr>
             <w:r>
-              <w:t>Р6</w:t>
-            </w:r>
+              <w:t>Р</w:t>
+            </w:r>
+            <w:proofErr w:type="gramStart"/>
+            <w:r>
+              <w:t>6</w:t>
+            </w:r>
+            <w:proofErr w:type="gramEnd"/>
           </w:p>
         </w:tc>
         <w:tc>
@@ -12950,8 +13363,13 @@
           </w:tcPr>
           <w:p>
             <w:r>
-              <w:t>Введение в язык сценариев JavaScript</w:t>
-            </w:r>
+              <w:t xml:space="preserve">Введение в язык сценариев </w:t>
+            </w:r>
+            <w:proofErr w:type="spellStart"/>
+            <w:r>
+              <w:t>JavaScript</w:t>
+            </w:r>
+            <w:proofErr w:type="spellEnd"/>
           </w:p>
         </w:tc>
         <w:tc>
@@ -13083,7 +13501,7 @@
         </w:rPr>
         <w:instrText xml:space="preserve"> TC "</w:instrText>
       </w:r>
-      <w:bookmarkStart w:id="10" w:name="_Toc463805981"/>
+      <w:bookmarkStart w:id="11" w:name="_Toc463805981"/>
       <w:r>
         <w:rPr>
           <w:b/>
@@ -13091,7 +13509,7 @@
         </w:rPr>
         <w:instrText>Практические занятия</w:instrText>
       </w:r>
-      <w:bookmarkEnd w:id="10"/>
+      <w:bookmarkEnd w:id="11"/>
       <w:r>
         <w:rPr>
           <w:b/>
@@ -13156,7 +13574,7 @@
         </w:rPr>
         <w:instrText xml:space="preserve"> TC "</w:instrText>
       </w:r>
-      <w:bookmarkStart w:id="11" w:name="_Toc463805982"/>
+      <w:bookmarkStart w:id="12" w:name="_Toc463805982"/>
       <w:r>
         <w:rPr>
           <w:b/>
@@ -13164,7 +13582,7 @@
         </w:rPr>
         <w:instrText>Примерная тематика самостоятельной работы</w:instrText>
       </w:r>
-      <w:bookmarkEnd w:id="11"/>
+      <w:bookmarkEnd w:id="12"/>
       <w:r>
         <w:rPr>
           <w:b/>
@@ -13229,8 +13647,13 @@
         <w:jc w:val="both"/>
       </w:pPr>
       <w:r>
-        <w:t>Введение в язык сценариев JavaScript</w:t>
-      </w:r>
+        <w:t xml:space="preserve">Введение в язык сценариев </w:t>
+      </w:r>
+      <w:proofErr w:type="spellStart"/>
+      <w:r>
+        <w:t>JavaScript</w:t>
+      </w:r>
+      <w:proofErr w:type="spellEnd"/>
     </w:p>
     <w:p>
       <w:pPr>
@@ -13610,7 +14033,7 @@
       <w:r>
         <w:instrText xml:space="preserve"> TC "</w:instrText>
       </w:r>
-      <w:bookmarkStart w:id="12" w:name="_Toc463805983"/>
+      <w:bookmarkStart w:id="13" w:name="_Toc463805983"/>
       <w:r>
         <w:rPr>
           <w:b/>
@@ -13619,7 +14042,7 @@
         </w:rPr>
         <w:instrText>СООТНОШЕНИЕ РАЗДЕЛОВ, тем ДИСЦИПЛИНЫ И ПРИМЕНЯЕМЫХ ТЕХНОЛОГИЙ ОБУЧЕНИЯ</w:instrText>
       </w:r>
-      <w:bookmarkEnd w:id="12"/>
+      <w:bookmarkEnd w:id="13"/>
       <w:r>
         <w:instrText xml:space="preserve">" \f C \l "1" </w:instrText>
       </w:r>
@@ -14027,12 +14450,21 @@
               <w:ind w:left="34" w:right="-8"/>
               <w:jc w:val="center"/>
             </w:pPr>
+            <w:proofErr w:type="spellStart"/>
             <w:r>
               <w:rPr>
                 <w:sz w:val="22"/>
                 <w:szCs w:val="22"/>
               </w:rPr>
-              <w:t>Вебинары  и видеоконференции</w:t>
+              <w:t>Вебинары</w:t>
+            </w:r>
+            <w:proofErr w:type="spellEnd"/>
+            <w:r>
+              <w:rPr>
+                <w:sz w:val="22"/>
+                <w:szCs w:val="22"/>
+              </w:rPr>
+              <w:t xml:space="preserve">  и видеоконференции</w:t>
             </w:r>
           </w:p>
         </w:tc>
@@ -14160,6 +14592,7 @@
               </w:rPr>
               <w:t>Р</w:t>
             </w:r>
+            <w:proofErr w:type="gramStart"/>
             <w:r>
               <w:rPr>
                 <w:bCs/>
@@ -14167,6 +14600,7 @@
               </w:rPr>
               <w:t>1</w:t>
             </w:r>
+            <w:proofErr w:type="gramEnd"/>
           </w:p>
         </w:tc>
         <w:tc>
@@ -14488,6 +14922,7 @@
               </w:rPr>
               <w:t>Р</w:t>
             </w:r>
+            <w:proofErr w:type="gramStart"/>
             <w:r>
               <w:rPr>
                 <w:bCs/>
@@ -14495,6 +14930,7 @@
               </w:rPr>
               <w:t>2</w:t>
             </w:r>
+            <w:proofErr w:type="gramEnd"/>
           </w:p>
         </w:tc>
         <w:tc>
@@ -15144,8 +15580,17 @@
                 <w:bCs/>
                 <w:iCs/>
               </w:rPr>
-              <w:t>Р4</w:t>
-            </w:r>
+              <w:t>Р</w:t>
+            </w:r>
+            <w:proofErr w:type="gramStart"/>
+            <w:r>
+              <w:rPr>
+                <w:bCs/>
+                <w:iCs/>
+              </w:rPr>
+              <w:t>4</w:t>
+            </w:r>
+            <w:proofErr w:type="gramEnd"/>
           </w:p>
         </w:tc>
         <w:tc>
@@ -15807,8 +16252,17 @@
                 <w:bCs/>
                 <w:iCs/>
               </w:rPr>
-              <w:t>Р6</w:t>
-            </w:r>
+              <w:t>Р</w:t>
+            </w:r>
+            <w:proofErr w:type="gramStart"/>
+            <w:r>
+              <w:rPr>
+                <w:bCs/>
+                <w:iCs/>
+              </w:rPr>
+              <w:t>6</w:t>
+            </w:r>
+            <w:proofErr w:type="gramEnd"/>
           </w:p>
         </w:tc>
         <w:tc>
@@ -16146,7 +16600,7 @@
       <w:r>
         <w:instrText xml:space="preserve"> TC "</w:instrText>
       </w:r>
-      <w:bookmarkStart w:id="13" w:name="_Toc463805984"/>
+      <w:bookmarkStart w:id="14" w:name="_Toc463805984"/>
       <w:r>
         <w:rPr>
           <w:b/>
@@ -16155,7 +16609,7 @@
         </w:rPr>
         <w:instrText>ПРОЦЕДУРЫ КОНТРОЛЯ И ОЦЕНИВАНИЯ РЕЗУЛЬТАТОВ ОБУЧЕНИЯ (Приложение 1)</w:instrText>
       </w:r>
-      <w:bookmarkEnd w:id="13"/>
+      <w:bookmarkEnd w:id="14"/>
       <w:r>
         <w:instrText xml:space="preserve">" \f C \l "1" </w:instrText>
       </w:r>
@@ -16209,7 +16663,7 @@
       <w:r>
         <w:instrText xml:space="preserve"> TC "</w:instrText>
       </w:r>
-      <w:bookmarkStart w:id="14" w:name="_Toc463805985"/>
+      <w:bookmarkStart w:id="15" w:name="_Toc463805985"/>
       <w:r>
         <w:rPr>
           <w:b/>
@@ -16218,7 +16672,7 @@
         </w:rPr>
         <w:instrText>ПРОЦЕДУРЫ ОЦЕНИВАНИЯ РЕЗУЛЬТАТОВ ОБУЧЕНИЯ В РАМКАХ НЕЗАВИСИМОГО ТЕСТОВОГО КОНТРОЛЯ (Приложение 2)</w:instrText>
       </w:r>
-      <w:bookmarkEnd w:id="14"/>
+      <w:bookmarkEnd w:id="15"/>
       <w:r>
         <w:instrText xml:space="preserve">" \f C \l "1" </w:instrText>
       </w:r>
@@ -16272,7 +16726,7 @@
       <w:r>
         <w:instrText xml:space="preserve"> TC "</w:instrText>
       </w:r>
-      <w:bookmarkStart w:id="15" w:name="_Toc463805986"/>
+      <w:bookmarkStart w:id="16" w:name="_Toc463805986"/>
       <w:r>
         <w:rPr>
           <w:b/>
@@ -16281,7 +16735,7 @@
         </w:rPr>
         <w:instrText>ФОНД ОЦЕНОЧНЫХ СРЕДСТВ ДЛЯ ПРОВЕДЕНИЯ ТЕКУЩЕЙ И ПРОМЕЖУТОЧНОЙ АТТЕСТАЦИИ ПО ДИСЦИПЛИНЕ (Приложение 3)</w:instrText>
       </w:r>
-      <w:bookmarkEnd w:id="15"/>
+      <w:bookmarkEnd w:id="16"/>
       <w:r>
         <w:instrText xml:space="preserve">" \f C \l "1" </w:instrText>
       </w:r>
@@ -16335,7 +16789,7 @@
       <w:r>
         <w:instrText xml:space="preserve"> TC "</w:instrText>
       </w:r>
-      <w:bookmarkStart w:id="16" w:name="_Toc463805987"/>
+      <w:bookmarkStart w:id="17" w:name="_Toc463805987"/>
       <w:r>
         <w:rPr>
           <w:b/>
@@ -16344,7 +16798,7 @@
         </w:rPr>
         <w:instrText>УЧЕБНО-МЕТОДИЧЕСКОЕ И ИНФОРМАЦИОННОЕ ОБЕСПЕЧЕНИЕ дисциплины</w:instrText>
       </w:r>
-      <w:bookmarkEnd w:id="16"/>
+      <w:bookmarkEnd w:id="17"/>
       <w:r>
         <w:instrText xml:space="preserve">" \f C \l "1" </w:instrText>
       </w:r>
@@ -16409,7 +16863,15 @@
         <w:spacing w:before="60" w:after="60"/>
       </w:pPr>
       <w:r>
-        <w:t>Дунаев В.В. Основы WEB-дизайна. СПб.: БХВ-Петербург, 2013. – 480с.</w:t>
+        <w:t>Дунаев В.В. Основы WEB-дизайна. СПб</w:t>
+      </w:r>
+      <w:proofErr w:type="gramStart"/>
+      <w:r>
+        <w:t xml:space="preserve">.: </w:t>
+      </w:r>
+      <w:proofErr w:type="gramEnd"/>
+      <w:r>
+        <w:t>БХВ-Петербург, 2013. – 480с.</w:t>
       </w:r>
     </w:p>
     <w:p>
@@ -16453,7 +16915,23 @@
         <w:spacing w:before="60" w:after="60"/>
       </w:pPr>
       <w:r>
-        <w:t>Евсеев Д.А., Трофимов В.В. Web-дизайн в примерах и задачах. М.: Кнорус, 2014.   264с.</w:t>
+        <w:t xml:space="preserve">Евсеев Д.А., Трофимов В.В. </w:t>
+      </w:r>
+      <w:proofErr w:type="spellStart"/>
+      <w:r>
+        <w:t>Web</w:t>
+      </w:r>
+      <w:proofErr w:type="spellEnd"/>
+      <w:r>
+        <w:t xml:space="preserve">-дизайн в примерах и задачах. М.: </w:t>
+      </w:r>
+      <w:proofErr w:type="spellStart"/>
+      <w:r>
+        <w:t>Кнорус</w:t>
+      </w:r>
+      <w:proofErr w:type="spellEnd"/>
+      <w:r>
+        <w:t>, 2014.   264с.</w:t>
       </w:r>
     </w:p>
     <w:p>
@@ -16465,8 +16943,29 @@
         </w:numPr>
         <w:spacing w:before="60" w:after="60"/>
       </w:pPr>
-      <w:r>
-        <w:t>Маккоу А. Веб-приложения на JavaScript. СПб.: Питер, 2012. – 285с.</w:t>
+      <w:proofErr w:type="spellStart"/>
+      <w:r>
+        <w:t>Маккоу</w:t>
+      </w:r>
+      <w:proofErr w:type="spellEnd"/>
+      <w:r>
+        <w:t xml:space="preserve"> А. Веб-приложения на </w:t>
+      </w:r>
+      <w:proofErr w:type="spellStart"/>
+      <w:r>
+        <w:t>JavaScript</w:t>
+      </w:r>
+      <w:proofErr w:type="spellEnd"/>
+      <w:r>
+        <w:t>. СПб</w:t>
+      </w:r>
+      <w:proofErr w:type="gramStart"/>
+      <w:r>
+        <w:t xml:space="preserve">.: </w:t>
+      </w:r>
+      <w:proofErr w:type="gramEnd"/>
+      <w:r>
+        <w:t>Питер, 2012. – 285с.</w:t>
       </w:r>
     </w:p>
     <w:p>
@@ -16479,7 +16978,23 @@
         <w:spacing w:before="60" w:after="60"/>
       </w:pPr>
       <w:r>
-        <w:t>Гладкий А. Веб-Самоделкин. Как самому создать сайт быстро и профессионально. Электронное издание. М.: Литрес, 2012. – 250с.</w:t>
+        <w:t>Гладкий А. Веб-</w:t>
+      </w:r>
+      <w:proofErr w:type="spellStart"/>
+      <w:r>
+        <w:t>Самоделкин</w:t>
+      </w:r>
+      <w:proofErr w:type="spellEnd"/>
+      <w:r>
+        <w:t xml:space="preserve">. Как самому создать сайт быстро и профессионально. Электронное издание. М.: </w:t>
+      </w:r>
+      <w:proofErr w:type="spellStart"/>
+      <w:r>
+        <w:t>Литрес</w:t>
+      </w:r>
+      <w:proofErr w:type="spellEnd"/>
+      <w:r>
+        <w:t>, 2012. – 250с.</w:t>
       </w:r>
     </w:p>
     <w:p>
@@ -16492,7 +17007,15 @@
         <w:spacing w:before="60" w:after="60"/>
       </w:pPr>
       <w:r>
-        <w:t>Филиппов С.А. Основы современного веб-программирования. М.: НИЯУ МИФИ, 2011. – 160с.</w:t>
+        <w:t xml:space="preserve">Филиппов С.А. Основы </w:t>
+      </w:r>
+      <w:proofErr w:type="gramStart"/>
+      <w:r>
+        <w:t>современного</w:t>
+      </w:r>
+      <w:proofErr w:type="gramEnd"/>
+      <w:r>
+        <w:t xml:space="preserve"> веб-программирования. М.: НИЯУ МИФИ, 2011. – 160с.</w:t>
       </w:r>
     </w:p>
     <w:p>
@@ -16504,7 +17027,15 @@
         </w:numPr>
       </w:pPr>
       <w:r>
-        <w:t>Симонович С., Евсеев Г., Мураховский В. Интернет: лаборатория мастера. Практическое руководство по эффективной работе в Интернете. — М.: АСТ-ПРЕСС; Инфорком-Пресс, 2010.</w:t>
+        <w:t xml:space="preserve">Симонович С., Евсеев Г., Мураховский В. Интернет: лаборатория мастера. Практическое руководство по эффективной работе в Интернете. — М.: АСТ-ПРЕСС; </w:t>
+      </w:r>
+      <w:proofErr w:type="spellStart"/>
+      <w:r>
+        <w:t>Инфорком</w:t>
+      </w:r>
+      <w:proofErr w:type="spellEnd"/>
+      <w:r>
+        <w:t>-Пресс, 2010.</w:t>
       </w:r>
     </w:p>
     <w:p>
@@ -16548,7 +17079,7 @@
         </w:rPr>
         <w:instrText xml:space="preserve"> TC "</w:instrText>
       </w:r>
-      <w:bookmarkStart w:id="17" w:name="_Toc463805989"/>
+      <w:bookmarkStart w:id="18" w:name="_Toc463805989"/>
       <w:r>
         <w:rPr>
           <w:b/>
@@ -16556,7 +17087,7 @@
         </w:rPr>
         <w:instrText>Методические разработки</w:instrText>
       </w:r>
-      <w:bookmarkEnd w:id="17"/>
+      <w:bookmarkEnd w:id="18"/>
       <w:r>
         <w:rPr>
           <w:b/>
@@ -16585,7 +17116,7 @@
         </w:rPr>
         <w:instrText xml:space="preserve"> TC "</w:instrText>
       </w:r>
-      <w:bookmarkStart w:id="18" w:name="_Toc463805990"/>
+      <w:bookmarkStart w:id="19" w:name="_Toc463805990"/>
       <w:r>
         <w:rPr>
           <w:b/>
@@ -16593,7 +17124,7 @@
         </w:rPr>
         <w:instrText>Методические разработки</w:instrText>
       </w:r>
-      <w:bookmarkEnd w:id="18"/>
+      <w:bookmarkEnd w:id="19"/>
       <w:r>
         <w:rPr>
           <w:b/>
@@ -16674,7 +17205,7 @@
         </w:rPr>
         <w:instrText xml:space="preserve"> TC "</w:instrText>
       </w:r>
-      <w:bookmarkStart w:id="19" w:name="_Toc463805991"/>
+      <w:bookmarkStart w:id="20" w:name="_Toc463805991"/>
       <w:r>
         <w:rPr>
           <w:b/>
@@ -16682,7 +17213,7 @@
         </w:rPr>
         <w:instrText>Программное обеспечение</w:instrText>
       </w:r>
-      <w:bookmarkEnd w:id="19"/>
+      <w:bookmarkEnd w:id="20"/>
       <w:r>
         <w:rPr>
           <w:b/>
@@ -16709,8 +17240,13 @@
         <w:jc w:val="both"/>
       </w:pPr>
       <w:r>
-        <w:t>ОС Windows</w:t>
-      </w:r>
+        <w:t xml:space="preserve">ОС </w:t>
+      </w:r>
+      <w:proofErr w:type="spellStart"/>
+      <w:r>
+        <w:t>Windows</w:t>
+      </w:r>
+      <w:proofErr w:type="spellEnd"/>
     </w:p>
     <w:p>
       <w:pPr>
@@ -16723,8 +17259,21 @@
         <w:jc w:val="both"/>
       </w:pPr>
       <w:r>
-        <w:t>Браузер Internet Explorer</w:t>
-      </w:r>
+        <w:t xml:space="preserve">Браузер </w:t>
+      </w:r>
+      <w:proofErr w:type="spellStart"/>
+      <w:r>
+        <w:t>Internet</w:t>
+      </w:r>
+      <w:proofErr w:type="spellEnd"/>
+      <w:r>
+        <w:t xml:space="preserve"> </w:t>
+      </w:r>
+      <w:proofErr w:type="spellStart"/>
+      <w:r>
+        <w:t>Explorer</w:t>
+      </w:r>
+      <w:proofErr w:type="spellEnd"/>
     </w:p>
     <w:p>
       <w:pPr>
@@ -16737,8 +17286,21 @@
         <w:jc w:val="both"/>
       </w:pPr>
       <w:r>
-        <w:t>Браузер Google Chrome</w:t>
-      </w:r>
+        <w:t xml:space="preserve">Браузер </w:t>
+      </w:r>
+      <w:proofErr w:type="spellStart"/>
+      <w:r>
+        <w:t>Google</w:t>
+      </w:r>
+      <w:proofErr w:type="spellEnd"/>
+      <w:r>
+        <w:t xml:space="preserve"> </w:t>
+      </w:r>
+      <w:proofErr w:type="spellStart"/>
+      <w:r>
+        <w:t>Chrome</w:t>
+      </w:r>
+      <w:proofErr w:type="spellEnd"/>
     </w:p>
     <w:p>
       <w:pPr>
@@ -16751,8 +17313,21 @@
         <w:jc w:val="both"/>
       </w:pPr>
       <w:r>
-        <w:t>Браузер Mozilla Firefox</w:t>
-      </w:r>
+        <w:t xml:space="preserve">Браузер </w:t>
+      </w:r>
+      <w:proofErr w:type="spellStart"/>
+      <w:r>
+        <w:t>Mozilla</w:t>
+      </w:r>
+      <w:proofErr w:type="spellEnd"/>
+      <w:r>
+        <w:t xml:space="preserve"> </w:t>
+      </w:r>
+      <w:proofErr w:type="spellStart"/>
+      <w:r>
+        <w:t>Firefox</w:t>
+      </w:r>
+      <w:proofErr w:type="spellEnd"/>
     </w:p>
     <w:p>
       <w:pPr>
@@ -16787,12 +17362,14 @@
       <w:r>
         <w:t xml:space="preserve">Векторный редактор </w:t>
       </w:r>
+      <w:proofErr w:type="spellStart"/>
       <w:r>
         <w:rPr>
           <w:lang w:val="en-US"/>
         </w:rPr>
         <w:t>Inkscape</w:t>
       </w:r>
+      <w:proofErr w:type="spellEnd"/>
     </w:p>
     <w:p>
       <w:pPr>
@@ -16838,7 +17415,7 @@
         </w:rPr>
         <w:instrText xml:space="preserve"> TC "</w:instrText>
       </w:r>
-      <w:bookmarkStart w:id="20" w:name="_Toc463805992"/>
+      <w:bookmarkStart w:id="21" w:name="_Toc463805992"/>
       <w:r>
         <w:rPr>
           <w:b/>
@@ -16846,7 +17423,7 @@
         </w:rPr>
         <w:instrText>Базы данных, информационно-справочные и поисковые системы</w:instrText>
       </w:r>
-      <w:bookmarkEnd w:id="20"/>
+      <w:bookmarkEnd w:id="21"/>
       <w:r>
         <w:rPr>
           <w:b/>
@@ -16960,7 +17537,7 @@
         </w:rPr>
         <w:instrText xml:space="preserve"> TC "</w:instrText>
       </w:r>
-      <w:bookmarkStart w:id="21" w:name="_Toc463805993"/>
+      <w:bookmarkStart w:id="22" w:name="_Toc463805993"/>
       <w:r>
         <w:rPr>
           <w:b/>
@@ -16968,7 +17545,7 @@
         </w:rPr>
         <w:instrText>Электронные образовательные ресурсы</w:instrText>
       </w:r>
-      <w:bookmarkEnd w:id="21"/>
+      <w:bookmarkEnd w:id="22"/>
       <w:r>
         <w:rPr>
           <w:b/>
@@ -17043,7 +17620,7 @@
       <w:r>
         <w:instrText xml:space="preserve"> TC "</w:instrText>
       </w:r>
-      <w:bookmarkStart w:id="22" w:name="_Toc463805994"/>
+      <w:bookmarkStart w:id="23" w:name="_Toc463805994"/>
       <w:r>
         <w:rPr>
           <w:b/>
@@ -17052,7 +17629,7 @@
         </w:rPr>
         <w:instrText>мАТЕРИАЛЬНО-ТЕХНИЧЕСКОЕ ОБЕСПЕЧЕНИЕ ДИСЦИПЛИНЫ</w:instrText>
       </w:r>
-      <w:bookmarkEnd w:id="22"/>
+      <w:bookmarkEnd w:id="23"/>
       <w:r>
         <w:instrText xml:space="preserve">" \f C \l "1" </w:instrText>
       </w:r>
@@ -17136,14 +17713,14 @@
       <w:r>
         <w:instrText xml:space="preserve"> TC "</w:instrText>
       </w:r>
-      <w:bookmarkStart w:id="23" w:name="_Toc463805995"/>
+      <w:bookmarkStart w:id="24" w:name="_Toc463805995"/>
       <w:r>
         <w:rPr>
           <w:b/>
         </w:rPr>
         <w:instrText>ПРИЛОЖЕНИЕ 1</w:instrText>
       </w:r>
-      <w:bookmarkEnd w:id="23"/>
+      <w:bookmarkEnd w:id="24"/>
       <w:r>
         <w:instrText xml:space="preserve">" \f C \l "1" </w:instrText>
       </w:r>
@@ -18280,14 +18857,14 @@
       <w:r>
         <w:instrText xml:space="preserve"> TC "</w:instrText>
       </w:r>
-      <w:bookmarkStart w:id="24" w:name="_Toc463805996"/>
+      <w:bookmarkStart w:id="25" w:name="_Toc463805996"/>
       <w:r>
         <w:rPr>
           <w:b/>
         </w:rPr>
         <w:instrText>ПРИЛОЖЕНИЕ 2</w:instrText>
       </w:r>
-      <w:bookmarkEnd w:id="24"/>
+      <w:bookmarkEnd w:id="25"/>
       <w:r>
         <w:instrText xml:space="preserve">" \f C \l "1" </w:instrText>
       </w:r>
@@ -18318,7 +18895,15 @@
         <w:jc w:val="both"/>
       </w:pPr>
       <w:r>
-        <w:t>В связи с отсутствием Дисциплины и ее аналогов, по которым возможно тестирование, на сайтах ФЭПО, Интернет-тренажеры и портале СМУДС УрФУ, тестирование в рамках НТК не проводится.</w:t>
+        <w:t xml:space="preserve">В связи с отсутствием Дисциплины и ее аналогов, по которым возможно тестирование, на сайтах ФЭПО, </w:t>
+      </w:r>
+      <w:proofErr w:type="gramStart"/>
+      <w:r>
+        <w:t>Интернет-тренажеры</w:t>
+      </w:r>
+      <w:proofErr w:type="gramEnd"/>
+      <w:r>
+        <w:t xml:space="preserve"> и портале СМУДС УрФУ, тестирование в рамках НТК не проводится.</w:t>
       </w:r>
     </w:p>
     <w:p>
@@ -18354,14 +18939,14 @@
       <w:r>
         <w:instrText xml:space="preserve"> TC "</w:instrText>
       </w:r>
-      <w:bookmarkStart w:id="25" w:name="_Toc463805997"/>
+      <w:bookmarkStart w:id="26" w:name="_Toc463805997"/>
       <w:r>
         <w:rPr>
           <w:b/>
         </w:rPr>
         <w:instrText>ПРИЛОЖЕНИЕ 3</w:instrText>
       </w:r>
-      <w:bookmarkEnd w:id="25"/>
+      <w:bookmarkEnd w:id="26"/>
       <w:r>
         <w:instrText xml:space="preserve">" \f C \l "1" </w:instrText>
       </w:r>
@@ -18412,7 +18997,15 @@
         <w:jc w:val="both"/>
       </w:pPr>
       <w:r>
-        <w:t xml:space="preserve">Фонд оценочных средств предназначен для оценки: </w:t>
+        <w:t>Фонд оценочных сре</w:t>
+      </w:r>
+      <w:proofErr w:type="gramStart"/>
+      <w:r>
+        <w:t>дств пр</w:t>
+      </w:r>
+      <w:proofErr w:type="gramEnd"/>
+      <w:r>
+        <w:t xml:space="preserve">едназначен для оценки: </w:t>
       </w:r>
     </w:p>
     <w:p>
@@ -18612,7 +19205,7 @@
                 <v:shape id="_x0000_i1025" type="#_x0000_t75" style="width:28.5pt;height:21.75pt" o:ole="">
                   <v:imagedata r:id="rId7" o:title=""/>
                 </v:shape>
-                <o:OLEObject Type="Embed" ProgID="Equation.3" ShapeID="_x0000_i1025" DrawAspect="Content" ObjectID="_1551874314" r:id="rId8"/>
+                <o:OLEObject Type="Embed" ProgID="Equation.3" ShapeID="_x0000_i1025" DrawAspect="Content" ObjectID="_1551874643" r:id="rId8"/>
               </w:object>
             </w:r>
             <w:r>
@@ -19469,7 +20062,7 @@
           <w:szCs w:val="24"/>
         </w:rPr>
       </w:pPr>
-      <w:bookmarkStart w:id="26" w:name="_Toc326667370"/>
+      <w:bookmarkStart w:id="27" w:name="_Toc326667370"/>
       <w:r>
         <w:rPr>
           <w:rFonts w:ascii="Times New Roman" w:hAnsi="Times New Roman" w:cs="Times New Roman"/>
@@ -19482,7 +20075,7 @@
         </w:rPr>
         <w:t>Гипертекстовые ссылки и иллюстрации на Web-страницах.</w:t>
       </w:r>
-      <w:bookmarkEnd w:id="26"/>
+      <w:bookmarkEnd w:id="27"/>
     </w:p>
     <w:p>
       <w:pPr>
@@ -19504,7 +20097,7 @@
           <w:szCs w:val="24"/>
         </w:rPr>
       </w:pPr>
-      <w:bookmarkStart w:id="27" w:name="_Toc326667371"/>
+      <w:bookmarkStart w:id="28" w:name="_Toc326667371"/>
       <w:r>
         <w:rPr>
           <w:rFonts w:ascii="Times New Roman" w:hAnsi="Times New Roman" w:cs="Times New Roman"/>
@@ -19517,7 +20110,7 @@
         </w:rPr>
         <w:t>Механизмы адресации на ресурсы в Internet. Реализация механизма в языке HTML. Создание гиперссылок с помощью элемента A и его атрибутов. Ссылки на элементы текущей страницы. Ссылка mailto.</w:t>
       </w:r>
-      <w:bookmarkEnd w:id="27"/>
+      <w:bookmarkEnd w:id="28"/>
       <w:r>
         <w:rPr>
           <w:rFonts w:ascii="Times New Roman" w:hAnsi="Times New Roman" w:cs="Times New Roman"/>
@@ -19551,7 +20144,7 @@
           <w:szCs w:val="24"/>
         </w:rPr>
       </w:pPr>
-      <w:bookmarkStart w:id="28" w:name="_Toc326667372"/>
+      <w:bookmarkStart w:id="29" w:name="_Toc326667372"/>
       <w:r>
         <w:rPr>
           <w:rFonts w:ascii="Times New Roman" w:hAnsi="Times New Roman" w:cs="Times New Roman"/>
@@ -19564,7 +20157,7 @@
         </w:rPr>
         <w:t>Размещение иллюстрации на web-странице. Типы файлов иллюстраций. Элемент IMG и его атрибуты. Размещение текста и изображений. Выравнивание изображений.</w:t>
       </w:r>
-      <w:bookmarkEnd w:id="28"/>
+      <w:bookmarkEnd w:id="29"/>
     </w:p>
     <w:p>
       <w:pPr>
@@ -20401,8 +20994,6 @@
         </w:rPr>
         <w:t>6</w:t>
       </w:r>
-      <w:bookmarkStart w:id="29" w:name="_GoBack"/>
-      <w:bookmarkEnd w:id="29"/>
       <w:r>
         <w:rPr>
           <w:b/>
@@ -23680,7 +24271,7 @@
 </file>
 
 <file path=customXml/itemProps1.xml><?xml version="1.0" encoding="utf-8"?>
-<ds:datastoreItem xmlns:ds="http://schemas.openxmlformats.org/officeDocument/2006/customXml" ds:itemID="{1488DF54-89E0-4833-841C-8EFC74C6014B}">
+<ds:datastoreItem xmlns:ds="http://schemas.openxmlformats.org/officeDocument/2006/customXml" ds:itemID="{7C0B4F60-3FA5-4423-A7B6-F2725F0F8492}">
   <ds:schemaRefs>
     <ds:schemaRef ds:uri="http://schemas.openxmlformats.org/officeDocument/2006/bibliography"/>
   </ds:schemaRefs>

--- a/09.03.01/ИНМиТ_ИТиАП_09.03.01_Д1.14.2_Web-дизайн.docx
+++ b/09.03.01/ИНМиТ_ИТиАП_09.03.01_Д1.14.2_Web-дизайн.docx
@@ -1540,10 +1540,22 @@
         <w:rPr>
           <w:color w:val="000000"/>
         </w:rPr>
-        <w:t>Элементы Web-технологий</w:t>
-      </w:r>
-      <w:bookmarkStart w:id="2" w:name="_GoBack"/>
-      <w:bookmarkEnd w:id="2"/>
+        <w:t xml:space="preserve">Элементы </w:t>
+      </w:r>
+      <w:proofErr w:type="spellStart"/>
+      <w:r>
+        <w:rPr>
+          <w:color w:val="000000"/>
+        </w:rPr>
+        <w:t>Web</w:t>
+      </w:r>
+      <w:proofErr w:type="spellEnd"/>
+      <w:r>
+        <w:rPr>
+          <w:color w:val="000000"/>
+        </w:rPr>
+        <w:t>-технологий</w:t>
+      </w:r>
       <w:r>
         <w:t>».</w:t>
       </w:r>
@@ -1749,7 +1761,7 @@
         </w:rPr>
         <w:instrText xml:space="preserve"> TC "</w:instrText>
       </w:r>
-      <w:bookmarkStart w:id="3" w:name="_Toc463805973"/>
+      <w:bookmarkStart w:id="2" w:name="_Toc463805973"/>
       <w:r>
         <w:rPr>
           <w:b/>
@@ -1757,7 +1769,7 @@
         </w:rPr>
         <w:instrText>Язык реализации программы</w:instrText>
       </w:r>
-      <w:bookmarkEnd w:id="3"/>
+      <w:bookmarkEnd w:id="2"/>
       <w:r>
         <w:rPr>
           <w:b/>
@@ -1840,7 +1852,7 @@
         </w:rPr>
         <w:instrText xml:space="preserve"> TC "</w:instrText>
       </w:r>
-      <w:bookmarkStart w:id="4" w:name="_Toc463805974"/>
+      <w:bookmarkStart w:id="3" w:name="_Toc463805974"/>
       <w:r>
         <w:rPr>
           <w:b/>
@@ -1848,7 +1860,7 @@
         </w:rPr>
         <w:instrText>Планируемые результаты обучения по дисциплине</w:instrText>
       </w:r>
-      <w:bookmarkEnd w:id="4"/>
+      <w:bookmarkEnd w:id="3"/>
       <w:r>
         <w:rPr>
           <w:b/>
@@ -1909,13 +1921,25 @@
               <w:t>:</w:t>
             </w:r>
             <w:r>
-              <w:t xml:space="preserve"> </w:t>
-            </w:r>
-            <w:r>
-              <w:t>способность</w:t>
-            </w:r>
-            <w:r>
-              <w:t xml:space="preserve"> решать стандартные задачи профессиональной деятельности на основе информационной и библиографической культуры с применением информационно-коммуникационных технологий и  с учетом основных требований информационной безопасности</w:t>
+              <w:t xml:space="preserve"> способностью решать стандартные задачи профессиональной д</w:t>
+            </w:r>
+            <w:r>
+              <w:t>е</w:t>
+            </w:r>
+            <w:r>
+              <w:t>ятельности на основе информационной и библиографической культуры с пр</w:t>
+            </w:r>
+            <w:r>
+              <w:t>и</w:t>
+            </w:r>
+            <w:r>
+              <w:t>менением информационно-коммуникационных технологий и  с учетом основных требований инфо</w:t>
+            </w:r>
+            <w:r>
+              <w:t>р</w:t>
+            </w:r>
+            <w:r>
+              <w:t>мационной безопасности;</w:t>
             </w:r>
           </w:p>
         </w:tc>
@@ -1928,48 +1952,52 @@
           <w:p>
             <w:pPr>
               <w:jc w:val="both"/>
-            </w:pPr>
-            <w:r>
-              <w:rPr>
-                <w:b/>
-              </w:rPr>
-              <w:t>ПК-2</w:t>
-            </w:r>
-            <w:r>
-              <w:t>: способность</w:t>
-            </w:r>
-            <w:r>
-              <w:t xml:space="preserve"> разрабатывать компоненты аппаратно-программных комплексов и баз данных, используя современные инструментальные средства и технологии программирования;</w:t>
-            </w:r>
-          </w:p>
-        </w:tc>
-      </w:tr>
-      <w:tr>
-        <w:tc>
-          <w:tcPr>
-            <w:tcW w:w="9996" w:type="dxa"/>
-          </w:tcPr>
-          <w:p>
-            <w:pPr>
-              <w:jc w:val="both"/>
-            </w:pPr>
-            <w:r>
-              <w:rPr>
-                <w:b/>
-              </w:rPr>
-              <w:t>ПК-3</w:t>
-            </w:r>
-            <w:r>
-              <w:t>:</w:t>
-            </w:r>
-            <w:r>
-              <w:t xml:space="preserve"> </w:t>
-            </w:r>
-            <w:r>
-              <w:t>способность</w:t>
-            </w:r>
-            <w:r>
-              <w:t xml:space="preserve"> обосновывать принимаемые проектные решения, осуществлять постановку и выполнять эксперименты по проверке их корректности и эффективности;</w:t>
+              <w:rPr>
+                <w:lang w:eastAsia="ru-RU"/>
+              </w:rPr>
+            </w:pPr>
+            <w:r>
+              <w:rPr>
+                <w:b/>
+                <w:lang w:eastAsia="ru-RU"/>
+              </w:rPr>
+              <w:t>ПК-7</w:t>
+            </w:r>
+            <w:r>
+              <w:rPr>
+                <w:lang w:eastAsia="ru-RU"/>
+              </w:rPr>
+              <w:t xml:space="preserve">: </w:t>
+            </w:r>
+            <w:r>
+              <w:rPr>
+                <w:lang w:eastAsia="ru-RU"/>
+              </w:rPr>
+              <w:t>способность проверять техн</w:t>
+            </w:r>
+            <w:r>
+              <w:rPr>
+                <w:lang w:eastAsia="ru-RU"/>
+              </w:rPr>
+              <w:t>и</w:t>
+            </w:r>
+            <w:r>
+              <w:rPr>
+                <w:lang w:eastAsia="ru-RU"/>
+              </w:rPr>
+              <w:t>ческое состояние вычислительного оборудования и осуществлять необх</w:t>
+            </w:r>
+            <w:r>
+              <w:rPr>
+                <w:lang w:eastAsia="ru-RU"/>
+              </w:rPr>
+              <w:t>о</w:t>
+            </w:r>
+            <w:r>
+              <w:rPr>
+                <w:lang w:eastAsia="ru-RU"/>
+              </w:rPr>
+              <w:t xml:space="preserve">димые профилактические процедуры; </w:t>
             </w:r>
           </w:p>
         </w:tc>
@@ -1986,6 +2014,7 @@
                 <w:tab w:val="left" w:pos="426"/>
               </w:tabs>
             </w:pPr>
+            <w:bookmarkStart w:id="4" w:name="_GoBack"/>
             <w:r>
               <w:rPr>
                 <w:b/>
@@ -1993,6 +2022,7 @@
               </w:rPr>
               <w:t>ДПК-3</w:t>
             </w:r>
+            <w:bookmarkEnd w:id="4"/>
             <w:r>
               <w:rPr>
                 <w:lang w:eastAsia="ru-RU"/>
@@ -2003,7 +2033,31 @@
               <w:rPr>
                 <w:lang w:eastAsia="ru-RU"/>
               </w:rPr>
-              <w:t xml:space="preserve"> способность использовать технологии разработки объектов профессиональной деятельности в областях: машиностроение, приборостроение, техника, управление технологическими процессами, механика, техническая физика, а также предприятия различного профиля и все виды деятельности в условиях экономики информационного общества</w:t>
+              <w:t xml:space="preserve"> способность использовать технологии разработки объектов пр</w:t>
+            </w:r>
+            <w:r>
+              <w:rPr>
+                <w:lang w:eastAsia="ru-RU"/>
+              </w:rPr>
+              <w:t>о</w:t>
+            </w:r>
+            <w:r>
+              <w:rPr>
+                <w:lang w:eastAsia="ru-RU"/>
+              </w:rPr>
+              <w:t>фессиональной деятельности в областях: машиностроение, приборостроение, техника, управление технологическими процессами, механика, техническая физика, а также предприятия различного профиля и все виды деятельности в условиях экономики информационного общес</w:t>
+            </w:r>
+            <w:r>
+              <w:rPr>
+                <w:lang w:eastAsia="ru-RU"/>
+              </w:rPr>
+              <w:t>т</w:t>
+            </w:r>
+            <w:r>
+              <w:rPr>
+                <w:lang w:eastAsia="ru-RU"/>
+              </w:rPr>
+              <w:t xml:space="preserve">ва </w:t>
             </w:r>
           </w:p>
         </w:tc>
@@ -2216,7 +2270,6 @@
         <w:rPr>
           <w:b/>
         </w:rPr>
-        <w:lastRenderedPageBreak/>
         <w:t>Уметь</w:t>
       </w:r>
       <w:r>
@@ -2264,6 +2317,7 @@
         <w:rPr>
           <w:b/>
         </w:rPr>
+        <w:lastRenderedPageBreak/>
         <w:t>Владеть</w:t>
       </w:r>
       <w:r>
@@ -19205,7 +19259,7 @@
                 <v:shape id="_x0000_i1025" type="#_x0000_t75" style="width:28.5pt;height:21.75pt" o:ole="">
                   <v:imagedata r:id="rId7" o:title=""/>
                 </v:shape>
-                <o:OLEObject Type="Embed" ProgID="Equation.3" ShapeID="_x0000_i1025" DrawAspect="Content" ObjectID="_1551874643" r:id="rId8"/>
+                <o:OLEObject Type="Embed" ProgID="Equation.3" ShapeID="_x0000_i1025" DrawAspect="Content" ObjectID="_1551874899" r:id="rId8"/>
               </w:object>
             </w:r>
             <w:r>
@@ -24271,7 +24325,7 @@
 </file>
 
 <file path=customXml/itemProps1.xml><?xml version="1.0" encoding="utf-8"?>
-<ds:datastoreItem xmlns:ds="http://schemas.openxmlformats.org/officeDocument/2006/customXml" ds:itemID="{7C0B4F60-3FA5-4423-A7B6-F2725F0F8492}">
+<ds:datastoreItem xmlns:ds="http://schemas.openxmlformats.org/officeDocument/2006/customXml" ds:itemID="{27F34EE2-C4BF-44DA-916D-98F036700DBA}">
   <ds:schemaRefs>
     <ds:schemaRef ds:uri="http://schemas.openxmlformats.org/officeDocument/2006/bibliography"/>
   </ds:schemaRefs>

--- a/09.03.01/ИНМиТ_ИТиАП_09.03.01_Д1.14.2_Web-дизайн.docx
+++ b/09.03.01/ИНМиТ_ИТиАП_09.03.01_Д1.14.2_Web-дизайн.docx
@@ -1918,28 +1918,10 @@
               <w:t>ОПК-5</w:t>
             </w:r>
             <w:r>
-              <w:t>:</w:t>
-            </w:r>
-            <w:r>
-              <w:t xml:space="preserve"> способностью решать стандартные задачи профессиональной д</w:t>
-            </w:r>
-            <w:r>
-              <w:t>е</w:t>
-            </w:r>
-            <w:r>
-              <w:t>ятельности на основе информационной и библиографической культуры с пр</w:t>
-            </w:r>
-            <w:r>
-              <w:t>и</w:t>
-            </w:r>
-            <w:r>
-              <w:t>менением информационно-коммуникационных технологий и  с учетом основных требований инфо</w:t>
-            </w:r>
-            <w:r>
-              <w:t>р</w:t>
-            </w:r>
-            <w:r>
-              <w:t>мационной безопасности;</w:t>
+              <w:t>: способность</w:t>
+            </w:r>
+            <w:r>
+              <w:t xml:space="preserve"> решать стандартные задачи профессиональной деятельности на основе информационной и библиографической культуры с применением информационно-коммуникационных технологий и  с учетом основных требований информационной безопасности;</w:t>
             </w:r>
           </w:p>
         </w:tc>
@@ -1967,37 +1949,15 @@
               <w:rPr>
                 <w:lang w:eastAsia="ru-RU"/>
               </w:rPr>
-              <w:t xml:space="preserve">: </w:t>
-            </w:r>
+              <w:t>: способность</w:t>
+            </w:r>
+            <w:bookmarkStart w:id="4" w:name="_GoBack"/>
+            <w:bookmarkEnd w:id="4"/>
             <w:r>
               <w:rPr>
                 <w:lang w:eastAsia="ru-RU"/>
               </w:rPr>
-              <w:t>способность проверять техн</w:t>
-            </w:r>
-            <w:r>
-              <w:rPr>
-                <w:lang w:eastAsia="ru-RU"/>
-              </w:rPr>
-              <w:t>и</w:t>
-            </w:r>
-            <w:r>
-              <w:rPr>
-                <w:lang w:eastAsia="ru-RU"/>
-              </w:rPr>
-              <w:t>ческое состояние вычислительного оборудования и осуществлять необх</w:t>
-            </w:r>
-            <w:r>
-              <w:rPr>
-                <w:lang w:eastAsia="ru-RU"/>
-              </w:rPr>
-              <w:t>о</w:t>
-            </w:r>
-            <w:r>
-              <w:rPr>
-                <w:lang w:eastAsia="ru-RU"/>
-              </w:rPr>
-              <w:t xml:space="preserve">димые профилактические процедуры; </w:t>
+              <w:t xml:space="preserve"> проверять техническое состояние вычислительного оборудования и осуществлять необходимые профилактические процедуры; </w:t>
             </w:r>
           </w:p>
         </w:tc>
@@ -2014,7 +1974,6 @@
                 <w:tab w:val="left" w:pos="426"/>
               </w:tabs>
             </w:pPr>
-            <w:bookmarkStart w:id="4" w:name="_GoBack"/>
             <w:r>
               <w:rPr>
                 <w:b/>
@@ -2022,42 +1981,11 @@
               </w:rPr>
               <w:t>ДПК-3</w:t>
             </w:r>
-            <w:bookmarkEnd w:id="4"/>
             <w:r>
               <w:rPr>
                 <w:lang w:eastAsia="ru-RU"/>
               </w:rPr>
-              <w:t>:</w:t>
-            </w:r>
-            <w:r>
-              <w:rPr>
-                <w:lang w:eastAsia="ru-RU"/>
-              </w:rPr>
-              <w:t xml:space="preserve"> способность использовать технологии разработки объектов пр</w:t>
-            </w:r>
-            <w:r>
-              <w:rPr>
-                <w:lang w:eastAsia="ru-RU"/>
-              </w:rPr>
-              <w:t>о</w:t>
-            </w:r>
-            <w:r>
-              <w:rPr>
-                <w:lang w:eastAsia="ru-RU"/>
-              </w:rPr>
-              <w:t>фессиональной деятельности в областях: машиностроение, приборостроение, техника, управление технологическими процессами, механика, техническая физика, а также предприятия различного профиля и все виды деятельности в условиях экономики информационного общес</w:t>
-            </w:r>
-            <w:r>
-              <w:rPr>
-                <w:lang w:eastAsia="ru-RU"/>
-              </w:rPr>
-              <w:t>т</w:t>
-            </w:r>
-            <w:r>
-              <w:rPr>
-                <w:lang w:eastAsia="ru-RU"/>
-              </w:rPr>
-              <w:t xml:space="preserve">ва </w:t>
+              <w:t xml:space="preserve">: способность использовать технологии разработки объектов профессиональной деятельности в областях: машиностроение, приборостроение, техника, управление технологическими процессами, механика, техническая физика, а также предприятия различного профиля и все виды деятельности в условиях экономики информационного общества </w:t>
             </w:r>
           </w:p>
         </w:tc>
@@ -19259,7 +19187,7 @@
                 <v:shape id="_x0000_i1025" type="#_x0000_t75" style="width:28.5pt;height:21.75pt" o:ole="">
                   <v:imagedata r:id="rId7" o:title=""/>
                 </v:shape>
-                <o:OLEObject Type="Embed" ProgID="Equation.3" ShapeID="_x0000_i1025" DrawAspect="Content" ObjectID="_1551874899" r:id="rId8"/>
+                <o:OLEObject Type="Embed" ProgID="Equation.3" ShapeID="_x0000_i1025" DrawAspect="Content" ObjectID="_1551875740" r:id="rId8"/>
               </w:object>
             </w:r>
             <w:r>
@@ -24325,7 +24253,7 @@
 </file>
 
 <file path=customXml/itemProps1.xml><?xml version="1.0" encoding="utf-8"?>
-<ds:datastoreItem xmlns:ds="http://schemas.openxmlformats.org/officeDocument/2006/customXml" ds:itemID="{27F34EE2-C4BF-44DA-916D-98F036700DBA}">
+<ds:datastoreItem xmlns:ds="http://schemas.openxmlformats.org/officeDocument/2006/customXml" ds:itemID="{9B3C8B3C-5FEC-4EC0-BC6C-5EEFB88BECED}">
   <ds:schemaRefs>
     <ds:schemaRef ds:uri="http://schemas.openxmlformats.org/officeDocument/2006/bibliography"/>
   </ds:schemaRefs>

--- a/09.03.01/ИНМиТ_ИТиАП_09.03.01_Д1.14.2_Web-дизайн.docx
+++ b/09.03.01/ИНМиТ_ИТиАП_09.03.01_Д1.14.2_Web-дизайн.docx
@@ -262,15 +262,7 @@
             </w:r>
             <w:r>
               <w:tab/>
-              <w:t>М</w:t>
-            </w:r>
-            <w:proofErr w:type="gramStart"/>
-            <w:r>
-              <w:t>1</w:t>
-            </w:r>
-            <w:proofErr w:type="gramEnd"/>
-            <w:r>
-              <w:t>.14</w:t>
+              <w:t>М1.14</w:t>
             </w:r>
           </w:p>
           <w:p>
@@ -278,21 +270,7 @@
               <w:rPr>
                 <w:color w:val="000000"/>
               </w:rPr>
-              <w:t xml:space="preserve">Элементы </w:t>
-            </w:r>
-            <w:proofErr w:type="spellStart"/>
-            <w:r>
-              <w:rPr>
-                <w:color w:val="000000"/>
-              </w:rPr>
-              <w:t>Web</w:t>
-            </w:r>
-            <w:proofErr w:type="spellEnd"/>
-            <w:r>
-              <w:rPr>
-                <w:color w:val="000000"/>
-              </w:rPr>
-              <w:t>-технологий</w:t>
+              <w:t>Элементы Web-технологий</w:t>
             </w:r>
           </w:p>
         </w:tc>
@@ -545,7 +523,6 @@
             </w:r>
           </w:p>
           <w:p>
-            <w:proofErr w:type="spellStart"/>
             <w:r>
               <w:rPr>
                 <w:iCs/>
@@ -554,7 +531,6 @@
               </w:rPr>
               <w:t>бакалавриат</w:t>
             </w:r>
-            <w:proofErr w:type="spellEnd"/>
           </w:p>
         </w:tc>
         <w:tc>
@@ -605,30 +581,8 @@
               <w:rPr>
                 <w:b/>
               </w:rPr>
-              <w:t xml:space="preserve">Реквизиты приказа </w:t>
-            </w:r>
-            <w:proofErr w:type="spellStart"/>
-            <w:r>
-              <w:rPr>
-                <w:b/>
-              </w:rPr>
-              <w:t>Минобрнауки</w:t>
-            </w:r>
-            <w:proofErr w:type="spellEnd"/>
-            <w:r>
-              <w:rPr>
-                <w:b/>
-              </w:rPr>
-              <w:t xml:space="preserve"> РФ об утверждении  ФГОС </w:t>
-            </w:r>
-            <w:proofErr w:type="gramStart"/>
-            <w:r>
-              <w:rPr>
-                <w:b/>
-              </w:rPr>
-              <w:t>ВО</w:t>
-            </w:r>
-            <w:proofErr w:type="gramEnd"/>
+              <w:t>Реквизиты приказа Минобрнауки РФ об утверждении  ФГОС ВО</w:t>
+            </w:r>
             <w:r>
               <w:t xml:space="preserve">: </w:t>
             </w:r>
@@ -789,21 +743,7 @@
               <w:rPr>
                 <w:b/>
               </w:rPr>
-              <w:t xml:space="preserve">№ </w:t>
-            </w:r>
-            <w:proofErr w:type="gramStart"/>
-            <w:r>
-              <w:rPr>
-                <w:b/>
-              </w:rPr>
-              <w:t>п</w:t>
-            </w:r>
-            <w:proofErr w:type="gramEnd"/>
-            <w:r>
-              <w:rPr>
-                <w:b/>
-              </w:rPr>
-              <w:t>/п</w:t>
+              <w:t>№ п/п</w:t>
             </w:r>
           </w:p>
         </w:tc>
@@ -1218,8 +1158,10 @@
         <w:t xml:space="preserve">Руководитель модуля                                                                                              </w:t>
       </w:r>
       <w:r>
-        <w:t>А.А. Петунин</w:t>
-      </w:r>
+        <w:t>С.С. Уколов</w:t>
+      </w:r>
+      <w:bookmarkStart w:id="0" w:name="_GoBack"/>
+      <w:bookmarkEnd w:id="0"/>
     </w:p>
     <w:p>
       <w:pPr>
@@ -1251,13 +1193,8 @@
       </w:r>
       <w:r>
         <w:tab/>
-        <w:t xml:space="preserve"> УМС </w:t>
-      </w:r>
-      <w:proofErr w:type="spellStart"/>
-      <w:r>
-        <w:t>ИНМиТ</w:t>
-      </w:r>
-      <w:proofErr w:type="spellEnd"/>
+        <w:t xml:space="preserve"> УМС ИНМиТ</w:t>
+      </w:r>
       <w:r>
         <w:tab/>
       </w:r>
@@ -1290,15 +1227,7 @@
         <w:jc w:val="both"/>
       </w:pPr>
       <w:r>
-        <w:t xml:space="preserve">Протокол № ______   от __________ </w:t>
-      </w:r>
-      <w:proofErr w:type="gramStart"/>
-      <w:r>
-        <w:t>г</w:t>
-      </w:r>
-      <w:proofErr w:type="gramEnd"/>
-      <w:r>
-        <w:t>.</w:t>
+        <w:t>Протокол № ______   от __________ г.</w:t>
       </w:r>
     </w:p>
     <w:p>
@@ -1430,7 +1359,7 @@
       <w:r>
         <w:instrText xml:space="preserve"> TC "</w:instrText>
       </w:r>
-      <w:bookmarkStart w:id="0" w:name="_Toc463805971"/>
+      <w:bookmarkStart w:id="1" w:name="_Toc463805971"/>
       <w:r>
         <w:rPr>
           <w:b/>
@@ -1439,7 +1368,7 @@
         </w:rPr>
         <w:instrText>ОБЩАЯ ХАРАКТЕРИСТИКА ДИСЦИПЛИНЫ</w:instrText>
       </w:r>
-      <w:bookmarkEnd w:id="0"/>
+      <w:bookmarkEnd w:id="1"/>
       <w:r>
         <w:instrText xml:space="preserve">" \f C \l "1" </w:instrText>
       </w:r>
@@ -1486,7 +1415,7 @@
         </w:rPr>
         <w:instrText xml:space="preserve"> TC "</w:instrText>
       </w:r>
-      <w:bookmarkStart w:id="1" w:name="_Toc463805972"/>
+      <w:bookmarkStart w:id="2" w:name="_Toc463805972"/>
       <w:r>
         <w:rPr>
           <w:b/>
@@ -1494,7 +1423,7 @@
         </w:rPr>
         <w:instrText>Аннотация содержания дисциплины</w:instrText>
       </w:r>
-      <w:bookmarkEnd w:id="1"/>
+      <w:bookmarkEnd w:id="2"/>
       <w:r>
         <w:rPr>
           <w:b/>
@@ -1519,13 +1448,8 @@
       <w:r>
         <w:t>Дисциплина «</w:t>
       </w:r>
-      <w:proofErr w:type="spellStart"/>
-      <w:r>
-        <w:t>Web</w:t>
-      </w:r>
-      <w:proofErr w:type="spellEnd"/>
-      <w:r>
-        <w:t>-дизайн</w:t>
+      <w:r>
+        <w:t>Web-дизайн</w:t>
       </w:r>
       <w:r>
         <w:t xml:space="preserve">» </w:t>
@@ -1540,21 +1464,7 @@
         <w:rPr>
           <w:color w:val="000000"/>
         </w:rPr>
-        <w:t xml:space="preserve">Элементы </w:t>
-      </w:r>
-      <w:proofErr w:type="spellStart"/>
-      <w:r>
-        <w:rPr>
-          <w:color w:val="000000"/>
-        </w:rPr>
-        <w:t>Web</w:t>
-      </w:r>
-      <w:proofErr w:type="spellEnd"/>
-      <w:r>
-        <w:rPr>
-          <w:color w:val="000000"/>
-        </w:rPr>
-        <w:t>-технологий</w:t>
+        <w:t>Элементы Web-технологий</w:t>
       </w:r>
       <w:r>
         <w:t>».</w:t>
@@ -1597,15 +1507,7 @@
         <w:t>создания</w:t>
       </w:r>
       <w:r>
-        <w:t xml:space="preserve"> сайтов различного назначения и их </w:t>
-      </w:r>
-      <w:proofErr w:type="spellStart"/>
-      <w:r>
-        <w:t>Web</w:t>
-      </w:r>
-      <w:proofErr w:type="spellEnd"/>
-      <w:r>
-        <w:t>-дизайна</w:t>
+        <w:t xml:space="preserve"> сайтов различного назначения и их Web-дизайна</w:t>
       </w:r>
       <w:r>
         <w:t>.</w:t>
@@ -1674,15 +1576,7 @@
         <w:t>промежуточной аттестации – зачё</w:t>
       </w:r>
       <w:r>
-        <w:t xml:space="preserve">т. Для проведения промежуточной аттестации по дисциплине разработаны фонд оценочных средств и </w:t>
-      </w:r>
-      <w:proofErr w:type="spellStart"/>
-      <w:r>
-        <w:t>балльно</w:t>
-      </w:r>
-      <w:proofErr w:type="spellEnd"/>
-      <w:r>
-        <w:t xml:space="preserve">-рейтинговая система оценки учебной деятельности студентов. </w:t>
+        <w:t xml:space="preserve">т. Для проведения промежуточной аттестации по дисциплине разработаны фонд оценочных средств и балльно-рейтинговая система оценки учебной деятельности студентов. </w:t>
       </w:r>
     </w:p>
     <w:p>
@@ -1761,7 +1655,7 @@
         </w:rPr>
         <w:instrText xml:space="preserve"> TC "</w:instrText>
       </w:r>
-      <w:bookmarkStart w:id="2" w:name="_Toc463805973"/>
+      <w:bookmarkStart w:id="3" w:name="_Toc463805973"/>
       <w:r>
         <w:rPr>
           <w:b/>
@@ -1769,7 +1663,7 @@
         </w:rPr>
         <w:instrText>Язык реализации программы</w:instrText>
       </w:r>
-      <w:bookmarkEnd w:id="2"/>
+      <w:bookmarkEnd w:id="3"/>
       <w:r>
         <w:rPr>
           <w:b/>
@@ -1827,40 +1721,31 @@
           <w:b/>
           <w:iCs/>
         </w:rPr>
-        <w:t xml:space="preserve">Планируемые результаты </w:t>
-      </w:r>
-      <w:proofErr w:type="gramStart"/>
+        <w:t>Планируемые результаты обучения по дисциплине</w:t>
+      </w:r>
       <w:r>
         <w:rPr>
           <w:b/>
           <w:iCs/>
         </w:rPr>
-        <w:t>обучения по дисциплине</w:t>
-      </w:r>
-      <w:proofErr w:type="gramEnd"/>
+        <w:fldChar w:fldCharType="begin"/>
+      </w:r>
       <w:r>
         <w:rPr>
           <w:b/>
           <w:iCs/>
         </w:rPr>
-        <w:fldChar w:fldCharType="begin"/>
-      </w:r>
+        <w:instrText xml:space="preserve"> TC "</w:instrText>
+      </w:r>
+      <w:bookmarkStart w:id="4" w:name="_Toc463805974"/>
       <w:r>
         <w:rPr>
           <w:b/>
           <w:iCs/>
         </w:rPr>
-        <w:instrText xml:space="preserve"> TC "</w:instrText>
-      </w:r>
-      <w:bookmarkStart w:id="3" w:name="_Toc463805974"/>
-      <w:r>
-        <w:rPr>
-          <w:b/>
-          <w:iCs/>
-        </w:rPr>
         <w:instrText>Планируемые результаты обучения по дисциплине</w:instrText>
       </w:r>
-      <w:bookmarkEnd w:id="3"/>
+      <w:bookmarkEnd w:id="4"/>
       <w:r>
         <w:rPr>
           <w:b/>
@@ -1949,15 +1834,7 @@
               <w:rPr>
                 <w:lang w:eastAsia="ru-RU"/>
               </w:rPr>
-              <w:t>: способность</w:t>
-            </w:r>
-            <w:bookmarkStart w:id="4" w:name="_GoBack"/>
-            <w:bookmarkEnd w:id="4"/>
-            <w:r>
-              <w:rPr>
-                <w:lang w:eastAsia="ru-RU"/>
-              </w:rPr>
-              <w:t xml:space="preserve"> проверять техническое состояние вычислительного оборудования и осуществлять необходимые профилактические процедуры; </w:t>
+              <w:t xml:space="preserve">: способность проверять техническое состояние вычислительного оборудования и осуществлять необходимые профилактические процедуры; </w:t>
             </w:r>
           </w:p>
         </w:tc>
@@ -2170,21 +2047,7 @@
         <w:rPr>
           <w:spacing w:val="-5"/>
         </w:rPr>
-        <w:t xml:space="preserve">синтаксические основы, типы данных, математические функции, массивы и объекты используемых в языке сценариев </w:t>
-      </w:r>
-      <w:proofErr w:type="spellStart"/>
-      <w:r>
-        <w:rPr>
-          <w:spacing w:val="-5"/>
-        </w:rPr>
-        <w:t>JavaScript</w:t>
-      </w:r>
-      <w:proofErr w:type="spellEnd"/>
-      <w:r>
-        <w:rPr>
-          <w:spacing w:val="-5"/>
-        </w:rPr>
-        <w:t>.</w:t>
+        <w:t>синтаксические основы, типы данных, математические функции, массивы и объекты используемых в языке сценариев JavaScript.</w:t>
       </w:r>
     </w:p>
     <w:p>
@@ -2318,15 +2181,7 @@
         </w:rPr>
       </w:pPr>
       <w:r>
-        <w:t xml:space="preserve">навыками создания </w:t>
-      </w:r>
-      <w:proofErr w:type="gramStart"/>
-      <w:r>
-        <w:t>простых</w:t>
-      </w:r>
-      <w:proofErr w:type="gramEnd"/>
-      <w:r>
-        <w:t xml:space="preserve"> интерактивных веб-страниц.</w:t>
+        <w:t>навыками создания простых интерактивных веб-страниц.</w:t>
       </w:r>
     </w:p>
     <w:p>
@@ -2607,7 +2462,6 @@
                 <w:bCs/>
               </w:rPr>
             </w:pPr>
-            <w:proofErr w:type="gramStart"/>
             <w:r>
               <w:rPr>
                 <w:b/>
@@ -2615,58 +2469,83 @@
                 <w:sz w:val="20"/>
                 <w:szCs w:val="20"/>
               </w:rPr>
-              <w:t>п</w:t>
-            </w:r>
-            <w:proofErr w:type="gramEnd"/>
-            <w:r>
+              <w:t>п/п</w:t>
+            </w:r>
+          </w:p>
+        </w:tc>
+        <w:tc>
+          <w:tcPr>
+            <w:tcW w:w="4395" w:type="dxa"/>
+            <w:vMerge/>
+            <w:tcBorders>
+              <w:left w:val="single" w:sz="4" w:space="0" w:color="000000"/>
+              <w:bottom w:val="single" w:sz="8" w:space="0" w:color="000000"/>
+            </w:tcBorders>
+            <w:shd w:val="clear" w:color="auto" w:fill="auto"/>
+          </w:tcPr>
+          <w:p>
+            <w:pPr>
+              <w:keepNext/>
+              <w:keepLines/>
+              <w:snapToGrid w:val="0"/>
+              <w:rPr>
+                <w:b/>
+                <w:bCs/>
+              </w:rPr>
+            </w:pPr>
+          </w:p>
+        </w:tc>
+        <w:tc>
+          <w:tcPr>
+            <w:tcW w:w="850" w:type="dxa"/>
+            <w:tcBorders>
+              <w:top w:val="single" w:sz="4" w:space="0" w:color="000000"/>
+              <w:left w:val="single" w:sz="4" w:space="0" w:color="000000"/>
+              <w:bottom w:val="single" w:sz="8" w:space="0" w:color="000000"/>
+            </w:tcBorders>
+            <w:shd w:val="clear" w:color="auto" w:fill="auto"/>
+            <w:vAlign w:val="center"/>
+          </w:tcPr>
+          <w:p>
+            <w:pPr>
+              <w:keepNext/>
+              <w:keepLines/>
+              <w:snapToGrid w:val="0"/>
+              <w:jc w:val="center"/>
               <w:rPr>
                 <w:b/>
                 <w:bCs/>
                 <w:sz w:val="20"/>
                 <w:szCs w:val="20"/>
               </w:rPr>
-              <w:t>/п</w:t>
-            </w:r>
-          </w:p>
-        </w:tc>
-        <w:tc>
-          <w:tcPr>
-            <w:tcW w:w="4395" w:type="dxa"/>
-            <w:vMerge/>
-            <w:tcBorders>
+            </w:pPr>
+            <w:r>
+              <w:rPr>
+                <w:b/>
+                <w:bCs/>
+                <w:sz w:val="20"/>
+                <w:szCs w:val="20"/>
+              </w:rPr>
+              <w:t>Всего часов</w:t>
+            </w:r>
+          </w:p>
+        </w:tc>
+        <w:tc>
+          <w:tcPr>
+            <w:tcW w:w="1276" w:type="dxa"/>
+            <w:tcBorders>
+              <w:top w:val="single" w:sz="4" w:space="0" w:color="000000"/>
               <w:left w:val="single" w:sz="4" w:space="0" w:color="000000"/>
               <w:bottom w:val="single" w:sz="8" w:space="0" w:color="000000"/>
-            </w:tcBorders>
-            <w:shd w:val="clear" w:color="auto" w:fill="auto"/>
+              <w:right w:val="single" w:sz="4" w:space="0" w:color="000000"/>
+            </w:tcBorders>
+            <w:vAlign w:val="center"/>
           </w:tcPr>
           <w:p>
             <w:pPr>
               <w:keepNext/>
               <w:keepLines/>
               <w:snapToGrid w:val="0"/>
-              <w:rPr>
-                <w:b/>
-                <w:bCs/>
-              </w:rPr>
-            </w:pPr>
-          </w:p>
-        </w:tc>
-        <w:tc>
-          <w:tcPr>
-            <w:tcW w:w="850" w:type="dxa"/>
-            <w:tcBorders>
-              <w:top w:val="single" w:sz="4" w:space="0" w:color="000000"/>
-              <w:left w:val="single" w:sz="4" w:space="0" w:color="000000"/>
-              <w:bottom w:val="single" w:sz="8" w:space="0" w:color="000000"/>
-            </w:tcBorders>
-            <w:shd w:val="clear" w:color="auto" w:fill="auto"/>
-            <w:vAlign w:val="center"/>
-          </w:tcPr>
-          <w:p>
-            <w:pPr>
-              <w:keepNext/>
-              <w:keepLines/>
-              <w:snapToGrid w:val="0"/>
               <w:jc w:val="center"/>
               <w:rPr>
                 <w:b/>
@@ -2682,62 +2561,7 @@
                 <w:sz w:val="20"/>
                 <w:szCs w:val="20"/>
               </w:rPr>
-              <w:t>Всего часов</w:t>
-            </w:r>
-          </w:p>
-        </w:tc>
-        <w:tc>
-          <w:tcPr>
-            <w:tcW w:w="1276" w:type="dxa"/>
-            <w:tcBorders>
-              <w:top w:val="single" w:sz="4" w:space="0" w:color="000000"/>
-              <w:left w:val="single" w:sz="4" w:space="0" w:color="000000"/>
-              <w:bottom w:val="single" w:sz="8" w:space="0" w:color="000000"/>
-              <w:right w:val="single" w:sz="4" w:space="0" w:color="000000"/>
-            </w:tcBorders>
-            <w:vAlign w:val="center"/>
-          </w:tcPr>
-          <w:p>
-            <w:pPr>
-              <w:keepNext/>
-              <w:keepLines/>
-              <w:snapToGrid w:val="0"/>
-              <w:jc w:val="center"/>
-              <w:rPr>
-                <w:b/>
-                <w:bCs/>
-                <w:sz w:val="20"/>
-                <w:szCs w:val="20"/>
-              </w:rPr>
-            </w:pPr>
-            <w:r>
-              <w:rPr>
-                <w:b/>
-                <w:bCs/>
-                <w:sz w:val="20"/>
-                <w:szCs w:val="20"/>
-              </w:rPr>
-              <w:t xml:space="preserve">В </w:t>
-            </w:r>
-            <w:proofErr w:type="spellStart"/>
-            <w:r>
-              <w:rPr>
-                <w:b/>
-                <w:bCs/>
-                <w:sz w:val="20"/>
-                <w:szCs w:val="20"/>
-              </w:rPr>
-              <w:t>т.ч</w:t>
-            </w:r>
-            <w:proofErr w:type="spellEnd"/>
-            <w:r>
-              <w:rPr>
-                <w:b/>
-                <w:bCs/>
-                <w:sz w:val="20"/>
-                <w:szCs w:val="20"/>
-              </w:rPr>
-              <w:t>. контактная работа (час.)*</w:t>
+              <w:t>В т.ч. контактная работа (час.)*</w:t>
             </w:r>
           </w:p>
         </w:tc>
@@ -3826,14 +3650,12 @@
                 <w:lang w:val="en-US"/>
               </w:rPr>
             </w:pPr>
-            <w:proofErr w:type="gramStart"/>
             <w:r>
               <w:rPr>
                 <w:bCs/>
               </w:rPr>
               <w:t>З</w:t>
             </w:r>
-            <w:proofErr w:type="gramEnd"/>
           </w:p>
         </w:tc>
         <w:tc>
@@ -4092,23 +3914,7 @@
                 <w:b/>
                 <w:bCs/>
               </w:rPr>
-              <w:t xml:space="preserve">Общий объем по учебному плану, </w:t>
-            </w:r>
-            <w:proofErr w:type="spellStart"/>
-            <w:r>
-              <w:rPr>
-                <w:b/>
-                <w:bCs/>
-              </w:rPr>
-              <w:t>з.е</w:t>
-            </w:r>
-            <w:proofErr w:type="spellEnd"/>
-            <w:r>
-              <w:rPr>
-                <w:b/>
-                <w:bCs/>
-              </w:rPr>
-              <w:t>.</w:t>
+              <w:t>Общий объем по учебному плану, з.е.</w:t>
             </w:r>
           </w:p>
         </w:tc>
@@ -4440,18 +4246,8 @@
                 <w:sz w:val="22"/>
                 <w:szCs w:val="22"/>
               </w:rPr>
-              <w:t>Р</w:t>
-            </w:r>
-            <w:proofErr w:type="gramStart"/>
-            <w:r>
-              <w:rPr>
-                <w:b/>
-                <w:sz w:val="22"/>
-                <w:szCs w:val="22"/>
-              </w:rPr>
-              <w:t>1</w:t>
-            </w:r>
-            <w:proofErr w:type="gramEnd"/>
+              <w:t>Р1</w:t>
+            </w:r>
           </w:p>
         </w:tc>
         <w:tc>
@@ -4533,7 +4329,6 @@
               </w:rPr>
               <w:t>Р</w:t>
             </w:r>
-            <w:proofErr w:type="gramStart"/>
             <w:r>
               <w:rPr>
                 <w:b/>
@@ -4542,7 +4337,6 @@
               </w:rPr>
               <w:t>2</w:t>
             </w:r>
-            <w:proofErr w:type="gramEnd"/>
           </w:p>
         </w:tc>
         <w:tc>
@@ -4685,15 +4479,7 @@
               <w:jc w:val="both"/>
             </w:pPr>
             <w:r>
-              <w:t xml:space="preserve">Понятие сайта. Классификация сайтов. Этапы создания сайта. Обзор технологий создания сайтов и языки </w:t>
-            </w:r>
-            <w:proofErr w:type="spellStart"/>
-            <w:r>
-              <w:t>сайтостроения</w:t>
-            </w:r>
-            <w:proofErr w:type="spellEnd"/>
-            <w:r>
-              <w:t xml:space="preserve"> (HTML, CSS). Способы создания сайта.</w:t>
+              <w:t>Понятие сайта. Классификация сайтов. Этапы создания сайта. Обзор технологий создания сайтов и языки сайтостроения (HTML, CSS). Способы создания сайта.</w:t>
             </w:r>
           </w:p>
         </w:tc>
@@ -4731,18 +4517,8 @@
                 <w:sz w:val="22"/>
                 <w:szCs w:val="22"/>
               </w:rPr>
-              <w:t>Р</w:t>
-            </w:r>
-            <w:proofErr w:type="gramStart"/>
-            <w:r>
-              <w:rPr>
-                <w:b/>
-                <w:sz w:val="22"/>
-                <w:szCs w:val="22"/>
-              </w:rPr>
-              <w:t>4</w:t>
-            </w:r>
-            <w:proofErr w:type="gramEnd"/>
+              <w:t>Р4</w:t>
+            </w:r>
           </w:p>
         </w:tc>
         <w:tc>
@@ -4904,18 +4680,8 @@
                 <w:sz w:val="22"/>
                 <w:szCs w:val="22"/>
               </w:rPr>
-              <w:t>Р</w:t>
-            </w:r>
-            <w:proofErr w:type="gramStart"/>
-            <w:r>
-              <w:rPr>
-                <w:b/>
-                <w:sz w:val="22"/>
-                <w:szCs w:val="22"/>
-              </w:rPr>
-              <w:t>6</w:t>
-            </w:r>
-            <w:proofErr w:type="gramEnd"/>
+              <w:t>Р6</w:t>
+            </w:r>
           </w:p>
         </w:tc>
         <w:tc>
@@ -4963,55 +4729,7 @@
               <w:jc w:val="both"/>
             </w:pPr>
             <w:r>
-              <w:t xml:space="preserve">Создание </w:t>
-            </w:r>
-            <w:proofErr w:type="gramStart"/>
-            <w:r>
-              <w:t>динамичных</w:t>
-            </w:r>
-            <w:proofErr w:type="gramEnd"/>
-            <w:r>
-              <w:t xml:space="preserve"> </w:t>
-            </w:r>
-            <w:proofErr w:type="spellStart"/>
-            <w:r>
-              <w:t>web</w:t>
-            </w:r>
-            <w:proofErr w:type="spellEnd"/>
-            <w:r>
-              <w:t xml:space="preserve">-ресурсов. Включение сценариев </w:t>
-            </w:r>
-            <w:proofErr w:type="spellStart"/>
-            <w:r>
-              <w:t>JavaScript</w:t>
-            </w:r>
-            <w:proofErr w:type="spellEnd"/>
-            <w:r>
-              <w:t xml:space="preserve"> в HTML-документ. Синтаксические основы </w:t>
-            </w:r>
-            <w:proofErr w:type="spellStart"/>
-            <w:r>
-              <w:t>JavaScript</w:t>
-            </w:r>
-            <w:proofErr w:type="spellEnd"/>
-            <w:r>
-              <w:t xml:space="preserve">. Вывод результатов работы сценария </w:t>
-            </w:r>
-            <w:proofErr w:type="spellStart"/>
-            <w:r>
-              <w:t>JavaScript</w:t>
-            </w:r>
-            <w:proofErr w:type="spellEnd"/>
-            <w:r>
-              <w:t xml:space="preserve"> в HTML-документ. Типы данных. Математические функции, массивы и объекты в </w:t>
-            </w:r>
-            <w:proofErr w:type="spellStart"/>
-            <w:r>
-              <w:t>JavaScript</w:t>
-            </w:r>
-            <w:proofErr w:type="spellEnd"/>
-            <w:r>
-              <w:t>.</w:t>
+              <w:t>Создание динамичных web-ресурсов. Включение сценариев JavaScript в HTML-документ. Синтаксические основы JavaScript. Вывод результатов работы сценария JavaScript в HTML-документ. Типы данных. Математические функции, массивы и объекты в JavaScript.</w:t>
             </w:r>
           </w:p>
         </w:tc>
@@ -5288,23 +5006,7 @@
                 <w:sz w:val="16"/>
                 <w:szCs w:val="16"/>
               </w:rPr>
-              <w:t>Объем модуля (</w:t>
-            </w:r>
-            <w:proofErr w:type="spellStart"/>
-            <w:r>
-              <w:rPr>
-                <w:sz w:val="16"/>
-                <w:szCs w:val="16"/>
-              </w:rPr>
-              <w:t>зач.ед</w:t>
-            </w:r>
-            <w:proofErr w:type="spellEnd"/>
-            <w:r>
-              <w:rPr>
-                <w:sz w:val="16"/>
-                <w:szCs w:val="16"/>
-              </w:rPr>
-              <w:t xml:space="preserve">.):        </w:t>
+              <w:t xml:space="preserve">Объем модуля (зач.ед.):        </w:t>
             </w:r>
             <w:r>
               <w:rPr>
@@ -5330,23 +5032,7 @@
                 <w:sz w:val="16"/>
                 <w:szCs w:val="16"/>
               </w:rPr>
-              <w:t>Объем дисциплины (</w:t>
-            </w:r>
-            <w:proofErr w:type="spellStart"/>
-            <w:r>
-              <w:rPr>
-                <w:sz w:val="16"/>
-                <w:szCs w:val="16"/>
-              </w:rPr>
-              <w:t>зач.ед</w:t>
-            </w:r>
-            <w:proofErr w:type="spellEnd"/>
-            <w:r>
-              <w:rPr>
-                <w:sz w:val="16"/>
-                <w:szCs w:val="16"/>
-              </w:rPr>
-              <w:t>.):  3</w:t>
+              <w:t>Объем дисциплины (зач.ед.):  3</w:t>
             </w:r>
           </w:p>
         </w:tc>
@@ -5740,23 +5426,7 @@
                 <w:sz w:val="16"/>
                 <w:szCs w:val="16"/>
               </w:rPr>
-              <w:t>Выполнение самостоятельных внеаудиторных работ (</w:t>
-            </w:r>
-            <w:proofErr w:type="spellStart"/>
-            <w:r>
-              <w:rPr>
-                <w:sz w:val="16"/>
-                <w:szCs w:val="16"/>
-              </w:rPr>
-              <w:t>колич</w:t>
-            </w:r>
-            <w:proofErr w:type="spellEnd"/>
-            <w:r>
-              <w:rPr>
-                <w:sz w:val="16"/>
-                <w:szCs w:val="16"/>
-              </w:rPr>
-              <w:t>.)</w:t>
+              <w:t>Выполнение самостоятельных внеаудиторных работ (колич.)</w:t>
             </w:r>
           </w:p>
         </w:tc>
@@ -5783,23 +5453,7 @@
                 <w:sz w:val="14"/>
                 <w:szCs w:val="14"/>
               </w:rPr>
-              <w:t>Подготовка к контрольным мероприятиям текущей аттестации (</w:t>
-            </w:r>
-            <w:proofErr w:type="spellStart"/>
-            <w:r>
-              <w:rPr>
-                <w:sz w:val="14"/>
-                <w:szCs w:val="14"/>
-              </w:rPr>
-              <w:t>колич</w:t>
-            </w:r>
-            <w:proofErr w:type="spellEnd"/>
-            <w:r>
-              <w:rPr>
-                <w:sz w:val="14"/>
-                <w:szCs w:val="14"/>
-              </w:rPr>
-              <w:t>.)</w:t>
+              <w:t>Подготовка к контрольным мероприятиям текущей аттестации (колич.)</w:t>
             </w:r>
           </w:p>
         </w:tc>
@@ -5826,17 +5480,8 @@
                 <w:sz w:val="14"/>
                 <w:szCs w:val="14"/>
               </w:rPr>
-              <w:t xml:space="preserve">Подготовка </w:t>
-            </w:r>
-            <w:proofErr w:type="gramStart"/>
-            <w:r>
-              <w:rPr>
-                <w:sz w:val="14"/>
-                <w:szCs w:val="14"/>
-              </w:rPr>
-              <w:t>к</w:t>
-            </w:r>
-            <w:proofErr w:type="gramEnd"/>
+              <w:t>Подготовка к</w:t>
+            </w:r>
           </w:p>
           <w:p>
             <w:pPr>
@@ -6108,53 +5753,12 @@
                 <w:szCs w:val="16"/>
               </w:rPr>
             </w:pPr>
-            <w:proofErr w:type="spellStart"/>
-            <w:r>
-              <w:rPr>
-                <w:sz w:val="16"/>
-                <w:szCs w:val="16"/>
-              </w:rPr>
-              <w:t>Практ</w:t>
-            </w:r>
-            <w:proofErr w:type="spellEnd"/>
-            <w:r>
-              <w:rPr>
-                <w:sz w:val="16"/>
-                <w:szCs w:val="16"/>
-              </w:rPr>
-              <w:t>., семинар</w:t>
-            </w:r>
-            <w:proofErr w:type="gramStart"/>
-            <w:r>
-              <w:rPr>
-                <w:sz w:val="16"/>
-                <w:szCs w:val="16"/>
-              </w:rPr>
-              <w:t>.</w:t>
-            </w:r>
-            <w:proofErr w:type="gramEnd"/>
-            <w:r>
-              <w:rPr>
-                <w:sz w:val="16"/>
-                <w:szCs w:val="16"/>
-              </w:rPr>
-              <w:t xml:space="preserve"> </w:t>
-            </w:r>
-            <w:proofErr w:type="gramStart"/>
-            <w:r>
-              <w:rPr>
-                <w:sz w:val="16"/>
-                <w:szCs w:val="16"/>
-              </w:rPr>
-              <w:t>з</w:t>
-            </w:r>
-            <w:proofErr w:type="gramEnd"/>
-            <w:r>
-              <w:rPr>
-                <w:sz w:val="16"/>
-                <w:szCs w:val="16"/>
-              </w:rPr>
-              <w:t>анятие</w:t>
+            <w:r>
+              <w:rPr>
+                <w:sz w:val="16"/>
+                <w:szCs w:val="16"/>
+              </w:rPr>
+              <w:t>Практ., семинар. занятие</w:t>
             </w:r>
           </w:p>
         </w:tc>
@@ -6210,23 +5814,7 @@
                 <w:sz w:val="16"/>
                 <w:szCs w:val="16"/>
               </w:rPr>
-              <w:t>Н/и семинар, семинар-</w:t>
-            </w:r>
-            <w:proofErr w:type="spellStart"/>
-            <w:r>
-              <w:rPr>
-                <w:sz w:val="16"/>
-                <w:szCs w:val="16"/>
-              </w:rPr>
-              <w:t>конфер</w:t>
-            </w:r>
-            <w:proofErr w:type="spellEnd"/>
-            <w:r>
-              <w:rPr>
-                <w:sz w:val="16"/>
-                <w:szCs w:val="16"/>
-              </w:rPr>
-              <w:t>., коллоквиум (магистратура)</w:t>
+              <w:t>Н/и семинар, семинар-конфер., коллоквиум (магистратура)</w:t>
             </w:r>
           </w:p>
         </w:tc>
@@ -6335,23 +5923,7 @@
                 <w:sz w:val="16"/>
                 <w:szCs w:val="16"/>
               </w:rPr>
-              <w:t xml:space="preserve">Реферат, эссе, </w:t>
-            </w:r>
-            <w:proofErr w:type="spellStart"/>
-            <w:r>
-              <w:rPr>
-                <w:sz w:val="16"/>
-                <w:szCs w:val="16"/>
-              </w:rPr>
-              <w:t>творч</w:t>
-            </w:r>
-            <w:proofErr w:type="spellEnd"/>
-            <w:r>
-              <w:rPr>
-                <w:sz w:val="16"/>
-                <w:szCs w:val="16"/>
-              </w:rPr>
-              <w:t>. работа*</w:t>
+              <w:t>Реферат, эссе, творч. работа*</w:t>
             </w:r>
           </w:p>
         </w:tc>
@@ -6463,23 +6035,7 @@
                 <w:sz w:val="16"/>
                 <w:szCs w:val="16"/>
               </w:rPr>
-              <w:t xml:space="preserve">Домашняя работа на </w:t>
-            </w:r>
-            <w:proofErr w:type="spellStart"/>
-            <w:r>
-              <w:rPr>
-                <w:sz w:val="16"/>
-                <w:szCs w:val="16"/>
-              </w:rPr>
-              <w:t>иностр</w:t>
-            </w:r>
-            <w:proofErr w:type="spellEnd"/>
-            <w:r>
-              <w:rPr>
-                <w:sz w:val="16"/>
-                <w:szCs w:val="16"/>
-              </w:rPr>
-              <w:t>. языке*</w:t>
+              <w:t>Домашняя работа на иностр. языке*</w:t>
             </w:r>
           </w:p>
         </w:tc>
@@ -6507,23 +6063,7 @@
                 <w:sz w:val="16"/>
                 <w:szCs w:val="16"/>
               </w:rPr>
-              <w:t xml:space="preserve">Перевод </w:t>
-            </w:r>
-            <w:proofErr w:type="spellStart"/>
-            <w:r>
-              <w:rPr>
-                <w:sz w:val="16"/>
-                <w:szCs w:val="16"/>
-              </w:rPr>
-              <w:t>инояз</w:t>
-            </w:r>
-            <w:proofErr w:type="spellEnd"/>
-            <w:r>
-              <w:rPr>
-                <w:sz w:val="16"/>
-                <w:szCs w:val="16"/>
-              </w:rPr>
-              <w:t>. литературы*</w:t>
+              <w:t>Перевод инояз. литературы*</w:t>
             </w:r>
           </w:p>
         </w:tc>
@@ -6814,17 +6354,8 @@
                 <w:sz w:val="16"/>
                 <w:szCs w:val="16"/>
               </w:rPr>
-              <w:t>Р</w:t>
-            </w:r>
-            <w:proofErr w:type="gramStart"/>
-            <w:r>
-              <w:rPr>
-                <w:sz w:val="16"/>
-                <w:szCs w:val="16"/>
-              </w:rPr>
-              <w:t>1</w:t>
-            </w:r>
-            <w:proofErr w:type="gramEnd"/>
+              <w:t>Р1</w:t>
+            </w:r>
           </w:p>
         </w:tc>
         <w:tc>
@@ -7545,7 +7076,6 @@
               </w:rPr>
               <w:t>Р</w:t>
             </w:r>
-            <w:proofErr w:type="gramStart"/>
             <w:r>
               <w:rPr>
                 <w:sz w:val="16"/>
@@ -7553,7 +7083,6 @@
               </w:rPr>
               <w:t>2</w:t>
             </w:r>
-            <w:proofErr w:type="gramEnd"/>
           </w:p>
         </w:tc>
         <w:tc>
@@ -8988,7 +8517,6 @@
               </w:rPr>
               <w:t>Р</w:t>
             </w:r>
-            <w:proofErr w:type="gramStart"/>
             <w:r>
               <w:rPr>
                 <w:sz w:val="16"/>
@@ -8996,7 +8524,6 @@
               </w:rPr>
               <w:t>4</w:t>
             </w:r>
-            <w:proofErr w:type="gramEnd"/>
           </w:p>
         </w:tc>
         <w:tc>
@@ -10449,17 +9976,8 @@
                 <w:sz w:val="16"/>
                 <w:szCs w:val="16"/>
               </w:rPr>
-              <w:t>Р</w:t>
-            </w:r>
-            <w:proofErr w:type="gramStart"/>
-            <w:r>
-              <w:rPr>
-                <w:sz w:val="16"/>
-                <w:szCs w:val="16"/>
-              </w:rPr>
-              <w:t>6</w:t>
-            </w:r>
-            <w:proofErr w:type="gramEnd"/>
+              <w:t>Р6</w:t>
+            </w:r>
           </w:p>
         </w:tc>
         <w:tc>
@@ -10479,17 +9997,8 @@
                 <w:sz w:val="16"/>
                 <w:szCs w:val="16"/>
               </w:rPr>
-              <w:t xml:space="preserve">Введение в язык сценариев </w:t>
-            </w:r>
-            <w:proofErr w:type="spellStart"/>
-            <w:r>
-              <w:rPr>
-                <w:sz w:val="16"/>
-                <w:szCs w:val="16"/>
-              </w:rPr>
-              <w:t>JavaScript</w:t>
-            </w:r>
-            <w:proofErr w:type="spellEnd"/>
+              <w:t>Введение в язык сценариев JavaScript</w:t>
+            </w:r>
           </w:p>
         </w:tc>
         <w:tc>
@@ -12770,17 +12279,8 @@
                 <w:b/>
                 <w:bCs/>
               </w:rPr>
-              <w:t xml:space="preserve">Время </w:t>
-            </w:r>
-            <w:proofErr w:type="gramStart"/>
-            <w:r>
-              <w:rPr>
-                <w:b/>
-                <w:bCs/>
-              </w:rPr>
-              <w:t>на</w:t>
-            </w:r>
-            <w:proofErr w:type="gramEnd"/>
+              <w:t>Время на</w:t>
+            </w:r>
           </w:p>
           <w:p>
             <w:pPr>
@@ -12833,13 +12333,8 @@
               <w:jc w:val="center"/>
             </w:pPr>
             <w:r>
-              <w:t>Р</w:t>
-            </w:r>
-            <w:proofErr w:type="gramStart"/>
-            <w:r>
-              <w:t>1</w:t>
-            </w:r>
-            <w:proofErr w:type="gramEnd"/>
+              <w:t>Р1</w:t>
+            </w:r>
           </w:p>
         </w:tc>
         <w:tc>
@@ -12932,13 +12427,8 @@
               <w:jc w:val="center"/>
             </w:pPr>
             <w:r>
-              <w:t>Р</w:t>
-            </w:r>
-            <w:proofErr w:type="gramStart"/>
-            <w:r>
-              <w:t>2</w:t>
-            </w:r>
-            <w:proofErr w:type="gramEnd"/>
+              <w:t>Р2</w:t>
+            </w:r>
           </w:p>
         </w:tc>
         <w:tc>
@@ -13120,13 +12610,8 @@
               <w:jc w:val="center"/>
             </w:pPr>
             <w:r>
-              <w:t>Р</w:t>
-            </w:r>
-            <w:proofErr w:type="gramStart"/>
-            <w:r>
-              <w:t>4</w:t>
-            </w:r>
-            <w:proofErr w:type="gramEnd"/>
+              <w:t>Р4</w:t>
+            </w:r>
           </w:p>
         </w:tc>
         <w:tc>
@@ -13305,33 +12790,28 @@
               <w:jc w:val="center"/>
             </w:pPr>
             <w:r>
-              <w:t>Р</w:t>
-            </w:r>
-            <w:proofErr w:type="gramStart"/>
+              <w:t>Р6</w:t>
+            </w:r>
+          </w:p>
+        </w:tc>
+        <w:tc>
+          <w:tcPr>
+            <w:tcW w:w="1263" w:type="dxa"/>
+            <w:tcBorders>
+              <w:left w:val="single" w:sz="4" w:space="0" w:color="000000"/>
+              <w:bottom w:val="single" w:sz="4" w:space="0" w:color="000000"/>
+            </w:tcBorders>
+            <w:shd w:val="clear" w:color="auto" w:fill="auto"/>
+            <w:vAlign w:val="center"/>
+          </w:tcPr>
+          <w:p>
+            <w:pPr>
+              <w:snapToGrid w:val="0"/>
+              <w:jc w:val="center"/>
+            </w:pPr>
             <w:r>
               <w:t>6</w:t>
             </w:r>
-            <w:proofErr w:type="gramEnd"/>
-          </w:p>
-        </w:tc>
-        <w:tc>
-          <w:tcPr>
-            <w:tcW w:w="1263" w:type="dxa"/>
-            <w:tcBorders>
-              <w:left w:val="single" w:sz="4" w:space="0" w:color="000000"/>
-              <w:bottom w:val="single" w:sz="4" w:space="0" w:color="000000"/>
-            </w:tcBorders>
-            <w:shd w:val="clear" w:color="auto" w:fill="auto"/>
-            <w:vAlign w:val="center"/>
-          </w:tcPr>
-          <w:p>
-            <w:pPr>
-              <w:snapToGrid w:val="0"/>
-              <w:jc w:val="center"/>
-            </w:pPr>
-            <w:r>
-              <w:t>6</w:t>
-            </w:r>
           </w:p>
         </w:tc>
         <w:tc>
@@ -13345,13 +12825,8 @@
           </w:tcPr>
           <w:p>
             <w:r>
-              <w:t xml:space="preserve">Введение в язык сценариев </w:t>
-            </w:r>
-            <w:proofErr w:type="spellStart"/>
-            <w:r>
-              <w:t>JavaScript</w:t>
-            </w:r>
-            <w:proofErr w:type="spellEnd"/>
+              <w:t>Введение в язык сценариев JavaScript</w:t>
+            </w:r>
           </w:p>
         </w:tc>
         <w:tc>
@@ -13629,13 +13104,8 @@
         <w:jc w:val="both"/>
       </w:pPr>
       <w:r>
-        <w:t xml:space="preserve">Введение в язык сценариев </w:t>
-      </w:r>
-      <w:proofErr w:type="spellStart"/>
-      <w:r>
-        <w:t>JavaScript</w:t>
-      </w:r>
-      <w:proofErr w:type="spellEnd"/>
+        <w:t>Введение в язык сценариев JavaScript</w:t>
+      </w:r>
     </w:p>
     <w:p>
       <w:pPr>
@@ -14432,21 +13902,12 @@
               <w:ind w:left="34" w:right="-8"/>
               <w:jc w:val="center"/>
             </w:pPr>
-            <w:proofErr w:type="spellStart"/>
             <w:r>
               <w:rPr>
                 <w:sz w:val="22"/>
                 <w:szCs w:val="22"/>
               </w:rPr>
-              <w:t>Вебинары</w:t>
-            </w:r>
-            <w:proofErr w:type="spellEnd"/>
-            <w:r>
-              <w:rPr>
-                <w:sz w:val="22"/>
-                <w:szCs w:val="22"/>
-              </w:rPr>
-              <w:t xml:space="preserve">  и видеоконференции</w:t>
+              <w:t>Вебинары  и видеоконференции</w:t>
             </w:r>
           </w:p>
         </w:tc>
@@ -14574,7 +14035,6 @@
               </w:rPr>
               <w:t>Р</w:t>
             </w:r>
-            <w:proofErr w:type="gramStart"/>
             <w:r>
               <w:rPr>
                 <w:bCs/>
@@ -14582,7 +14042,6 @@
               </w:rPr>
               <w:t>1</w:t>
             </w:r>
-            <w:proofErr w:type="gramEnd"/>
           </w:p>
         </w:tc>
         <w:tc>
@@ -14904,7 +14363,6 @@
               </w:rPr>
               <w:t>Р</w:t>
             </w:r>
-            <w:proofErr w:type="gramStart"/>
             <w:r>
               <w:rPr>
                 <w:bCs/>
@@ -14912,7 +14370,6 @@
               </w:rPr>
               <w:t>2</w:t>
             </w:r>
-            <w:proofErr w:type="gramEnd"/>
           </w:p>
         </w:tc>
         <w:tc>
@@ -15562,17 +15019,8 @@
                 <w:bCs/>
                 <w:iCs/>
               </w:rPr>
-              <w:t>Р</w:t>
-            </w:r>
-            <w:proofErr w:type="gramStart"/>
-            <w:r>
-              <w:rPr>
-                <w:bCs/>
-                <w:iCs/>
-              </w:rPr>
-              <w:t>4</w:t>
-            </w:r>
-            <w:proofErr w:type="gramEnd"/>
+              <w:t>Р4</w:t>
+            </w:r>
           </w:p>
         </w:tc>
         <w:tc>
@@ -16234,17 +15682,8 @@
                 <w:bCs/>
                 <w:iCs/>
               </w:rPr>
-              <w:t>Р</w:t>
-            </w:r>
-            <w:proofErr w:type="gramStart"/>
-            <w:r>
-              <w:rPr>
-                <w:bCs/>
-                <w:iCs/>
-              </w:rPr>
-              <w:t>6</w:t>
-            </w:r>
-            <w:proofErr w:type="gramEnd"/>
+              <w:t>Р6</w:t>
+            </w:r>
           </w:p>
         </w:tc>
         <w:tc>
@@ -16845,15 +16284,7 @@
         <w:spacing w:before="60" w:after="60"/>
       </w:pPr>
       <w:r>
-        <w:t>Дунаев В.В. Основы WEB-дизайна. СПб</w:t>
-      </w:r>
-      <w:proofErr w:type="gramStart"/>
-      <w:r>
-        <w:t xml:space="preserve">.: </w:t>
-      </w:r>
-      <w:proofErr w:type="gramEnd"/>
-      <w:r>
-        <w:t>БХВ-Петербург, 2013. – 480с.</w:t>
+        <w:t>Дунаев В.В. Основы WEB-дизайна. СПб.: БХВ-Петербург, 2013. – 480с.</w:t>
       </w:r>
     </w:p>
     <w:p>
@@ -16897,23 +16328,7 @@
         <w:spacing w:before="60" w:after="60"/>
       </w:pPr>
       <w:r>
-        <w:t xml:space="preserve">Евсеев Д.А., Трофимов В.В. </w:t>
-      </w:r>
-      <w:proofErr w:type="spellStart"/>
-      <w:r>
-        <w:t>Web</w:t>
-      </w:r>
-      <w:proofErr w:type="spellEnd"/>
-      <w:r>
-        <w:t xml:space="preserve">-дизайн в примерах и задачах. М.: </w:t>
-      </w:r>
-      <w:proofErr w:type="spellStart"/>
-      <w:r>
-        <w:t>Кнорус</w:t>
-      </w:r>
-      <w:proofErr w:type="spellEnd"/>
-      <w:r>
-        <w:t>, 2014.   264с.</w:t>
+        <w:t>Евсеев Д.А., Трофимов В.В. Web-дизайн в примерах и задачах. М.: Кнорус, 2014.   264с.</w:t>
       </w:r>
     </w:p>
     <w:p>
@@ -16925,29 +16340,8 @@
         </w:numPr>
         <w:spacing w:before="60" w:after="60"/>
       </w:pPr>
-      <w:proofErr w:type="spellStart"/>
-      <w:r>
-        <w:t>Маккоу</w:t>
-      </w:r>
-      <w:proofErr w:type="spellEnd"/>
-      <w:r>
-        <w:t xml:space="preserve"> А. Веб-приложения на </w:t>
-      </w:r>
-      <w:proofErr w:type="spellStart"/>
-      <w:r>
-        <w:t>JavaScript</w:t>
-      </w:r>
-      <w:proofErr w:type="spellEnd"/>
-      <w:r>
-        <w:t>. СПб</w:t>
-      </w:r>
-      <w:proofErr w:type="gramStart"/>
-      <w:r>
-        <w:t xml:space="preserve">.: </w:t>
-      </w:r>
-      <w:proofErr w:type="gramEnd"/>
-      <w:r>
-        <w:t>Питер, 2012. – 285с.</w:t>
+      <w:r>
+        <w:t>Маккоу А. Веб-приложения на JavaScript. СПб.: Питер, 2012. – 285с.</w:t>
       </w:r>
     </w:p>
     <w:p>
@@ -16960,23 +16354,7 @@
         <w:spacing w:before="60" w:after="60"/>
       </w:pPr>
       <w:r>
-        <w:t>Гладкий А. Веб-</w:t>
-      </w:r>
-      <w:proofErr w:type="spellStart"/>
-      <w:r>
-        <w:t>Самоделкин</w:t>
-      </w:r>
-      <w:proofErr w:type="spellEnd"/>
-      <w:r>
-        <w:t xml:space="preserve">. Как самому создать сайт быстро и профессионально. Электронное издание. М.: </w:t>
-      </w:r>
-      <w:proofErr w:type="spellStart"/>
-      <w:r>
-        <w:t>Литрес</w:t>
-      </w:r>
-      <w:proofErr w:type="spellEnd"/>
-      <w:r>
-        <w:t>, 2012. – 250с.</w:t>
+        <w:t>Гладкий А. Веб-Самоделкин. Как самому создать сайт быстро и профессионально. Электронное издание. М.: Литрес, 2012. – 250с.</w:t>
       </w:r>
     </w:p>
     <w:p>
@@ -16989,15 +16367,7 @@
         <w:spacing w:before="60" w:after="60"/>
       </w:pPr>
       <w:r>
-        <w:t xml:space="preserve">Филиппов С.А. Основы </w:t>
-      </w:r>
-      <w:proofErr w:type="gramStart"/>
-      <w:r>
-        <w:t>современного</w:t>
-      </w:r>
-      <w:proofErr w:type="gramEnd"/>
-      <w:r>
-        <w:t xml:space="preserve"> веб-программирования. М.: НИЯУ МИФИ, 2011. – 160с.</w:t>
+        <w:t>Филиппов С.А. Основы современного веб-программирования. М.: НИЯУ МИФИ, 2011. – 160с.</w:t>
       </w:r>
     </w:p>
     <w:p>
@@ -17009,15 +16379,7 @@
         </w:numPr>
       </w:pPr>
       <w:r>
-        <w:t xml:space="preserve">Симонович С., Евсеев Г., Мураховский В. Интернет: лаборатория мастера. Практическое руководство по эффективной работе в Интернете. — М.: АСТ-ПРЕСС; </w:t>
-      </w:r>
-      <w:proofErr w:type="spellStart"/>
-      <w:r>
-        <w:t>Инфорком</w:t>
-      </w:r>
-      <w:proofErr w:type="spellEnd"/>
-      <w:r>
-        <w:t>-Пресс, 2010.</w:t>
+        <w:t>Симонович С., Евсеев Г., Мураховский В. Интернет: лаборатория мастера. Практическое руководство по эффективной работе в Интернете. — М.: АСТ-ПРЕСС; Инфорком-Пресс, 2010.</w:t>
       </w:r>
     </w:p>
     <w:p>
@@ -17222,13 +16584,8 @@
         <w:jc w:val="both"/>
       </w:pPr>
       <w:r>
-        <w:t xml:space="preserve">ОС </w:t>
-      </w:r>
-      <w:proofErr w:type="spellStart"/>
-      <w:r>
-        <w:t>Windows</w:t>
-      </w:r>
-      <w:proofErr w:type="spellEnd"/>
+        <w:t>ОС Windows</w:t>
+      </w:r>
     </w:p>
     <w:p>
       <w:pPr>
@@ -17241,21 +16598,8 @@
         <w:jc w:val="both"/>
       </w:pPr>
       <w:r>
-        <w:t xml:space="preserve">Браузер </w:t>
-      </w:r>
-      <w:proofErr w:type="spellStart"/>
-      <w:r>
-        <w:t>Internet</w:t>
-      </w:r>
-      <w:proofErr w:type="spellEnd"/>
-      <w:r>
-        <w:t xml:space="preserve"> </w:t>
-      </w:r>
-      <w:proofErr w:type="spellStart"/>
-      <w:r>
-        <w:t>Explorer</w:t>
-      </w:r>
-      <w:proofErr w:type="spellEnd"/>
+        <w:t>Браузер Internet Explorer</w:t>
+      </w:r>
     </w:p>
     <w:p>
       <w:pPr>
@@ -17268,21 +16612,8 @@
         <w:jc w:val="both"/>
       </w:pPr>
       <w:r>
-        <w:t xml:space="preserve">Браузер </w:t>
-      </w:r>
-      <w:proofErr w:type="spellStart"/>
-      <w:r>
-        <w:t>Google</w:t>
-      </w:r>
-      <w:proofErr w:type="spellEnd"/>
-      <w:r>
-        <w:t xml:space="preserve"> </w:t>
-      </w:r>
-      <w:proofErr w:type="spellStart"/>
-      <w:r>
-        <w:t>Chrome</w:t>
-      </w:r>
-      <w:proofErr w:type="spellEnd"/>
+        <w:t>Браузер Google Chrome</w:t>
+      </w:r>
     </w:p>
     <w:p>
       <w:pPr>
@@ -17295,21 +16626,8 @@
         <w:jc w:val="both"/>
       </w:pPr>
       <w:r>
-        <w:t xml:space="preserve">Браузер </w:t>
-      </w:r>
-      <w:proofErr w:type="spellStart"/>
-      <w:r>
-        <w:t>Mozilla</w:t>
-      </w:r>
-      <w:proofErr w:type="spellEnd"/>
-      <w:r>
-        <w:t xml:space="preserve"> </w:t>
-      </w:r>
-      <w:proofErr w:type="spellStart"/>
-      <w:r>
-        <w:t>Firefox</w:t>
-      </w:r>
-      <w:proofErr w:type="spellEnd"/>
+        <w:t>Браузер Mozilla Firefox</w:t>
+      </w:r>
     </w:p>
     <w:p>
       <w:pPr>
@@ -17344,14 +16662,12 @@
       <w:r>
         <w:t xml:space="preserve">Векторный редактор </w:t>
       </w:r>
-      <w:proofErr w:type="spellStart"/>
       <w:r>
         <w:rPr>
           <w:lang w:val="en-US"/>
         </w:rPr>
         <w:t>Inkscape</w:t>
       </w:r>
-      <w:proofErr w:type="spellEnd"/>
     </w:p>
     <w:p>
       <w:pPr>
@@ -18877,15 +18193,7 @@
         <w:jc w:val="both"/>
       </w:pPr>
       <w:r>
-        <w:t xml:space="preserve">В связи с отсутствием Дисциплины и ее аналогов, по которым возможно тестирование, на сайтах ФЭПО, </w:t>
-      </w:r>
-      <w:proofErr w:type="gramStart"/>
-      <w:r>
-        <w:t>Интернет-тренажеры</w:t>
-      </w:r>
-      <w:proofErr w:type="gramEnd"/>
-      <w:r>
-        <w:t xml:space="preserve"> и портале СМУДС УрФУ, тестирование в рамках НТК не проводится.</w:t>
+        <w:t>В связи с отсутствием Дисциплины и ее аналогов, по которым возможно тестирование, на сайтах ФЭПО, Интернет-тренажеры и портале СМУДС УрФУ, тестирование в рамках НТК не проводится.</w:t>
       </w:r>
     </w:p>
     <w:p>
@@ -18979,15 +18287,7 @@
         <w:jc w:val="both"/>
       </w:pPr>
       <w:r>
-        <w:t>Фонд оценочных сре</w:t>
-      </w:r>
-      <w:proofErr w:type="gramStart"/>
-      <w:r>
-        <w:t>дств пр</w:t>
-      </w:r>
-      <w:proofErr w:type="gramEnd"/>
-      <w:r>
-        <w:t xml:space="preserve">едназначен для оценки: </w:t>
+        <w:t xml:space="preserve">Фонд оценочных средств предназначен для оценки: </w:t>
       </w:r>
     </w:p>
     <w:p>
@@ -19187,7 +18487,7 @@
                 <v:shape id="_x0000_i1025" type="#_x0000_t75" style="width:28.5pt;height:21.75pt" o:ole="">
                   <v:imagedata r:id="rId7" o:title=""/>
                 </v:shape>
-                <o:OLEObject Type="Embed" ProgID="Equation.3" ShapeID="_x0000_i1025" DrawAspect="Content" ObjectID="_1551875740" r:id="rId8"/>
+                <o:OLEObject Type="Embed" ProgID="Equation.3" ShapeID="_x0000_i1025" DrawAspect="Content" ObjectID="_1552463032" r:id="rId8"/>
               </w:object>
             </w:r>
             <w:r>
@@ -24253,7 +23553,7 @@
 </file>
 
 <file path=customXml/itemProps1.xml><?xml version="1.0" encoding="utf-8"?>
-<ds:datastoreItem xmlns:ds="http://schemas.openxmlformats.org/officeDocument/2006/customXml" ds:itemID="{9B3C8B3C-5FEC-4EC0-BC6C-5EEFB88BECED}">
+<ds:datastoreItem xmlns:ds="http://schemas.openxmlformats.org/officeDocument/2006/customXml" ds:itemID="{6B2603A4-D54A-44E2-9A00-A0962AC647F3}">
   <ds:schemaRefs>
     <ds:schemaRef ds:uri="http://schemas.openxmlformats.org/officeDocument/2006/bibliography"/>
   </ds:schemaRefs>

--- a/09.03.01/ИНМиТ_ИТиАП_09.03.01_Д1.14.2_Web-дизайн.docx
+++ b/09.03.01/ИНМиТ_ИТиАП_09.03.01_Д1.14.2_Web-дизайн.docx
@@ -262,7 +262,15 @@
             </w:r>
             <w:r>
               <w:tab/>
-              <w:t>М1.14</w:t>
+              <w:t>М</w:t>
+            </w:r>
+            <w:proofErr w:type="gramStart"/>
+            <w:r>
+              <w:t>1</w:t>
+            </w:r>
+            <w:proofErr w:type="gramEnd"/>
+            <w:r>
+              <w:t>.14</w:t>
             </w:r>
           </w:p>
           <w:p>
@@ -270,7 +278,21 @@
               <w:rPr>
                 <w:color w:val="000000"/>
               </w:rPr>
-              <w:t>Элементы Web-технологий</w:t>
+              <w:t xml:space="preserve">Элементы </w:t>
+            </w:r>
+            <w:proofErr w:type="spellStart"/>
+            <w:r>
+              <w:rPr>
+                <w:color w:val="000000"/>
+              </w:rPr>
+              <w:t>Web</w:t>
+            </w:r>
+            <w:proofErr w:type="spellEnd"/>
+            <w:r>
+              <w:rPr>
+                <w:color w:val="000000"/>
+              </w:rPr>
+              <w:t>-технологий</w:t>
             </w:r>
           </w:p>
         </w:tc>
@@ -523,6 +545,7 @@
             </w:r>
           </w:p>
           <w:p>
+            <w:proofErr w:type="spellStart"/>
             <w:r>
               <w:rPr>
                 <w:iCs/>
@@ -531,6 +554,7 @@
               </w:rPr>
               <w:t>бакалавриат</w:t>
             </w:r>
+            <w:proofErr w:type="spellEnd"/>
           </w:p>
         </w:tc>
         <w:tc>
@@ -581,8 +605,30 @@
               <w:rPr>
                 <w:b/>
               </w:rPr>
-              <w:t>Реквизиты приказа Минобрнауки РФ об утверждении  ФГОС ВО</w:t>
-            </w:r>
+              <w:t xml:space="preserve">Реквизиты приказа </w:t>
+            </w:r>
+            <w:proofErr w:type="spellStart"/>
+            <w:r>
+              <w:rPr>
+                <w:b/>
+              </w:rPr>
+              <w:t>Минобрнауки</w:t>
+            </w:r>
+            <w:proofErr w:type="spellEnd"/>
+            <w:r>
+              <w:rPr>
+                <w:b/>
+              </w:rPr>
+              <w:t xml:space="preserve"> РФ об утверждении  ФГОС </w:t>
+            </w:r>
+            <w:proofErr w:type="gramStart"/>
+            <w:r>
+              <w:rPr>
+                <w:b/>
+              </w:rPr>
+              <w:t>ВО</w:t>
+            </w:r>
+            <w:proofErr w:type="gramEnd"/>
             <w:r>
               <w:t xml:space="preserve">: </w:t>
             </w:r>
@@ -743,7 +789,21 @@
               <w:rPr>
                 <w:b/>
               </w:rPr>
-              <w:t>№ п/п</w:t>
+              <w:t xml:space="preserve">№ </w:t>
+            </w:r>
+            <w:proofErr w:type="gramStart"/>
+            <w:r>
+              <w:rPr>
+                <w:b/>
+              </w:rPr>
+              <w:t>п</w:t>
+            </w:r>
+            <w:proofErr w:type="gramEnd"/>
+            <w:r>
+              <w:rPr>
+                <w:b/>
+              </w:rPr>
+              <w:t>/п</w:t>
             </w:r>
           </w:p>
         </w:tc>
@@ -1160,8 +1220,6 @@
       <w:r>
         <w:t>С.С. Уколов</w:t>
       </w:r>
-      <w:bookmarkStart w:id="0" w:name="_GoBack"/>
-      <w:bookmarkEnd w:id="0"/>
     </w:p>
     <w:p>
       <w:pPr>
@@ -1193,8 +1251,13 @@
       </w:r>
       <w:r>
         <w:tab/>
-        <w:t xml:space="preserve"> УМС ИНМиТ</w:t>
-      </w:r>
+        <w:t xml:space="preserve"> УМС </w:t>
+      </w:r>
+      <w:proofErr w:type="spellStart"/>
+      <w:r>
+        <w:t>ИНМиТ</w:t>
+      </w:r>
+      <w:proofErr w:type="spellEnd"/>
       <w:r>
         <w:tab/>
       </w:r>
@@ -1227,7 +1290,15 @@
         <w:jc w:val="both"/>
       </w:pPr>
       <w:r>
-        <w:t>Протокол № ______   от __________ г.</w:t>
+        <w:t xml:space="preserve">Протокол № ______   от __________ </w:t>
+      </w:r>
+      <w:proofErr w:type="gramStart"/>
+      <w:r>
+        <w:t>г</w:t>
+      </w:r>
+      <w:proofErr w:type="gramEnd"/>
+      <w:r>
+        <w:t>.</w:t>
       </w:r>
     </w:p>
     <w:p>
@@ -1359,7 +1430,7 @@
       <w:r>
         <w:instrText xml:space="preserve"> TC "</w:instrText>
       </w:r>
-      <w:bookmarkStart w:id="1" w:name="_Toc463805971"/>
+      <w:bookmarkStart w:id="0" w:name="_Toc463805971"/>
       <w:r>
         <w:rPr>
           <w:b/>
@@ -1368,7 +1439,7 @@
         </w:rPr>
         <w:instrText>ОБЩАЯ ХАРАКТЕРИСТИКА ДИСЦИПЛИНЫ</w:instrText>
       </w:r>
-      <w:bookmarkEnd w:id="1"/>
+      <w:bookmarkEnd w:id="0"/>
       <w:r>
         <w:instrText xml:space="preserve">" \f C \l "1" </w:instrText>
       </w:r>
@@ -1415,7 +1486,7 @@
         </w:rPr>
         <w:instrText xml:space="preserve"> TC "</w:instrText>
       </w:r>
-      <w:bookmarkStart w:id="2" w:name="_Toc463805972"/>
+      <w:bookmarkStart w:id="1" w:name="_Toc463805972"/>
       <w:r>
         <w:rPr>
           <w:b/>
@@ -1423,7 +1494,7 @@
         </w:rPr>
         <w:instrText>Аннотация содержания дисциплины</w:instrText>
       </w:r>
-      <w:bookmarkEnd w:id="2"/>
+      <w:bookmarkEnd w:id="1"/>
       <w:r>
         <w:rPr>
           <w:b/>
@@ -1448,8 +1519,13 @@
       <w:r>
         <w:t>Дисциплина «</w:t>
       </w:r>
-      <w:r>
-        <w:t>Web-дизайн</w:t>
+      <w:proofErr w:type="spellStart"/>
+      <w:r>
+        <w:t>Web</w:t>
+      </w:r>
+      <w:proofErr w:type="spellEnd"/>
+      <w:r>
+        <w:t>-дизайн</w:t>
       </w:r>
       <w:r>
         <w:t xml:space="preserve">» </w:t>
@@ -1464,7 +1540,21 @@
         <w:rPr>
           <w:color w:val="000000"/>
         </w:rPr>
-        <w:t>Элементы Web-технологий</w:t>
+        <w:t xml:space="preserve">Элементы </w:t>
+      </w:r>
+      <w:proofErr w:type="spellStart"/>
+      <w:r>
+        <w:rPr>
+          <w:color w:val="000000"/>
+        </w:rPr>
+        <w:t>Web</w:t>
+      </w:r>
+      <w:proofErr w:type="spellEnd"/>
+      <w:r>
+        <w:rPr>
+          <w:color w:val="000000"/>
+        </w:rPr>
+        <w:t>-технологий</w:t>
       </w:r>
       <w:r>
         <w:t>».</w:t>
@@ -1507,7 +1597,15 @@
         <w:t>создания</w:t>
       </w:r>
       <w:r>
-        <w:t xml:space="preserve"> сайтов различного назначения и их Web-дизайна</w:t>
+        <w:t xml:space="preserve"> сайтов различного назначения и их </w:t>
+      </w:r>
+      <w:proofErr w:type="spellStart"/>
+      <w:r>
+        <w:t>Web</w:t>
+      </w:r>
+      <w:proofErr w:type="spellEnd"/>
+      <w:r>
+        <w:t>-дизайна</w:t>
       </w:r>
       <w:r>
         <w:t>.</w:t>
@@ -1576,7 +1674,15 @@
         <w:t>промежуточной аттестации – зачё</w:t>
       </w:r>
       <w:r>
-        <w:t xml:space="preserve">т. Для проведения промежуточной аттестации по дисциплине разработаны фонд оценочных средств и балльно-рейтинговая система оценки учебной деятельности студентов. </w:t>
+        <w:t xml:space="preserve">т. Для проведения промежуточной аттестации по дисциплине разработаны фонд оценочных средств и </w:t>
+      </w:r>
+      <w:proofErr w:type="spellStart"/>
+      <w:r>
+        <w:t>балльно</w:t>
+      </w:r>
+      <w:proofErr w:type="spellEnd"/>
+      <w:r>
+        <w:t xml:space="preserve">-рейтинговая система оценки учебной деятельности студентов. </w:t>
       </w:r>
     </w:p>
     <w:p>
@@ -1655,7 +1761,7 @@
         </w:rPr>
         <w:instrText xml:space="preserve"> TC "</w:instrText>
       </w:r>
-      <w:bookmarkStart w:id="3" w:name="_Toc463805973"/>
+      <w:bookmarkStart w:id="2" w:name="_Toc463805973"/>
       <w:r>
         <w:rPr>
           <w:b/>
@@ -1663,7 +1769,7 @@
         </w:rPr>
         <w:instrText>Язык реализации программы</w:instrText>
       </w:r>
-      <w:bookmarkEnd w:id="3"/>
+      <w:bookmarkEnd w:id="2"/>
       <w:r>
         <w:rPr>
           <w:b/>
@@ -1721,13 +1827,22 @@
           <w:b/>
           <w:iCs/>
         </w:rPr>
-        <w:t>Планируемые результаты обучения по дисциплине</w:t>
-      </w:r>
+        <w:t xml:space="preserve">Планируемые результаты </w:t>
+      </w:r>
+      <w:proofErr w:type="gramStart"/>
       <w:r>
         <w:rPr>
           <w:b/>
           <w:iCs/>
         </w:rPr>
+        <w:t>обучения по дисциплине</w:t>
+      </w:r>
+      <w:proofErr w:type="gramEnd"/>
+      <w:r>
+        <w:rPr>
+          <w:b/>
+          <w:iCs/>
+        </w:rPr>
         <w:fldChar w:fldCharType="begin"/>
       </w:r>
       <w:r>
@@ -1737,7 +1852,7 @@
         </w:rPr>
         <w:instrText xml:space="preserve"> TC "</w:instrText>
       </w:r>
-      <w:bookmarkStart w:id="4" w:name="_Toc463805974"/>
+      <w:bookmarkStart w:id="3" w:name="_Toc463805974"/>
       <w:r>
         <w:rPr>
           <w:b/>
@@ -1745,7 +1860,7 @@
         </w:rPr>
         <w:instrText>Планируемые результаты обучения по дисциплине</w:instrText>
       </w:r>
-      <w:bookmarkEnd w:id="4"/>
+      <w:bookmarkEnd w:id="3"/>
       <w:r>
         <w:rPr>
           <w:b/>
@@ -2047,7 +2162,21 @@
         <w:rPr>
           <w:spacing w:val="-5"/>
         </w:rPr>
-        <w:t>синтаксические основы, типы данных, математические функции, массивы и объекты используемых в языке сценариев JavaScript.</w:t>
+        <w:t xml:space="preserve">синтаксические основы, типы данных, математические функции, массивы и объекты используемых в языке сценариев </w:t>
+      </w:r>
+      <w:proofErr w:type="spellStart"/>
+      <w:r>
+        <w:rPr>
+          <w:spacing w:val="-5"/>
+        </w:rPr>
+        <w:t>JavaScript</w:t>
+      </w:r>
+      <w:proofErr w:type="spellEnd"/>
+      <w:r>
+        <w:rPr>
+          <w:spacing w:val="-5"/>
+        </w:rPr>
+        <w:t>.</w:t>
       </w:r>
     </w:p>
     <w:p>
@@ -2181,7 +2310,15 @@
         </w:rPr>
       </w:pPr>
       <w:r>
-        <w:t>навыками создания простых интерактивных веб-страниц.</w:t>
+        <w:t xml:space="preserve">навыками создания </w:t>
+      </w:r>
+      <w:proofErr w:type="gramStart"/>
+      <w:r>
+        <w:t>простых</w:t>
+      </w:r>
+      <w:proofErr w:type="gramEnd"/>
+      <w:r>
+        <w:t xml:space="preserve"> интерактивных веб-страниц.</w:t>
       </w:r>
     </w:p>
     <w:p>
@@ -2233,7 +2370,7 @@
         </w:rPr>
         <w:instrText xml:space="preserve"> TC "</w:instrText>
       </w:r>
-      <w:bookmarkStart w:id="5" w:name="_Toc463805975"/>
+      <w:bookmarkStart w:id="4" w:name="_Toc463805975"/>
       <w:r>
         <w:rPr>
           <w:b/>
@@ -2241,7 +2378,7 @@
         </w:rPr>
         <w:instrText>Объем дисциплины</w:instrText>
       </w:r>
-      <w:bookmarkEnd w:id="5"/>
+      <w:bookmarkEnd w:id="4"/>
       <w:r>
         <w:rPr>
           <w:b/>
@@ -2462,6 +2599,7 @@
                 <w:bCs/>
               </w:rPr>
             </w:pPr>
+            <w:proofErr w:type="gramStart"/>
             <w:r>
               <w:rPr>
                 <w:b/>
@@ -2469,7 +2607,17 @@
                 <w:sz w:val="20"/>
                 <w:szCs w:val="20"/>
               </w:rPr>
-              <w:t>п/п</w:t>
+              <w:t>п</w:t>
+            </w:r>
+            <w:proofErr w:type="gramEnd"/>
+            <w:r>
+              <w:rPr>
+                <w:b/>
+                <w:bCs/>
+                <w:sz w:val="20"/>
+                <w:szCs w:val="20"/>
+              </w:rPr>
+              <w:t>/п</w:t>
             </w:r>
           </w:p>
         </w:tc>
@@ -2561,7 +2709,27 @@
                 <w:sz w:val="20"/>
                 <w:szCs w:val="20"/>
               </w:rPr>
-              <w:t>В т.ч. контактная работа (час.)*</w:t>
+              <w:t xml:space="preserve">В </w:t>
+            </w:r>
+            <w:proofErr w:type="spellStart"/>
+            <w:r>
+              <w:rPr>
+                <w:b/>
+                <w:bCs/>
+                <w:sz w:val="20"/>
+                <w:szCs w:val="20"/>
+              </w:rPr>
+              <w:t>т.ч</w:t>
+            </w:r>
+            <w:proofErr w:type="spellEnd"/>
+            <w:r>
+              <w:rPr>
+                <w:b/>
+                <w:bCs/>
+                <w:sz w:val="20"/>
+                <w:szCs w:val="20"/>
+              </w:rPr>
+              <w:t>. контактная работа (час.)*</w:t>
             </w:r>
           </w:p>
         </w:tc>
@@ -3650,12 +3818,14 @@
                 <w:lang w:val="en-US"/>
               </w:rPr>
             </w:pPr>
+            <w:proofErr w:type="gramStart"/>
             <w:r>
               <w:rPr>
                 <w:bCs/>
               </w:rPr>
               <w:t>З</w:t>
             </w:r>
+            <w:proofErr w:type="gramEnd"/>
           </w:p>
         </w:tc>
         <w:tc>
@@ -3914,7 +4084,23 @@
                 <w:b/>
                 <w:bCs/>
               </w:rPr>
-              <w:t>Общий объем по учебному плану, з.е.</w:t>
+              <w:t xml:space="preserve">Общий объем по учебному плану, </w:t>
+            </w:r>
+            <w:proofErr w:type="spellStart"/>
+            <w:r>
+              <w:rPr>
+                <w:b/>
+                <w:bCs/>
+              </w:rPr>
+              <w:t>з.е</w:t>
+            </w:r>
+            <w:proofErr w:type="spellEnd"/>
+            <w:r>
+              <w:rPr>
+                <w:b/>
+                <w:bCs/>
+              </w:rPr>
+              <w:t>.</w:t>
             </w:r>
           </w:p>
         </w:tc>
@@ -4060,7 +4246,7 @@
       <w:r>
         <w:instrText xml:space="preserve"> TC "</w:instrText>
       </w:r>
-      <w:bookmarkStart w:id="6" w:name="_Toc463805976"/>
+      <w:bookmarkStart w:id="5" w:name="_Toc463805976"/>
       <w:r>
         <w:rPr>
           <w:b/>
@@ -4069,7 +4255,7 @@
         </w:rPr>
         <w:instrText>СОДЕРЖАНИЕ ДИСЦИПЛИНЫ</w:instrText>
       </w:r>
-      <w:bookmarkEnd w:id="6"/>
+      <w:bookmarkEnd w:id="5"/>
       <w:r>
         <w:instrText xml:space="preserve">" \f C \l "1" </w:instrText>
       </w:r>
@@ -4246,8 +4432,18 @@
                 <w:sz w:val="22"/>
                 <w:szCs w:val="22"/>
               </w:rPr>
-              <w:t>Р1</w:t>
-            </w:r>
+              <w:t>Р</w:t>
+            </w:r>
+            <w:proofErr w:type="gramStart"/>
+            <w:r>
+              <w:rPr>
+                <w:b/>
+                <w:sz w:val="22"/>
+                <w:szCs w:val="22"/>
+              </w:rPr>
+              <w:t>1</w:t>
+            </w:r>
+            <w:proofErr w:type="gramEnd"/>
           </w:p>
         </w:tc>
         <w:tc>
@@ -4329,6 +4525,7 @@
               </w:rPr>
               <w:t>Р</w:t>
             </w:r>
+            <w:proofErr w:type="gramStart"/>
             <w:r>
               <w:rPr>
                 <w:b/>
@@ -4337,6 +4534,7 @@
               </w:rPr>
               <w:t>2</w:t>
             </w:r>
+            <w:proofErr w:type="gramEnd"/>
           </w:p>
         </w:tc>
         <w:tc>
@@ -4479,7 +4677,15 @@
               <w:jc w:val="both"/>
             </w:pPr>
             <w:r>
-              <w:t>Понятие сайта. Классификация сайтов. Этапы создания сайта. Обзор технологий создания сайтов и языки сайтостроения (HTML, CSS). Способы создания сайта.</w:t>
+              <w:t xml:space="preserve">Понятие сайта. Классификация сайтов. Этапы создания сайта. Обзор технологий создания сайтов и языки </w:t>
+            </w:r>
+            <w:proofErr w:type="spellStart"/>
+            <w:r>
+              <w:t>сайтостроения</w:t>
+            </w:r>
+            <w:proofErr w:type="spellEnd"/>
+            <w:r>
+              <w:t xml:space="preserve"> (HTML, CSS). Способы создания сайта.</w:t>
             </w:r>
           </w:p>
         </w:tc>
@@ -4517,8 +4723,18 @@
                 <w:sz w:val="22"/>
                 <w:szCs w:val="22"/>
               </w:rPr>
-              <w:t>Р4</w:t>
-            </w:r>
+              <w:t>Р</w:t>
+            </w:r>
+            <w:proofErr w:type="gramStart"/>
+            <w:r>
+              <w:rPr>
+                <w:b/>
+                <w:sz w:val="22"/>
+                <w:szCs w:val="22"/>
+              </w:rPr>
+              <w:t>4</w:t>
+            </w:r>
+            <w:proofErr w:type="gramEnd"/>
           </w:p>
         </w:tc>
         <w:tc>
@@ -4680,8 +4896,18 @@
                 <w:sz w:val="22"/>
                 <w:szCs w:val="22"/>
               </w:rPr>
-              <w:t>Р6</w:t>
-            </w:r>
+              <w:t>Р</w:t>
+            </w:r>
+            <w:proofErr w:type="gramStart"/>
+            <w:r>
+              <w:rPr>
+                <w:b/>
+                <w:sz w:val="22"/>
+                <w:szCs w:val="22"/>
+              </w:rPr>
+              <w:t>6</w:t>
+            </w:r>
+            <w:proofErr w:type="gramEnd"/>
           </w:p>
         </w:tc>
         <w:tc>
@@ -4729,7 +4955,55 @@
               <w:jc w:val="both"/>
             </w:pPr>
             <w:r>
-              <w:t>Создание динамичных web-ресурсов. Включение сценариев JavaScript в HTML-документ. Синтаксические основы JavaScript. Вывод результатов работы сценария JavaScript в HTML-документ. Типы данных. Математические функции, массивы и объекты в JavaScript.</w:t>
+              <w:t xml:space="preserve">Создание </w:t>
+            </w:r>
+            <w:proofErr w:type="gramStart"/>
+            <w:r>
+              <w:t>динамичных</w:t>
+            </w:r>
+            <w:proofErr w:type="gramEnd"/>
+            <w:r>
+              <w:t xml:space="preserve"> </w:t>
+            </w:r>
+            <w:proofErr w:type="spellStart"/>
+            <w:r>
+              <w:t>web</w:t>
+            </w:r>
+            <w:proofErr w:type="spellEnd"/>
+            <w:r>
+              <w:t xml:space="preserve">-ресурсов. Включение сценариев </w:t>
+            </w:r>
+            <w:proofErr w:type="spellStart"/>
+            <w:r>
+              <w:t>JavaScript</w:t>
+            </w:r>
+            <w:proofErr w:type="spellEnd"/>
+            <w:r>
+              <w:t xml:space="preserve"> в HTML-документ. Синтаксические основы </w:t>
+            </w:r>
+            <w:proofErr w:type="spellStart"/>
+            <w:r>
+              <w:t>JavaScript</w:t>
+            </w:r>
+            <w:proofErr w:type="spellEnd"/>
+            <w:r>
+              <w:t xml:space="preserve">. Вывод результатов работы сценария </w:t>
+            </w:r>
+            <w:proofErr w:type="spellStart"/>
+            <w:r>
+              <w:t>JavaScript</w:t>
+            </w:r>
+            <w:proofErr w:type="spellEnd"/>
+            <w:r>
+              <w:t xml:space="preserve"> в HTML-документ. Типы данных. Математические функции, массивы и объекты в </w:t>
+            </w:r>
+            <w:proofErr w:type="spellStart"/>
+            <w:r>
+              <w:t>JavaScript</w:t>
+            </w:r>
+            <w:proofErr w:type="spellEnd"/>
+            <w:r>
+              <w:t>.</w:t>
             </w:r>
           </w:p>
         </w:tc>
@@ -4810,7 +5084,7 @@
       <w:r>
         <w:instrText xml:space="preserve"> TC "</w:instrText>
       </w:r>
-      <w:bookmarkStart w:id="7" w:name="_Toc463805977"/>
+      <w:bookmarkStart w:id="6" w:name="_Toc463805977"/>
       <w:r>
         <w:rPr>
           <w:b/>
@@ -4819,7 +5093,7 @@
         </w:rPr>
         <w:instrText>РАСПРЕДЕЛЕНИЕ УЧЕБНОГО ВРЕМЕНИ</w:instrText>
       </w:r>
-      <w:bookmarkEnd w:id="7"/>
+      <w:bookmarkEnd w:id="6"/>
       <w:r>
         <w:instrText xml:space="preserve">" \f C \l "1" </w:instrText>
       </w:r>
@@ -4866,7 +5140,7 @@
         </w:rPr>
         <w:instrText xml:space="preserve"> TC "</w:instrText>
       </w:r>
-      <w:bookmarkStart w:id="8" w:name="_Toc463805978"/>
+      <w:bookmarkStart w:id="7" w:name="_Toc463805978"/>
       <w:r>
         <w:rPr>
           <w:b/>
@@ -4874,7 +5148,7 @@
         </w:rPr>
         <w:instrText>Распределение аудиторной нагрузки и мероприятий самостоятельной работы по разделам дисциплины</w:instrText>
       </w:r>
-      <w:bookmarkEnd w:id="8"/>
+      <w:bookmarkEnd w:id="7"/>
       <w:r>
         <w:rPr>
           <w:b/>
@@ -4892,7 +5166,7 @@
     </w:p>
     <w:tbl>
       <w:tblPr>
-        <w:tblW w:w="5119" w:type="pct"/>
+        <w:tblW w:w="5115" w:type="pct"/>
         <w:jc w:val="center"/>
         <w:tblBorders>
           <w:top w:val="single" w:sz="4" w:space="0" w:color="auto"/>
@@ -4906,19 +5180,19 @@
         <w:tblLook w:val="00A0" w:firstRow="1" w:lastRow="0" w:firstColumn="1" w:lastColumn="0" w:noHBand="0" w:noVBand="0"/>
       </w:tblPr>
       <w:tblGrid>
-        <w:gridCol w:w="296"/>
-        <w:gridCol w:w="2505"/>
-        <w:gridCol w:w="654"/>
+        <w:gridCol w:w="297"/>
+        <w:gridCol w:w="2506"/>
+        <w:gridCol w:w="590"/>
+        <w:gridCol w:w="423"/>
+        <w:gridCol w:w="483"/>
+        <w:gridCol w:w="251"/>
         <w:gridCol w:w="424"/>
-        <w:gridCol w:w="421"/>
+        <w:gridCol w:w="581"/>
+        <w:gridCol w:w="616"/>
+        <w:gridCol w:w="616"/>
         <w:gridCol w:w="280"/>
-        <w:gridCol w:w="428"/>
-        <w:gridCol w:w="560"/>
-        <w:gridCol w:w="619"/>
-        <w:gridCol w:w="462"/>
-        <w:gridCol w:w="280"/>
-        <w:gridCol w:w="528"/>
-        <w:gridCol w:w="383"/>
+        <w:gridCol w:w="616"/>
+        <w:gridCol w:w="405"/>
         <w:gridCol w:w="405"/>
         <w:gridCol w:w="405"/>
         <w:gridCol w:w="415"/>
@@ -4927,17 +5201,17 @@
         <w:gridCol w:w="415"/>
         <w:gridCol w:w="415"/>
         <w:gridCol w:w="415"/>
+        <w:gridCol w:w="418"/>
+        <w:gridCol w:w="415"/>
+        <w:gridCol w:w="101"/>
+        <w:gridCol w:w="437"/>
         <w:gridCol w:w="421"/>
-        <w:gridCol w:w="415"/>
-        <w:gridCol w:w="138"/>
-        <w:gridCol w:w="371"/>
-        <w:gridCol w:w="547"/>
-        <w:gridCol w:w="415"/>
-        <w:gridCol w:w="500"/>
-        <w:gridCol w:w="421"/>
-        <w:gridCol w:w="431"/>
-        <w:gridCol w:w="421"/>
-        <w:gridCol w:w="497"/>
+        <w:gridCol w:w="424"/>
+        <w:gridCol w:w="402"/>
+        <w:gridCol w:w="424"/>
+        <w:gridCol w:w="427"/>
+        <w:gridCol w:w="424"/>
+        <w:gridCol w:w="424"/>
       </w:tblGrid>
       <w:tr>
         <w:trPr>
@@ -4946,7 +5220,7 @@
         </w:trPr>
         <w:tc>
           <w:tcPr>
-            <w:tcW w:w="3854" w:type="pct"/>
+            <w:tcW w:w="3923" w:type="pct"/>
             <w:gridSpan w:val="24"/>
             <w:tcBorders>
               <w:top w:val="nil"/>
@@ -4980,7 +5254,7 @@
         </w:tc>
         <w:tc>
           <w:tcPr>
-            <w:tcW w:w="1146" w:type="pct"/>
+            <w:tcW w:w="1077" w:type="pct"/>
             <w:gridSpan w:val="8"/>
             <w:tcBorders>
               <w:top w:val="nil"/>
@@ -5006,7 +5280,23 @@
                 <w:sz w:val="16"/>
                 <w:szCs w:val="16"/>
               </w:rPr>
-              <w:t xml:space="preserve">Объем модуля (зач.ед.):        </w:t>
+              <w:t>Объем модуля (</w:t>
+            </w:r>
+            <w:proofErr w:type="spellStart"/>
+            <w:r>
+              <w:rPr>
+                <w:sz w:val="16"/>
+                <w:szCs w:val="16"/>
+              </w:rPr>
+              <w:t>зач.ед</w:t>
+            </w:r>
+            <w:proofErr w:type="spellEnd"/>
+            <w:r>
+              <w:rPr>
+                <w:sz w:val="16"/>
+                <w:szCs w:val="16"/>
+              </w:rPr>
+              <w:t xml:space="preserve">.):        </w:t>
             </w:r>
             <w:r>
               <w:rPr>
@@ -5032,7 +5322,23 @@
                 <w:sz w:val="16"/>
                 <w:szCs w:val="16"/>
               </w:rPr>
-              <w:t>Объем дисциплины (зач.ед.):  3</w:t>
+              <w:t>Объем дисциплины (</w:t>
+            </w:r>
+            <w:proofErr w:type="spellStart"/>
+            <w:r>
+              <w:rPr>
+                <w:sz w:val="16"/>
+                <w:szCs w:val="16"/>
+              </w:rPr>
+              <w:t>зач.ед</w:t>
+            </w:r>
+            <w:proofErr w:type="spellEnd"/>
+            <w:r>
+              <w:rPr>
+                <w:sz w:val="16"/>
+                <w:szCs w:val="16"/>
+              </w:rPr>
+              <w:t>.):  3</w:t>
             </w:r>
           </w:p>
         </w:tc>
@@ -5044,7 +5350,7 @@
         </w:trPr>
         <w:tc>
           <w:tcPr>
-            <w:tcW w:w="1098" w:type="pct"/>
+            <w:tcW w:w="1080" w:type="pct"/>
             <w:gridSpan w:val="3"/>
             <w:tcBorders>
               <w:top w:val="single" w:sz="4" w:space="0" w:color="auto"/>
@@ -5077,7 +5383,7 @@
         </w:tc>
         <w:tc>
           <w:tcPr>
-            <w:tcW w:w="494" w:type="pct"/>
+            <w:tcW w:w="504" w:type="pct"/>
             <w:gridSpan w:val="4"/>
             <w:tcBorders>
               <w:top w:val="single" w:sz="4" w:space="0" w:color="auto"/>
@@ -5106,7 +5412,7 @@
         </w:tc>
         <w:tc>
           <w:tcPr>
-            <w:tcW w:w="3408" w:type="pct"/>
+            <w:tcW w:w="3416" w:type="pct"/>
             <w:gridSpan w:val="25"/>
             <w:tcBorders>
               <w:top w:val="single" w:sz="4" w:space="0" w:color="auto"/>
@@ -5145,7 +5451,7 @@
         </w:trPr>
         <w:tc>
           <w:tcPr>
-            <w:tcW w:w="94" w:type="pct"/>
+            <w:tcW w:w="95" w:type="pct"/>
             <w:vMerge w:val="restart"/>
             <w:shd w:val="clear" w:color="auto" w:fill="auto"/>
             <w:textDirection w:val="btLr"/>
@@ -5174,7 +5480,7 @@
         </w:tc>
         <w:tc>
           <w:tcPr>
-            <w:tcW w:w="797" w:type="pct"/>
+            <w:tcW w:w="798" w:type="pct"/>
             <w:vMerge w:val="restart"/>
             <w:shd w:val="clear" w:color="auto" w:fill="auto"/>
             <w:vAlign w:val="center"/>
@@ -5202,7 +5508,7 @@
         </w:tc>
         <w:tc>
           <w:tcPr>
-            <w:tcW w:w="208" w:type="pct"/>
+            <w:tcW w:w="188" w:type="pct"/>
             <w:vMerge w:val="restart"/>
             <w:shd w:val="clear" w:color="auto" w:fill="auto"/>
             <w:textDirection w:val="btLr"/>
@@ -5260,7 +5566,7 @@
         </w:tc>
         <w:tc>
           <w:tcPr>
-            <w:tcW w:w="134" w:type="pct"/>
+            <w:tcW w:w="154" w:type="pct"/>
             <w:vMerge w:val="restart"/>
             <w:shd w:val="clear" w:color="auto" w:fill="auto"/>
             <w:textDirection w:val="btLr"/>
@@ -5289,7 +5595,7 @@
         </w:tc>
         <w:tc>
           <w:tcPr>
-            <w:tcW w:w="89" w:type="pct"/>
+            <w:tcW w:w="80" w:type="pct"/>
             <w:vMerge w:val="restart"/>
             <w:shd w:val="clear" w:color="auto" w:fill="auto"/>
             <w:textDirection w:val="btLr"/>
@@ -5318,7 +5624,7 @@
         </w:tc>
         <w:tc>
           <w:tcPr>
-            <w:tcW w:w="136" w:type="pct"/>
+            <w:tcW w:w="135" w:type="pct"/>
             <w:vMerge w:val="restart"/>
             <w:shd w:val="clear" w:color="auto" w:fill="auto"/>
             <w:textDirection w:val="btLr"/>
@@ -5347,7 +5653,7 @@
         </w:tc>
         <w:tc>
           <w:tcPr>
-            <w:tcW w:w="178" w:type="pct"/>
+            <w:tcW w:w="185" w:type="pct"/>
             <w:vMerge w:val="restart"/>
             <w:shd w:val="clear" w:color="auto" w:fill="auto"/>
             <w:textDirection w:val="btLr"/>
@@ -5376,7 +5682,7 @@
         </w:tc>
         <w:tc>
           <w:tcPr>
-            <w:tcW w:w="722" w:type="pct"/>
+            <w:tcW w:w="806" w:type="pct"/>
             <w:gridSpan w:val="5"/>
             <w:shd w:val="clear" w:color="auto" w:fill="auto"/>
             <w:vAlign w:val="center"/>
@@ -5404,7 +5710,7 @@
         </w:tc>
         <w:tc>
           <w:tcPr>
-            <w:tcW w:w="1478" w:type="pct"/>
+            <w:tcW w:w="1486" w:type="pct"/>
             <w:gridSpan w:val="12"/>
             <w:shd w:val="clear" w:color="auto" w:fill="auto"/>
             <w:vAlign w:val="center"/>
@@ -5426,13 +5732,29 @@
                 <w:sz w:val="16"/>
                 <w:szCs w:val="16"/>
               </w:rPr>
-              <w:t>Выполнение самостоятельных внеаудиторных работ (колич.)</w:t>
-            </w:r>
-          </w:p>
-        </w:tc>
-        <w:tc>
-          <w:tcPr>
-            <w:tcW w:w="465" w:type="pct"/>
+              <w:t>Выполнение самостоятельных внеаудиторных работ (</w:t>
+            </w:r>
+            <w:proofErr w:type="spellStart"/>
+            <w:r>
+              <w:rPr>
+                <w:sz w:val="16"/>
+                <w:szCs w:val="16"/>
+              </w:rPr>
+              <w:t>колич</w:t>
+            </w:r>
+            <w:proofErr w:type="spellEnd"/>
+            <w:r>
+              <w:rPr>
+                <w:sz w:val="16"/>
+                <w:szCs w:val="16"/>
+              </w:rPr>
+              <w:t>.)</w:t>
+            </w:r>
+          </w:p>
+        </w:tc>
+        <w:tc>
+          <w:tcPr>
+            <w:tcW w:w="397" w:type="pct"/>
             <w:gridSpan w:val="3"/>
             <w:shd w:val="clear" w:color="auto" w:fill="auto"/>
           </w:tcPr>
@@ -5453,7 +5775,23 @@
                 <w:sz w:val="14"/>
                 <w:szCs w:val="14"/>
               </w:rPr>
-              <w:t>Подготовка к контрольным мероприятиям текущей аттестации (колич.)</w:t>
+              <w:t>Подготовка к контрольным мероприятиям текущей аттестации (</w:t>
+            </w:r>
+            <w:proofErr w:type="spellStart"/>
+            <w:r>
+              <w:rPr>
+                <w:sz w:val="14"/>
+                <w:szCs w:val="14"/>
+              </w:rPr>
+              <w:t>колич</w:t>
+            </w:r>
+            <w:proofErr w:type="spellEnd"/>
+            <w:r>
+              <w:rPr>
+                <w:sz w:val="14"/>
+                <w:szCs w:val="14"/>
+              </w:rPr>
+              <w:t>.)</w:t>
             </w:r>
           </w:p>
         </w:tc>
@@ -5480,8 +5818,17 @@
                 <w:sz w:val="14"/>
                 <w:szCs w:val="14"/>
               </w:rPr>
-              <w:t>Подготовка к</w:t>
-            </w:r>
+              <w:t xml:space="preserve">Подготовка </w:t>
+            </w:r>
+            <w:proofErr w:type="gramStart"/>
+            <w:r>
+              <w:rPr>
+                <w:sz w:val="14"/>
+                <w:szCs w:val="14"/>
+              </w:rPr>
+              <w:t>к</w:t>
+            </w:r>
+            <w:proofErr w:type="gramEnd"/>
           </w:p>
           <w:p>
             <w:pPr>
@@ -5506,7 +5853,7 @@
         </w:tc>
         <w:tc>
           <w:tcPr>
-            <w:tcW w:w="294" w:type="pct"/>
+            <w:tcW w:w="272" w:type="pct"/>
             <w:gridSpan w:val="2"/>
             <w:shd w:val="clear" w:color="auto" w:fill="auto"/>
           </w:tcPr>
@@ -5539,7 +5886,7 @@
         </w:trPr>
         <w:tc>
           <w:tcPr>
-            <w:tcW w:w="94" w:type="pct"/>
+            <w:tcW w:w="95" w:type="pct"/>
             <w:vMerge/>
             <w:shd w:val="clear" w:color="auto" w:fill="auto"/>
             <w:vAlign w:val="center"/>
@@ -5556,7 +5903,7 @@
         </w:tc>
         <w:tc>
           <w:tcPr>
-            <w:tcW w:w="797" w:type="pct"/>
+            <w:tcW w:w="798" w:type="pct"/>
             <w:vMerge/>
             <w:shd w:val="clear" w:color="auto" w:fill="auto"/>
             <w:vAlign w:val="center"/>
@@ -5573,7 +5920,7 @@
         </w:tc>
         <w:tc>
           <w:tcPr>
-            <w:tcW w:w="208" w:type="pct"/>
+            <w:tcW w:w="188" w:type="pct"/>
             <w:vMerge/>
             <w:shd w:val="clear" w:color="auto" w:fill="auto"/>
             <w:vAlign w:val="center"/>
@@ -5607,7 +5954,7 @@
         </w:tc>
         <w:tc>
           <w:tcPr>
-            <w:tcW w:w="134" w:type="pct"/>
+            <w:tcW w:w="154" w:type="pct"/>
             <w:vMerge/>
             <w:shd w:val="clear" w:color="auto" w:fill="auto"/>
             <w:vAlign w:val="center"/>
@@ -5624,7 +5971,7 @@
         </w:tc>
         <w:tc>
           <w:tcPr>
-            <w:tcW w:w="89" w:type="pct"/>
+            <w:tcW w:w="80" w:type="pct"/>
             <w:vMerge/>
             <w:shd w:val="clear" w:color="auto" w:fill="auto"/>
             <w:vAlign w:val="center"/>
@@ -5641,7 +5988,7 @@
         </w:tc>
         <w:tc>
           <w:tcPr>
-            <w:tcW w:w="136" w:type="pct"/>
+            <w:tcW w:w="135" w:type="pct"/>
             <w:vMerge/>
             <w:shd w:val="clear" w:color="auto" w:fill="auto"/>
             <w:vAlign w:val="center"/>
@@ -5658,7 +6005,7 @@
         </w:tc>
         <w:tc>
           <w:tcPr>
-            <w:tcW w:w="178" w:type="pct"/>
+            <w:tcW w:w="185" w:type="pct"/>
             <w:vMerge/>
             <w:shd w:val="clear" w:color="auto" w:fill="auto"/>
             <w:textDirection w:val="btLr"/>
@@ -5680,7 +6027,7 @@
         </w:tc>
         <w:tc>
           <w:tcPr>
-            <w:tcW w:w="197" w:type="pct"/>
+            <w:tcW w:w="196" w:type="pct"/>
             <w:shd w:val="clear" w:color="auto" w:fill="auto"/>
             <w:textDirection w:val="btLr"/>
             <w:vAlign w:val="center"/>
@@ -5708,7 +6055,7 @@
         </w:tc>
         <w:tc>
           <w:tcPr>
-            <w:tcW w:w="147" w:type="pct"/>
+            <w:tcW w:w="196" w:type="pct"/>
             <w:shd w:val="clear" w:color="auto" w:fill="auto"/>
             <w:textDirection w:val="btLr"/>
             <w:vAlign w:val="center"/>
@@ -5753,18 +6100,59 @@
                 <w:szCs w:val="16"/>
               </w:rPr>
             </w:pPr>
-            <w:r>
-              <w:rPr>
-                <w:sz w:val="16"/>
-                <w:szCs w:val="16"/>
-              </w:rPr>
-              <w:t>Практ., семинар. занятие</w:t>
-            </w:r>
-          </w:p>
-        </w:tc>
-        <w:tc>
-          <w:tcPr>
-            <w:tcW w:w="168" w:type="pct"/>
+            <w:proofErr w:type="spellStart"/>
+            <w:r>
+              <w:rPr>
+                <w:sz w:val="16"/>
+                <w:szCs w:val="16"/>
+              </w:rPr>
+              <w:t>Практ</w:t>
+            </w:r>
+            <w:proofErr w:type="spellEnd"/>
+            <w:r>
+              <w:rPr>
+                <w:sz w:val="16"/>
+                <w:szCs w:val="16"/>
+              </w:rPr>
+              <w:t>., семинар</w:t>
+            </w:r>
+            <w:proofErr w:type="gramStart"/>
+            <w:r>
+              <w:rPr>
+                <w:sz w:val="16"/>
+                <w:szCs w:val="16"/>
+              </w:rPr>
+              <w:t>.</w:t>
+            </w:r>
+            <w:proofErr w:type="gramEnd"/>
+            <w:r>
+              <w:rPr>
+                <w:sz w:val="16"/>
+                <w:szCs w:val="16"/>
+              </w:rPr>
+              <w:t xml:space="preserve"> </w:t>
+            </w:r>
+            <w:proofErr w:type="gramStart"/>
+            <w:r>
+              <w:rPr>
+                <w:sz w:val="16"/>
+                <w:szCs w:val="16"/>
+              </w:rPr>
+              <w:t>з</w:t>
+            </w:r>
+            <w:proofErr w:type="gramEnd"/>
+            <w:r>
+              <w:rPr>
+                <w:sz w:val="16"/>
+                <w:szCs w:val="16"/>
+              </w:rPr>
+              <w:t>анятие</w:t>
+            </w:r>
+          </w:p>
+        </w:tc>
+        <w:tc>
+          <w:tcPr>
+            <w:tcW w:w="196" w:type="pct"/>
             <w:shd w:val="clear" w:color="auto" w:fill="auto"/>
             <w:textDirection w:val="btLr"/>
             <w:vAlign w:val="center"/>
@@ -5792,7 +6180,7 @@
         </w:tc>
         <w:tc>
           <w:tcPr>
-            <w:tcW w:w="122" w:type="pct"/>
+            <w:tcW w:w="129" w:type="pct"/>
             <w:shd w:val="clear" w:color="auto" w:fill="auto"/>
             <w:textDirection w:val="btLr"/>
             <w:vAlign w:val="center"/>
@@ -5814,7 +6202,23 @@
                 <w:sz w:val="16"/>
                 <w:szCs w:val="16"/>
               </w:rPr>
-              <w:t>Н/и семинар, семинар-конфер., коллоквиум (магистратура)</w:t>
+              <w:t>Н/и семинар, семинар-</w:t>
+            </w:r>
+            <w:proofErr w:type="spellStart"/>
+            <w:r>
+              <w:rPr>
+                <w:sz w:val="16"/>
+                <w:szCs w:val="16"/>
+              </w:rPr>
+              <w:t>конфер</w:t>
+            </w:r>
+            <w:proofErr w:type="spellEnd"/>
+            <w:r>
+              <w:rPr>
+                <w:sz w:val="16"/>
+                <w:szCs w:val="16"/>
+              </w:rPr>
+              <w:t>., коллоквиум (магистратура)</w:t>
             </w:r>
           </w:p>
         </w:tc>
@@ -5923,7 +6327,23 @@
                 <w:sz w:val="16"/>
                 <w:szCs w:val="16"/>
               </w:rPr>
-              <w:t>Реферат, эссе, творч. работа*</w:t>
+              <w:t xml:space="preserve">Реферат, эссе, </w:t>
+            </w:r>
+            <w:proofErr w:type="spellStart"/>
+            <w:r>
+              <w:rPr>
+                <w:sz w:val="16"/>
+                <w:szCs w:val="16"/>
+              </w:rPr>
+              <w:t>творч</w:t>
+            </w:r>
+            <w:proofErr w:type="spellEnd"/>
+            <w:r>
+              <w:rPr>
+                <w:sz w:val="16"/>
+                <w:szCs w:val="16"/>
+              </w:rPr>
+              <w:t>. работа*</w:t>
             </w:r>
           </w:p>
         </w:tc>
@@ -6035,13 +6455,29 @@
                 <w:sz w:val="16"/>
                 <w:szCs w:val="16"/>
               </w:rPr>
-              <w:t>Домашняя работа на иностр. языке*</w:t>
-            </w:r>
-          </w:p>
-        </w:tc>
-        <w:tc>
-          <w:tcPr>
-            <w:tcW w:w="134" w:type="pct"/>
+              <w:t xml:space="preserve">Домашняя работа на </w:t>
+            </w:r>
+            <w:proofErr w:type="spellStart"/>
+            <w:r>
+              <w:rPr>
+                <w:sz w:val="16"/>
+                <w:szCs w:val="16"/>
+              </w:rPr>
+              <w:t>иностр</w:t>
+            </w:r>
+            <w:proofErr w:type="spellEnd"/>
+            <w:r>
+              <w:rPr>
+                <w:sz w:val="16"/>
+                <w:szCs w:val="16"/>
+              </w:rPr>
+              <w:t>. языке*</w:t>
+            </w:r>
+          </w:p>
+        </w:tc>
+        <w:tc>
+          <w:tcPr>
+            <w:tcW w:w="133" w:type="pct"/>
             <w:shd w:val="clear" w:color="auto" w:fill="auto"/>
             <w:textDirection w:val="btLr"/>
             <w:vAlign w:val="center"/>
@@ -6063,7 +6499,23 @@
                 <w:sz w:val="16"/>
                 <w:szCs w:val="16"/>
               </w:rPr>
-              <w:t>Перевод инояз. литературы*</w:t>
+              <w:t xml:space="preserve">Перевод </w:t>
+            </w:r>
+            <w:proofErr w:type="spellStart"/>
+            <w:r>
+              <w:rPr>
+                <w:sz w:val="16"/>
+                <w:szCs w:val="16"/>
+              </w:rPr>
+              <w:t>инояз</w:t>
+            </w:r>
+            <w:proofErr w:type="spellEnd"/>
+            <w:r>
+              <w:rPr>
+                <w:sz w:val="16"/>
+                <w:szCs w:val="16"/>
+              </w:rPr>
+              <w:t>. литературы*</w:t>
             </w:r>
           </w:p>
         </w:tc>
@@ -6097,7 +6549,7 @@
         </w:tc>
         <w:tc>
           <w:tcPr>
-            <w:tcW w:w="161" w:type="pct"/>
+            <w:tcW w:w="170" w:type="pct"/>
             <w:gridSpan w:val="2"/>
             <w:shd w:val="clear" w:color="auto" w:fill="auto"/>
             <w:textDirection w:val="btLr"/>
@@ -6126,7 +6578,7 @@
         </w:tc>
         <w:tc>
           <w:tcPr>
-            <w:tcW w:w="174" w:type="pct"/>
+            <w:tcW w:w="134" w:type="pct"/>
             <w:shd w:val="clear" w:color="auto" w:fill="auto"/>
             <w:textDirection w:val="btLr"/>
           </w:tcPr>
@@ -6163,7 +6615,7 @@
         </w:tc>
         <w:tc>
           <w:tcPr>
-            <w:tcW w:w="132" w:type="pct"/>
+            <w:tcW w:w="135" w:type="pct"/>
             <w:shd w:val="clear" w:color="auto" w:fill="auto"/>
             <w:textDirection w:val="btLr"/>
           </w:tcPr>
@@ -6190,7 +6642,7 @@
         </w:tc>
         <w:tc>
           <w:tcPr>
-            <w:tcW w:w="159" w:type="pct"/>
+            <w:tcW w:w="127" w:type="pct"/>
             <w:shd w:val="clear" w:color="auto" w:fill="auto"/>
             <w:textDirection w:val="btLr"/>
           </w:tcPr>
@@ -6217,7 +6669,7 @@
         </w:tc>
         <w:tc>
           <w:tcPr>
-            <w:tcW w:w="134" w:type="pct"/>
+            <w:tcW w:w="135" w:type="pct"/>
             <w:vMerge w:val="restart"/>
             <w:shd w:val="clear" w:color="auto" w:fill="auto"/>
             <w:textDirection w:val="btLr"/>
@@ -6245,7 +6697,7 @@
         </w:tc>
         <w:tc>
           <w:tcPr>
-            <w:tcW w:w="136" w:type="pct"/>
+            <w:tcW w:w="135" w:type="pct"/>
             <w:vMerge w:val="restart"/>
             <w:shd w:val="clear" w:color="auto" w:fill="auto"/>
             <w:textDirection w:val="btLr"/>
@@ -6273,7 +6725,7 @@
         </w:tc>
         <w:tc>
           <w:tcPr>
-            <w:tcW w:w="134" w:type="pct"/>
+            <w:tcW w:w="135" w:type="pct"/>
             <w:vMerge w:val="restart"/>
             <w:shd w:val="clear" w:color="auto" w:fill="auto"/>
             <w:textDirection w:val="btLr"/>
@@ -6301,7 +6753,7 @@
         </w:tc>
         <w:tc>
           <w:tcPr>
-            <w:tcW w:w="160" w:type="pct"/>
+            <w:tcW w:w="136" w:type="pct"/>
             <w:vMerge w:val="restart"/>
             <w:shd w:val="clear" w:color="auto" w:fill="auto"/>
             <w:textDirection w:val="btLr"/>
@@ -6335,7 +6787,7 @@
         </w:trPr>
         <w:tc>
           <w:tcPr>
-            <w:tcW w:w="94" w:type="pct"/>
+            <w:tcW w:w="95" w:type="pct"/>
             <w:shd w:val="clear" w:color="auto" w:fill="auto"/>
             <w:noWrap/>
             <w:vAlign w:val="center"/>
@@ -6354,13 +6806,22 @@
                 <w:sz w:val="16"/>
                 <w:szCs w:val="16"/>
               </w:rPr>
-              <w:t>Р1</w:t>
-            </w:r>
-          </w:p>
-        </w:tc>
-        <w:tc>
-          <w:tcPr>
-            <w:tcW w:w="797" w:type="pct"/>
+              <w:t>Р</w:t>
+            </w:r>
+            <w:proofErr w:type="gramStart"/>
+            <w:r>
+              <w:rPr>
+                <w:sz w:val="16"/>
+                <w:szCs w:val="16"/>
+              </w:rPr>
+              <w:t>1</w:t>
+            </w:r>
+            <w:proofErr w:type="gramEnd"/>
+          </w:p>
+        </w:tc>
+        <w:tc>
+          <w:tcPr>
+            <w:tcW w:w="798" w:type="pct"/>
             <w:shd w:val="clear" w:color="auto" w:fill="auto"/>
           </w:tcPr>
           <w:p>
@@ -6381,7 +6842,7 @@
         </w:tc>
         <w:tc>
           <w:tcPr>
-            <w:tcW w:w="208" w:type="pct"/>
+            <w:tcW w:w="188" w:type="pct"/>
             <w:shd w:val="clear" w:color="auto" w:fill="auto"/>
             <w:vAlign w:val="center"/>
           </w:tcPr>
@@ -6440,7 +6901,7 @@
         </w:tc>
         <w:tc>
           <w:tcPr>
-            <w:tcW w:w="134" w:type="pct"/>
+            <w:tcW w:w="154" w:type="pct"/>
             <w:shd w:val="clear" w:color="auto" w:fill="auto"/>
             <w:noWrap/>
             <w:vAlign w:val="center"/>
@@ -6466,6 +6927,142 @@
         </w:tc>
         <w:tc>
           <w:tcPr>
+            <w:tcW w:w="80" w:type="pct"/>
+            <w:shd w:val="clear" w:color="auto" w:fill="auto"/>
+            <w:noWrap/>
+            <w:vAlign w:val="center"/>
+          </w:tcPr>
+          <w:p>
+            <w:pPr>
+              <w:rPr>
+                <w:rFonts w:ascii="Arial CYR" w:hAnsi="Arial CYR" w:cs="Arial CYR"/>
+                <w:sz w:val="16"/>
+                <w:szCs w:val="16"/>
+              </w:rPr>
+            </w:pPr>
+            <w:r>
+              <w:rPr>
+                <w:rFonts w:ascii="Arial CYR" w:hAnsi="Arial CYR" w:cs="Arial CYR"/>
+                <w:sz w:val="16"/>
+                <w:szCs w:val="16"/>
+              </w:rPr>
+              <w:t> </w:t>
+            </w:r>
+          </w:p>
+        </w:tc>
+        <w:tc>
+          <w:tcPr>
+            <w:tcW w:w="135" w:type="pct"/>
+            <w:shd w:val="clear" w:color="auto" w:fill="auto"/>
+            <w:noWrap/>
+            <w:vAlign w:val="center"/>
+          </w:tcPr>
+          <w:p>
+            <w:pPr>
+              <w:jc w:val="right"/>
+              <w:rPr>
+                <w:rFonts w:ascii="Arial CYR" w:hAnsi="Arial CYR" w:cs="Arial CYR"/>
+                <w:sz w:val="16"/>
+                <w:szCs w:val="16"/>
+              </w:rPr>
+            </w:pPr>
+            <w:r>
+              <w:rPr>
+                <w:rFonts w:ascii="Arial CYR" w:hAnsi="Arial CYR" w:cs="Arial CYR"/>
+                <w:sz w:val="16"/>
+                <w:szCs w:val="16"/>
+              </w:rPr>
+              <w:t>2</w:t>
+            </w:r>
+          </w:p>
+        </w:tc>
+        <w:tc>
+          <w:tcPr>
+            <w:tcW w:w="185" w:type="pct"/>
+            <w:shd w:val="clear" w:color="auto" w:fill="auto"/>
+            <w:vAlign w:val="center"/>
+          </w:tcPr>
+          <w:p>
+            <w:pPr>
+              <w:jc w:val="right"/>
+              <w:rPr>
+                <w:rFonts w:ascii="Arial CYR" w:hAnsi="Arial CYR" w:cs="Arial CYR"/>
+                <w:b/>
+                <w:bCs/>
+                <w:sz w:val="16"/>
+                <w:szCs w:val="16"/>
+              </w:rPr>
+            </w:pPr>
+            <w:r>
+              <w:rPr>
+                <w:rFonts w:ascii="Arial CYR" w:hAnsi="Arial CYR" w:cs="Arial CYR"/>
+                <w:b/>
+                <w:bCs/>
+                <w:sz w:val="16"/>
+                <w:szCs w:val="16"/>
+              </w:rPr>
+              <w:t>6,6</w:t>
+            </w:r>
+          </w:p>
+        </w:tc>
+        <w:tc>
+          <w:tcPr>
+            <w:tcW w:w="196" w:type="pct"/>
+            <w:shd w:val="clear" w:color="auto" w:fill="auto"/>
+            <w:noWrap/>
+            <w:vAlign w:val="center"/>
+          </w:tcPr>
+          <w:p>
+            <w:pPr>
+              <w:jc w:val="right"/>
+              <w:rPr>
+                <w:rFonts w:ascii="Arial CYR" w:hAnsi="Arial CYR" w:cs="Arial CYR"/>
+                <w:b/>
+                <w:bCs/>
+                <w:sz w:val="16"/>
+                <w:szCs w:val="16"/>
+              </w:rPr>
+            </w:pPr>
+            <w:r>
+              <w:rPr>
+                <w:rFonts w:ascii="Arial CYR" w:hAnsi="Arial CYR" w:cs="Arial CYR"/>
+                <w:b/>
+                <w:bCs/>
+                <w:sz w:val="16"/>
+                <w:szCs w:val="16"/>
+              </w:rPr>
+              <w:t>6,6</w:t>
+            </w:r>
+          </w:p>
+        </w:tc>
+        <w:tc>
+          <w:tcPr>
+            <w:tcW w:w="196" w:type="pct"/>
+            <w:shd w:val="clear" w:color="auto" w:fill="auto"/>
+            <w:noWrap/>
+            <w:vAlign w:val="center"/>
+          </w:tcPr>
+          <w:p>
+            <w:pPr>
+              <w:jc w:val="right"/>
+              <w:rPr>
+                <w:rFonts w:ascii="Arial CYR" w:hAnsi="Arial CYR" w:cs="Arial CYR"/>
+                <w:sz w:val="16"/>
+                <w:szCs w:val="16"/>
+              </w:rPr>
+            </w:pPr>
+            <w:r>
+              <w:rPr>
+                <w:rFonts w:ascii="Arial CYR" w:hAnsi="Arial CYR" w:cs="Arial CYR"/>
+                <w:sz w:val="16"/>
+                <w:szCs w:val="16"/>
+              </w:rPr>
+              <w:t>2,4</w:t>
+            </w:r>
+          </w:p>
+        </w:tc>
+        <w:tc>
+          <w:tcPr>
             <w:tcW w:w="89" w:type="pct"/>
             <w:shd w:val="clear" w:color="auto" w:fill="auto"/>
             <w:noWrap/>
@@ -6473,180 +7070,46 @@
           </w:tcPr>
           <w:p>
             <w:pPr>
+              <w:jc w:val="right"/>
               <w:rPr>
                 <w:rFonts w:ascii="Arial CYR" w:hAnsi="Arial CYR" w:cs="Arial CYR"/>
                 <w:sz w:val="16"/>
                 <w:szCs w:val="16"/>
               </w:rPr>
             </w:pPr>
-            <w:r>
+            <w:bookmarkStart w:id="8" w:name="_GoBack"/>
+            <w:bookmarkEnd w:id="8"/>
+          </w:p>
+        </w:tc>
+        <w:tc>
+          <w:tcPr>
+            <w:tcW w:w="196" w:type="pct"/>
+            <w:shd w:val="clear" w:color="auto" w:fill="auto"/>
+            <w:noWrap/>
+            <w:vAlign w:val="center"/>
+          </w:tcPr>
+          <w:p>
+            <w:pPr>
+              <w:jc w:val="right"/>
               <w:rPr>
                 <w:rFonts w:ascii="Arial CYR" w:hAnsi="Arial CYR" w:cs="Arial CYR"/>
                 <w:sz w:val="16"/>
                 <w:szCs w:val="16"/>
               </w:rPr>
-              <w:t> </w:t>
-            </w:r>
-          </w:p>
-        </w:tc>
-        <w:tc>
-          <w:tcPr>
-            <w:tcW w:w="136" w:type="pct"/>
-            <w:shd w:val="clear" w:color="auto" w:fill="auto"/>
-            <w:noWrap/>
-            <w:vAlign w:val="center"/>
-          </w:tcPr>
-          <w:p>
-            <w:pPr>
-              <w:jc w:val="right"/>
+            </w:pPr>
+            <w:r>
               <w:rPr>
                 <w:rFonts w:ascii="Arial CYR" w:hAnsi="Arial CYR" w:cs="Arial CYR"/>
                 <w:sz w:val="16"/>
                 <w:szCs w:val="16"/>
               </w:rPr>
-            </w:pPr>
-            <w:r>
-              <w:rPr>
-                <w:rFonts w:ascii="Arial CYR" w:hAnsi="Arial CYR" w:cs="Arial CYR"/>
-                <w:sz w:val="16"/>
-                <w:szCs w:val="16"/>
-              </w:rPr>
-              <w:t>2</w:t>
-            </w:r>
-          </w:p>
-        </w:tc>
-        <w:tc>
-          <w:tcPr>
-            <w:tcW w:w="178" w:type="pct"/>
-            <w:shd w:val="clear" w:color="auto" w:fill="auto"/>
-            <w:vAlign w:val="center"/>
-          </w:tcPr>
-          <w:p>
-            <w:pPr>
-              <w:jc w:val="right"/>
-              <w:rPr>
-                <w:rFonts w:ascii="Arial CYR" w:hAnsi="Arial CYR" w:cs="Arial CYR"/>
-                <w:b/>
-                <w:bCs/>
-                <w:sz w:val="16"/>
-                <w:szCs w:val="16"/>
-              </w:rPr>
-            </w:pPr>
-            <w:r>
-              <w:rPr>
-                <w:rFonts w:ascii="Arial CYR" w:hAnsi="Arial CYR" w:cs="Arial CYR"/>
-                <w:b/>
-                <w:bCs/>
-                <w:sz w:val="16"/>
-                <w:szCs w:val="16"/>
-              </w:rPr>
-              <w:t>6,6</w:t>
-            </w:r>
-          </w:p>
-        </w:tc>
-        <w:tc>
-          <w:tcPr>
-            <w:tcW w:w="197" w:type="pct"/>
-            <w:shd w:val="clear" w:color="auto" w:fill="auto"/>
-            <w:noWrap/>
-            <w:vAlign w:val="center"/>
-          </w:tcPr>
-          <w:p>
-            <w:pPr>
-              <w:jc w:val="right"/>
-              <w:rPr>
-                <w:rFonts w:ascii="Arial CYR" w:hAnsi="Arial CYR" w:cs="Arial CYR"/>
-                <w:b/>
-                <w:bCs/>
-                <w:sz w:val="16"/>
-                <w:szCs w:val="16"/>
-              </w:rPr>
-            </w:pPr>
-            <w:r>
-              <w:rPr>
-                <w:rFonts w:ascii="Arial CYR" w:hAnsi="Arial CYR" w:cs="Arial CYR"/>
-                <w:b/>
-                <w:bCs/>
-                <w:sz w:val="16"/>
-                <w:szCs w:val="16"/>
-              </w:rPr>
-              <w:t>6,6</w:t>
-            </w:r>
-          </w:p>
-        </w:tc>
-        <w:tc>
-          <w:tcPr>
-            <w:tcW w:w="147" w:type="pct"/>
-            <w:shd w:val="clear" w:color="auto" w:fill="auto"/>
-            <w:noWrap/>
-            <w:vAlign w:val="center"/>
-          </w:tcPr>
-          <w:p>
-            <w:pPr>
-              <w:jc w:val="right"/>
-              <w:rPr>
-                <w:rFonts w:ascii="Arial CYR" w:hAnsi="Arial CYR" w:cs="Arial CYR"/>
-                <w:sz w:val="16"/>
-                <w:szCs w:val="16"/>
-              </w:rPr>
-            </w:pPr>
-            <w:r>
-              <w:rPr>
-                <w:rFonts w:ascii="Arial CYR" w:hAnsi="Arial CYR" w:cs="Arial CYR"/>
-                <w:sz w:val="16"/>
-                <w:szCs w:val="16"/>
-              </w:rPr>
-              <w:t>3,3</w:t>
-            </w:r>
-          </w:p>
-        </w:tc>
-        <w:tc>
-          <w:tcPr>
-            <w:tcW w:w="89" w:type="pct"/>
-            <w:shd w:val="clear" w:color="auto" w:fill="auto"/>
-            <w:noWrap/>
-            <w:vAlign w:val="center"/>
-          </w:tcPr>
-          <w:p>
-            <w:pPr>
-              <w:jc w:val="right"/>
-              <w:rPr>
-                <w:rFonts w:ascii="Arial CYR" w:hAnsi="Arial CYR" w:cs="Arial CYR"/>
-                <w:sz w:val="16"/>
-                <w:szCs w:val="16"/>
-              </w:rPr>
-            </w:pPr>
-          </w:p>
-        </w:tc>
-        <w:tc>
-          <w:tcPr>
-            <w:tcW w:w="168" w:type="pct"/>
-            <w:shd w:val="clear" w:color="auto" w:fill="auto"/>
-            <w:noWrap/>
-            <w:vAlign w:val="center"/>
-          </w:tcPr>
-          <w:p>
-            <w:pPr>
-              <w:jc w:val="right"/>
-              <w:rPr>
-                <w:rFonts w:ascii="Arial CYR" w:hAnsi="Arial CYR" w:cs="Arial CYR"/>
-                <w:sz w:val="16"/>
-                <w:szCs w:val="16"/>
-              </w:rPr>
-            </w:pPr>
-            <w:r>
-              <w:rPr>
-                <w:rFonts w:ascii="Arial CYR" w:hAnsi="Arial CYR" w:cs="Arial CYR"/>
-                <w:sz w:val="16"/>
-                <w:szCs w:val="16"/>
-              </w:rPr>
-              <w:t>3,3</w:t>
-            </w:r>
-          </w:p>
-        </w:tc>
-        <w:tc>
-          <w:tcPr>
-            <w:tcW w:w="122" w:type="pct"/>
+              <w:t>4,2</w:t>
+            </w:r>
+          </w:p>
+        </w:tc>
+        <w:tc>
+          <w:tcPr>
+            <w:tcW w:w="129" w:type="pct"/>
             <w:shd w:val="clear" w:color="auto" w:fill="auto"/>
             <w:noWrap/>
             <w:vAlign w:val="center"/>
@@ -6836,7 +7299,7 @@
         </w:tc>
         <w:tc>
           <w:tcPr>
-            <w:tcW w:w="134" w:type="pct"/>
+            <w:tcW w:w="133" w:type="pct"/>
             <w:shd w:val="clear" w:color="auto" w:fill="auto"/>
             <w:noWrap/>
             <w:vAlign w:val="center"/>
@@ -6878,7 +7341,7 @@
         </w:tc>
         <w:tc>
           <w:tcPr>
-            <w:tcW w:w="161" w:type="pct"/>
+            <w:tcW w:w="170" w:type="pct"/>
             <w:gridSpan w:val="2"/>
             <w:shd w:val="clear" w:color="auto" w:fill="auto"/>
             <w:noWrap/>
@@ -6900,7 +7363,7 @@
         </w:tc>
         <w:tc>
           <w:tcPr>
-            <w:tcW w:w="174" w:type="pct"/>
+            <w:tcW w:w="134" w:type="pct"/>
             <w:shd w:val="clear" w:color="auto" w:fill="auto"/>
             <w:noWrap/>
             <w:vAlign w:val="center"/>
@@ -6921,7 +7384,7 @@
         </w:tc>
         <w:tc>
           <w:tcPr>
-            <w:tcW w:w="132" w:type="pct"/>
+            <w:tcW w:w="135" w:type="pct"/>
             <w:shd w:val="clear" w:color="auto" w:fill="auto"/>
             <w:noWrap/>
             <w:vAlign w:val="center"/>
@@ -6942,7 +7405,7 @@
         </w:tc>
         <w:tc>
           <w:tcPr>
-            <w:tcW w:w="159" w:type="pct"/>
+            <w:tcW w:w="127" w:type="pct"/>
             <w:shd w:val="clear" w:color="auto" w:fill="auto"/>
             <w:noWrap/>
             <w:vAlign w:val="center"/>
@@ -6960,7 +7423,7 @@
         </w:tc>
         <w:tc>
           <w:tcPr>
-            <w:tcW w:w="134" w:type="pct"/>
+            <w:tcW w:w="135" w:type="pct"/>
             <w:vMerge/>
             <w:shd w:val="clear" w:color="auto" w:fill="auto"/>
             <w:noWrap/>
@@ -6983,7 +7446,7 @@
         </w:tc>
         <w:tc>
           <w:tcPr>
-            <w:tcW w:w="136" w:type="pct"/>
+            <w:tcW w:w="135" w:type="pct"/>
             <w:vMerge/>
             <w:shd w:val="clear" w:color="auto" w:fill="auto"/>
             <w:textDirection w:val="btLr"/>
@@ -7005,7 +7468,7 @@
         </w:tc>
         <w:tc>
           <w:tcPr>
-            <w:tcW w:w="134" w:type="pct"/>
+            <w:tcW w:w="135" w:type="pct"/>
             <w:vMerge/>
             <w:shd w:val="clear" w:color="auto" w:fill="auto"/>
             <w:textDirection w:val="btLr"/>
@@ -7027,7 +7490,7 @@
         </w:tc>
         <w:tc>
           <w:tcPr>
-            <w:tcW w:w="160" w:type="pct"/>
+            <w:tcW w:w="136" w:type="pct"/>
             <w:vMerge/>
             <w:shd w:val="clear" w:color="auto" w:fill="auto"/>
             <w:textDirection w:val="btLr"/>
@@ -7055,7 +7518,7 @@
         </w:trPr>
         <w:tc>
           <w:tcPr>
-            <w:tcW w:w="94" w:type="pct"/>
+            <w:tcW w:w="95" w:type="pct"/>
             <w:shd w:val="clear" w:color="auto" w:fill="auto"/>
             <w:noWrap/>
             <w:vAlign w:val="center"/>
@@ -7076,6 +7539,7 @@
               </w:rPr>
               <w:t>Р</w:t>
             </w:r>
+            <w:proofErr w:type="gramStart"/>
             <w:r>
               <w:rPr>
                 <w:sz w:val="16"/>
@@ -7083,11 +7547,12 @@
               </w:rPr>
               <w:t>2</w:t>
             </w:r>
-          </w:p>
-        </w:tc>
-        <w:tc>
-          <w:tcPr>
-            <w:tcW w:w="797" w:type="pct"/>
+            <w:proofErr w:type="gramEnd"/>
+          </w:p>
+        </w:tc>
+        <w:tc>
+          <w:tcPr>
+            <w:tcW w:w="798" w:type="pct"/>
             <w:shd w:val="clear" w:color="auto" w:fill="auto"/>
           </w:tcPr>
           <w:p>
@@ -7108,7 +7573,7 @@
         </w:tc>
         <w:tc>
           <w:tcPr>
-            <w:tcW w:w="208" w:type="pct"/>
+            <w:tcW w:w="188" w:type="pct"/>
             <w:shd w:val="clear" w:color="auto" w:fill="auto"/>
             <w:vAlign w:val="center"/>
           </w:tcPr>
@@ -7167,7 +7632,7 @@
         </w:tc>
         <w:tc>
           <w:tcPr>
-            <w:tcW w:w="134" w:type="pct"/>
+            <w:tcW w:w="154" w:type="pct"/>
             <w:shd w:val="clear" w:color="auto" w:fill="auto"/>
             <w:noWrap/>
             <w:vAlign w:val="center"/>
@@ -7193,6 +7658,142 @@
         </w:tc>
         <w:tc>
           <w:tcPr>
+            <w:tcW w:w="80" w:type="pct"/>
+            <w:shd w:val="clear" w:color="auto" w:fill="auto"/>
+            <w:noWrap/>
+            <w:vAlign w:val="center"/>
+          </w:tcPr>
+          <w:p>
+            <w:pPr>
+              <w:rPr>
+                <w:rFonts w:ascii="Arial CYR" w:hAnsi="Arial CYR" w:cs="Arial CYR"/>
+                <w:sz w:val="16"/>
+                <w:szCs w:val="16"/>
+              </w:rPr>
+            </w:pPr>
+            <w:r>
+              <w:rPr>
+                <w:rFonts w:ascii="Arial CYR" w:hAnsi="Arial CYR" w:cs="Arial CYR"/>
+                <w:sz w:val="16"/>
+                <w:szCs w:val="16"/>
+              </w:rPr>
+              <w:t> </w:t>
+            </w:r>
+          </w:p>
+        </w:tc>
+        <w:tc>
+          <w:tcPr>
+            <w:tcW w:w="135" w:type="pct"/>
+            <w:shd w:val="clear" w:color="auto" w:fill="auto"/>
+            <w:noWrap/>
+            <w:vAlign w:val="center"/>
+          </w:tcPr>
+          <w:p>
+            <w:pPr>
+              <w:jc w:val="right"/>
+              <w:rPr>
+                <w:rFonts w:ascii="Arial CYR" w:hAnsi="Arial CYR" w:cs="Arial CYR"/>
+                <w:sz w:val="16"/>
+                <w:szCs w:val="16"/>
+              </w:rPr>
+            </w:pPr>
+            <w:r>
+              <w:rPr>
+                <w:rFonts w:ascii="Arial CYR" w:hAnsi="Arial CYR" w:cs="Arial CYR"/>
+                <w:sz w:val="16"/>
+                <w:szCs w:val="16"/>
+              </w:rPr>
+              <w:t>3</w:t>
+            </w:r>
+          </w:p>
+        </w:tc>
+        <w:tc>
+          <w:tcPr>
+            <w:tcW w:w="185" w:type="pct"/>
+            <w:shd w:val="clear" w:color="auto" w:fill="auto"/>
+            <w:vAlign w:val="center"/>
+          </w:tcPr>
+          <w:p>
+            <w:pPr>
+              <w:jc w:val="right"/>
+              <w:rPr>
+                <w:rFonts w:ascii="Arial CYR" w:hAnsi="Arial CYR" w:cs="Arial CYR"/>
+                <w:b/>
+                <w:bCs/>
+                <w:sz w:val="16"/>
+                <w:szCs w:val="16"/>
+              </w:rPr>
+            </w:pPr>
+            <w:r>
+              <w:rPr>
+                <w:rFonts w:ascii="Arial CYR" w:hAnsi="Arial CYR" w:cs="Arial CYR"/>
+                <w:b/>
+                <w:bCs/>
+                <w:sz w:val="16"/>
+                <w:szCs w:val="16"/>
+              </w:rPr>
+              <w:t>9,9</w:t>
+            </w:r>
+          </w:p>
+        </w:tc>
+        <w:tc>
+          <w:tcPr>
+            <w:tcW w:w="196" w:type="pct"/>
+            <w:shd w:val="clear" w:color="auto" w:fill="auto"/>
+            <w:noWrap/>
+            <w:vAlign w:val="center"/>
+          </w:tcPr>
+          <w:p>
+            <w:pPr>
+              <w:jc w:val="right"/>
+              <w:rPr>
+                <w:rFonts w:ascii="Arial CYR" w:hAnsi="Arial CYR" w:cs="Arial CYR"/>
+                <w:b/>
+                <w:bCs/>
+                <w:sz w:val="16"/>
+                <w:szCs w:val="16"/>
+              </w:rPr>
+            </w:pPr>
+            <w:r>
+              <w:rPr>
+                <w:rFonts w:ascii="Arial CYR" w:hAnsi="Arial CYR" w:cs="Arial CYR"/>
+                <w:b/>
+                <w:bCs/>
+                <w:sz w:val="16"/>
+                <w:szCs w:val="16"/>
+              </w:rPr>
+              <w:t>9,9</w:t>
+            </w:r>
+          </w:p>
+        </w:tc>
+        <w:tc>
+          <w:tcPr>
+            <w:tcW w:w="196" w:type="pct"/>
+            <w:shd w:val="clear" w:color="auto" w:fill="auto"/>
+            <w:noWrap/>
+            <w:vAlign w:val="center"/>
+          </w:tcPr>
+          <w:p>
+            <w:pPr>
+              <w:jc w:val="right"/>
+              <w:rPr>
+                <w:rFonts w:ascii="Arial CYR" w:hAnsi="Arial CYR" w:cs="Arial CYR"/>
+                <w:sz w:val="16"/>
+                <w:szCs w:val="16"/>
+              </w:rPr>
+            </w:pPr>
+            <w:r>
+              <w:rPr>
+                <w:rFonts w:ascii="Arial CYR" w:hAnsi="Arial CYR" w:cs="Arial CYR"/>
+                <w:sz w:val="16"/>
+                <w:szCs w:val="16"/>
+              </w:rPr>
+              <w:t>3,6</w:t>
+            </w:r>
+          </w:p>
+        </w:tc>
+        <w:tc>
+          <w:tcPr>
             <w:tcW w:w="89" w:type="pct"/>
             <w:shd w:val="clear" w:color="auto" w:fill="auto"/>
             <w:noWrap/>
@@ -7200,180 +7801,44 @@
           </w:tcPr>
           <w:p>
             <w:pPr>
+              <w:jc w:val="right"/>
               <w:rPr>
                 <w:rFonts w:ascii="Arial CYR" w:hAnsi="Arial CYR" w:cs="Arial CYR"/>
                 <w:sz w:val="16"/>
                 <w:szCs w:val="16"/>
               </w:rPr>
             </w:pPr>
-            <w:r>
+          </w:p>
+        </w:tc>
+        <w:tc>
+          <w:tcPr>
+            <w:tcW w:w="196" w:type="pct"/>
+            <w:shd w:val="clear" w:color="auto" w:fill="auto"/>
+            <w:noWrap/>
+            <w:vAlign w:val="center"/>
+          </w:tcPr>
+          <w:p>
+            <w:pPr>
+              <w:jc w:val="right"/>
               <w:rPr>
                 <w:rFonts w:ascii="Arial CYR" w:hAnsi="Arial CYR" w:cs="Arial CYR"/>
                 <w:sz w:val="16"/>
                 <w:szCs w:val="16"/>
               </w:rPr>
-              <w:t> </w:t>
-            </w:r>
-          </w:p>
-        </w:tc>
-        <w:tc>
-          <w:tcPr>
-            <w:tcW w:w="136" w:type="pct"/>
-            <w:shd w:val="clear" w:color="auto" w:fill="auto"/>
-            <w:noWrap/>
-            <w:vAlign w:val="center"/>
-          </w:tcPr>
-          <w:p>
-            <w:pPr>
-              <w:jc w:val="right"/>
+            </w:pPr>
+            <w:r>
               <w:rPr>
                 <w:rFonts w:ascii="Arial CYR" w:hAnsi="Arial CYR" w:cs="Arial CYR"/>
                 <w:sz w:val="16"/>
                 <w:szCs w:val="16"/>
               </w:rPr>
-            </w:pPr>
-            <w:r>
-              <w:rPr>
-                <w:rFonts w:ascii="Arial CYR" w:hAnsi="Arial CYR" w:cs="Arial CYR"/>
-                <w:sz w:val="16"/>
-                <w:szCs w:val="16"/>
-              </w:rPr>
-              <w:t>3</w:t>
-            </w:r>
-          </w:p>
-        </w:tc>
-        <w:tc>
-          <w:tcPr>
-            <w:tcW w:w="178" w:type="pct"/>
-            <w:shd w:val="clear" w:color="auto" w:fill="auto"/>
-            <w:vAlign w:val="center"/>
-          </w:tcPr>
-          <w:p>
-            <w:pPr>
-              <w:jc w:val="right"/>
-              <w:rPr>
-                <w:rFonts w:ascii="Arial CYR" w:hAnsi="Arial CYR" w:cs="Arial CYR"/>
-                <w:b/>
-                <w:bCs/>
-                <w:sz w:val="16"/>
-                <w:szCs w:val="16"/>
-              </w:rPr>
-            </w:pPr>
-            <w:r>
-              <w:rPr>
-                <w:rFonts w:ascii="Arial CYR" w:hAnsi="Arial CYR" w:cs="Arial CYR"/>
-                <w:b/>
-                <w:bCs/>
-                <w:sz w:val="16"/>
-                <w:szCs w:val="16"/>
-              </w:rPr>
-              <w:t>9,9</w:t>
-            </w:r>
-          </w:p>
-        </w:tc>
-        <w:tc>
-          <w:tcPr>
-            <w:tcW w:w="197" w:type="pct"/>
-            <w:shd w:val="clear" w:color="auto" w:fill="auto"/>
-            <w:noWrap/>
-            <w:vAlign w:val="center"/>
-          </w:tcPr>
-          <w:p>
-            <w:pPr>
-              <w:jc w:val="right"/>
-              <w:rPr>
-                <w:rFonts w:ascii="Arial CYR" w:hAnsi="Arial CYR" w:cs="Arial CYR"/>
-                <w:b/>
-                <w:bCs/>
-                <w:sz w:val="16"/>
-                <w:szCs w:val="16"/>
-              </w:rPr>
-            </w:pPr>
-            <w:r>
-              <w:rPr>
-                <w:rFonts w:ascii="Arial CYR" w:hAnsi="Arial CYR" w:cs="Arial CYR"/>
-                <w:b/>
-                <w:bCs/>
-                <w:sz w:val="16"/>
-                <w:szCs w:val="16"/>
-              </w:rPr>
-              <w:t>9,9</w:t>
-            </w:r>
-          </w:p>
-        </w:tc>
-        <w:tc>
-          <w:tcPr>
-            <w:tcW w:w="147" w:type="pct"/>
-            <w:shd w:val="clear" w:color="auto" w:fill="auto"/>
-            <w:noWrap/>
-            <w:vAlign w:val="center"/>
-          </w:tcPr>
-          <w:p>
-            <w:pPr>
-              <w:jc w:val="right"/>
-              <w:rPr>
-                <w:rFonts w:ascii="Arial CYR" w:hAnsi="Arial CYR" w:cs="Arial CYR"/>
-                <w:sz w:val="16"/>
-                <w:szCs w:val="16"/>
-              </w:rPr>
-            </w:pPr>
-            <w:r>
-              <w:rPr>
-                <w:rFonts w:ascii="Arial CYR" w:hAnsi="Arial CYR" w:cs="Arial CYR"/>
-                <w:sz w:val="16"/>
-                <w:szCs w:val="16"/>
-              </w:rPr>
-              <w:t>4,9</w:t>
-            </w:r>
-          </w:p>
-        </w:tc>
-        <w:tc>
-          <w:tcPr>
-            <w:tcW w:w="89" w:type="pct"/>
-            <w:shd w:val="clear" w:color="auto" w:fill="auto"/>
-            <w:noWrap/>
-            <w:vAlign w:val="center"/>
-          </w:tcPr>
-          <w:p>
-            <w:pPr>
-              <w:jc w:val="right"/>
-              <w:rPr>
-                <w:rFonts w:ascii="Arial CYR" w:hAnsi="Arial CYR" w:cs="Arial CYR"/>
-                <w:sz w:val="16"/>
-                <w:szCs w:val="16"/>
-              </w:rPr>
-            </w:pPr>
-          </w:p>
-        </w:tc>
-        <w:tc>
-          <w:tcPr>
-            <w:tcW w:w="168" w:type="pct"/>
-            <w:shd w:val="clear" w:color="auto" w:fill="auto"/>
-            <w:noWrap/>
-            <w:vAlign w:val="center"/>
-          </w:tcPr>
-          <w:p>
-            <w:pPr>
-              <w:jc w:val="right"/>
-              <w:rPr>
-                <w:rFonts w:ascii="Arial CYR" w:hAnsi="Arial CYR" w:cs="Arial CYR"/>
-                <w:sz w:val="16"/>
-                <w:szCs w:val="16"/>
-              </w:rPr>
-            </w:pPr>
-            <w:r>
-              <w:rPr>
-                <w:rFonts w:ascii="Arial CYR" w:hAnsi="Arial CYR" w:cs="Arial CYR"/>
-                <w:sz w:val="16"/>
-                <w:szCs w:val="16"/>
-              </w:rPr>
-              <w:t>5,0</w:t>
-            </w:r>
-          </w:p>
-        </w:tc>
-        <w:tc>
-          <w:tcPr>
-            <w:tcW w:w="122" w:type="pct"/>
+              <w:t>6,3</w:t>
+            </w:r>
+          </w:p>
+        </w:tc>
+        <w:tc>
+          <w:tcPr>
+            <w:tcW w:w="129" w:type="pct"/>
             <w:shd w:val="clear" w:color="auto" w:fill="auto"/>
             <w:noWrap/>
             <w:vAlign w:val="center"/>
@@ -7563,7 +8028,7 @@
         </w:tc>
         <w:tc>
           <w:tcPr>
-            <w:tcW w:w="134" w:type="pct"/>
+            <w:tcW w:w="133" w:type="pct"/>
             <w:shd w:val="clear" w:color="auto" w:fill="auto"/>
             <w:noWrap/>
             <w:vAlign w:val="center"/>
@@ -7605,7 +8070,7 @@
         </w:tc>
         <w:tc>
           <w:tcPr>
-            <w:tcW w:w="161" w:type="pct"/>
+            <w:tcW w:w="170" w:type="pct"/>
             <w:gridSpan w:val="2"/>
             <w:shd w:val="clear" w:color="auto" w:fill="auto"/>
             <w:noWrap/>
@@ -7627,7 +8092,7 @@
         </w:tc>
         <w:tc>
           <w:tcPr>
-            <w:tcW w:w="174" w:type="pct"/>
+            <w:tcW w:w="134" w:type="pct"/>
             <w:shd w:val="clear" w:color="auto" w:fill="auto"/>
             <w:noWrap/>
             <w:vAlign w:val="center"/>
@@ -7648,7 +8113,7 @@
         </w:tc>
         <w:tc>
           <w:tcPr>
-            <w:tcW w:w="132" w:type="pct"/>
+            <w:tcW w:w="135" w:type="pct"/>
             <w:shd w:val="clear" w:color="auto" w:fill="auto"/>
             <w:noWrap/>
             <w:vAlign w:val="center"/>
@@ -7670,7 +8135,7 @@
         </w:tc>
         <w:tc>
           <w:tcPr>
-            <w:tcW w:w="159" w:type="pct"/>
+            <w:tcW w:w="127" w:type="pct"/>
             <w:shd w:val="clear" w:color="auto" w:fill="auto"/>
             <w:noWrap/>
             <w:vAlign w:val="center"/>
@@ -7688,7 +8153,7 @@
         </w:tc>
         <w:tc>
           <w:tcPr>
-            <w:tcW w:w="134" w:type="pct"/>
+            <w:tcW w:w="135" w:type="pct"/>
             <w:vMerge/>
             <w:shd w:val="clear" w:color="auto" w:fill="auto"/>
             <w:noWrap/>
@@ -7709,7 +8174,7 @@
         </w:tc>
         <w:tc>
           <w:tcPr>
-            <w:tcW w:w="136" w:type="pct"/>
+            <w:tcW w:w="135" w:type="pct"/>
             <w:vMerge/>
             <w:shd w:val="clear" w:color="auto" w:fill="auto"/>
           </w:tcPr>
@@ -7729,7 +8194,7 @@
         </w:tc>
         <w:tc>
           <w:tcPr>
-            <w:tcW w:w="134" w:type="pct"/>
+            <w:tcW w:w="135" w:type="pct"/>
             <w:vMerge/>
             <w:shd w:val="clear" w:color="auto" w:fill="auto"/>
           </w:tcPr>
@@ -7749,7 +8214,7 @@
         </w:tc>
         <w:tc>
           <w:tcPr>
-            <w:tcW w:w="160" w:type="pct"/>
+            <w:tcW w:w="136" w:type="pct"/>
             <w:vMerge/>
             <w:shd w:val="clear" w:color="auto" w:fill="auto"/>
           </w:tcPr>
@@ -7775,7 +8240,7 @@
         </w:trPr>
         <w:tc>
           <w:tcPr>
-            <w:tcW w:w="94" w:type="pct"/>
+            <w:tcW w:w="95" w:type="pct"/>
             <w:shd w:val="clear" w:color="auto" w:fill="auto"/>
             <w:noWrap/>
             <w:vAlign w:val="center"/>
@@ -7807,7 +8272,7 @@
         </w:tc>
         <w:tc>
           <w:tcPr>
-            <w:tcW w:w="797" w:type="pct"/>
+            <w:tcW w:w="798" w:type="pct"/>
             <w:shd w:val="clear" w:color="auto" w:fill="auto"/>
           </w:tcPr>
           <w:p>
@@ -7828,7 +8293,7 @@
         </w:tc>
         <w:tc>
           <w:tcPr>
-            <w:tcW w:w="208" w:type="pct"/>
+            <w:tcW w:w="188" w:type="pct"/>
             <w:shd w:val="clear" w:color="auto" w:fill="auto"/>
             <w:vAlign w:val="center"/>
           </w:tcPr>
@@ -7887,7 +8352,7 @@
         </w:tc>
         <w:tc>
           <w:tcPr>
-            <w:tcW w:w="134" w:type="pct"/>
+            <w:tcW w:w="154" w:type="pct"/>
             <w:shd w:val="clear" w:color="auto" w:fill="auto"/>
             <w:noWrap/>
             <w:vAlign w:val="center"/>
@@ -7913,6 +8378,142 @@
         </w:tc>
         <w:tc>
           <w:tcPr>
+            <w:tcW w:w="80" w:type="pct"/>
+            <w:shd w:val="clear" w:color="auto" w:fill="auto"/>
+            <w:noWrap/>
+            <w:vAlign w:val="center"/>
+          </w:tcPr>
+          <w:p>
+            <w:pPr>
+              <w:rPr>
+                <w:rFonts w:ascii="Arial CYR" w:hAnsi="Arial CYR" w:cs="Arial CYR"/>
+                <w:sz w:val="16"/>
+                <w:szCs w:val="16"/>
+              </w:rPr>
+            </w:pPr>
+            <w:r>
+              <w:rPr>
+                <w:rFonts w:ascii="Arial CYR" w:hAnsi="Arial CYR" w:cs="Arial CYR"/>
+                <w:sz w:val="16"/>
+                <w:szCs w:val="16"/>
+              </w:rPr>
+              <w:t> </w:t>
+            </w:r>
+          </w:p>
+        </w:tc>
+        <w:tc>
+          <w:tcPr>
+            <w:tcW w:w="135" w:type="pct"/>
+            <w:shd w:val="clear" w:color="auto" w:fill="auto"/>
+            <w:noWrap/>
+            <w:vAlign w:val="center"/>
+          </w:tcPr>
+          <w:p>
+            <w:pPr>
+              <w:jc w:val="right"/>
+              <w:rPr>
+                <w:rFonts w:ascii="Arial CYR" w:hAnsi="Arial CYR" w:cs="Arial CYR"/>
+                <w:sz w:val="16"/>
+                <w:szCs w:val="16"/>
+              </w:rPr>
+            </w:pPr>
+            <w:r>
+              <w:rPr>
+                <w:rFonts w:ascii="Arial CYR" w:hAnsi="Arial CYR" w:cs="Arial CYR"/>
+                <w:sz w:val="16"/>
+                <w:szCs w:val="16"/>
+              </w:rPr>
+              <w:t>3</w:t>
+            </w:r>
+          </w:p>
+        </w:tc>
+        <w:tc>
+          <w:tcPr>
+            <w:tcW w:w="185" w:type="pct"/>
+            <w:shd w:val="clear" w:color="auto" w:fill="auto"/>
+            <w:vAlign w:val="center"/>
+          </w:tcPr>
+          <w:p>
+            <w:pPr>
+              <w:jc w:val="right"/>
+              <w:rPr>
+                <w:rFonts w:ascii="Arial CYR" w:hAnsi="Arial CYR" w:cs="Arial CYR"/>
+                <w:b/>
+                <w:bCs/>
+                <w:sz w:val="16"/>
+                <w:szCs w:val="16"/>
+              </w:rPr>
+            </w:pPr>
+            <w:r>
+              <w:rPr>
+                <w:rFonts w:ascii="Arial CYR" w:hAnsi="Arial CYR" w:cs="Arial CYR"/>
+                <w:b/>
+                <w:bCs/>
+                <w:sz w:val="16"/>
+                <w:szCs w:val="16"/>
+              </w:rPr>
+              <w:t>9,9</w:t>
+            </w:r>
+          </w:p>
+        </w:tc>
+        <w:tc>
+          <w:tcPr>
+            <w:tcW w:w="196" w:type="pct"/>
+            <w:shd w:val="clear" w:color="auto" w:fill="auto"/>
+            <w:noWrap/>
+            <w:vAlign w:val="center"/>
+          </w:tcPr>
+          <w:p>
+            <w:pPr>
+              <w:jc w:val="right"/>
+              <w:rPr>
+                <w:rFonts w:ascii="Arial CYR" w:hAnsi="Arial CYR" w:cs="Arial CYR"/>
+                <w:b/>
+                <w:bCs/>
+                <w:sz w:val="16"/>
+                <w:szCs w:val="16"/>
+              </w:rPr>
+            </w:pPr>
+            <w:r>
+              <w:rPr>
+                <w:rFonts w:ascii="Arial CYR" w:hAnsi="Arial CYR" w:cs="Arial CYR"/>
+                <w:b/>
+                <w:bCs/>
+                <w:sz w:val="16"/>
+                <w:szCs w:val="16"/>
+              </w:rPr>
+              <w:t>9,9</w:t>
+            </w:r>
+          </w:p>
+        </w:tc>
+        <w:tc>
+          <w:tcPr>
+            <w:tcW w:w="196" w:type="pct"/>
+            <w:shd w:val="clear" w:color="auto" w:fill="auto"/>
+            <w:noWrap/>
+            <w:vAlign w:val="center"/>
+          </w:tcPr>
+          <w:p>
+            <w:pPr>
+              <w:jc w:val="right"/>
+              <w:rPr>
+                <w:rFonts w:ascii="Arial CYR" w:hAnsi="Arial CYR" w:cs="Arial CYR"/>
+                <w:sz w:val="16"/>
+                <w:szCs w:val="16"/>
+              </w:rPr>
+            </w:pPr>
+            <w:r>
+              <w:rPr>
+                <w:rFonts w:ascii="Arial CYR" w:hAnsi="Arial CYR" w:cs="Arial CYR"/>
+                <w:sz w:val="16"/>
+                <w:szCs w:val="16"/>
+              </w:rPr>
+              <w:t>3,6</w:t>
+            </w:r>
+          </w:p>
+        </w:tc>
+        <w:tc>
+          <w:tcPr>
             <w:tcW w:w="89" w:type="pct"/>
             <w:shd w:val="clear" w:color="auto" w:fill="auto"/>
             <w:noWrap/>
@@ -7920,180 +8521,44 @@
           </w:tcPr>
           <w:p>
             <w:pPr>
+              <w:jc w:val="right"/>
               <w:rPr>
                 <w:rFonts w:ascii="Arial CYR" w:hAnsi="Arial CYR" w:cs="Arial CYR"/>
                 <w:sz w:val="16"/>
                 <w:szCs w:val="16"/>
               </w:rPr>
             </w:pPr>
-            <w:r>
+          </w:p>
+        </w:tc>
+        <w:tc>
+          <w:tcPr>
+            <w:tcW w:w="196" w:type="pct"/>
+            <w:shd w:val="clear" w:color="auto" w:fill="auto"/>
+            <w:noWrap/>
+            <w:vAlign w:val="center"/>
+          </w:tcPr>
+          <w:p>
+            <w:pPr>
+              <w:jc w:val="right"/>
               <w:rPr>
                 <w:rFonts w:ascii="Arial CYR" w:hAnsi="Arial CYR" w:cs="Arial CYR"/>
                 <w:sz w:val="16"/>
                 <w:szCs w:val="16"/>
               </w:rPr>
-              <w:t> </w:t>
-            </w:r>
-          </w:p>
-        </w:tc>
-        <w:tc>
-          <w:tcPr>
-            <w:tcW w:w="136" w:type="pct"/>
-            <w:shd w:val="clear" w:color="auto" w:fill="auto"/>
-            <w:noWrap/>
-            <w:vAlign w:val="center"/>
-          </w:tcPr>
-          <w:p>
-            <w:pPr>
-              <w:jc w:val="right"/>
+            </w:pPr>
+            <w:r>
               <w:rPr>
                 <w:rFonts w:ascii="Arial CYR" w:hAnsi="Arial CYR" w:cs="Arial CYR"/>
                 <w:sz w:val="16"/>
                 <w:szCs w:val="16"/>
               </w:rPr>
-            </w:pPr>
-            <w:r>
-              <w:rPr>
-                <w:rFonts w:ascii="Arial CYR" w:hAnsi="Arial CYR" w:cs="Arial CYR"/>
-                <w:sz w:val="16"/>
-                <w:szCs w:val="16"/>
-              </w:rPr>
-              <w:t>3</w:t>
-            </w:r>
-          </w:p>
-        </w:tc>
-        <w:tc>
-          <w:tcPr>
-            <w:tcW w:w="178" w:type="pct"/>
-            <w:shd w:val="clear" w:color="auto" w:fill="auto"/>
-            <w:vAlign w:val="center"/>
-          </w:tcPr>
-          <w:p>
-            <w:pPr>
-              <w:jc w:val="right"/>
-              <w:rPr>
-                <w:rFonts w:ascii="Arial CYR" w:hAnsi="Arial CYR" w:cs="Arial CYR"/>
-                <w:b/>
-                <w:bCs/>
-                <w:sz w:val="16"/>
-                <w:szCs w:val="16"/>
-              </w:rPr>
-            </w:pPr>
-            <w:r>
-              <w:rPr>
-                <w:rFonts w:ascii="Arial CYR" w:hAnsi="Arial CYR" w:cs="Arial CYR"/>
-                <w:b/>
-                <w:bCs/>
-                <w:sz w:val="16"/>
-                <w:szCs w:val="16"/>
-              </w:rPr>
-              <w:t>9,9</w:t>
-            </w:r>
-          </w:p>
-        </w:tc>
-        <w:tc>
-          <w:tcPr>
-            <w:tcW w:w="197" w:type="pct"/>
-            <w:shd w:val="clear" w:color="auto" w:fill="auto"/>
-            <w:noWrap/>
-            <w:vAlign w:val="center"/>
-          </w:tcPr>
-          <w:p>
-            <w:pPr>
-              <w:jc w:val="right"/>
-              <w:rPr>
-                <w:rFonts w:ascii="Arial CYR" w:hAnsi="Arial CYR" w:cs="Arial CYR"/>
-                <w:b/>
-                <w:bCs/>
-                <w:sz w:val="16"/>
-                <w:szCs w:val="16"/>
-              </w:rPr>
-            </w:pPr>
-            <w:r>
-              <w:rPr>
-                <w:rFonts w:ascii="Arial CYR" w:hAnsi="Arial CYR" w:cs="Arial CYR"/>
-                <w:b/>
-                <w:bCs/>
-                <w:sz w:val="16"/>
-                <w:szCs w:val="16"/>
-              </w:rPr>
-              <w:t>9,9</w:t>
-            </w:r>
-          </w:p>
-        </w:tc>
-        <w:tc>
-          <w:tcPr>
-            <w:tcW w:w="147" w:type="pct"/>
-            <w:shd w:val="clear" w:color="auto" w:fill="auto"/>
-            <w:noWrap/>
-            <w:vAlign w:val="center"/>
-          </w:tcPr>
-          <w:p>
-            <w:pPr>
-              <w:jc w:val="right"/>
-              <w:rPr>
-                <w:rFonts w:ascii="Arial CYR" w:hAnsi="Arial CYR" w:cs="Arial CYR"/>
-                <w:sz w:val="16"/>
-                <w:szCs w:val="16"/>
-              </w:rPr>
-            </w:pPr>
-            <w:r>
-              <w:rPr>
-                <w:rFonts w:ascii="Arial CYR" w:hAnsi="Arial CYR" w:cs="Arial CYR"/>
-                <w:sz w:val="16"/>
-                <w:szCs w:val="16"/>
-              </w:rPr>
-              <w:t>4,9</w:t>
-            </w:r>
-          </w:p>
-        </w:tc>
-        <w:tc>
-          <w:tcPr>
-            <w:tcW w:w="89" w:type="pct"/>
-            <w:shd w:val="clear" w:color="auto" w:fill="auto"/>
-            <w:noWrap/>
-            <w:vAlign w:val="center"/>
-          </w:tcPr>
-          <w:p>
-            <w:pPr>
-              <w:jc w:val="right"/>
-              <w:rPr>
-                <w:rFonts w:ascii="Arial CYR" w:hAnsi="Arial CYR" w:cs="Arial CYR"/>
-                <w:sz w:val="16"/>
-                <w:szCs w:val="16"/>
-              </w:rPr>
-            </w:pPr>
-          </w:p>
-        </w:tc>
-        <w:tc>
-          <w:tcPr>
-            <w:tcW w:w="168" w:type="pct"/>
-            <w:shd w:val="clear" w:color="auto" w:fill="auto"/>
-            <w:noWrap/>
-            <w:vAlign w:val="center"/>
-          </w:tcPr>
-          <w:p>
-            <w:pPr>
-              <w:jc w:val="right"/>
-              <w:rPr>
-                <w:rFonts w:ascii="Arial CYR" w:hAnsi="Arial CYR" w:cs="Arial CYR"/>
-                <w:sz w:val="16"/>
-                <w:szCs w:val="16"/>
-              </w:rPr>
-            </w:pPr>
-            <w:r>
-              <w:rPr>
-                <w:rFonts w:ascii="Arial CYR" w:hAnsi="Arial CYR" w:cs="Arial CYR"/>
-                <w:sz w:val="16"/>
-                <w:szCs w:val="16"/>
-              </w:rPr>
-              <w:t>5,0</w:t>
-            </w:r>
-          </w:p>
-        </w:tc>
-        <w:tc>
-          <w:tcPr>
-            <w:tcW w:w="122" w:type="pct"/>
+              <w:t>6,3</w:t>
+            </w:r>
+          </w:p>
+        </w:tc>
+        <w:tc>
+          <w:tcPr>
+            <w:tcW w:w="129" w:type="pct"/>
             <w:shd w:val="clear" w:color="auto" w:fill="auto"/>
             <w:noWrap/>
             <w:vAlign w:val="center"/>
@@ -8283,7 +8748,7 @@
         </w:tc>
         <w:tc>
           <w:tcPr>
-            <w:tcW w:w="134" w:type="pct"/>
+            <w:tcW w:w="133" w:type="pct"/>
             <w:shd w:val="clear" w:color="auto" w:fill="auto"/>
             <w:noWrap/>
             <w:vAlign w:val="center"/>
@@ -8325,7 +8790,7 @@
         </w:tc>
         <w:tc>
           <w:tcPr>
-            <w:tcW w:w="161" w:type="pct"/>
+            <w:tcW w:w="170" w:type="pct"/>
             <w:gridSpan w:val="2"/>
             <w:shd w:val="clear" w:color="auto" w:fill="auto"/>
             <w:noWrap/>
@@ -8347,7 +8812,7 @@
         </w:tc>
         <w:tc>
           <w:tcPr>
-            <w:tcW w:w="174" w:type="pct"/>
+            <w:tcW w:w="134" w:type="pct"/>
             <w:shd w:val="clear" w:color="auto" w:fill="auto"/>
             <w:noWrap/>
             <w:vAlign w:val="center"/>
@@ -8369,7 +8834,7 @@
         </w:tc>
         <w:tc>
           <w:tcPr>
-            <w:tcW w:w="132" w:type="pct"/>
+            <w:tcW w:w="135" w:type="pct"/>
             <w:shd w:val="clear" w:color="auto" w:fill="auto"/>
             <w:noWrap/>
             <w:vAlign w:val="center"/>
@@ -8391,7 +8856,7 @@
         </w:tc>
         <w:tc>
           <w:tcPr>
-            <w:tcW w:w="159" w:type="pct"/>
+            <w:tcW w:w="127" w:type="pct"/>
             <w:shd w:val="clear" w:color="auto" w:fill="auto"/>
             <w:noWrap/>
             <w:vAlign w:val="center"/>
@@ -8409,7 +8874,7 @@
         </w:tc>
         <w:tc>
           <w:tcPr>
-            <w:tcW w:w="134" w:type="pct"/>
+            <w:tcW w:w="135" w:type="pct"/>
             <w:vMerge/>
             <w:shd w:val="clear" w:color="auto" w:fill="auto"/>
             <w:noWrap/>
@@ -8430,7 +8895,7 @@
         </w:tc>
         <w:tc>
           <w:tcPr>
-            <w:tcW w:w="136" w:type="pct"/>
+            <w:tcW w:w="135" w:type="pct"/>
             <w:vMerge/>
             <w:shd w:val="clear" w:color="auto" w:fill="auto"/>
           </w:tcPr>
@@ -8450,7 +8915,7 @@
         </w:tc>
         <w:tc>
           <w:tcPr>
-            <w:tcW w:w="134" w:type="pct"/>
+            <w:tcW w:w="135" w:type="pct"/>
             <w:vMerge/>
             <w:shd w:val="clear" w:color="auto" w:fill="auto"/>
           </w:tcPr>
@@ -8470,7 +8935,7 @@
         </w:tc>
         <w:tc>
           <w:tcPr>
-            <w:tcW w:w="160" w:type="pct"/>
+            <w:tcW w:w="136" w:type="pct"/>
             <w:vMerge/>
             <w:shd w:val="clear" w:color="auto" w:fill="auto"/>
           </w:tcPr>
@@ -8496,7 +8961,7 @@
         </w:trPr>
         <w:tc>
           <w:tcPr>
-            <w:tcW w:w="94" w:type="pct"/>
+            <w:tcW w:w="95" w:type="pct"/>
             <w:shd w:val="clear" w:color="auto" w:fill="auto"/>
             <w:noWrap/>
             <w:vAlign w:val="center"/>
@@ -8517,6 +8982,7 @@
               </w:rPr>
               <w:t>Р</w:t>
             </w:r>
+            <w:proofErr w:type="gramStart"/>
             <w:r>
               <w:rPr>
                 <w:sz w:val="16"/>
@@ -8524,11 +8990,12 @@
               </w:rPr>
               <w:t>4</w:t>
             </w:r>
-          </w:p>
-        </w:tc>
-        <w:tc>
-          <w:tcPr>
-            <w:tcW w:w="797" w:type="pct"/>
+            <w:proofErr w:type="gramEnd"/>
+          </w:p>
+        </w:tc>
+        <w:tc>
+          <w:tcPr>
+            <w:tcW w:w="798" w:type="pct"/>
             <w:shd w:val="clear" w:color="auto" w:fill="auto"/>
           </w:tcPr>
           <w:p>
@@ -8549,7 +9016,7 @@
         </w:tc>
         <w:tc>
           <w:tcPr>
-            <w:tcW w:w="208" w:type="pct"/>
+            <w:tcW w:w="188" w:type="pct"/>
             <w:shd w:val="clear" w:color="auto" w:fill="auto"/>
             <w:vAlign w:val="center"/>
           </w:tcPr>
@@ -8608,7 +9075,7 @@
         </w:tc>
         <w:tc>
           <w:tcPr>
-            <w:tcW w:w="134" w:type="pct"/>
+            <w:tcW w:w="154" w:type="pct"/>
             <w:shd w:val="clear" w:color="auto" w:fill="auto"/>
             <w:noWrap/>
             <w:vAlign w:val="center"/>
@@ -8634,6 +9101,142 @@
         </w:tc>
         <w:tc>
           <w:tcPr>
+            <w:tcW w:w="80" w:type="pct"/>
+            <w:shd w:val="clear" w:color="auto" w:fill="auto"/>
+            <w:noWrap/>
+            <w:vAlign w:val="center"/>
+          </w:tcPr>
+          <w:p>
+            <w:pPr>
+              <w:rPr>
+                <w:rFonts w:ascii="Arial CYR" w:hAnsi="Arial CYR" w:cs="Arial CYR"/>
+                <w:sz w:val="16"/>
+                <w:szCs w:val="16"/>
+              </w:rPr>
+            </w:pPr>
+            <w:r>
+              <w:rPr>
+                <w:rFonts w:ascii="Arial CYR" w:hAnsi="Arial CYR" w:cs="Arial CYR"/>
+                <w:sz w:val="16"/>
+                <w:szCs w:val="16"/>
+              </w:rPr>
+              <w:t> </w:t>
+            </w:r>
+          </w:p>
+        </w:tc>
+        <w:tc>
+          <w:tcPr>
+            <w:tcW w:w="135" w:type="pct"/>
+            <w:shd w:val="clear" w:color="auto" w:fill="auto"/>
+            <w:noWrap/>
+            <w:vAlign w:val="center"/>
+          </w:tcPr>
+          <w:p>
+            <w:pPr>
+              <w:jc w:val="right"/>
+              <w:rPr>
+                <w:rFonts w:ascii="Arial CYR" w:hAnsi="Arial CYR" w:cs="Arial CYR"/>
+                <w:sz w:val="16"/>
+                <w:szCs w:val="16"/>
+              </w:rPr>
+            </w:pPr>
+            <w:r>
+              <w:rPr>
+                <w:rFonts w:ascii="Arial CYR" w:hAnsi="Arial CYR" w:cs="Arial CYR"/>
+                <w:sz w:val="16"/>
+                <w:szCs w:val="16"/>
+              </w:rPr>
+              <w:t>3</w:t>
+            </w:r>
+          </w:p>
+        </w:tc>
+        <w:tc>
+          <w:tcPr>
+            <w:tcW w:w="185" w:type="pct"/>
+            <w:shd w:val="clear" w:color="auto" w:fill="auto"/>
+            <w:vAlign w:val="center"/>
+          </w:tcPr>
+          <w:p>
+            <w:pPr>
+              <w:jc w:val="right"/>
+              <w:rPr>
+                <w:rFonts w:ascii="Arial CYR" w:hAnsi="Arial CYR" w:cs="Arial CYR"/>
+                <w:b/>
+                <w:bCs/>
+                <w:sz w:val="16"/>
+                <w:szCs w:val="16"/>
+              </w:rPr>
+            </w:pPr>
+            <w:r>
+              <w:rPr>
+                <w:rFonts w:ascii="Arial CYR" w:hAnsi="Arial CYR" w:cs="Arial CYR"/>
+                <w:b/>
+                <w:bCs/>
+                <w:sz w:val="16"/>
+                <w:szCs w:val="16"/>
+              </w:rPr>
+              <w:t>11,9</w:t>
+            </w:r>
+          </w:p>
+        </w:tc>
+        <w:tc>
+          <w:tcPr>
+            <w:tcW w:w="196" w:type="pct"/>
+            <w:shd w:val="clear" w:color="auto" w:fill="auto"/>
+            <w:noWrap/>
+            <w:vAlign w:val="center"/>
+          </w:tcPr>
+          <w:p>
+            <w:pPr>
+              <w:jc w:val="right"/>
+              <w:rPr>
+                <w:rFonts w:ascii="Arial CYR" w:hAnsi="Arial CYR" w:cs="Arial CYR"/>
+                <w:b/>
+                <w:bCs/>
+                <w:sz w:val="16"/>
+                <w:szCs w:val="16"/>
+              </w:rPr>
+            </w:pPr>
+            <w:r>
+              <w:rPr>
+                <w:rFonts w:ascii="Arial CYR" w:hAnsi="Arial CYR" w:cs="Arial CYR"/>
+                <w:b/>
+                <w:bCs/>
+                <w:sz w:val="16"/>
+                <w:szCs w:val="16"/>
+              </w:rPr>
+              <w:t>9,9</w:t>
+            </w:r>
+          </w:p>
+        </w:tc>
+        <w:tc>
+          <w:tcPr>
+            <w:tcW w:w="196" w:type="pct"/>
+            <w:shd w:val="clear" w:color="auto" w:fill="auto"/>
+            <w:noWrap/>
+            <w:vAlign w:val="center"/>
+          </w:tcPr>
+          <w:p>
+            <w:pPr>
+              <w:jc w:val="right"/>
+              <w:rPr>
+                <w:rFonts w:ascii="Arial CYR" w:hAnsi="Arial CYR" w:cs="Arial CYR"/>
+                <w:sz w:val="16"/>
+                <w:szCs w:val="16"/>
+              </w:rPr>
+            </w:pPr>
+            <w:r>
+              <w:rPr>
+                <w:rFonts w:ascii="Arial CYR" w:hAnsi="Arial CYR" w:cs="Arial CYR"/>
+                <w:sz w:val="16"/>
+                <w:szCs w:val="16"/>
+              </w:rPr>
+              <w:t>3,6</w:t>
+            </w:r>
+          </w:p>
+        </w:tc>
+        <w:tc>
+          <w:tcPr>
             <w:tcW w:w="89" w:type="pct"/>
             <w:shd w:val="clear" w:color="auto" w:fill="auto"/>
             <w:noWrap/>
@@ -8641,180 +9244,44 @@
           </w:tcPr>
           <w:p>
             <w:pPr>
+              <w:jc w:val="right"/>
               <w:rPr>
                 <w:rFonts w:ascii="Arial CYR" w:hAnsi="Arial CYR" w:cs="Arial CYR"/>
                 <w:sz w:val="16"/>
                 <w:szCs w:val="16"/>
               </w:rPr>
             </w:pPr>
-            <w:r>
+          </w:p>
+        </w:tc>
+        <w:tc>
+          <w:tcPr>
+            <w:tcW w:w="196" w:type="pct"/>
+            <w:shd w:val="clear" w:color="auto" w:fill="auto"/>
+            <w:noWrap/>
+            <w:vAlign w:val="center"/>
+          </w:tcPr>
+          <w:p>
+            <w:pPr>
+              <w:jc w:val="right"/>
               <w:rPr>
                 <w:rFonts w:ascii="Arial CYR" w:hAnsi="Arial CYR" w:cs="Arial CYR"/>
                 <w:sz w:val="16"/>
                 <w:szCs w:val="16"/>
               </w:rPr>
-              <w:t> </w:t>
-            </w:r>
-          </w:p>
-        </w:tc>
-        <w:tc>
-          <w:tcPr>
-            <w:tcW w:w="136" w:type="pct"/>
-            <w:shd w:val="clear" w:color="auto" w:fill="auto"/>
-            <w:noWrap/>
-            <w:vAlign w:val="center"/>
-          </w:tcPr>
-          <w:p>
-            <w:pPr>
-              <w:jc w:val="right"/>
+            </w:pPr>
+            <w:r>
               <w:rPr>
                 <w:rFonts w:ascii="Arial CYR" w:hAnsi="Arial CYR" w:cs="Arial CYR"/>
                 <w:sz w:val="16"/>
                 <w:szCs w:val="16"/>
               </w:rPr>
-            </w:pPr>
-            <w:r>
-              <w:rPr>
-                <w:rFonts w:ascii="Arial CYR" w:hAnsi="Arial CYR" w:cs="Arial CYR"/>
-                <w:sz w:val="16"/>
-                <w:szCs w:val="16"/>
-              </w:rPr>
-              <w:t>3</w:t>
-            </w:r>
-          </w:p>
-        </w:tc>
-        <w:tc>
-          <w:tcPr>
-            <w:tcW w:w="178" w:type="pct"/>
-            <w:shd w:val="clear" w:color="auto" w:fill="auto"/>
-            <w:vAlign w:val="center"/>
-          </w:tcPr>
-          <w:p>
-            <w:pPr>
-              <w:jc w:val="right"/>
-              <w:rPr>
-                <w:rFonts w:ascii="Arial CYR" w:hAnsi="Arial CYR" w:cs="Arial CYR"/>
-                <w:b/>
-                <w:bCs/>
-                <w:sz w:val="16"/>
-                <w:szCs w:val="16"/>
-              </w:rPr>
-            </w:pPr>
-            <w:r>
-              <w:rPr>
-                <w:rFonts w:ascii="Arial CYR" w:hAnsi="Arial CYR" w:cs="Arial CYR"/>
-                <w:b/>
-                <w:bCs/>
-                <w:sz w:val="16"/>
-                <w:szCs w:val="16"/>
-              </w:rPr>
-              <w:t>11,9</w:t>
-            </w:r>
-          </w:p>
-        </w:tc>
-        <w:tc>
-          <w:tcPr>
-            <w:tcW w:w="197" w:type="pct"/>
-            <w:shd w:val="clear" w:color="auto" w:fill="auto"/>
-            <w:noWrap/>
-            <w:vAlign w:val="center"/>
-          </w:tcPr>
-          <w:p>
-            <w:pPr>
-              <w:jc w:val="right"/>
-              <w:rPr>
-                <w:rFonts w:ascii="Arial CYR" w:hAnsi="Arial CYR" w:cs="Arial CYR"/>
-                <w:b/>
-                <w:bCs/>
-                <w:sz w:val="16"/>
-                <w:szCs w:val="16"/>
-              </w:rPr>
-            </w:pPr>
-            <w:r>
-              <w:rPr>
-                <w:rFonts w:ascii="Arial CYR" w:hAnsi="Arial CYR" w:cs="Arial CYR"/>
-                <w:b/>
-                <w:bCs/>
-                <w:sz w:val="16"/>
-                <w:szCs w:val="16"/>
-              </w:rPr>
-              <w:t>9,9</w:t>
-            </w:r>
-          </w:p>
-        </w:tc>
-        <w:tc>
-          <w:tcPr>
-            <w:tcW w:w="147" w:type="pct"/>
-            <w:shd w:val="clear" w:color="auto" w:fill="auto"/>
-            <w:noWrap/>
-            <w:vAlign w:val="center"/>
-          </w:tcPr>
-          <w:p>
-            <w:pPr>
-              <w:jc w:val="right"/>
-              <w:rPr>
-                <w:rFonts w:ascii="Arial CYR" w:hAnsi="Arial CYR" w:cs="Arial CYR"/>
-                <w:sz w:val="16"/>
-                <w:szCs w:val="16"/>
-              </w:rPr>
-            </w:pPr>
-            <w:r>
-              <w:rPr>
-                <w:rFonts w:ascii="Arial CYR" w:hAnsi="Arial CYR" w:cs="Arial CYR"/>
-                <w:sz w:val="16"/>
-                <w:szCs w:val="16"/>
-              </w:rPr>
-              <w:t>4,9</w:t>
-            </w:r>
-          </w:p>
-        </w:tc>
-        <w:tc>
-          <w:tcPr>
-            <w:tcW w:w="89" w:type="pct"/>
-            <w:shd w:val="clear" w:color="auto" w:fill="auto"/>
-            <w:noWrap/>
-            <w:vAlign w:val="center"/>
-          </w:tcPr>
-          <w:p>
-            <w:pPr>
-              <w:jc w:val="right"/>
-              <w:rPr>
-                <w:rFonts w:ascii="Arial CYR" w:hAnsi="Arial CYR" w:cs="Arial CYR"/>
-                <w:sz w:val="16"/>
-                <w:szCs w:val="16"/>
-              </w:rPr>
-            </w:pPr>
-          </w:p>
-        </w:tc>
-        <w:tc>
-          <w:tcPr>
-            <w:tcW w:w="168" w:type="pct"/>
-            <w:shd w:val="clear" w:color="auto" w:fill="auto"/>
-            <w:noWrap/>
-            <w:vAlign w:val="center"/>
-          </w:tcPr>
-          <w:p>
-            <w:pPr>
-              <w:jc w:val="right"/>
-              <w:rPr>
-                <w:rFonts w:ascii="Arial CYR" w:hAnsi="Arial CYR" w:cs="Arial CYR"/>
-                <w:sz w:val="16"/>
-                <w:szCs w:val="16"/>
-              </w:rPr>
-            </w:pPr>
-            <w:r>
-              <w:rPr>
-                <w:rFonts w:ascii="Arial CYR" w:hAnsi="Arial CYR" w:cs="Arial CYR"/>
-                <w:sz w:val="16"/>
-                <w:szCs w:val="16"/>
-              </w:rPr>
-              <w:t>5,0</w:t>
-            </w:r>
-          </w:p>
-        </w:tc>
-        <w:tc>
-          <w:tcPr>
-            <w:tcW w:w="122" w:type="pct"/>
+              <w:t>6,3</w:t>
+            </w:r>
+          </w:p>
+        </w:tc>
+        <w:tc>
+          <w:tcPr>
+            <w:tcW w:w="129" w:type="pct"/>
             <w:shd w:val="clear" w:color="auto" w:fill="auto"/>
             <w:noWrap/>
             <w:vAlign w:val="center"/>
@@ -9003,7 +9470,7 @@
         </w:tc>
         <w:tc>
           <w:tcPr>
-            <w:tcW w:w="134" w:type="pct"/>
+            <w:tcW w:w="133" w:type="pct"/>
             <w:shd w:val="clear" w:color="auto" w:fill="auto"/>
             <w:noWrap/>
             <w:vAlign w:val="center"/>
@@ -9045,7 +9512,7 @@
         </w:tc>
         <w:tc>
           <w:tcPr>
-            <w:tcW w:w="161" w:type="pct"/>
+            <w:tcW w:w="170" w:type="pct"/>
             <w:gridSpan w:val="2"/>
             <w:shd w:val="clear" w:color="auto" w:fill="auto"/>
             <w:noWrap/>
@@ -9067,7 +9534,7 @@
         </w:tc>
         <w:tc>
           <w:tcPr>
-            <w:tcW w:w="174" w:type="pct"/>
+            <w:tcW w:w="134" w:type="pct"/>
             <w:shd w:val="clear" w:color="auto" w:fill="auto"/>
             <w:noWrap/>
             <w:vAlign w:val="center"/>
@@ -9095,7 +9562,7 @@
         </w:tc>
         <w:tc>
           <w:tcPr>
-            <w:tcW w:w="132" w:type="pct"/>
+            <w:tcW w:w="135" w:type="pct"/>
             <w:shd w:val="clear" w:color="auto" w:fill="auto"/>
             <w:noWrap/>
             <w:vAlign w:val="center"/>
@@ -9123,7 +9590,7 @@
         </w:tc>
         <w:tc>
           <w:tcPr>
-            <w:tcW w:w="159" w:type="pct"/>
+            <w:tcW w:w="127" w:type="pct"/>
             <w:shd w:val="clear" w:color="auto" w:fill="auto"/>
             <w:noWrap/>
             <w:vAlign w:val="center"/>
@@ -9141,7 +9608,7 @@
         </w:tc>
         <w:tc>
           <w:tcPr>
-            <w:tcW w:w="134" w:type="pct"/>
+            <w:tcW w:w="135" w:type="pct"/>
             <w:vMerge/>
             <w:shd w:val="clear" w:color="auto" w:fill="auto"/>
             <w:noWrap/>
@@ -9162,7 +9629,7 @@
         </w:tc>
         <w:tc>
           <w:tcPr>
-            <w:tcW w:w="136" w:type="pct"/>
+            <w:tcW w:w="135" w:type="pct"/>
             <w:vMerge/>
             <w:shd w:val="clear" w:color="auto" w:fill="auto"/>
           </w:tcPr>
@@ -9182,7 +9649,7 @@
         </w:tc>
         <w:tc>
           <w:tcPr>
-            <w:tcW w:w="134" w:type="pct"/>
+            <w:tcW w:w="135" w:type="pct"/>
             <w:vMerge/>
             <w:shd w:val="clear" w:color="auto" w:fill="auto"/>
           </w:tcPr>
@@ -9202,7 +9669,7 @@
         </w:tc>
         <w:tc>
           <w:tcPr>
-            <w:tcW w:w="160" w:type="pct"/>
+            <w:tcW w:w="136" w:type="pct"/>
             <w:vMerge/>
             <w:shd w:val="clear" w:color="auto" w:fill="auto"/>
           </w:tcPr>
@@ -9228,7 +9695,7 @@
         </w:trPr>
         <w:tc>
           <w:tcPr>
-            <w:tcW w:w="94" w:type="pct"/>
+            <w:tcW w:w="95" w:type="pct"/>
             <w:shd w:val="clear" w:color="auto" w:fill="auto"/>
             <w:noWrap/>
             <w:vAlign w:val="center"/>
@@ -9253,7 +9720,7 @@
         </w:tc>
         <w:tc>
           <w:tcPr>
-            <w:tcW w:w="797" w:type="pct"/>
+            <w:tcW w:w="798" w:type="pct"/>
             <w:shd w:val="clear" w:color="auto" w:fill="auto"/>
           </w:tcPr>
           <w:p>
@@ -9274,7 +9741,7 @@
         </w:tc>
         <w:tc>
           <w:tcPr>
-            <w:tcW w:w="208" w:type="pct"/>
+            <w:tcW w:w="188" w:type="pct"/>
             <w:shd w:val="clear" w:color="auto" w:fill="auto"/>
             <w:vAlign w:val="center"/>
           </w:tcPr>
@@ -9333,7 +9800,7 @@
         </w:tc>
         <w:tc>
           <w:tcPr>
-            <w:tcW w:w="134" w:type="pct"/>
+            <w:tcW w:w="154" w:type="pct"/>
             <w:shd w:val="clear" w:color="auto" w:fill="auto"/>
             <w:noWrap/>
             <w:vAlign w:val="center"/>
@@ -9359,6 +9826,142 @@
         </w:tc>
         <w:tc>
           <w:tcPr>
+            <w:tcW w:w="80" w:type="pct"/>
+            <w:shd w:val="clear" w:color="auto" w:fill="auto"/>
+            <w:noWrap/>
+            <w:vAlign w:val="center"/>
+          </w:tcPr>
+          <w:p>
+            <w:pPr>
+              <w:rPr>
+                <w:rFonts w:ascii="Arial CYR" w:hAnsi="Arial CYR" w:cs="Arial CYR"/>
+                <w:sz w:val="16"/>
+                <w:szCs w:val="16"/>
+              </w:rPr>
+            </w:pPr>
+            <w:r>
+              <w:rPr>
+                <w:rFonts w:ascii="Arial CYR" w:hAnsi="Arial CYR" w:cs="Arial CYR"/>
+                <w:sz w:val="16"/>
+                <w:szCs w:val="16"/>
+              </w:rPr>
+              <w:t> </w:t>
+            </w:r>
+          </w:p>
+        </w:tc>
+        <w:tc>
+          <w:tcPr>
+            <w:tcW w:w="135" w:type="pct"/>
+            <w:shd w:val="clear" w:color="auto" w:fill="auto"/>
+            <w:noWrap/>
+            <w:vAlign w:val="center"/>
+          </w:tcPr>
+          <w:p>
+            <w:pPr>
+              <w:jc w:val="right"/>
+              <w:rPr>
+                <w:rFonts w:ascii="Arial CYR" w:hAnsi="Arial CYR" w:cs="Arial CYR"/>
+                <w:sz w:val="16"/>
+                <w:szCs w:val="16"/>
+              </w:rPr>
+            </w:pPr>
+            <w:r>
+              <w:rPr>
+                <w:rFonts w:ascii="Arial CYR" w:hAnsi="Arial CYR" w:cs="Arial CYR"/>
+                <w:sz w:val="16"/>
+                <w:szCs w:val="16"/>
+              </w:rPr>
+              <w:t>3</w:t>
+            </w:r>
+          </w:p>
+        </w:tc>
+        <w:tc>
+          <w:tcPr>
+            <w:tcW w:w="185" w:type="pct"/>
+            <w:shd w:val="clear" w:color="auto" w:fill="auto"/>
+            <w:vAlign w:val="center"/>
+          </w:tcPr>
+          <w:p>
+            <w:pPr>
+              <w:jc w:val="right"/>
+              <w:rPr>
+                <w:rFonts w:ascii="Arial CYR" w:hAnsi="Arial CYR" w:cs="Arial CYR"/>
+                <w:b/>
+                <w:bCs/>
+                <w:sz w:val="16"/>
+                <w:szCs w:val="16"/>
+              </w:rPr>
+            </w:pPr>
+            <w:r>
+              <w:rPr>
+                <w:rFonts w:ascii="Arial CYR" w:hAnsi="Arial CYR" w:cs="Arial CYR"/>
+                <w:b/>
+                <w:bCs/>
+                <w:sz w:val="16"/>
+                <w:szCs w:val="16"/>
+              </w:rPr>
+              <w:t>15,9</w:t>
+            </w:r>
+          </w:p>
+        </w:tc>
+        <w:tc>
+          <w:tcPr>
+            <w:tcW w:w="196" w:type="pct"/>
+            <w:shd w:val="clear" w:color="auto" w:fill="auto"/>
+            <w:noWrap/>
+            <w:vAlign w:val="center"/>
+          </w:tcPr>
+          <w:p>
+            <w:pPr>
+              <w:jc w:val="right"/>
+              <w:rPr>
+                <w:rFonts w:ascii="Arial CYR" w:hAnsi="Arial CYR" w:cs="Arial CYR"/>
+                <w:b/>
+                <w:bCs/>
+                <w:sz w:val="16"/>
+                <w:szCs w:val="16"/>
+              </w:rPr>
+            </w:pPr>
+            <w:r>
+              <w:rPr>
+                <w:rFonts w:ascii="Arial CYR" w:hAnsi="Arial CYR" w:cs="Arial CYR"/>
+                <w:b/>
+                <w:bCs/>
+                <w:sz w:val="16"/>
+                <w:szCs w:val="16"/>
+              </w:rPr>
+              <w:t>9,9</w:t>
+            </w:r>
+          </w:p>
+        </w:tc>
+        <w:tc>
+          <w:tcPr>
+            <w:tcW w:w="196" w:type="pct"/>
+            <w:shd w:val="clear" w:color="auto" w:fill="auto"/>
+            <w:noWrap/>
+            <w:vAlign w:val="center"/>
+          </w:tcPr>
+          <w:p>
+            <w:pPr>
+              <w:jc w:val="right"/>
+              <w:rPr>
+                <w:rFonts w:ascii="Arial CYR" w:hAnsi="Arial CYR" w:cs="Arial CYR"/>
+                <w:sz w:val="16"/>
+                <w:szCs w:val="16"/>
+              </w:rPr>
+            </w:pPr>
+            <w:r>
+              <w:rPr>
+                <w:rFonts w:ascii="Arial CYR" w:hAnsi="Arial CYR" w:cs="Arial CYR"/>
+                <w:sz w:val="16"/>
+                <w:szCs w:val="16"/>
+              </w:rPr>
+              <w:t>3,6</w:t>
+            </w:r>
+          </w:p>
+        </w:tc>
+        <w:tc>
+          <w:tcPr>
             <w:tcW w:w="89" w:type="pct"/>
             <w:shd w:val="clear" w:color="auto" w:fill="auto"/>
             <w:noWrap/>
@@ -9366,180 +9969,44 @@
           </w:tcPr>
           <w:p>
             <w:pPr>
+              <w:jc w:val="right"/>
               <w:rPr>
                 <w:rFonts w:ascii="Arial CYR" w:hAnsi="Arial CYR" w:cs="Arial CYR"/>
                 <w:sz w:val="16"/>
                 <w:szCs w:val="16"/>
               </w:rPr>
             </w:pPr>
-            <w:r>
+          </w:p>
+        </w:tc>
+        <w:tc>
+          <w:tcPr>
+            <w:tcW w:w="196" w:type="pct"/>
+            <w:shd w:val="clear" w:color="auto" w:fill="auto"/>
+            <w:noWrap/>
+            <w:vAlign w:val="center"/>
+          </w:tcPr>
+          <w:p>
+            <w:pPr>
+              <w:jc w:val="right"/>
               <w:rPr>
                 <w:rFonts w:ascii="Arial CYR" w:hAnsi="Arial CYR" w:cs="Arial CYR"/>
                 <w:sz w:val="16"/>
                 <w:szCs w:val="16"/>
               </w:rPr>
-              <w:t> </w:t>
-            </w:r>
-          </w:p>
-        </w:tc>
-        <w:tc>
-          <w:tcPr>
-            <w:tcW w:w="136" w:type="pct"/>
-            <w:shd w:val="clear" w:color="auto" w:fill="auto"/>
-            <w:noWrap/>
-            <w:vAlign w:val="center"/>
-          </w:tcPr>
-          <w:p>
-            <w:pPr>
-              <w:jc w:val="right"/>
+            </w:pPr>
+            <w:r>
               <w:rPr>
                 <w:rFonts w:ascii="Arial CYR" w:hAnsi="Arial CYR" w:cs="Arial CYR"/>
                 <w:sz w:val="16"/>
                 <w:szCs w:val="16"/>
               </w:rPr>
-            </w:pPr>
-            <w:r>
-              <w:rPr>
-                <w:rFonts w:ascii="Arial CYR" w:hAnsi="Arial CYR" w:cs="Arial CYR"/>
-                <w:sz w:val="16"/>
-                <w:szCs w:val="16"/>
-              </w:rPr>
-              <w:t>3</w:t>
-            </w:r>
-          </w:p>
-        </w:tc>
-        <w:tc>
-          <w:tcPr>
-            <w:tcW w:w="178" w:type="pct"/>
-            <w:shd w:val="clear" w:color="auto" w:fill="auto"/>
-            <w:vAlign w:val="center"/>
-          </w:tcPr>
-          <w:p>
-            <w:pPr>
-              <w:jc w:val="right"/>
-              <w:rPr>
-                <w:rFonts w:ascii="Arial CYR" w:hAnsi="Arial CYR" w:cs="Arial CYR"/>
-                <w:b/>
-                <w:bCs/>
-                <w:sz w:val="16"/>
-                <w:szCs w:val="16"/>
-              </w:rPr>
-            </w:pPr>
-            <w:r>
-              <w:rPr>
-                <w:rFonts w:ascii="Arial CYR" w:hAnsi="Arial CYR" w:cs="Arial CYR"/>
-                <w:b/>
-                <w:bCs/>
-                <w:sz w:val="16"/>
-                <w:szCs w:val="16"/>
-              </w:rPr>
-              <w:t>15,9</w:t>
-            </w:r>
-          </w:p>
-        </w:tc>
-        <w:tc>
-          <w:tcPr>
-            <w:tcW w:w="197" w:type="pct"/>
-            <w:shd w:val="clear" w:color="auto" w:fill="auto"/>
-            <w:noWrap/>
-            <w:vAlign w:val="center"/>
-          </w:tcPr>
-          <w:p>
-            <w:pPr>
-              <w:jc w:val="right"/>
-              <w:rPr>
-                <w:rFonts w:ascii="Arial CYR" w:hAnsi="Arial CYR" w:cs="Arial CYR"/>
-                <w:b/>
-                <w:bCs/>
-                <w:sz w:val="16"/>
-                <w:szCs w:val="16"/>
-              </w:rPr>
-            </w:pPr>
-            <w:r>
-              <w:rPr>
-                <w:rFonts w:ascii="Arial CYR" w:hAnsi="Arial CYR" w:cs="Arial CYR"/>
-                <w:b/>
-                <w:bCs/>
-                <w:sz w:val="16"/>
-                <w:szCs w:val="16"/>
-              </w:rPr>
-              <w:t>9,9</w:t>
-            </w:r>
-          </w:p>
-        </w:tc>
-        <w:tc>
-          <w:tcPr>
-            <w:tcW w:w="147" w:type="pct"/>
-            <w:shd w:val="clear" w:color="auto" w:fill="auto"/>
-            <w:noWrap/>
-            <w:vAlign w:val="center"/>
-          </w:tcPr>
-          <w:p>
-            <w:pPr>
-              <w:jc w:val="right"/>
-              <w:rPr>
-                <w:rFonts w:ascii="Arial CYR" w:hAnsi="Arial CYR" w:cs="Arial CYR"/>
-                <w:sz w:val="16"/>
-                <w:szCs w:val="16"/>
-              </w:rPr>
-            </w:pPr>
-            <w:r>
-              <w:rPr>
-                <w:rFonts w:ascii="Arial CYR" w:hAnsi="Arial CYR" w:cs="Arial CYR"/>
-                <w:sz w:val="16"/>
-                <w:szCs w:val="16"/>
-              </w:rPr>
-              <w:t>4,9</w:t>
-            </w:r>
-          </w:p>
-        </w:tc>
-        <w:tc>
-          <w:tcPr>
-            <w:tcW w:w="89" w:type="pct"/>
-            <w:shd w:val="clear" w:color="auto" w:fill="auto"/>
-            <w:noWrap/>
-            <w:vAlign w:val="center"/>
-          </w:tcPr>
-          <w:p>
-            <w:pPr>
-              <w:jc w:val="right"/>
-              <w:rPr>
-                <w:rFonts w:ascii="Arial CYR" w:hAnsi="Arial CYR" w:cs="Arial CYR"/>
-                <w:sz w:val="16"/>
-                <w:szCs w:val="16"/>
-              </w:rPr>
-            </w:pPr>
-          </w:p>
-        </w:tc>
-        <w:tc>
-          <w:tcPr>
-            <w:tcW w:w="168" w:type="pct"/>
-            <w:shd w:val="clear" w:color="auto" w:fill="auto"/>
-            <w:noWrap/>
-            <w:vAlign w:val="center"/>
-          </w:tcPr>
-          <w:p>
-            <w:pPr>
-              <w:jc w:val="right"/>
-              <w:rPr>
-                <w:rFonts w:ascii="Arial CYR" w:hAnsi="Arial CYR" w:cs="Arial CYR"/>
-                <w:sz w:val="16"/>
-                <w:szCs w:val="16"/>
-              </w:rPr>
-            </w:pPr>
-            <w:r>
-              <w:rPr>
-                <w:rFonts w:ascii="Arial CYR" w:hAnsi="Arial CYR" w:cs="Arial CYR"/>
-                <w:sz w:val="16"/>
-                <w:szCs w:val="16"/>
-              </w:rPr>
-              <w:t>5,0</w:t>
-            </w:r>
-          </w:p>
-        </w:tc>
-        <w:tc>
-          <w:tcPr>
-            <w:tcW w:w="122" w:type="pct"/>
+              <w:t>6,3</w:t>
+            </w:r>
+          </w:p>
+        </w:tc>
+        <w:tc>
+          <w:tcPr>
+            <w:tcW w:w="129" w:type="pct"/>
             <w:shd w:val="clear" w:color="auto" w:fill="auto"/>
             <w:noWrap/>
             <w:vAlign w:val="center"/>
@@ -9746,7 +10213,7 @@
         </w:tc>
         <w:tc>
           <w:tcPr>
-            <w:tcW w:w="134" w:type="pct"/>
+            <w:tcW w:w="133" w:type="pct"/>
             <w:shd w:val="clear" w:color="auto" w:fill="auto"/>
             <w:noWrap/>
             <w:vAlign w:val="center"/>
@@ -9788,7 +10255,7 @@
         </w:tc>
         <w:tc>
           <w:tcPr>
-            <w:tcW w:w="161" w:type="pct"/>
+            <w:tcW w:w="170" w:type="pct"/>
             <w:gridSpan w:val="2"/>
             <w:shd w:val="clear" w:color="auto" w:fill="auto"/>
             <w:noWrap/>
@@ -9810,7 +10277,7 @@
         </w:tc>
         <w:tc>
           <w:tcPr>
-            <w:tcW w:w="174" w:type="pct"/>
+            <w:tcW w:w="134" w:type="pct"/>
             <w:shd w:val="clear" w:color="auto" w:fill="auto"/>
             <w:noWrap/>
             <w:vAlign w:val="center"/>
@@ -9831,7 +10298,7 @@
         </w:tc>
         <w:tc>
           <w:tcPr>
-            <w:tcW w:w="132" w:type="pct"/>
+            <w:tcW w:w="135" w:type="pct"/>
             <w:shd w:val="clear" w:color="auto" w:fill="auto"/>
             <w:noWrap/>
             <w:vAlign w:val="center"/>
@@ -9852,7 +10319,7 @@
         </w:tc>
         <w:tc>
           <w:tcPr>
-            <w:tcW w:w="159" w:type="pct"/>
+            <w:tcW w:w="127" w:type="pct"/>
             <w:shd w:val="clear" w:color="auto" w:fill="auto"/>
             <w:noWrap/>
             <w:vAlign w:val="center"/>
@@ -9870,7 +10337,7 @@
         </w:tc>
         <w:tc>
           <w:tcPr>
-            <w:tcW w:w="134" w:type="pct"/>
+            <w:tcW w:w="135" w:type="pct"/>
             <w:vMerge/>
             <w:shd w:val="clear" w:color="auto" w:fill="auto"/>
             <w:noWrap/>
@@ -9891,7 +10358,7 @@
         </w:tc>
         <w:tc>
           <w:tcPr>
-            <w:tcW w:w="136" w:type="pct"/>
+            <w:tcW w:w="135" w:type="pct"/>
             <w:vMerge/>
             <w:shd w:val="clear" w:color="auto" w:fill="auto"/>
           </w:tcPr>
@@ -9911,7 +10378,7 @@
         </w:tc>
         <w:tc>
           <w:tcPr>
-            <w:tcW w:w="134" w:type="pct"/>
+            <w:tcW w:w="135" w:type="pct"/>
             <w:vMerge/>
             <w:shd w:val="clear" w:color="auto" w:fill="auto"/>
           </w:tcPr>
@@ -9931,7 +10398,7 @@
         </w:tc>
         <w:tc>
           <w:tcPr>
-            <w:tcW w:w="160" w:type="pct"/>
+            <w:tcW w:w="136" w:type="pct"/>
             <w:vMerge/>
             <w:shd w:val="clear" w:color="auto" w:fill="auto"/>
           </w:tcPr>
@@ -9957,7 +10424,7 @@
         </w:trPr>
         <w:tc>
           <w:tcPr>
-            <w:tcW w:w="94" w:type="pct"/>
+            <w:tcW w:w="95" w:type="pct"/>
             <w:shd w:val="clear" w:color="auto" w:fill="auto"/>
             <w:noWrap/>
             <w:vAlign w:val="center"/>
@@ -9976,34 +10443,52 @@
                 <w:sz w:val="16"/>
                 <w:szCs w:val="16"/>
               </w:rPr>
-              <w:t>Р6</w:t>
-            </w:r>
-          </w:p>
-        </w:tc>
-        <w:tc>
-          <w:tcPr>
-            <w:tcW w:w="797" w:type="pct"/>
-            <w:shd w:val="clear" w:color="auto" w:fill="auto"/>
-          </w:tcPr>
-          <w:p>
-            <w:pPr>
-              <w:rPr>
-                <w:sz w:val="16"/>
-                <w:szCs w:val="16"/>
-              </w:rPr>
-            </w:pPr>
-            <w:r>
-              <w:rPr>
-                <w:sz w:val="16"/>
-                <w:szCs w:val="16"/>
-              </w:rPr>
-              <w:t>Введение в язык сценариев JavaScript</w:t>
-            </w:r>
-          </w:p>
-        </w:tc>
-        <w:tc>
-          <w:tcPr>
-            <w:tcW w:w="208" w:type="pct"/>
+              <w:t>Р</w:t>
+            </w:r>
+            <w:proofErr w:type="gramStart"/>
+            <w:r>
+              <w:rPr>
+                <w:sz w:val="16"/>
+                <w:szCs w:val="16"/>
+              </w:rPr>
+              <w:t>6</w:t>
+            </w:r>
+            <w:proofErr w:type="gramEnd"/>
+          </w:p>
+        </w:tc>
+        <w:tc>
+          <w:tcPr>
+            <w:tcW w:w="798" w:type="pct"/>
+            <w:shd w:val="clear" w:color="auto" w:fill="auto"/>
+          </w:tcPr>
+          <w:p>
+            <w:pPr>
+              <w:rPr>
+                <w:sz w:val="16"/>
+                <w:szCs w:val="16"/>
+              </w:rPr>
+            </w:pPr>
+            <w:r>
+              <w:rPr>
+                <w:sz w:val="16"/>
+                <w:szCs w:val="16"/>
+              </w:rPr>
+              <w:t xml:space="preserve">Введение в язык сценариев </w:t>
+            </w:r>
+            <w:proofErr w:type="spellStart"/>
+            <w:r>
+              <w:rPr>
+                <w:sz w:val="16"/>
+                <w:szCs w:val="16"/>
+              </w:rPr>
+              <w:t>JavaScript</w:t>
+            </w:r>
+            <w:proofErr w:type="spellEnd"/>
+          </w:p>
+        </w:tc>
+        <w:tc>
+          <w:tcPr>
+            <w:tcW w:w="188" w:type="pct"/>
             <w:shd w:val="clear" w:color="auto" w:fill="auto"/>
             <w:vAlign w:val="center"/>
           </w:tcPr>
@@ -10062,7 +10547,7 @@
         </w:tc>
         <w:tc>
           <w:tcPr>
-            <w:tcW w:w="134" w:type="pct"/>
+            <w:tcW w:w="154" w:type="pct"/>
             <w:shd w:val="clear" w:color="auto" w:fill="auto"/>
             <w:noWrap/>
             <w:vAlign w:val="center"/>
@@ -10088,6 +10573,142 @@
         </w:tc>
         <w:tc>
           <w:tcPr>
+            <w:tcW w:w="80" w:type="pct"/>
+            <w:shd w:val="clear" w:color="auto" w:fill="auto"/>
+            <w:noWrap/>
+            <w:vAlign w:val="center"/>
+          </w:tcPr>
+          <w:p>
+            <w:pPr>
+              <w:rPr>
+                <w:rFonts w:ascii="Arial CYR" w:hAnsi="Arial CYR" w:cs="Arial CYR"/>
+                <w:sz w:val="16"/>
+                <w:szCs w:val="16"/>
+              </w:rPr>
+            </w:pPr>
+            <w:r>
+              <w:rPr>
+                <w:rFonts w:ascii="Arial CYR" w:hAnsi="Arial CYR" w:cs="Arial CYR"/>
+                <w:sz w:val="16"/>
+                <w:szCs w:val="16"/>
+              </w:rPr>
+              <w:t> </w:t>
+            </w:r>
+          </w:p>
+        </w:tc>
+        <w:tc>
+          <w:tcPr>
+            <w:tcW w:w="135" w:type="pct"/>
+            <w:shd w:val="clear" w:color="auto" w:fill="auto"/>
+            <w:noWrap/>
+            <w:vAlign w:val="center"/>
+          </w:tcPr>
+          <w:p>
+            <w:pPr>
+              <w:jc w:val="right"/>
+              <w:rPr>
+                <w:rFonts w:ascii="Arial CYR" w:hAnsi="Arial CYR" w:cs="Arial CYR"/>
+                <w:sz w:val="16"/>
+                <w:szCs w:val="16"/>
+              </w:rPr>
+            </w:pPr>
+            <w:r>
+              <w:rPr>
+                <w:rFonts w:ascii="Arial CYR" w:hAnsi="Arial CYR" w:cs="Arial CYR"/>
+                <w:sz w:val="16"/>
+                <w:szCs w:val="16"/>
+              </w:rPr>
+              <w:t>3</w:t>
+            </w:r>
+          </w:p>
+        </w:tc>
+        <w:tc>
+          <w:tcPr>
+            <w:tcW w:w="185" w:type="pct"/>
+            <w:shd w:val="clear" w:color="auto" w:fill="auto"/>
+            <w:vAlign w:val="center"/>
+          </w:tcPr>
+          <w:p>
+            <w:pPr>
+              <w:jc w:val="right"/>
+              <w:rPr>
+                <w:rFonts w:ascii="Arial CYR" w:hAnsi="Arial CYR" w:cs="Arial CYR"/>
+                <w:b/>
+                <w:bCs/>
+                <w:sz w:val="16"/>
+                <w:szCs w:val="16"/>
+              </w:rPr>
+            </w:pPr>
+            <w:r>
+              <w:rPr>
+                <w:rFonts w:ascii="Arial CYR" w:hAnsi="Arial CYR" w:cs="Arial CYR"/>
+                <w:b/>
+                <w:bCs/>
+                <w:sz w:val="16"/>
+                <w:szCs w:val="16"/>
+              </w:rPr>
+              <w:t>15,9</w:t>
+            </w:r>
+          </w:p>
+        </w:tc>
+        <w:tc>
+          <w:tcPr>
+            <w:tcW w:w="196" w:type="pct"/>
+            <w:shd w:val="clear" w:color="auto" w:fill="auto"/>
+            <w:noWrap/>
+            <w:vAlign w:val="center"/>
+          </w:tcPr>
+          <w:p>
+            <w:pPr>
+              <w:jc w:val="right"/>
+              <w:rPr>
+                <w:rFonts w:ascii="Arial CYR" w:hAnsi="Arial CYR" w:cs="Arial CYR"/>
+                <w:b/>
+                <w:bCs/>
+                <w:sz w:val="16"/>
+                <w:szCs w:val="16"/>
+              </w:rPr>
+            </w:pPr>
+            <w:r>
+              <w:rPr>
+                <w:rFonts w:ascii="Arial CYR" w:hAnsi="Arial CYR" w:cs="Arial CYR"/>
+                <w:b/>
+                <w:bCs/>
+                <w:sz w:val="16"/>
+                <w:szCs w:val="16"/>
+              </w:rPr>
+              <w:t>9,9</w:t>
+            </w:r>
+          </w:p>
+        </w:tc>
+        <w:tc>
+          <w:tcPr>
+            <w:tcW w:w="196" w:type="pct"/>
+            <w:shd w:val="clear" w:color="auto" w:fill="auto"/>
+            <w:noWrap/>
+            <w:vAlign w:val="center"/>
+          </w:tcPr>
+          <w:p>
+            <w:pPr>
+              <w:jc w:val="right"/>
+              <w:rPr>
+                <w:rFonts w:ascii="Arial CYR" w:hAnsi="Arial CYR" w:cs="Arial CYR"/>
+                <w:sz w:val="16"/>
+                <w:szCs w:val="16"/>
+              </w:rPr>
+            </w:pPr>
+            <w:r>
+              <w:rPr>
+                <w:rFonts w:ascii="Arial CYR" w:hAnsi="Arial CYR" w:cs="Arial CYR"/>
+                <w:sz w:val="16"/>
+                <w:szCs w:val="16"/>
+              </w:rPr>
+              <w:t>3,6</w:t>
+            </w:r>
+          </w:p>
+        </w:tc>
+        <w:tc>
+          <w:tcPr>
             <w:tcW w:w="89" w:type="pct"/>
             <w:shd w:val="clear" w:color="auto" w:fill="auto"/>
             <w:noWrap/>
@@ -10095,180 +10716,44 @@
           </w:tcPr>
           <w:p>
             <w:pPr>
+              <w:jc w:val="right"/>
               <w:rPr>
                 <w:rFonts w:ascii="Arial CYR" w:hAnsi="Arial CYR" w:cs="Arial CYR"/>
                 <w:sz w:val="16"/>
                 <w:szCs w:val="16"/>
               </w:rPr>
             </w:pPr>
-            <w:r>
+          </w:p>
+        </w:tc>
+        <w:tc>
+          <w:tcPr>
+            <w:tcW w:w="196" w:type="pct"/>
+            <w:shd w:val="clear" w:color="auto" w:fill="auto"/>
+            <w:noWrap/>
+            <w:vAlign w:val="center"/>
+          </w:tcPr>
+          <w:p>
+            <w:pPr>
+              <w:jc w:val="right"/>
               <w:rPr>
                 <w:rFonts w:ascii="Arial CYR" w:hAnsi="Arial CYR" w:cs="Arial CYR"/>
                 <w:sz w:val="16"/>
                 <w:szCs w:val="16"/>
               </w:rPr>
-              <w:t> </w:t>
-            </w:r>
-          </w:p>
-        </w:tc>
-        <w:tc>
-          <w:tcPr>
-            <w:tcW w:w="136" w:type="pct"/>
-            <w:shd w:val="clear" w:color="auto" w:fill="auto"/>
-            <w:noWrap/>
-            <w:vAlign w:val="center"/>
-          </w:tcPr>
-          <w:p>
-            <w:pPr>
-              <w:jc w:val="right"/>
+            </w:pPr>
+            <w:r>
               <w:rPr>
                 <w:rFonts w:ascii="Arial CYR" w:hAnsi="Arial CYR" w:cs="Arial CYR"/>
                 <w:sz w:val="16"/>
                 <w:szCs w:val="16"/>
               </w:rPr>
-            </w:pPr>
-            <w:r>
-              <w:rPr>
-                <w:rFonts w:ascii="Arial CYR" w:hAnsi="Arial CYR" w:cs="Arial CYR"/>
-                <w:sz w:val="16"/>
-                <w:szCs w:val="16"/>
-              </w:rPr>
-              <w:t>3</w:t>
-            </w:r>
-          </w:p>
-        </w:tc>
-        <w:tc>
-          <w:tcPr>
-            <w:tcW w:w="178" w:type="pct"/>
-            <w:shd w:val="clear" w:color="auto" w:fill="auto"/>
-            <w:vAlign w:val="center"/>
-          </w:tcPr>
-          <w:p>
-            <w:pPr>
-              <w:jc w:val="right"/>
-              <w:rPr>
-                <w:rFonts w:ascii="Arial CYR" w:hAnsi="Arial CYR" w:cs="Arial CYR"/>
-                <w:b/>
-                <w:bCs/>
-                <w:sz w:val="16"/>
-                <w:szCs w:val="16"/>
-              </w:rPr>
-            </w:pPr>
-            <w:r>
-              <w:rPr>
-                <w:rFonts w:ascii="Arial CYR" w:hAnsi="Arial CYR" w:cs="Arial CYR"/>
-                <w:b/>
-                <w:bCs/>
-                <w:sz w:val="16"/>
-                <w:szCs w:val="16"/>
-              </w:rPr>
-              <w:t>15,9</w:t>
-            </w:r>
-          </w:p>
-        </w:tc>
-        <w:tc>
-          <w:tcPr>
-            <w:tcW w:w="197" w:type="pct"/>
-            <w:shd w:val="clear" w:color="auto" w:fill="auto"/>
-            <w:noWrap/>
-            <w:vAlign w:val="center"/>
-          </w:tcPr>
-          <w:p>
-            <w:pPr>
-              <w:jc w:val="right"/>
-              <w:rPr>
-                <w:rFonts w:ascii="Arial CYR" w:hAnsi="Arial CYR" w:cs="Arial CYR"/>
-                <w:b/>
-                <w:bCs/>
-                <w:sz w:val="16"/>
-                <w:szCs w:val="16"/>
-              </w:rPr>
-            </w:pPr>
-            <w:r>
-              <w:rPr>
-                <w:rFonts w:ascii="Arial CYR" w:hAnsi="Arial CYR" w:cs="Arial CYR"/>
-                <w:b/>
-                <w:bCs/>
-                <w:sz w:val="16"/>
-                <w:szCs w:val="16"/>
-              </w:rPr>
-              <w:t>9,9</w:t>
-            </w:r>
-          </w:p>
-        </w:tc>
-        <w:tc>
-          <w:tcPr>
-            <w:tcW w:w="147" w:type="pct"/>
-            <w:shd w:val="clear" w:color="auto" w:fill="auto"/>
-            <w:noWrap/>
-            <w:vAlign w:val="center"/>
-          </w:tcPr>
-          <w:p>
-            <w:pPr>
-              <w:jc w:val="right"/>
-              <w:rPr>
-                <w:rFonts w:ascii="Arial CYR" w:hAnsi="Arial CYR" w:cs="Arial CYR"/>
-                <w:sz w:val="16"/>
-                <w:szCs w:val="16"/>
-              </w:rPr>
-            </w:pPr>
-            <w:r>
-              <w:rPr>
-                <w:rFonts w:ascii="Arial CYR" w:hAnsi="Arial CYR" w:cs="Arial CYR"/>
-                <w:sz w:val="16"/>
-                <w:szCs w:val="16"/>
-              </w:rPr>
-              <w:t>4,9</w:t>
-            </w:r>
-          </w:p>
-        </w:tc>
-        <w:tc>
-          <w:tcPr>
-            <w:tcW w:w="89" w:type="pct"/>
-            <w:shd w:val="clear" w:color="auto" w:fill="auto"/>
-            <w:noWrap/>
-            <w:vAlign w:val="center"/>
-          </w:tcPr>
-          <w:p>
-            <w:pPr>
-              <w:jc w:val="right"/>
-              <w:rPr>
-                <w:rFonts w:ascii="Arial CYR" w:hAnsi="Arial CYR" w:cs="Arial CYR"/>
-                <w:sz w:val="16"/>
-                <w:szCs w:val="16"/>
-              </w:rPr>
-            </w:pPr>
-          </w:p>
-        </w:tc>
-        <w:tc>
-          <w:tcPr>
-            <w:tcW w:w="168" w:type="pct"/>
-            <w:shd w:val="clear" w:color="auto" w:fill="auto"/>
-            <w:noWrap/>
-            <w:vAlign w:val="center"/>
-          </w:tcPr>
-          <w:p>
-            <w:pPr>
-              <w:jc w:val="right"/>
-              <w:rPr>
-                <w:rFonts w:ascii="Arial CYR" w:hAnsi="Arial CYR" w:cs="Arial CYR"/>
-                <w:sz w:val="16"/>
-                <w:szCs w:val="16"/>
-              </w:rPr>
-            </w:pPr>
-            <w:r>
-              <w:rPr>
-                <w:rFonts w:ascii="Arial CYR" w:hAnsi="Arial CYR" w:cs="Arial CYR"/>
-                <w:sz w:val="16"/>
-                <w:szCs w:val="16"/>
-              </w:rPr>
-              <w:t>5,0</w:t>
-            </w:r>
-          </w:p>
-        </w:tc>
-        <w:tc>
-          <w:tcPr>
-            <w:tcW w:w="122" w:type="pct"/>
+              <w:t>6,3</w:t>
+            </w:r>
+          </w:p>
+        </w:tc>
+        <w:tc>
+          <w:tcPr>
+            <w:tcW w:w="129" w:type="pct"/>
             <w:shd w:val="clear" w:color="auto" w:fill="auto"/>
             <w:noWrap/>
             <w:vAlign w:val="center"/>
@@ -10475,7 +10960,7 @@
         </w:tc>
         <w:tc>
           <w:tcPr>
-            <w:tcW w:w="134" w:type="pct"/>
+            <w:tcW w:w="133" w:type="pct"/>
             <w:shd w:val="clear" w:color="auto" w:fill="auto"/>
             <w:noWrap/>
             <w:vAlign w:val="center"/>
@@ -10517,7 +11002,7 @@
         </w:tc>
         <w:tc>
           <w:tcPr>
-            <w:tcW w:w="161" w:type="pct"/>
+            <w:tcW w:w="170" w:type="pct"/>
             <w:gridSpan w:val="2"/>
             <w:shd w:val="clear" w:color="auto" w:fill="auto"/>
             <w:noWrap/>
@@ -10539,7 +11024,7 @@
         </w:tc>
         <w:tc>
           <w:tcPr>
-            <w:tcW w:w="174" w:type="pct"/>
+            <w:tcW w:w="134" w:type="pct"/>
             <w:shd w:val="clear" w:color="auto" w:fill="auto"/>
             <w:noWrap/>
             <w:vAlign w:val="center"/>
@@ -10560,7 +11045,7 @@
         </w:tc>
         <w:tc>
           <w:tcPr>
-            <w:tcW w:w="132" w:type="pct"/>
+            <w:tcW w:w="135" w:type="pct"/>
             <w:shd w:val="clear" w:color="auto" w:fill="auto"/>
             <w:noWrap/>
             <w:vAlign w:val="center"/>
@@ -10581,7 +11066,7 @@
         </w:tc>
         <w:tc>
           <w:tcPr>
-            <w:tcW w:w="159" w:type="pct"/>
+            <w:tcW w:w="127" w:type="pct"/>
             <w:shd w:val="clear" w:color="auto" w:fill="auto"/>
             <w:noWrap/>
             <w:vAlign w:val="center"/>
@@ -10599,7 +11084,7 @@
         </w:tc>
         <w:tc>
           <w:tcPr>
-            <w:tcW w:w="134" w:type="pct"/>
+            <w:tcW w:w="135" w:type="pct"/>
             <w:vMerge/>
             <w:shd w:val="clear" w:color="auto" w:fill="auto"/>
             <w:noWrap/>
@@ -10620,7 +11105,7 @@
         </w:tc>
         <w:tc>
           <w:tcPr>
-            <w:tcW w:w="136" w:type="pct"/>
+            <w:tcW w:w="135" w:type="pct"/>
             <w:vMerge/>
             <w:shd w:val="clear" w:color="auto" w:fill="auto"/>
           </w:tcPr>
@@ -10640,7 +11125,7 @@
         </w:tc>
         <w:tc>
           <w:tcPr>
-            <w:tcW w:w="134" w:type="pct"/>
+            <w:tcW w:w="135" w:type="pct"/>
             <w:vMerge/>
             <w:shd w:val="clear" w:color="auto" w:fill="auto"/>
           </w:tcPr>
@@ -10660,7 +11145,7 @@
         </w:tc>
         <w:tc>
           <w:tcPr>
-            <w:tcW w:w="160" w:type="pct"/>
+            <w:tcW w:w="136" w:type="pct"/>
             <w:vMerge/>
             <w:shd w:val="clear" w:color="auto" w:fill="auto"/>
           </w:tcPr>
@@ -10686,7 +11171,7 @@
         </w:trPr>
         <w:tc>
           <w:tcPr>
-            <w:tcW w:w="94" w:type="pct"/>
+            <w:tcW w:w="95" w:type="pct"/>
             <w:shd w:val="clear" w:color="auto" w:fill="auto"/>
             <w:noWrap/>
             <w:vAlign w:val="center"/>
@@ -10707,7 +11192,7 @@
         </w:tc>
         <w:tc>
           <w:tcPr>
-            <w:tcW w:w="797" w:type="pct"/>
+            <w:tcW w:w="798" w:type="pct"/>
             <w:shd w:val="clear" w:color="auto" w:fill="auto"/>
             <w:noWrap/>
             <w:vAlign w:val="center"/>
@@ -10761,7 +11246,7 @@
         </w:tc>
         <w:tc>
           <w:tcPr>
-            <w:tcW w:w="208" w:type="pct"/>
+            <w:tcW w:w="188" w:type="pct"/>
             <w:shd w:val="clear" w:color="auto" w:fill="auto"/>
             <w:noWrap/>
             <w:vAlign w:val="center"/>
@@ -10821,7 +11306,7 @@
         </w:tc>
         <w:tc>
           <w:tcPr>
-            <w:tcW w:w="134" w:type="pct"/>
+            <w:tcW w:w="154" w:type="pct"/>
             <w:shd w:val="clear" w:color="auto" w:fill="auto"/>
             <w:noWrap/>
             <w:vAlign w:val="center"/>
@@ -10851,6 +11336,151 @@
         </w:tc>
         <w:tc>
           <w:tcPr>
+            <w:tcW w:w="80" w:type="pct"/>
+            <w:shd w:val="clear" w:color="auto" w:fill="auto"/>
+            <w:noWrap/>
+            <w:vAlign w:val="center"/>
+          </w:tcPr>
+          <w:p>
+            <w:pPr>
+              <w:jc w:val="right"/>
+              <w:rPr>
+                <w:rFonts w:ascii="Arial CYR" w:hAnsi="Arial CYR" w:cs="Arial CYR"/>
+                <w:b/>
+                <w:bCs/>
+                <w:sz w:val="16"/>
+                <w:szCs w:val="16"/>
+              </w:rPr>
+            </w:pPr>
+            <w:r>
+              <w:rPr>
+                <w:rFonts w:ascii="Arial CYR" w:hAnsi="Arial CYR" w:cs="Arial CYR"/>
+                <w:b/>
+                <w:bCs/>
+                <w:sz w:val="16"/>
+                <w:szCs w:val="16"/>
+              </w:rPr>
+              <w:t>0</w:t>
+            </w:r>
+          </w:p>
+        </w:tc>
+        <w:tc>
+          <w:tcPr>
+            <w:tcW w:w="135" w:type="pct"/>
+            <w:shd w:val="clear" w:color="auto" w:fill="auto"/>
+            <w:noWrap/>
+            <w:vAlign w:val="center"/>
+          </w:tcPr>
+          <w:p>
+            <w:pPr>
+              <w:jc w:val="right"/>
+              <w:rPr>
+                <w:rFonts w:ascii="Arial CYR" w:hAnsi="Arial CYR" w:cs="Arial CYR"/>
+                <w:b/>
+                <w:bCs/>
+                <w:sz w:val="16"/>
+                <w:szCs w:val="16"/>
+              </w:rPr>
+            </w:pPr>
+            <w:r>
+              <w:rPr>
+                <w:rFonts w:ascii="Arial CYR" w:hAnsi="Arial CYR" w:cs="Arial CYR"/>
+                <w:b/>
+                <w:bCs/>
+                <w:sz w:val="16"/>
+                <w:szCs w:val="16"/>
+              </w:rPr>
+              <w:t>17</w:t>
+            </w:r>
+          </w:p>
+        </w:tc>
+        <w:tc>
+          <w:tcPr>
+            <w:tcW w:w="185" w:type="pct"/>
+            <w:shd w:val="clear" w:color="auto" w:fill="auto"/>
+            <w:vAlign w:val="center"/>
+          </w:tcPr>
+          <w:p>
+            <w:pPr>
+              <w:jc w:val="right"/>
+              <w:rPr>
+                <w:rFonts w:ascii="Arial CYR" w:hAnsi="Arial CYR" w:cs="Arial CYR"/>
+                <w:b/>
+                <w:bCs/>
+                <w:sz w:val="16"/>
+                <w:szCs w:val="16"/>
+              </w:rPr>
+            </w:pPr>
+            <w:r>
+              <w:rPr>
+                <w:rFonts w:ascii="Arial CYR" w:hAnsi="Arial CYR" w:cs="Arial CYR"/>
+                <w:b/>
+                <w:bCs/>
+                <w:sz w:val="16"/>
+                <w:szCs w:val="16"/>
+              </w:rPr>
+              <w:t>70,0</w:t>
+            </w:r>
+          </w:p>
+        </w:tc>
+        <w:tc>
+          <w:tcPr>
+            <w:tcW w:w="196" w:type="pct"/>
+            <w:shd w:val="clear" w:color="auto" w:fill="auto"/>
+            <w:noWrap/>
+            <w:vAlign w:val="center"/>
+          </w:tcPr>
+          <w:p>
+            <w:pPr>
+              <w:jc w:val="right"/>
+              <w:rPr>
+                <w:rFonts w:ascii="Arial CYR" w:hAnsi="Arial CYR" w:cs="Arial CYR"/>
+                <w:b/>
+                <w:bCs/>
+                <w:sz w:val="16"/>
+                <w:szCs w:val="16"/>
+              </w:rPr>
+            </w:pPr>
+            <w:r>
+              <w:rPr>
+                <w:rFonts w:ascii="Arial CYR" w:hAnsi="Arial CYR" w:cs="Arial CYR"/>
+                <w:b/>
+                <w:bCs/>
+                <w:sz w:val="16"/>
+                <w:szCs w:val="16"/>
+              </w:rPr>
+              <w:t>56,0</w:t>
+            </w:r>
+          </w:p>
+        </w:tc>
+        <w:tc>
+          <w:tcPr>
+            <w:tcW w:w="196" w:type="pct"/>
+            <w:shd w:val="clear" w:color="auto" w:fill="auto"/>
+            <w:noWrap/>
+            <w:vAlign w:val="center"/>
+          </w:tcPr>
+          <w:p>
+            <w:pPr>
+              <w:jc w:val="right"/>
+              <w:rPr>
+                <w:rFonts w:ascii="Arial CYR" w:hAnsi="Arial CYR" w:cs="Arial CYR"/>
+                <w:sz w:val="16"/>
+                <w:szCs w:val="16"/>
+              </w:rPr>
+            </w:pPr>
+            <w:r>
+              <w:rPr>
+                <w:rFonts w:ascii="Arial CYR" w:hAnsi="Arial CYR" w:cs="Arial CYR"/>
+                <w:sz w:val="16"/>
+                <w:szCs w:val="16"/>
+              </w:rPr>
+              <w:t>20,4</w:t>
+            </w:r>
+          </w:p>
+        </w:tc>
+        <w:tc>
+          <w:tcPr>
             <w:tcW w:w="89" w:type="pct"/>
             <w:shd w:val="clear" w:color="auto" w:fill="auto"/>
             <w:noWrap/>
@@ -10861,194 +11491,41 @@
               <w:jc w:val="right"/>
               <w:rPr>
                 <w:rFonts w:ascii="Arial CYR" w:hAnsi="Arial CYR" w:cs="Arial CYR"/>
-                <w:b/>
-                <w:bCs/>
-                <w:sz w:val="16"/>
-                <w:szCs w:val="16"/>
-              </w:rPr>
-            </w:pPr>
-            <w:r>
+                <w:sz w:val="16"/>
+                <w:szCs w:val="16"/>
+              </w:rPr>
+            </w:pPr>
+          </w:p>
+        </w:tc>
+        <w:tc>
+          <w:tcPr>
+            <w:tcW w:w="196" w:type="pct"/>
+            <w:shd w:val="clear" w:color="auto" w:fill="auto"/>
+            <w:noWrap/>
+            <w:vAlign w:val="center"/>
+          </w:tcPr>
+          <w:p>
+            <w:pPr>
+              <w:jc w:val="right"/>
               <w:rPr>
                 <w:rFonts w:ascii="Arial CYR" w:hAnsi="Arial CYR" w:cs="Arial CYR"/>
-                <w:b/>
-                <w:bCs/>
-                <w:sz w:val="16"/>
-                <w:szCs w:val="16"/>
-              </w:rPr>
-              <w:t>0</w:t>
-            </w:r>
-          </w:p>
-        </w:tc>
-        <w:tc>
-          <w:tcPr>
-            <w:tcW w:w="136" w:type="pct"/>
-            <w:shd w:val="clear" w:color="auto" w:fill="auto"/>
-            <w:noWrap/>
-            <w:vAlign w:val="center"/>
-          </w:tcPr>
-          <w:p>
-            <w:pPr>
-              <w:jc w:val="right"/>
+                <w:sz w:val="16"/>
+                <w:szCs w:val="16"/>
+              </w:rPr>
+            </w:pPr>
+            <w:r>
               <w:rPr>
                 <w:rFonts w:ascii="Arial CYR" w:hAnsi="Arial CYR" w:cs="Arial CYR"/>
-                <w:b/>
-                <w:bCs/>
-                <w:sz w:val="16"/>
-                <w:szCs w:val="16"/>
-              </w:rPr>
-            </w:pPr>
-            <w:r>
-              <w:rPr>
-                <w:rFonts w:ascii="Arial CYR" w:hAnsi="Arial CYR" w:cs="Arial CYR"/>
-                <w:b/>
-                <w:bCs/>
-                <w:sz w:val="16"/>
-                <w:szCs w:val="16"/>
-              </w:rPr>
-              <w:t>17</w:t>
-            </w:r>
-          </w:p>
-        </w:tc>
-        <w:tc>
-          <w:tcPr>
-            <w:tcW w:w="178" w:type="pct"/>
-            <w:shd w:val="clear" w:color="auto" w:fill="auto"/>
-            <w:vAlign w:val="center"/>
-          </w:tcPr>
-          <w:p>
-            <w:pPr>
-              <w:jc w:val="right"/>
-              <w:rPr>
-                <w:rFonts w:ascii="Arial CYR" w:hAnsi="Arial CYR" w:cs="Arial CYR"/>
-                <w:b/>
-                <w:bCs/>
-                <w:sz w:val="16"/>
-                <w:szCs w:val="16"/>
-              </w:rPr>
-            </w:pPr>
-            <w:r>
-              <w:rPr>
-                <w:rFonts w:ascii="Arial CYR" w:hAnsi="Arial CYR" w:cs="Arial CYR"/>
-                <w:b/>
-                <w:bCs/>
-                <w:sz w:val="16"/>
-                <w:szCs w:val="16"/>
-              </w:rPr>
-              <w:t>70,0</w:t>
-            </w:r>
-          </w:p>
-        </w:tc>
-        <w:tc>
-          <w:tcPr>
-            <w:tcW w:w="197" w:type="pct"/>
-            <w:shd w:val="clear" w:color="auto" w:fill="auto"/>
-            <w:noWrap/>
-            <w:vAlign w:val="center"/>
-          </w:tcPr>
-          <w:p>
-            <w:pPr>
-              <w:jc w:val="right"/>
-              <w:rPr>
-                <w:rFonts w:ascii="Arial CYR" w:hAnsi="Arial CYR" w:cs="Arial CYR"/>
-                <w:b/>
-                <w:bCs/>
-                <w:sz w:val="16"/>
-                <w:szCs w:val="16"/>
-              </w:rPr>
-            </w:pPr>
-            <w:r>
-              <w:rPr>
-                <w:rFonts w:ascii="Arial CYR" w:hAnsi="Arial CYR" w:cs="Arial CYR"/>
-                <w:b/>
-                <w:bCs/>
-                <w:sz w:val="16"/>
-                <w:szCs w:val="16"/>
-              </w:rPr>
-              <w:t>56,0</w:t>
-            </w:r>
-          </w:p>
-        </w:tc>
-        <w:tc>
-          <w:tcPr>
-            <w:tcW w:w="147" w:type="pct"/>
-            <w:shd w:val="clear" w:color="auto" w:fill="auto"/>
-            <w:noWrap/>
-            <w:vAlign w:val="center"/>
-          </w:tcPr>
-          <w:p>
-            <w:pPr>
-              <w:jc w:val="right"/>
-              <w:rPr>
-                <w:rFonts w:ascii="Arial CYR" w:hAnsi="Arial CYR" w:cs="Arial CYR"/>
-                <w:sz w:val="16"/>
-                <w:szCs w:val="16"/>
-              </w:rPr>
-            </w:pPr>
-            <w:r>
-              <w:rPr>
-                <w:rFonts w:ascii="Arial CYR" w:hAnsi="Arial CYR" w:cs="Arial CYR"/>
-                <w:sz w:val="16"/>
-                <w:szCs w:val="16"/>
-              </w:rPr>
-              <w:t>28</w:t>
-            </w:r>
-          </w:p>
-        </w:tc>
-        <w:tc>
-          <w:tcPr>
-            <w:tcW w:w="89" w:type="pct"/>
-            <w:shd w:val="clear" w:color="auto" w:fill="auto"/>
-            <w:noWrap/>
-            <w:vAlign w:val="center"/>
-          </w:tcPr>
-          <w:p>
-            <w:pPr>
-              <w:jc w:val="right"/>
-              <w:rPr>
-                <w:rFonts w:ascii="Arial CYR" w:hAnsi="Arial CYR" w:cs="Arial CYR"/>
-                <w:sz w:val="16"/>
-                <w:szCs w:val="16"/>
-              </w:rPr>
-            </w:pPr>
-            <w:r>
-              <w:rPr>
-                <w:rFonts w:ascii="Arial CYR" w:hAnsi="Arial CYR" w:cs="Arial CYR"/>
-                <w:sz w:val="16"/>
-                <w:szCs w:val="16"/>
-              </w:rPr>
-              <w:t>0</w:t>
-            </w:r>
-          </w:p>
-        </w:tc>
-        <w:tc>
-          <w:tcPr>
-            <w:tcW w:w="168" w:type="pct"/>
-            <w:shd w:val="clear" w:color="auto" w:fill="auto"/>
-            <w:noWrap/>
-            <w:vAlign w:val="center"/>
-          </w:tcPr>
-          <w:p>
-            <w:pPr>
-              <w:jc w:val="right"/>
-              <w:rPr>
-                <w:rFonts w:ascii="Arial CYR" w:hAnsi="Arial CYR" w:cs="Arial CYR"/>
-                <w:sz w:val="16"/>
-                <w:szCs w:val="16"/>
-              </w:rPr>
-            </w:pPr>
-            <w:r>
-              <w:rPr>
-                <w:rFonts w:ascii="Arial CYR" w:hAnsi="Arial CYR" w:cs="Arial CYR"/>
-                <w:sz w:val="16"/>
-                <w:szCs w:val="16"/>
-              </w:rPr>
-              <w:t>28</w:t>
-            </w:r>
-          </w:p>
-        </w:tc>
-        <w:tc>
-          <w:tcPr>
-            <w:tcW w:w="122" w:type="pct"/>
+                <w:sz w:val="16"/>
+                <w:szCs w:val="16"/>
+              </w:rPr>
+              <w:t>35,6</w:t>
+            </w:r>
+          </w:p>
+        </w:tc>
+        <w:tc>
+          <w:tcPr>
+            <w:tcW w:w="129" w:type="pct"/>
             <w:shd w:val="clear" w:color="auto" w:fill="auto"/>
             <w:noWrap/>
             <w:vAlign w:val="center"/>
@@ -11330,7 +11807,7 @@
         </w:tc>
         <w:tc>
           <w:tcPr>
-            <w:tcW w:w="134" w:type="pct"/>
+            <w:tcW w:w="133" w:type="pct"/>
             <w:shd w:val="clear" w:color="auto" w:fill="auto"/>
             <w:noWrap/>
             <w:vAlign w:val="center"/>
@@ -11393,7 +11870,7 @@
         </w:tc>
         <w:tc>
           <w:tcPr>
-            <w:tcW w:w="161" w:type="pct"/>
+            <w:tcW w:w="170" w:type="pct"/>
             <w:gridSpan w:val="2"/>
             <w:shd w:val="clear" w:color="auto" w:fill="auto"/>
             <w:noWrap/>
@@ -11425,7 +11902,7 @@
         </w:tc>
         <w:tc>
           <w:tcPr>
-            <w:tcW w:w="174" w:type="pct"/>
+            <w:tcW w:w="134" w:type="pct"/>
             <w:shd w:val="clear" w:color="auto" w:fill="auto"/>
             <w:noWrap/>
             <w:vAlign w:val="center"/>
@@ -11458,7 +11935,7 @@
         </w:tc>
         <w:tc>
           <w:tcPr>
-            <w:tcW w:w="132" w:type="pct"/>
+            <w:tcW w:w="135" w:type="pct"/>
             <w:shd w:val="clear" w:color="auto" w:fill="auto"/>
             <w:noWrap/>
             <w:vAlign w:val="center"/>
@@ -11491,7 +11968,7 @@
         </w:tc>
         <w:tc>
           <w:tcPr>
-            <w:tcW w:w="159" w:type="pct"/>
+            <w:tcW w:w="127" w:type="pct"/>
             <w:shd w:val="clear" w:color="auto" w:fill="auto"/>
             <w:noWrap/>
             <w:vAlign w:val="center"/>
@@ -11519,7 +11996,7 @@
         </w:tc>
         <w:tc>
           <w:tcPr>
-            <w:tcW w:w="134" w:type="pct"/>
+            <w:tcW w:w="135" w:type="pct"/>
             <w:vMerge/>
             <w:shd w:val="clear" w:color="auto" w:fill="auto"/>
             <w:noWrap/>
@@ -11541,7 +12018,7 @@
         </w:tc>
         <w:tc>
           <w:tcPr>
-            <w:tcW w:w="136" w:type="pct"/>
+            <w:tcW w:w="135" w:type="pct"/>
             <w:vMerge/>
             <w:shd w:val="clear" w:color="auto" w:fill="auto"/>
           </w:tcPr>
@@ -11562,7 +12039,7 @@
         </w:tc>
         <w:tc>
           <w:tcPr>
-            <w:tcW w:w="134" w:type="pct"/>
+            <w:tcW w:w="135" w:type="pct"/>
             <w:vMerge/>
             <w:shd w:val="clear" w:color="auto" w:fill="auto"/>
           </w:tcPr>
@@ -11583,7 +12060,7 @@
         </w:tc>
         <w:tc>
           <w:tcPr>
-            <w:tcW w:w="160" w:type="pct"/>
+            <w:tcW w:w="136" w:type="pct"/>
             <w:vMerge/>
             <w:shd w:val="clear" w:color="auto" w:fill="auto"/>
           </w:tcPr>
@@ -11610,7 +12087,7 @@
         </w:trPr>
         <w:tc>
           <w:tcPr>
-            <w:tcW w:w="94" w:type="pct"/>
+            <w:tcW w:w="95" w:type="pct"/>
             <w:tcBorders>
               <w:bottom w:val="single" w:sz="4" w:space="0" w:color="auto"/>
             </w:tcBorders>
@@ -11634,7 +12111,7 @@
         </w:tc>
         <w:tc>
           <w:tcPr>
-            <w:tcW w:w="797" w:type="pct"/>
+            <w:tcW w:w="798" w:type="pct"/>
             <w:tcBorders>
               <w:bottom w:val="single" w:sz="4" w:space="0" w:color="auto"/>
             </w:tcBorders>
@@ -11669,7 +12146,7 @@
         </w:tc>
         <w:tc>
           <w:tcPr>
-            <w:tcW w:w="208" w:type="pct"/>
+            <w:tcW w:w="188" w:type="pct"/>
             <w:tcBorders>
               <w:bottom w:val="single" w:sz="4" w:space="0" w:color="auto"/>
             </w:tcBorders>
@@ -11741,7 +12218,7 @@
         </w:tc>
         <w:tc>
           <w:tcPr>
-            <w:tcW w:w="359" w:type="pct"/>
+            <w:tcW w:w="369" w:type="pct"/>
             <w:gridSpan w:val="3"/>
             <w:tcBorders>
               <w:bottom w:val="single" w:sz="4" w:space="0" w:color="auto"/>
@@ -11767,7 +12244,7 @@
         </w:tc>
         <w:tc>
           <w:tcPr>
-            <w:tcW w:w="178" w:type="pct"/>
+            <w:tcW w:w="185" w:type="pct"/>
             <w:tcBorders>
               <w:bottom w:val="single" w:sz="4" w:space="0" w:color="auto"/>
             </w:tcBorders>
@@ -11799,7 +12276,7 @@
         </w:tc>
         <w:tc>
           <w:tcPr>
-            <w:tcW w:w="2665" w:type="pct"/>
+            <w:tcW w:w="2689" w:type="pct"/>
             <w:gridSpan w:val="20"/>
             <w:tcBorders>
               <w:bottom w:val="single" w:sz="4" w:space="0" w:color="auto"/>
@@ -11844,7 +12321,7 @@
         </w:tc>
         <w:tc>
           <w:tcPr>
-            <w:tcW w:w="134" w:type="pct"/>
+            <w:tcW w:w="135" w:type="pct"/>
             <w:tcBorders>
               <w:bottom w:val="single" w:sz="4" w:space="0" w:color="auto"/>
             </w:tcBorders>
@@ -11881,43 +12358,43 @@
         </w:tc>
         <w:tc>
           <w:tcPr>
+            <w:tcW w:w="135" w:type="pct"/>
+            <w:tcBorders>
+              <w:bottom w:val="single" w:sz="4" w:space="0" w:color="auto"/>
+            </w:tcBorders>
+            <w:shd w:val="clear" w:color="auto" w:fill="auto"/>
+            <w:vAlign w:val="center"/>
+          </w:tcPr>
+          <w:p>
+            <w:pPr>
+              <w:jc w:val="center"/>
+              <w:rPr>
+                <w:b/>
+                <w:sz w:val="16"/>
+                <w:szCs w:val="16"/>
+                <w:highlight w:val="yellow"/>
+              </w:rPr>
+            </w:pPr>
+          </w:p>
+        </w:tc>
+        <w:tc>
+          <w:tcPr>
+            <w:tcW w:w="135" w:type="pct"/>
+            <w:tcBorders>
+              <w:bottom w:val="single" w:sz="4" w:space="0" w:color="auto"/>
+            </w:tcBorders>
+            <w:shd w:val="clear" w:color="auto" w:fill="auto"/>
+            <w:vAlign w:val="center"/>
+          </w:tcPr>
+          <w:p>
+            <w:pPr>
+              <w:jc w:val="center"/>
+            </w:pPr>
+          </w:p>
+        </w:tc>
+        <w:tc>
+          <w:tcPr>
             <w:tcW w:w="136" w:type="pct"/>
-            <w:tcBorders>
-              <w:bottom w:val="single" w:sz="4" w:space="0" w:color="auto"/>
-            </w:tcBorders>
-            <w:shd w:val="clear" w:color="auto" w:fill="auto"/>
-            <w:vAlign w:val="center"/>
-          </w:tcPr>
-          <w:p>
-            <w:pPr>
-              <w:jc w:val="center"/>
-              <w:rPr>
-                <w:b/>
-                <w:sz w:val="16"/>
-                <w:szCs w:val="16"/>
-                <w:highlight w:val="yellow"/>
-              </w:rPr>
-            </w:pPr>
-          </w:p>
-        </w:tc>
-        <w:tc>
-          <w:tcPr>
-            <w:tcW w:w="134" w:type="pct"/>
-            <w:tcBorders>
-              <w:bottom w:val="single" w:sz="4" w:space="0" w:color="auto"/>
-            </w:tcBorders>
-            <w:shd w:val="clear" w:color="auto" w:fill="auto"/>
-            <w:vAlign w:val="center"/>
-          </w:tcPr>
-          <w:p>
-            <w:pPr>
-              <w:jc w:val="center"/>
-            </w:pPr>
-          </w:p>
-        </w:tc>
-        <w:tc>
-          <w:tcPr>
-            <w:tcW w:w="160" w:type="pct"/>
             <w:tcBorders>
               <w:bottom w:val="single" w:sz="4" w:space="0" w:color="auto"/>
             </w:tcBorders>
@@ -12279,8 +12756,17 @@
                 <w:b/>
                 <w:bCs/>
               </w:rPr>
-              <w:t>Время на</w:t>
-            </w:r>
+              <w:t xml:space="preserve">Время </w:t>
+            </w:r>
+            <w:proofErr w:type="gramStart"/>
+            <w:r>
+              <w:rPr>
+                <w:b/>
+                <w:bCs/>
+              </w:rPr>
+              <w:t>на</w:t>
+            </w:r>
+            <w:proofErr w:type="gramEnd"/>
           </w:p>
           <w:p>
             <w:pPr>
@@ -12333,8 +12819,13 @@
               <w:jc w:val="center"/>
             </w:pPr>
             <w:r>
-              <w:t>Р1</w:t>
-            </w:r>
+              <w:t>Р</w:t>
+            </w:r>
+            <w:proofErr w:type="gramStart"/>
+            <w:r>
+              <w:t>1</w:t>
+            </w:r>
+            <w:proofErr w:type="gramEnd"/>
           </w:p>
         </w:tc>
         <w:tc>
@@ -12427,8 +12918,13 @@
               <w:jc w:val="center"/>
             </w:pPr>
             <w:r>
-              <w:t>Р2</w:t>
-            </w:r>
+              <w:t>Р</w:t>
+            </w:r>
+            <w:proofErr w:type="gramStart"/>
+            <w:r>
+              <w:t>2</w:t>
+            </w:r>
+            <w:proofErr w:type="gramEnd"/>
           </w:p>
         </w:tc>
         <w:tc>
@@ -12610,8 +13106,13 @@
               <w:jc w:val="center"/>
             </w:pPr>
             <w:r>
-              <w:t>Р4</w:t>
-            </w:r>
+              <w:t>Р</w:t>
+            </w:r>
+            <w:proofErr w:type="gramStart"/>
+            <w:r>
+              <w:t>4</w:t>
+            </w:r>
+            <w:proofErr w:type="gramEnd"/>
           </w:p>
         </w:tc>
         <w:tc>
@@ -12790,8 +13291,13 @@
               <w:jc w:val="center"/>
             </w:pPr>
             <w:r>
-              <w:t>Р6</w:t>
-            </w:r>
+              <w:t>Р</w:t>
+            </w:r>
+            <w:proofErr w:type="gramStart"/>
+            <w:r>
+              <w:t>6</w:t>
+            </w:r>
+            <w:proofErr w:type="gramEnd"/>
           </w:p>
         </w:tc>
         <w:tc>
@@ -12825,8 +13331,13 @@
           </w:tcPr>
           <w:p>
             <w:r>
-              <w:t>Введение в язык сценариев JavaScript</w:t>
-            </w:r>
+              <w:t xml:space="preserve">Введение в язык сценариев </w:t>
+            </w:r>
+            <w:proofErr w:type="spellStart"/>
+            <w:r>
+              <w:t>JavaScript</w:t>
+            </w:r>
+            <w:proofErr w:type="spellEnd"/>
           </w:p>
         </w:tc>
         <w:tc>
@@ -13104,8 +13615,13 @@
         <w:jc w:val="both"/>
       </w:pPr>
       <w:r>
-        <w:t>Введение в язык сценариев JavaScript</w:t>
-      </w:r>
+        <w:t xml:space="preserve">Введение в язык сценариев </w:t>
+      </w:r>
+      <w:proofErr w:type="spellStart"/>
+      <w:r>
+        <w:t>JavaScript</w:t>
+      </w:r>
+      <w:proofErr w:type="spellEnd"/>
     </w:p>
     <w:p>
       <w:pPr>
@@ -13902,12 +14418,21 @@
               <w:ind w:left="34" w:right="-8"/>
               <w:jc w:val="center"/>
             </w:pPr>
+            <w:proofErr w:type="spellStart"/>
             <w:r>
               <w:rPr>
                 <w:sz w:val="22"/>
                 <w:szCs w:val="22"/>
               </w:rPr>
-              <w:t>Вебинары  и видеоконференции</w:t>
+              <w:t>Вебинары</w:t>
+            </w:r>
+            <w:proofErr w:type="spellEnd"/>
+            <w:r>
+              <w:rPr>
+                <w:sz w:val="22"/>
+                <w:szCs w:val="22"/>
+              </w:rPr>
+              <w:t xml:space="preserve">  и видеоконференции</w:t>
             </w:r>
           </w:p>
         </w:tc>
@@ -14035,6 +14560,7 @@
               </w:rPr>
               <w:t>Р</w:t>
             </w:r>
+            <w:proofErr w:type="gramStart"/>
             <w:r>
               <w:rPr>
                 <w:bCs/>
@@ -14042,6 +14568,7 @@
               </w:rPr>
               <w:t>1</w:t>
             </w:r>
+            <w:proofErr w:type="gramEnd"/>
           </w:p>
         </w:tc>
         <w:tc>
@@ -14363,6 +14890,7 @@
               </w:rPr>
               <w:t>Р</w:t>
             </w:r>
+            <w:proofErr w:type="gramStart"/>
             <w:r>
               <w:rPr>
                 <w:bCs/>
@@ -14370,6 +14898,7 @@
               </w:rPr>
               <w:t>2</w:t>
             </w:r>
+            <w:proofErr w:type="gramEnd"/>
           </w:p>
         </w:tc>
         <w:tc>
@@ -15019,8 +15548,17 @@
                 <w:bCs/>
                 <w:iCs/>
               </w:rPr>
-              <w:t>Р4</w:t>
-            </w:r>
+              <w:t>Р</w:t>
+            </w:r>
+            <w:proofErr w:type="gramStart"/>
+            <w:r>
+              <w:rPr>
+                <w:bCs/>
+                <w:iCs/>
+              </w:rPr>
+              <w:t>4</w:t>
+            </w:r>
+            <w:proofErr w:type="gramEnd"/>
           </w:p>
         </w:tc>
         <w:tc>
@@ -15682,8 +16220,17 @@
                 <w:bCs/>
                 <w:iCs/>
               </w:rPr>
-              <w:t>Р6</w:t>
-            </w:r>
+              <w:t>Р</w:t>
+            </w:r>
+            <w:proofErr w:type="gramStart"/>
+            <w:r>
+              <w:rPr>
+                <w:bCs/>
+                <w:iCs/>
+              </w:rPr>
+              <w:t>6</w:t>
+            </w:r>
+            <w:proofErr w:type="gramEnd"/>
           </w:p>
         </w:tc>
         <w:tc>
@@ -16284,7 +16831,15 @@
         <w:spacing w:before="60" w:after="60"/>
       </w:pPr>
       <w:r>
-        <w:t>Дунаев В.В. Основы WEB-дизайна. СПб.: БХВ-Петербург, 2013. – 480с.</w:t>
+        <w:t>Дунаев В.В. Основы WEB-дизайна. СПб</w:t>
+      </w:r>
+      <w:proofErr w:type="gramStart"/>
+      <w:r>
+        <w:t xml:space="preserve">.: </w:t>
+      </w:r>
+      <w:proofErr w:type="gramEnd"/>
+      <w:r>
+        <w:t>БХВ-Петербург, 2013. – 480с.</w:t>
       </w:r>
     </w:p>
     <w:p>
@@ -16328,7 +16883,23 @@
         <w:spacing w:before="60" w:after="60"/>
       </w:pPr>
       <w:r>
-        <w:t>Евсеев Д.А., Трофимов В.В. Web-дизайн в примерах и задачах. М.: Кнорус, 2014.   264с.</w:t>
+        <w:t xml:space="preserve">Евсеев Д.А., Трофимов В.В. </w:t>
+      </w:r>
+      <w:proofErr w:type="spellStart"/>
+      <w:r>
+        <w:t>Web</w:t>
+      </w:r>
+      <w:proofErr w:type="spellEnd"/>
+      <w:r>
+        <w:t xml:space="preserve">-дизайн в примерах и задачах. М.: </w:t>
+      </w:r>
+      <w:proofErr w:type="spellStart"/>
+      <w:r>
+        <w:t>Кнорус</w:t>
+      </w:r>
+      <w:proofErr w:type="spellEnd"/>
+      <w:r>
+        <w:t>, 2014.   264с.</w:t>
       </w:r>
     </w:p>
     <w:p>
@@ -16340,8 +16911,29 @@
         </w:numPr>
         <w:spacing w:before="60" w:after="60"/>
       </w:pPr>
-      <w:r>
-        <w:t>Маккоу А. Веб-приложения на JavaScript. СПб.: Питер, 2012. – 285с.</w:t>
+      <w:proofErr w:type="spellStart"/>
+      <w:r>
+        <w:t>Маккоу</w:t>
+      </w:r>
+      <w:proofErr w:type="spellEnd"/>
+      <w:r>
+        <w:t xml:space="preserve"> А. Веб-приложения на </w:t>
+      </w:r>
+      <w:proofErr w:type="spellStart"/>
+      <w:r>
+        <w:t>JavaScript</w:t>
+      </w:r>
+      <w:proofErr w:type="spellEnd"/>
+      <w:r>
+        <w:t>. СПб</w:t>
+      </w:r>
+      <w:proofErr w:type="gramStart"/>
+      <w:r>
+        <w:t xml:space="preserve">.: </w:t>
+      </w:r>
+      <w:proofErr w:type="gramEnd"/>
+      <w:r>
+        <w:t>Питер, 2012. – 285с.</w:t>
       </w:r>
     </w:p>
     <w:p>
@@ -16354,7 +16946,23 @@
         <w:spacing w:before="60" w:after="60"/>
       </w:pPr>
       <w:r>
-        <w:t>Гладкий А. Веб-Самоделкин. Как самому создать сайт быстро и профессионально. Электронное издание. М.: Литрес, 2012. – 250с.</w:t>
+        <w:t>Гладкий А. Веб-</w:t>
+      </w:r>
+      <w:proofErr w:type="spellStart"/>
+      <w:r>
+        <w:t>Самоделкин</w:t>
+      </w:r>
+      <w:proofErr w:type="spellEnd"/>
+      <w:r>
+        <w:t xml:space="preserve">. Как самому создать сайт быстро и профессионально. Электронное издание. М.: </w:t>
+      </w:r>
+      <w:proofErr w:type="spellStart"/>
+      <w:r>
+        <w:t>Литрес</w:t>
+      </w:r>
+      <w:proofErr w:type="spellEnd"/>
+      <w:r>
+        <w:t>, 2012. – 250с.</w:t>
       </w:r>
     </w:p>
     <w:p>
@@ -16367,7 +16975,15 @@
         <w:spacing w:before="60" w:after="60"/>
       </w:pPr>
       <w:r>
-        <w:t>Филиппов С.А. Основы современного веб-программирования. М.: НИЯУ МИФИ, 2011. – 160с.</w:t>
+        <w:t xml:space="preserve">Филиппов С.А. Основы </w:t>
+      </w:r>
+      <w:proofErr w:type="gramStart"/>
+      <w:r>
+        <w:t>современного</w:t>
+      </w:r>
+      <w:proofErr w:type="gramEnd"/>
+      <w:r>
+        <w:t xml:space="preserve"> веб-программирования. М.: НИЯУ МИФИ, 2011. – 160с.</w:t>
       </w:r>
     </w:p>
     <w:p>
@@ -16379,7 +16995,15 @@
         </w:numPr>
       </w:pPr>
       <w:r>
-        <w:t>Симонович С., Евсеев Г., Мураховский В. Интернет: лаборатория мастера. Практическое руководство по эффективной работе в Интернете. — М.: АСТ-ПРЕСС; Инфорком-Пресс, 2010.</w:t>
+        <w:t xml:space="preserve">Симонович С., Евсеев Г., Мураховский В. Интернет: лаборатория мастера. Практическое руководство по эффективной работе в Интернете. — М.: АСТ-ПРЕСС; </w:t>
+      </w:r>
+      <w:proofErr w:type="spellStart"/>
+      <w:r>
+        <w:t>Инфорком</w:t>
+      </w:r>
+      <w:proofErr w:type="spellEnd"/>
+      <w:r>
+        <w:t>-Пресс, 2010.</w:t>
       </w:r>
     </w:p>
     <w:p>
@@ -16584,8 +17208,13 @@
         <w:jc w:val="both"/>
       </w:pPr>
       <w:r>
-        <w:t>ОС Windows</w:t>
-      </w:r>
+        <w:t xml:space="preserve">ОС </w:t>
+      </w:r>
+      <w:proofErr w:type="spellStart"/>
+      <w:r>
+        <w:t>Windows</w:t>
+      </w:r>
+      <w:proofErr w:type="spellEnd"/>
     </w:p>
     <w:p>
       <w:pPr>
@@ -16598,8 +17227,21 @@
         <w:jc w:val="both"/>
       </w:pPr>
       <w:r>
-        <w:t>Браузер Internet Explorer</w:t>
-      </w:r>
+        <w:t xml:space="preserve">Браузер </w:t>
+      </w:r>
+      <w:proofErr w:type="spellStart"/>
+      <w:r>
+        <w:t>Internet</w:t>
+      </w:r>
+      <w:proofErr w:type="spellEnd"/>
+      <w:r>
+        <w:t xml:space="preserve"> </w:t>
+      </w:r>
+      <w:proofErr w:type="spellStart"/>
+      <w:r>
+        <w:t>Explorer</w:t>
+      </w:r>
+      <w:proofErr w:type="spellEnd"/>
     </w:p>
     <w:p>
       <w:pPr>
@@ -16612,8 +17254,21 @@
         <w:jc w:val="both"/>
       </w:pPr>
       <w:r>
-        <w:t>Браузер Google Chrome</w:t>
-      </w:r>
+        <w:t xml:space="preserve">Браузер </w:t>
+      </w:r>
+      <w:proofErr w:type="spellStart"/>
+      <w:r>
+        <w:t>Google</w:t>
+      </w:r>
+      <w:proofErr w:type="spellEnd"/>
+      <w:r>
+        <w:t xml:space="preserve"> </w:t>
+      </w:r>
+      <w:proofErr w:type="spellStart"/>
+      <w:r>
+        <w:t>Chrome</w:t>
+      </w:r>
+      <w:proofErr w:type="spellEnd"/>
     </w:p>
     <w:p>
       <w:pPr>
@@ -16626,8 +17281,21 @@
         <w:jc w:val="both"/>
       </w:pPr>
       <w:r>
-        <w:t>Браузер Mozilla Firefox</w:t>
-      </w:r>
+        <w:t xml:space="preserve">Браузер </w:t>
+      </w:r>
+      <w:proofErr w:type="spellStart"/>
+      <w:r>
+        <w:t>Mozilla</w:t>
+      </w:r>
+      <w:proofErr w:type="spellEnd"/>
+      <w:r>
+        <w:t xml:space="preserve"> </w:t>
+      </w:r>
+      <w:proofErr w:type="spellStart"/>
+      <w:r>
+        <w:t>Firefox</w:t>
+      </w:r>
+      <w:proofErr w:type="spellEnd"/>
     </w:p>
     <w:p>
       <w:pPr>
@@ -16662,12 +17330,14 @@
       <w:r>
         <w:t xml:space="preserve">Векторный редактор </w:t>
       </w:r>
+      <w:proofErr w:type="spellStart"/>
       <w:r>
         <w:rPr>
           <w:lang w:val="en-US"/>
         </w:rPr>
         <w:t>Inkscape</w:t>
       </w:r>
+      <w:proofErr w:type="spellEnd"/>
     </w:p>
     <w:p>
       <w:pPr>
@@ -18193,7 +18863,15 @@
         <w:jc w:val="both"/>
       </w:pPr>
       <w:r>
-        <w:t>В связи с отсутствием Дисциплины и ее аналогов, по которым возможно тестирование, на сайтах ФЭПО, Интернет-тренажеры и портале СМУДС УрФУ, тестирование в рамках НТК не проводится.</w:t>
+        <w:t xml:space="preserve">В связи с отсутствием Дисциплины и ее аналогов, по которым возможно тестирование, на сайтах ФЭПО, </w:t>
+      </w:r>
+      <w:proofErr w:type="gramStart"/>
+      <w:r>
+        <w:t>Интернет-тренажеры</w:t>
+      </w:r>
+      <w:proofErr w:type="gramEnd"/>
+      <w:r>
+        <w:t xml:space="preserve"> и портале СМУДС УрФУ, тестирование в рамках НТК не проводится.</w:t>
       </w:r>
     </w:p>
     <w:p>
@@ -18287,7 +18965,15 @@
         <w:jc w:val="both"/>
       </w:pPr>
       <w:r>
-        <w:t xml:space="preserve">Фонд оценочных средств предназначен для оценки: </w:t>
+        <w:t>Фонд оценочных сре</w:t>
+      </w:r>
+      <w:proofErr w:type="gramStart"/>
+      <w:r>
+        <w:t>дств пр</w:t>
+      </w:r>
+      <w:proofErr w:type="gramEnd"/>
+      <w:r>
+        <w:t xml:space="preserve">едназначен для оценки: </w:t>
       </w:r>
     </w:p>
     <w:p>
@@ -18487,7 +19173,7 @@
                 <v:shape id="_x0000_i1025" type="#_x0000_t75" style="width:28.5pt;height:21.75pt" o:ole="">
                   <v:imagedata r:id="rId7" o:title=""/>
                 </v:shape>
-                <o:OLEObject Type="Embed" ProgID="Equation.3" ShapeID="_x0000_i1025" DrawAspect="Content" ObjectID="_1552463032" r:id="rId8"/>
+                <o:OLEObject Type="Embed" ProgID="Equation.3" ShapeID="_x0000_i1025" DrawAspect="Content" ObjectID="_1552485353" r:id="rId8"/>
               </w:object>
             </w:r>
             <w:r>
@@ -18820,7 +19506,15 @@
         <w:ind w:firstLine="709"/>
       </w:pPr>
       <w:r>
-        <w:t>В связи с отсутствием Дисциплины и ее аналогов, по которым возможно тестирование, на сайтах ФЭПО, Интернет-тренажеры и портале СМУДС УрФУ, тестирование в рамках НТК не проводится.</w:t>
+        <w:t xml:space="preserve">В связи с отсутствием Дисциплины и ее аналогов, по которым возможно тестирование, на сайтах ФЭПО, </w:t>
+      </w:r>
+      <w:proofErr w:type="gramStart"/>
+      <w:r>
+        <w:t>Интернет-тренажеры</w:t>
+      </w:r>
+      <w:proofErr w:type="gramEnd"/>
+      <w:r>
+        <w:t xml:space="preserve"> и портале СМУДС УрФУ, тестирование в рамках НТК не проводится.</w:t>
       </w:r>
     </w:p>
     <w:p/>
@@ -18937,7 +19631,21 @@
         <w:rPr>
           <w:spacing w:val="-5"/>
         </w:rPr>
-        <w:t>Элементы Web-дизайна;</w:t>
+        <w:t xml:space="preserve">Элементы </w:t>
+      </w:r>
+      <w:proofErr w:type="spellStart"/>
+      <w:r>
+        <w:rPr>
+          <w:spacing w:val="-5"/>
+        </w:rPr>
+        <w:t>Web</w:t>
+      </w:r>
+      <w:proofErr w:type="spellEnd"/>
+      <w:r>
+        <w:rPr>
+          <w:spacing w:val="-5"/>
+        </w:rPr>
+        <w:t>-дизайна;</w:t>
       </w:r>
     </w:p>
     <w:p>
@@ -18960,7 +19668,21 @@
         <w:rPr>
           <w:spacing w:val="-5"/>
         </w:rPr>
-        <w:t>Общие сведения о Web-проектировании;</w:t>
+        <w:t xml:space="preserve">Общие сведения о </w:t>
+      </w:r>
+      <w:proofErr w:type="spellStart"/>
+      <w:r>
+        <w:rPr>
+          <w:spacing w:val="-5"/>
+        </w:rPr>
+        <w:t>Web</w:t>
+      </w:r>
+      <w:proofErr w:type="spellEnd"/>
+      <w:r>
+        <w:rPr>
+          <w:spacing w:val="-5"/>
+        </w:rPr>
+        <w:t>-проектировании;</w:t>
       </w:r>
     </w:p>
     <w:p>
@@ -18983,7 +19705,21 @@
         <w:rPr>
           <w:spacing w:val="-5"/>
         </w:rPr>
-        <w:t>Общие сведения о Web-проектировании;</w:t>
+        <w:t xml:space="preserve">Общие сведения о </w:t>
+      </w:r>
+      <w:proofErr w:type="spellStart"/>
+      <w:r>
+        <w:rPr>
+          <w:spacing w:val="-5"/>
+        </w:rPr>
+        <w:t>Web</w:t>
+      </w:r>
+      <w:proofErr w:type="spellEnd"/>
+      <w:r>
+        <w:rPr>
+          <w:spacing w:val="-5"/>
+        </w:rPr>
+        <w:t>-проектировании;</w:t>
       </w:r>
     </w:p>
     <w:p>
@@ -19029,7 +19765,21 @@
         <w:rPr>
           <w:spacing w:val="-5"/>
         </w:rPr>
-        <w:t>Создание и размещение на страницах учебного веб-узла анимационных изображений и динамических объектов.</w:t>
+        <w:t xml:space="preserve">Создание и размещение на страницах </w:t>
+      </w:r>
+      <w:proofErr w:type="gramStart"/>
+      <w:r>
+        <w:rPr>
+          <w:spacing w:val="-5"/>
+        </w:rPr>
+        <w:t>учебного</w:t>
+      </w:r>
+      <w:proofErr w:type="gramEnd"/>
+      <w:r>
+        <w:rPr>
+          <w:spacing w:val="-5"/>
+        </w:rPr>
+        <w:t xml:space="preserve"> веб-узла анимационных изображений и динамических объектов.</w:t>
       </w:r>
     </w:p>
     <w:p>
@@ -19052,7 +19802,21 @@
         <w:rPr>
           <w:spacing w:val="-5"/>
         </w:rPr>
-        <w:t>Обновление Web-дизайна</w:t>
+        <w:t xml:space="preserve">Обновление </w:t>
+      </w:r>
+      <w:proofErr w:type="spellStart"/>
+      <w:r>
+        <w:rPr>
+          <w:spacing w:val="-5"/>
+        </w:rPr>
+        <w:t>Web</w:t>
+      </w:r>
+      <w:proofErr w:type="spellEnd"/>
+      <w:r>
+        <w:rPr>
+          <w:spacing w:val="-5"/>
+        </w:rPr>
+        <w:t>-дизайна</w:t>
       </w:r>
     </w:p>
     <w:p>
@@ -19221,7 +19985,35 @@
         <w:rPr>
           <w:spacing w:val="-5"/>
         </w:rPr>
-        <w:t>ведение и форматирование текста средствами  Microsoft FrontPage.</w:t>
+        <w:t xml:space="preserve">ведение и форматирование текста средствами  </w:t>
+      </w:r>
+      <w:proofErr w:type="spellStart"/>
+      <w:r>
+        <w:rPr>
+          <w:spacing w:val="-5"/>
+        </w:rPr>
+        <w:t>Microsoft</w:t>
+      </w:r>
+      <w:proofErr w:type="spellEnd"/>
+      <w:r>
+        <w:rPr>
+          <w:spacing w:val="-5"/>
+        </w:rPr>
+        <w:t xml:space="preserve"> </w:t>
+      </w:r>
+      <w:proofErr w:type="spellStart"/>
+      <w:r>
+        <w:rPr>
+          <w:spacing w:val="-5"/>
+        </w:rPr>
+        <w:t>FrontPage</w:t>
+      </w:r>
+      <w:proofErr w:type="spellEnd"/>
+      <w:r>
+        <w:rPr>
+          <w:spacing w:val="-5"/>
+        </w:rPr>
+        <w:t>.</w:t>
       </w:r>
     </w:p>
     <w:p>
@@ -19355,7 +20147,33 @@
           <w:sz w:val="24"/>
           <w:szCs w:val="24"/>
         </w:rPr>
-        <w:t>Гипертекстовые ссылки и иллюстрации на Web-страницах.</w:t>
+        <w:t xml:space="preserve">Гипертекстовые ссылки и иллюстрации на </w:t>
+      </w:r>
+      <w:proofErr w:type="spellStart"/>
+      <w:r>
+        <w:rPr>
+          <w:rFonts w:ascii="Times New Roman" w:hAnsi="Times New Roman" w:cs="Times New Roman"/>
+          <w:b w:val="0"/>
+          <w:bCs w:val="0"/>
+          <w:i w:val="0"/>
+          <w:iCs w:val="0"/>
+          <w:sz w:val="24"/>
+          <w:szCs w:val="24"/>
+        </w:rPr>
+        <w:t>Web</w:t>
+      </w:r>
+      <w:proofErr w:type="spellEnd"/>
+      <w:r>
+        <w:rPr>
+          <w:rFonts w:ascii="Times New Roman" w:hAnsi="Times New Roman" w:cs="Times New Roman"/>
+          <w:b w:val="0"/>
+          <w:bCs w:val="0"/>
+          <w:i w:val="0"/>
+          <w:iCs w:val="0"/>
+          <w:sz w:val="24"/>
+          <w:szCs w:val="24"/>
+        </w:rPr>
+        <w:t>-страницах.</w:t>
       </w:r>
       <w:bookmarkEnd w:id="27"/>
     </w:p>
@@ -19390,7 +20208,59 @@
           <w:sz w:val="24"/>
           <w:szCs w:val="24"/>
         </w:rPr>
-        <w:t>Механизмы адресации на ресурсы в Internet. Реализация механизма в языке HTML. Создание гиперссылок с помощью элемента A и его атрибутов. Ссылки на элементы текущей страницы. Ссылка mailto.</w:t>
+        <w:t xml:space="preserve">Механизмы адресации на ресурсы в </w:t>
+      </w:r>
+      <w:proofErr w:type="spellStart"/>
+      <w:r>
+        <w:rPr>
+          <w:rFonts w:ascii="Times New Roman" w:hAnsi="Times New Roman" w:cs="Times New Roman"/>
+          <w:b w:val="0"/>
+          <w:bCs w:val="0"/>
+          <w:i w:val="0"/>
+          <w:iCs w:val="0"/>
+          <w:sz w:val="24"/>
+          <w:szCs w:val="24"/>
+        </w:rPr>
+        <w:t>Internet</w:t>
+      </w:r>
+      <w:proofErr w:type="spellEnd"/>
+      <w:r>
+        <w:rPr>
+          <w:rFonts w:ascii="Times New Roman" w:hAnsi="Times New Roman" w:cs="Times New Roman"/>
+          <w:b w:val="0"/>
+          <w:bCs w:val="0"/>
+          <w:i w:val="0"/>
+          <w:iCs w:val="0"/>
+          <w:sz w:val="24"/>
+          <w:szCs w:val="24"/>
+        </w:rPr>
+        <w:t xml:space="preserve">. Реализация механизма в языке HTML. Создание гиперссылок с помощью элемента A и его атрибутов. Ссылки на элементы текущей страницы. Ссылка </w:t>
+      </w:r>
+      <w:proofErr w:type="spellStart"/>
+      <w:r>
+        <w:rPr>
+          <w:rFonts w:ascii="Times New Roman" w:hAnsi="Times New Roman" w:cs="Times New Roman"/>
+          <w:b w:val="0"/>
+          <w:bCs w:val="0"/>
+          <w:i w:val="0"/>
+          <w:iCs w:val="0"/>
+          <w:sz w:val="24"/>
+          <w:szCs w:val="24"/>
+        </w:rPr>
+        <w:t>mailto</w:t>
+      </w:r>
+      <w:proofErr w:type="spellEnd"/>
+      <w:r>
+        <w:rPr>
+          <w:rFonts w:ascii="Times New Roman" w:hAnsi="Times New Roman" w:cs="Times New Roman"/>
+          <w:b w:val="0"/>
+          <w:bCs w:val="0"/>
+          <w:i w:val="0"/>
+          <w:iCs w:val="0"/>
+          <w:sz w:val="24"/>
+          <w:szCs w:val="24"/>
+        </w:rPr>
+        <w:t>.</w:t>
       </w:r>
       <w:bookmarkEnd w:id="28"/>
       <w:r>
@@ -19437,7 +20307,33 @@
           <w:sz w:val="24"/>
           <w:szCs w:val="24"/>
         </w:rPr>
-        <w:t>Размещение иллюстрации на web-странице. Типы файлов иллюстраций. Элемент IMG и его атрибуты. Размещение текста и изображений. Выравнивание изображений.</w:t>
+        <w:t xml:space="preserve">Размещение иллюстрации на </w:t>
+      </w:r>
+      <w:proofErr w:type="spellStart"/>
+      <w:r>
+        <w:rPr>
+          <w:rFonts w:ascii="Times New Roman" w:hAnsi="Times New Roman" w:cs="Times New Roman"/>
+          <w:b w:val="0"/>
+          <w:bCs w:val="0"/>
+          <w:i w:val="0"/>
+          <w:iCs w:val="0"/>
+          <w:sz w:val="24"/>
+          <w:szCs w:val="24"/>
+        </w:rPr>
+        <w:t>web</w:t>
+      </w:r>
+      <w:proofErr w:type="spellEnd"/>
+      <w:r>
+        <w:rPr>
+          <w:rFonts w:ascii="Times New Roman" w:hAnsi="Times New Roman" w:cs="Times New Roman"/>
+          <w:b w:val="0"/>
+          <w:bCs w:val="0"/>
+          <w:i w:val="0"/>
+          <w:iCs w:val="0"/>
+          <w:sz w:val="24"/>
+          <w:szCs w:val="24"/>
+        </w:rPr>
+        <w:t>-странице. Типы файлов иллюстраций. Элемент IMG и его атрибуты. Размещение текста и изображений. Выравнивание изображений.</w:t>
       </w:r>
       <w:bookmarkEnd w:id="29"/>
     </w:p>
@@ -19449,7 +20345,15 @@
         </w:numPr>
       </w:pPr>
       <w:r>
-        <w:t>Назначение и применение CSS. Блочные и строковые элементы. Управление отображением цветами текста и фоном. Свойства текстовых фрагментов. Применение стилей и классов к элементам документа HTML. Позиционирование элементов на странице при помощи CSS. Создание и использование внешнего стилевого файла. Подключение к страницам сайта путем связывания и импорта. Приемы макетирования web-страницы с использованием стилей.</w:t>
+        <w:t xml:space="preserve">Назначение и применение CSS. Блочные и строковые элементы. Управление отображением цветами текста и фоном. Свойства текстовых фрагментов. Применение стилей и классов к элементам документа HTML. Позиционирование элементов на странице при помощи CSS. Создание и использование внешнего стилевого файла. Подключение к страницам сайта путем связывания и импорта. Приемы макетирования </w:t>
+      </w:r>
+      <w:proofErr w:type="spellStart"/>
+      <w:r>
+        <w:t>web</w:t>
+      </w:r>
+      <w:proofErr w:type="spellEnd"/>
+      <w:r>
+        <w:t>-страницы с использованием стилей.</w:t>
       </w:r>
     </w:p>
     <w:p>
@@ -19482,7 +20386,15 @@
         </w:numPr>
       </w:pPr>
       <w:r>
-        <w:t xml:space="preserve">Настройка PHP и сервера Apache для совместной работы. </w:t>
+        <w:t xml:space="preserve">Настройка PHP и сервера </w:t>
+      </w:r>
+      <w:proofErr w:type="spellStart"/>
+      <w:r>
+        <w:t>Apache</w:t>
+      </w:r>
+      <w:proofErr w:type="spellEnd"/>
+      <w:r>
+        <w:t xml:space="preserve"> для совместной работы. </w:t>
       </w:r>
     </w:p>
     <w:p>
@@ -19493,7 +20405,15 @@
         </w:numPr>
       </w:pPr>
       <w:r>
-        <w:t xml:space="preserve">Установка PHP как модуля сервера Apache. </w:t>
+        <w:t xml:space="preserve">Установка PHP как модуля сервера </w:t>
+      </w:r>
+      <w:proofErr w:type="spellStart"/>
+      <w:r>
+        <w:t>Apache</w:t>
+      </w:r>
+      <w:proofErr w:type="spellEnd"/>
+      <w:r>
+        <w:t xml:space="preserve">. </w:t>
       </w:r>
     </w:p>
     <w:p>
@@ -19962,7 +20882,21 @@
         <w:rPr>
           <w:spacing w:val="-5"/>
         </w:rPr>
-        <w:t>Включение сценария JavaScript в HTML-документ.</w:t>
+        <w:t xml:space="preserve">Включение сценария </w:t>
+      </w:r>
+      <w:proofErr w:type="spellStart"/>
+      <w:r>
+        <w:rPr>
+          <w:spacing w:val="-5"/>
+        </w:rPr>
+        <w:t>JavaScript</w:t>
+      </w:r>
+      <w:proofErr w:type="spellEnd"/>
+      <w:r>
+        <w:rPr>
+          <w:spacing w:val="-5"/>
+        </w:rPr>
+        <w:t xml:space="preserve"> в HTML-документ.</w:t>
       </w:r>
     </w:p>
     <w:p>
@@ -19981,7 +20915,21 @@
         <w:rPr>
           <w:spacing w:val="-5"/>
         </w:rPr>
-        <w:t>Синтаксические основы JavaScript.</w:t>
+        <w:t xml:space="preserve">Синтаксические основы </w:t>
+      </w:r>
+      <w:proofErr w:type="spellStart"/>
+      <w:r>
+        <w:rPr>
+          <w:spacing w:val="-5"/>
+        </w:rPr>
+        <w:t>JavaScript</w:t>
+      </w:r>
+      <w:proofErr w:type="spellEnd"/>
+      <w:r>
+        <w:rPr>
+          <w:spacing w:val="-5"/>
+        </w:rPr>
+        <w:t>.</w:t>
       </w:r>
     </w:p>
     <w:p>
@@ -20000,7 +20948,21 @@
         <w:rPr>
           <w:spacing w:val="-5"/>
         </w:rPr>
-        <w:t>Вывод результатов работы сценария JavaScript в HTML-документ.</w:t>
+        <w:t xml:space="preserve">Вывод результатов работы сценария </w:t>
+      </w:r>
+      <w:proofErr w:type="spellStart"/>
+      <w:r>
+        <w:rPr>
+          <w:spacing w:val="-5"/>
+        </w:rPr>
+        <w:t>JavaScript</w:t>
+      </w:r>
+      <w:proofErr w:type="spellEnd"/>
+      <w:r>
+        <w:rPr>
+          <w:spacing w:val="-5"/>
+        </w:rPr>
+        <w:t xml:space="preserve"> в HTML-документ.</w:t>
       </w:r>
     </w:p>
     <w:p>
@@ -20016,7 +20978,21 @@
         <w:rPr>
           <w:spacing w:val="-5"/>
         </w:rPr>
-        <w:t>Типы данных, используемых в языке сценариев JavaScript.</w:t>
+        <w:t xml:space="preserve">Типы данных, используемых в языке сценариев </w:t>
+      </w:r>
+      <w:proofErr w:type="spellStart"/>
+      <w:r>
+        <w:rPr>
+          <w:spacing w:val="-5"/>
+        </w:rPr>
+        <w:t>JavaScript</w:t>
+      </w:r>
+      <w:proofErr w:type="spellEnd"/>
+      <w:r>
+        <w:rPr>
+          <w:spacing w:val="-5"/>
+        </w:rPr>
+        <w:t>.</w:t>
       </w:r>
     </w:p>
     <w:p>
@@ -23553,7 +24529,7 @@
 </file>
 
 <file path=customXml/itemProps1.xml><?xml version="1.0" encoding="utf-8"?>
-<ds:datastoreItem xmlns:ds="http://schemas.openxmlformats.org/officeDocument/2006/customXml" ds:itemID="{6B2603A4-D54A-44E2-9A00-A0962AC647F3}">
+<ds:datastoreItem xmlns:ds="http://schemas.openxmlformats.org/officeDocument/2006/customXml" ds:itemID="{292B0366-4188-4EBC-8C63-EDF754CB0AA1}">
   <ds:schemaRefs>
     <ds:schemaRef ds:uri="http://schemas.openxmlformats.org/officeDocument/2006/bibliography"/>
   </ds:schemaRefs>

--- a/09.03.01/ИНМиТ_ИТиАП_09.03.01_Д1.14.2_Web-дизайн.docx
+++ b/09.03.01/ИНМиТ_ИТиАП_09.03.01_Д1.14.2_Web-дизайн.docx
@@ -7077,8 +7077,6 @@
                 <w:szCs w:val="16"/>
               </w:rPr>
             </w:pPr>
-            <w:bookmarkStart w:id="8" w:name="_GoBack"/>
-            <w:bookmarkEnd w:id="8"/>
           </w:p>
         </w:tc>
         <w:tc>
@@ -12516,7 +12514,7 @@
       <w:r>
         <w:instrText xml:space="preserve"> TC "</w:instrText>
       </w:r>
-      <w:bookmarkStart w:id="9" w:name="_Toc463805979"/>
+      <w:bookmarkStart w:id="8" w:name="_Toc463805979"/>
       <w:r>
         <w:rPr>
           <w:b/>
@@ -12525,7 +12523,7 @@
         </w:rPr>
         <w:instrText>ОРГАНИЗАЦИЯ ПРАКТИЧЕСКИХ ЗАНЯТИЙ, САМОСТОЯТЕЛЬНОЙ РАБОТЫ ПО ДИСЦИПЛИНЕ</w:instrText>
       </w:r>
-      <w:bookmarkEnd w:id="9"/>
+      <w:bookmarkEnd w:id="8"/>
       <w:r>
         <w:instrText xml:space="preserve">" \f C \l "1" </w:instrText>
       </w:r>
@@ -12572,7 +12570,7 @@
         </w:rPr>
         <w:instrText xml:space="preserve"> TC "</w:instrText>
       </w:r>
-      <w:bookmarkStart w:id="10" w:name="_Toc463805980"/>
+      <w:bookmarkStart w:id="9" w:name="_Toc463805980"/>
       <w:r>
         <w:rPr>
           <w:b/>
@@ -12580,7 +12578,7 @@
         </w:rPr>
         <w:instrText>Лабораторные работы</w:instrText>
       </w:r>
-      <w:bookmarkEnd w:id="10"/>
+      <w:bookmarkEnd w:id="9"/>
       <w:r>
         <w:rPr>
           <w:b/>
@@ -13469,7 +13467,7 @@
         </w:rPr>
         <w:instrText xml:space="preserve"> TC "</w:instrText>
       </w:r>
-      <w:bookmarkStart w:id="11" w:name="_Toc463805981"/>
+      <w:bookmarkStart w:id="10" w:name="_Toc463805981"/>
       <w:r>
         <w:rPr>
           <w:b/>
@@ -13477,7 +13475,7 @@
         </w:rPr>
         <w:instrText>Практические занятия</w:instrText>
       </w:r>
-      <w:bookmarkEnd w:id="11"/>
+      <w:bookmarkEnd w:id="10"/>
       <w:r>
         <w:rPr>
           <w:b/>
@@ -13542,7 +13540,7 @@
         </w:rPr>
         <w:instrText xml:space="preserve"> TC "</w:instrText>
       </w:r>
-      <w:bookmarkStart w:id="12" w:name="_Toc463805982"/>
+      <w:bookmarkStart w:id="11" w:name="_Toc463805982"/>
       <w:r>
         <w:rPr>
           <w:b/>
@@ -13550,7 +13548,7 @@
         </w:rPr>
         <w:instrText>Примерная тематика самостоятельной работы</w:instrText>
       </w:r>
-      <w:bookmarkEnd w:id="12"/>
+      <w:bookmarkEnd w:id="11"/>
       <w:r>
         <w:rPr>
           <w:b/>
@@ -14001,7 +13999,7 @@
       <w:r>
         <w:instrText xml:space="preserve"> TC "</w:instrText>
       </w:r>
-      <w:bookmarkStart w:id="13" w:name="_Toc463805983"/>
+      <w:bookmarkStart w:id="12" w:name="_Toc463805983"/>
       <w:r>
         <w:rPr>
           <w:b/>
@@ -14010,7 +14008,7 @@
         </w:rPr>
         <w:instrText>СООТНОШЕНИЕ РАЗДЕЛОВ, тем ДИСЦИПЛИНЫ И ПРИМЕНЯЕМЫХ ТЕХНОЛОГИЙ ОБУЧЕНИЯ</w:instrText>
       </w:r>
-      <w:bookmarkEnd w:id="13"/>
+      <w:bookmarkEnd w:id="12"/>
       <w:r>
         <w:instrText xml:space="preserve">" \f C \l "1" </w:instrText>
       </w:r>
@@ -16568,7 +16566,7 @@
       <w:r>
         <w:instrText xml:space="preserve"> TC "</w:instrText>
       </w:r>
-      <w:bookmarkStart w:id="14" w:name="_Toc463805984"/>
+      <w:bookmarkStart w:id="13" w:name="_Toc463805984"/>
       <w:r>
         <w:rPr>
           <w:b/>
@@ -16577,7 +16575,7 @@
         </w:rPr>
         <w:instrText>ПРОЦЕДУРЫ КОНТРОЛЯ И ОЦЕНИВАНИЯ РЕЗУЛЬТАТОВ ОБУЧЕНИЯ (Приложение 1)</w:instrText>
       </w:r>
-      <w:bookmarkEnd w:id="14"/>
+      <w:bookmarkEnd w:id="13"/>
       <w:r>
         <w:instrText xml:space="preserve">" \f C \l "1" </w:instrText>
       </w:r>
@@ -16631,7 +16629,7 @@
       <w:r>
         <w:instrText xml:space="preserve"> TC "</w:instrText>
       </w:r>
-      <w:bookmarkStart w:id="15" w:name="_Toc463805985"/>
+      <w:bookmarkStart w:id="14" w:name="_Toc463805985"/>
       <w:r>
         <w:rPr>
           <w:b/>
@@ -16640,7 +16638,7 @@
         </w:rPr>
         <w:instrText>ПРОЦЕДУРЫ ОЦЕНИВАНИЯ РЕЗУЛЬТАТОВ ОБУЧЕНИЯ В РАМКАХ НЕЗАВИСИМОГО ТЕСТОВОГО КОНТРОЛЯ (Приложение 2)</w:instrText>
       </w:r>
-      <w:bookmarkEnd w:id="15"/>
+      <w:bookmarkEnd w:id="14"/>
       <w:r>
         <w:instrText xml:space="preserve">" \f C \l "1" </w:instrText>
       </w:r>
@@ -16694,7 +16692,7 @@
       <w:r>
         <w:instrText xml:space="preserve"> TC "</w:instrText>
       </w:r>
-      <w:bookmarkStart w:id="16" w:name="_Toc463805986"/>
+      <w:bookmarkStart w:id="15" w:name="_Toc463805986"/>
       <w:r>
         <w:rPr>
           <w:b/>
@@ -16703,7 +16701,7 @@
         </w:rPr>
         <w:instrText>ФОНД ОЦЕНОЧНЫХ СРЕДСТВ ДЛЯ ПРОВЕДЕНИЯ ТЕКУЩЕЙ И ПРОМЕЖУТОЧНОЙ АТТЕСТАЦИИ ПО ДИСЦИПЛИНЕ (Приложение 3)</w:instrText>
       </w:r>
-      <w:bookmarkEnd w:id="16"/>
+      <w:bookmarkEnd w:id="15"/>
       <w:r>
         <w:instrText xml:space="preserve">" \f C \l "1" </w:instrText>
       </w:r>
@@ -16757,7 +16755,7 @@
       <w:r>
         <w:instrText xml:space="preserve"> TC "</w:instrText>
       </w:r>
-      <w:bookmarkStart w:id="17" w:name="_Toc463805987"/>
+      <w:bookmarkStart w:id="16" w:name="_Toc463805987"/>
       <w:r>
         <w:rPr>
           <w:b/>
@@ -16766,7 +16764,7 @@
         </w:rPr>
         <w:instrText>УЧЕБНО-МЕТОДИЧЕСКОЕ И ИНФОРМАЦИОННОЕ ОБЕСПЕЧЕНИЕ дисциплины</w:instrText>
       </w:r>
-      <w:bookmarkEnd w:id="17"/>
+      <w:bookmarkEnd w:id="16"/>
       <w:r>
         <w:instrText xml:space="preserve">" \f C \l "1" </w:instrText>
       </w:r>
@@ -17047,7 +17045,7 @@
         </w:rPr>
         <w:instrText xml:space="preserve"> TC "</w:instrText>
       </w:r>
-      <w:bookmarkStart w:id="18" w:name="_Toc463805989"/>
+      <w:bookmarkStart w:id="17" w:name="_Toc463805989"/>
       <w:r>
         <w:rPr>
           <w:b/>
@@ -17055,44 +17053,44 @@
         </w:rPr>
         <w:instrText>Методические разработки</w:instrText>
       </w:r>
+      <w:bookmarkEnd w:id="17"/>
+      <w:r>
+        <w:rPr>
+          <w:b/>
+          <w:iCs/>
+        </w:rPr>
+        <w:instrText xml:space="preserve">" \f C \l "2" </w:instrText>
+      </w:r>
+      <w:r>
+        <w:rPr>
+          <w:b/>
+          <w:iCs/>
+        </w:rPr>
+        <w:fldChar w:fldCharType="end"/>
+      </w:r>
+      <w:r>
+        <w:rPr>
+          <w:b/>
+          <w:iCs/>
+        </w:rPr>
+        <w:fldChar w:fldCharType="begin"/>
+      </w:r>
+      <w:r>
+        <w:rPr>
+          <w:b/>
+          <w:iCs/>
+        </w:rPr>
+        <w:instrText xml:space="preserve"> TC "</w:instrText>
+      </w:r>
+      <w:bookmarkStart w:id="18" w:name="_Toc463805990"/>
+      <w:r>
+        <w:rPr>
+          <w:b/>
+          <w:iCs/>
+        </w:rPr>
+        <w:instrText>Методические разработки</w:instrText>
+      </w:r>
       <w:bookmarkEnd w:id="18"/>
-      <w:r>
-        <w:rPr>
-          <w:b/>
-          <w:iCs/>
-        </w:rPr>
-        <w:instrText xml:space="preserve">" \f C \l "2" </w:instrText>
-      </w:r>
-      <w:r>
-        <w:rPr>
-          <w:b/>
-          <w:iCs/>
-        </w:rPr>
-        <w:fldChar w:fldCharType="end"/>
-      </w:r>
-      <w:r>
-        <w:rPr>
-          <w:b/>
-          <w:iCs/>
-        </w:rPr>
-        <w:fldChar w:fldCharType="begin"/>
-      </w:r>
-      <w:r>
-        <w:rPr>
-          <w:b/>
-          <w:iCs/>
-        </w:rPr>
-        <w:instrText xml:space="preserve"> TC "</w:instrText>
-      </w:r>
-      <w:bookmarkStart w:id="19" w:name="_Toc463805990"/>
-      <w:r>
-        <w:rPr>
-          <w:b/>
-          <w:iCs/>
-        </w:rPr>
-        <w:instrText>Методические разработки</w:instrText>
-      </w:r>
-      <w:bookmarkEnd w:id="19"/>
       <w:r>
         <w:rPr>
           <w:b/>
@@ -17173,7 +17171,7 @@
         </w:rPr>
         <w:instrText xml:space="preserve"> TC "</w:instrText>
       </w:r>
-      <w:bookmarkStart w:id="20" w:name="_Toc463805991"/>
+      <w:bookmarkStart w:id="19" w:name="_Toc463805991"/>
       <w:r>
         <w:rPr>
           <w:b/>
@@ -17181,7 +17179,7 @@
         </w:rPr>
         <w:instrText>Программное обеспечение</w:instrText>
       </w:r>
-      <w:bookmarkEnd w:id="20"/>
+      <w:bookmarkEnd w:id="19"/>
       <w:r>
         <w:rPr>
           <w:b/>
@@ -17383,7 +17381,7 @@
         </w:rPr>
         <w:instrText xml:space="preserve"> TC "</w:instrText>
       </w:r>
-      <w:bookmarkStart w:id="21" w:name="_Toc463805992"/>
+      <w:bookmarkStart w:id="20" w:name="_Toc463805992"/>
       <w:r>
         <w:rPr>
           <w:b/>
@@ -17391,7 +17389,7 @@
         </w:rPr>
         <w:instrText>Базы данных, информационно-справочные и поисковые системы</w:instrText>
       </w:r>
-      <w:bookmarkEnd w:id="21"/>
+      <w:bookmarkEnd w:id="20"/>
       <w:r>
         <w:rPr>
           <w:b/>
@@ -17505,7 +17503,7 @@
         </w:rPr>
         <w:instrText xml:space="preserve"> TC "</w:instrText>
       </w:r>
-      <w:bookmarkStart w:id="22" w:name="_Toc463805993"/>
+      <w:bookmarkStart w:id="21" w:name="_Toc463805993"/>
       <w:r>
         <w:rPr>
           <w:b/>
@@ -17513,7 +17511,7 @@
         </w:rPr>
         <w:instrText>Электронные образовательные ресурсы</w:instrText>
       </w:r>
-      <w:bookmarkEnd w:id="22"/>
+      <w:bookmarkEnd w:id="21"/>
       <w:r>
         <w:rPr>
           <w:b/>
@@ -17588,7 +17586,7 @@
       <w:r>
         <w:instrText xml:space="preserve"> TC "</w:instrText>
       </w:r>
-      <w:bookmarkStart w:id="23" w:name="_Toc463805994"/>
+      <w:bookmarkStart w:id="22" w:name="_Toc463805994"/>
       <w:r>
         <w:rPr>
           <w:b/>
@@ -17597,7 +17595,7 @@
         </w:rPr>
         <w:instrText>мАТЕРИАЛЬНО-ТЕХНИЧЕСКОЕ ОБЕСПЕЧЕНИЕ ДИСЦИПЛИНЫ</w:instrText>
       </w:r>
-      <w:bookmarkEnd w:id="23"/>
+      <w:bookmarkEnd w:id="22"/>
       <w:r>
         <w:instrText xml:space="preserve">" \f C \l "1" </w:instrText>
       </w:r>
@@ -17681,14 +17679,14 @@
       <w:r>
         <w:instrText xml:space="preserve"> TC "</w:instrText>
       </w:r>
-      <w:bookmarkStart w:id="24" w:name="_Toc463805995"/>
+      <w:bookmarkStart w:id="23" w:name="_Toc463805995"/>
       <w:r>
         <w:rPr>
           <w:b/>
         </w:rPr>
         <w:instrText>ПРИЛОЖЕНИЕ 1</w:instrText>
       </w:r>
-      <w:bookmarkEnd w:id="24"/>
+      <w:bookmarkEnd w:id="23"/>
       <w:r>
         <w:instrText xml:space="preserve">" \f C \l "1" </w:instrText>
       </w:r>
@@ -17851,7 +17849,10 @@
               <w:rPr>
                 <w:b/>
               </w:rPr>
-              <w:t xml:space="preserve"> 0,5</w:t>
+              <w:t xml:space="preserve"> </w:t>
+            </w:r>
+            <w:r>
+              <w:t>0.4</w:t>
             </w:r>
           </w:p>
         </w:tc>
@@ -18013,10 +18014,19 @@
               <w:jc w:val="center"/>
             </w:pPr>
             <w:r>
-              <w:t>5</w:t>
+              <w:rPr>
+                <w:lang w:val="en-US"/>
+              </w:rPr>
+              <w:t>V</w:t>
             </w:r>
             <w:r>
               <w:t>,</w:t>
+            </w:r>
+            <w:r>
+              <w:rPr>
+                <w:lang w:val="en-US"/>
+              </w:rPr>
+              <w:t xml:space="preserve"> </w:t>
             </w:r>
             <w:r>
               <w:t>11</w:t>
@@ -18040,7 +18050,10 @@
               <w:jc w:val="center"/>
             </w:pPr>
             <w:r>
-              <w:t>50</w:t>
+              <w:t>6</w:t>
+            </w:r>
+            <w:r>
+              <w:t>0</w:t>
             </w:r>
           </w:p>
         </w:tc>
@@ -18084,10 +18097,22 @@
               <w:jc w:val="center"/>
             </w:pPr>
             <w:r>
-              <w:t>5</w:t>
-            </w:r>
-            <w:r>
-              <w:t>,1-17</w:t>
+              <w:rPr>
+                <w:lang w:val="en-US"/>
+              </w:rPr>
+              <w:t>V</w:t>
+            </w:r>
+            <w:r>
+              <w:t>,</w:t>
+            </w:r>
+            <w:r>
+              <w:rPr>
+                <w:lang w:val="en-US"/>
+              </w:rPr>
+              <w:t xml:space="preserve"> </w:t>
+            </w:r>
+            <w:r>
+              <w:t>1-17</w:t>
             </w:r>
           </w:p>
         </w:tc>
@@ -18108,7 +18133,13 @@
               <w:jc w:val="center"/>
             </w:pPr>
             <w:r>
-              <w:t>50</w:t>
+              <w:rPr>
+                <w:lang w:val="en-US"/>
+              </w:rPr>
+              <w:t>4</w:t>
+            </w:r>
+            <w:r>
+              <w:t>0</w:t>
             </w:r>
           </w:p>
         </w:tc>
@@ -18140,7 +18171,16 @@
               <w:rPr>
                 <w:b/>
               </w:rPr>
-              <w:t>текущей аттестации по лекциям – 0,5</w:t>
+              <w:t xml:space="preserve">текущей аттестации по лекциям – </w:t>
+            </w:r>
+            <w:r>
+              <w:t>0</w:t>
+            </w:r>
+            <w:r>
+              <w:t>.</w:t>
+            </w:r>
+            <w:r>
+              <w:t>5</w:t>
             </w:r>
           </w:p>
         </w:tc>
@@ -18197,10 +18237,10 @@
               <w:t xml:space="preserve">Весовой коэффициент значимости результатов промежуточной аттестации по лекциям – </w:t>
             </w:r>
             <w:r>
-              <w:rPr>
-                <w:b/>
-              </w:rPr>
-              <w:t>0,5</w:t>
+              <w:t>0.</w:t>
+            </w:r>
+            <w:r>
+              <w:t>5</w:t>
             </w:r>
           </w:p>
         </w:tc>
@@ -18264,7 +18304,10 @@
               <w:rPr>
                 <w:b/>
               </w:rPr>
-              <w:t>ных занятий – 0,5</w:t>
+              <w:t xml:space="preserve">ных занятий – </w:t>
+            </w:r>
+            <w:r>
+              <w:t>0.6</w:t>
             </w:r>
           </w:p>
         </w:tc>
@@ -18401,7 +18444,10 @@
               <w:snapToGrid w:val="0"/>
             </w:pPr>
             <w:r>
-              <w:t>5</w:t>
+              <w:rPr>
+                <w:lang w:val="en-US"/>
+              </w:rPr>
+              <w:t>V</w:t>
             </w:r>
             <w:r>
               <w:t>,</w:t>
@@ -18427,7 +18473,13 @@
               <w:snapToGrid w:val="0"/>
             </w:pPr>
             <w:r>
-              <w:t>60</w:t>
+              <w:rPr>
+                <w:lang w:val="en-US"/>
+              </w:rPr>
+              <w:t>4</w:t>
+            </w:r>
+            <w:r>
+              <w:t>0</w:t>
             </w:r>
           </w:p>
         </w:tc>
@@ -18451,7 +18503,13 @@
               <w:snapToGrid w:val="0"/>
             </w:pPr>
             <w:r>
-              <w:t>Домашние работы</w:t>
+              <w:t>Домашняя</w:t>
+            </w:r>
+            <w:r>
+              <w:t xml:space="preserve"> работ</w:t>
+            </w:r>
+            <w:r>
+              <w:t>а №1</w:t>
             </w:r>
           </w:p>
         </w:tc>
@@ -18470,13 +18528,16 @@
               <w:snapToGrid w:val="0"/>
             </w:pPr>
             <w:r>
-              <w:t>5</w:t>
+              <w:rPr>
+                <w:lang w:val="en-US"/>
+              </w:rPr>
+              <w:t>V</w:t>
             </w:r>
             <w:r>
               <w:t>,</w:t>
             </w:r>
             <w:r>
-              <w:t xml:space="preserve"> 12-17</w:t>
+              <w:t xml:space="preserve"> 12</w:t>
             </w:r>
           </w:p>
         </w:tc>
@@ -18496,7 +18557,100 @@
               <w:snapToGrid w:val="0"/>
             </w:pPr>
             <w:r>
-              <w:t>40</w:t>
+              <w:rPr>
+                <w:lang w:val="en-US"/>
+              </w:rPr>
+              <w:t>3</w:t>
+            </w:r>
+            <w:r>
+              <w:t>0</w:t>
+            </w:r>
+          </w:p>
+        </w:tc>
+      </w:tr>
+      <w:tr>
+        <w:trPr>
+          <w:trHeight w:val="192"/>
+        </w:trPr>
+        <w:tc>
+          <w:tcPr>
+            <w:tcW w:w="7273" w:type="dxa"/>
+            <w:tcBorders>
+              <w:top w:val="single" w:sz="4" w:space="0" w:color="000000"/>
+              <w:left w:val="single" w:sz="4" w:space="0" w:color="000000"/>
+              <w:bottom w:val="single" w:sz="4" w:space="0" w:color="000000"/>
+            </w:tcBorders>
+            <w:shd w:val="clear" w:color="auto" w:fill="auto"/>
+          </w:tcPr>
+          <w:p>
+            <w:pPr>
+              <w:snapToGrid w:val="0"/>
+            </w:pPr>
+            <w:r>
+              <w:t>Домашняя работа №</w:t>
+            </w:r>
+            <w:r>
+              <w:t>2</w:t>
+            </w:r>
+          </w:p>
+        </w:tc>
+        <w:tc>
+          <w:tcPr>
+            <w:tcW w:w="1417" w:type="dxa"/>
+            <w:tcBorders>
+              <w:top w:val="single" w:sz="4" w:space="0" w:color="000000"/>
+              <w:left w:val="single" w:sz="4" w:space="0" w:color="000000"/>
+              <w:bottom w:val="single" w:sz="4" w:space="0" w:color="000000"/>
+            </w:tcBorders>
+            <w:shd w:val="clear" w:color="auto" w:fill="auto"/>
+          </w:tcPr>
+          <w:p>
+            <w:pPr>
+              <w:snapToGrid w:val="0"/>
+              <w:rPr>
+                <w:lang w:val="en-US"/>
+              </w:rPr>
+            </w:pPr>
+            <w:r>
+              <w:rPr>
+                <w:lang w:val="en-US"/>
+              </w:rPr>
+              <w:t>V</w:t>
+            </w:r>
+            <w:r>
+              <w:t>,</w:t>
+            </w:r>
+            <w:r>
+              <w:t xml:space="preserve"> 1</w:t>
+            </w:r>
+            <w:r>
+              <w:t>6</w:t>
+            </w:r>
+          </w:p>
+        </w:tc>
+        <w:tc>
+          <w:tcPr>
+            <w:tcW w:w="1419" w:type="dxa"/>
+            <w:tcBorders>
+              <w:top w:val="single" w:sz="4" w:space="0" w:color="000000"/>
+              <w:left w:val="single" w:sz="4" w:space="0" w:color="000000"/>
+              <w:bottom w:val="single" w:sz="4" w:space="0" w:color="000000"/>
+              <w:right w:val="single" w:sz="4" w:space="0" w:color="000000"/>
+            </w:tcBorders>
+            <w:shd w:val="clear" w:color="auto" w:fill="auto"/>
+          </w:tcPr>
+          <w:p>
+            <w:pPr>
+              <w:snapToGrid w:val="0"/>
+              <w:rPr>
+                <w:lang w:val="en-US"/>
+              </w:rPr>
+            </w:pPr>
+            <w:r>
+              <w:rPr>
+                <w:lang w:val="en-US"/>
+              </w:rPr>
+              <w:t>30</w:t>
             </w:r>
           </w:p>
         </w:tc>
@@ -18528,7 +18682,10 @@
               <w:rPr>
                 <w:b/>
               </w:rPr>
-              <w:t>– 0,5</w:t>
+              <w:t xml:space="preserve">– </w:t>
+            </w:r>
+            <w:r>
+              <w:t>1.0</w:t>
             </w:r>
           </w:p>
         </w:tc>
@@ -18576,6 +18733,15 @@
               </w:rPr>
               <w:t>Весовой коэффициент значимости результатов промежуточной аттестации по лабораторным занятиям</w:t>
             </w:r>
+            <w:r>
+              <w:rPr>
+                <w:b/>
+              </w:rPr>
+              <w:t xml:space="preserve"> – </w:t>
+            </w:r>
+            <w:r>
+              <w:t>0.0</w:t>
+            </w:r>
           </w:p>
         </w:tc>
       </w:tr>
@@ -18588,6 +18754,8 @@
           <w:color w:val="0000FF"/>
         </w:rPr>
       </w:pPr>
+      <w:bookmarkStart w:id="24" w:name="_GoBack"/>
+      <w:bookmarkEnd w:id="24"/>
     </w:p>
     <w:p>
       <w:pPr>
@@ -18743,17 +18911,9 @@
                 <w:iCs/>
                 <w:sz w:val="20"/>
                 <w:szCs w:val="20"/>
-              </w:rPr>
-              <w:t xml:space="preserve">Семестр </w:t>
-            </w:r>
-            <w:r>
-              <w:rPr>
-                <w:iCs/>
-                <w:sz w:val="20"/>
-                <w:szCs w:val="20"/>
                 <w:lang w:val="en-US"/>
               </w:rPr>
-              <w:t>5</w:t>
+              <w:t>V</w:t>
             </w:r>
           </w:p>
         </w:tc>
@@ -19173,7 +19333,7 @@
                 <v:shape id="_x0000_i1025" type="#_x0000_t75" style="width:28.5pt;height:21.75pt" o:ole="">
                   <v:imagedata r:id="rId7" o:title=""/>
                 </v:shape>
-                <o:OLEObject Type="Embed" ProgID="Equation.3" ShapeID="_x0000_i1025" DrawAspect="Content" ObjectID="_1552485353" r:id="rId8"/>
+                <o:OLEObject Type="Embed" ProgID="Equation.3" ShapeID="_x0000_i1025" DrawAspect="Content" ObjectID="_1553168647" r:id="rId8"/>
               </w:object>
             </w:r>
             <w:r>
@@ -24529,7 +24689,7 @@
 </file>
 
 <file path=customXml/itemProps1.xml><?xml version="1.0" encoding="utf-8"?>
-<ds:datastoreItem xmlns:ds="http://schemas.openxmlformats.org/officeDocument/2006/customXml" ds:itemID="{292B0366-4188-4EBC-8C63-EDF754CB0AA1}">
+<ds:datastoreItem xmlns:ds="http://schemas.openxmlformats.org/officeDocument/2006/customXml" ds:itemID="{4052B1F4-BC77-4BAA-976D-50D2180E8437}">
   <ds:schemaRefs>
     <ds:schemaRef ds:uri="http://schemas.openxmlformats.org/officeDocument/2006/bibliography"/>
   </ds:schemaRefs>

--- a/09.03.01/ИНМиТ_ИТиАП_09.03.01_Д1.14.2_Web-дизайн.docx
+++ b/09.03.01/ИНМиТ_ИТиАП_09.03.01_Д1.14.2_Web-дизайн.docx
@@ -2424,8 +2424,8 @@
         <w:gridCol w:w="4395"/>
         <w:gridCol w:w="850"/>
         <w:gridCol w:w="1276"/>
-        <w:gridCol w:w="1417"/>
-        <w:gridCol w:w="993"/>
+        <w:gridCol w:w="992"/>
+        <w:gridCol w:w="1418"/>
         <w:gridCol w:w="850"/>
       </w:tblGrid>
       <w:tr>
@@ -2729,13 +2729,15 @@
                 <w:sz w:val="20"/>
                 <w:szCs w:val="20"/>
               </w:rPr>
-              <w:t>. контактная работа (час.)*</w:t>
-            </w:r>
-          </w:p>
-        </w:tc>
-        <w:tc>
-          <w:tcPr>
-            <w:tcW w:w="1417" w:type="dxa"/>
+              <w:t>. контактная работа (час.)</w:t>
+            </w:r>
+            <w:bookmarkStart w:id="5" w:name="_GoBack"/>
+            <w:bookmarkEnd w:id="5"/>
+          </w:p>
+        </w:tc>
+        <w:tc>
+          <w:tcPr>
+            <w:tcW w:w="992" w:type="dxa"/>
             <w:tcBorders>
               <w:top w:val="single" w:sz="4" w:space="0" w:color="000000"/>
               <w:left w:val="single" w:sz="4" w:space="0" w:color="000000"/>
@@ -2756,39 +2758,41 @@
                 <w:szCs w:val="20"/>
               </w:rPr>
             </w:pPr>
-            <w:r>
+          </w:p>
+        </w:tc>
+        <w:tc>
+          <w:tcPr>
+            <w:tcW w:w="1418" w:type="dxa"/>
+            <w:tcBorders>
+              <w:top w:val="single" w:sz="4" w:space="0" w:color="000000"/>
+              <w:left w:val="single" w:sz="4" w:space="0" w:color="000000"/>
+              <w:bottom w:val="single" w:sz="8" w:space="0" w:color="000000"/>
+            </w:tcBorders>
+            <w:shd w:val="clear" w:color="auto" w:fill="auto"/>
+            <w:vAlign w:val="center"/>
+          </w:tcPr>
+          <w:p>
+            <w:pPr>
+              <w:keepNext/>
+              <w:keepLines/>
+              <w:snapToGrid w:val="0"/>
+              <w:jc w:val="center"/>
               <w:rPr>
                 <w:bCs/>
                 <w:sz w:val="20"/>
                 <w:szCs w:val="20"/>
-              </w:rPr>
-              <w:t>5</w:t>
-            </w:r>
-          </w:p>
-        </w:tc>
-        <w:tc>
-          <w:tcPr>
-            <w:tcW w:w="993" w:type="dxa"/>
-            <w:tcBorders>
-              <w:top w:val="single" w:sz="4" w:space="0" w:color="000000"/>
-              <w:left w:val="single" w:sz="4" w:space="0" w:color="000000"/>
-              <w:bottom w:val="single" w:sz="8" w:space="0" w:color="000000"/>
-            </w:tcBorders>
-            <w:shd w:val="clear" w:color="auto" w:fill="auto"/>
-            <w:vAlign w:val="center"/>
-          </w:tcPr>
-          <w:p>
-            <w:pPr>
-              <w:keepNext/>
-              <w:keepLines/>
-              <w:snapToGrid w:val="0"/>
-              <w:jc w:val="center"/>
+                <w:lang w:val="en-US"/>
+              </w:rPr>
+            </w:pPr>
+            <w:r>
               <w:rPr>
                 <w:bCs/>
                 <w:sz w:val="20"/>
                 <w:szCs w:val="20"/>
-              </w:rPr>
-            </w:pPr>
+                <w:lang w:val="en-US"/>
+              </w:rPr>
+              <w:t>V</w:t>
+            </w:r>
           </w:p>
         </w:tc>
         <w:tc>
@@ -2938,7 +2942,7 @@
         </w:tc>
         <w:tc>
           <w:tcPr>
-            <w:tcW w:w="1417" w:type="dxa"/>
+            <w:tcW w:w="992" w:type="dxa"/>
             <w:tcBorders>
               <w:top w:val="single" w:sz="8" w:space="0" w:color="000000"/>
               <w:left w:val="single" w:sz="4" w:space="0" w:color="000000"/>
@@ -2957,35 +2961,36 @@
                 <w:lang w:val="en-US"/>
               </w:rPr>
             </w:pPr>
-            <w:r>
+          </w:p>
+        </w:tc>
+        <w:tc>
+          <w:tcPr>
+            <w:tcW w:w="1418" w:type="dxa"/>
+            <w:tcBorders>
+              <w:top w:val="single" w:sz="8" w:space="0" w:color="000000"/>
+              <w:left w:val="single" w:sz="4" w:space="0" w:color="000000"/>
+              <w:bottom w:val="single" w:sz="4" w:space="0" w:color="000000"/>
+            </w:tcBorders>
+            <w:shd w:val="clear" w:color="auto" w:fill="auto"/>
+            <w:vAlign w:val="center"/>
+          </w:tcPr>
+          <w:p>
+            <w:pPr>
+              <w:snapToGrid w:val="0"/>
+              <w:jc w:val="center"/>
               <w:rPr>
                 <w:b/>
                 <w:bCs/>
+                <w:lang w:val="en-US"/>
+              </w:rPr>
+            </w:pPr>
+            <w:r>
+              <w:rPr>
+                <w:b/>
+                <w:bCs/>
               </w:rPr>
               <w:t>34</w:t>
             </w:r>
-          </w:p>
-        </w:tc>
-        <w:tc>
-          <w:tcPr>
-            <w:tcW w:w="993" w:type="dxa"/>
-            <w:tcBorders>
-              <w:top w:val="single" w:sz="8" w:space="0" w:color="000000"/>
-              <w:left w:val="single" w:sz="4" w:space="0" w:color="000000"/>
-              <w:bottom w:val="single" w:sz="4" w:space="0" w:color="000000"/>
-            </w:tcBorders>
-            <w:shd w:val="clear" w:color="auto" w:fill="auto"/>
-            <w:vAlign w:val="center"/>
-          </w:tcPr>
-          <w:p>
-            <w:pPr>
-              <w:snapToGrid w:val="0"/>
-              <w:jc w:val="center"/>
-              <w:rPr>
-                <w:b/>
-                <w:bCs/>
-              </w:rPr>
-            </w:pPr>
           </w:p>
         </w:tc>
         <w:tc>
@@ -3118,7 +3123,7 @@
         </w:tc>
         <w:tc>
           <w:tcPr>
-            <w:tcW w:w="1417" w:type="dxa"/>
+            <w:tcW w:w="992" w:type="dxa"/>
             <w:tcBorders>
               <w:top w:val="single" w:sz="4" w:space="0" w:color="000000"/>
               <w:left w:val="single" w:sz="4" w:space="0" w:color="000000"/>
@@ -3135,6 +3140,27 @@
                 <w:lang w:val="en-US"/>
               </w:rPr>
             </w:pPr>
+          </w:p>
+        </w:tc>
+        <w:tc>
+          <w:tcPr>
+            <w:tcW w:w="1418" w:type="dxa"/>
+            <w:tcBorders>
+              <w:top w:val="single" w:sz="4" w:space="0" w:color="000000"/>
+              <w:left w:val="single" w:sz="4" w:space="0" w:color="000000"/>
+              <w:bottom w:val="single" w:sz="4" w:space="0" w:color="000000"/>
+            </w:tcBorders>
+            <w:shd w:val="clear" w:color="auto" w:fill="auto"/>
+            <w:vAlign w:val="center"/>
+          </w:tcPr>
+          <w:p>
+            <w:pPr>
+              <w:snapToGrid w:val="0"/>
+              <w:jc w:val="center"/>
+              <w:rPr>
+                <w:lang w:val="en-US"/>
+              </w:rPr>
+            </w:pPr>
             <w:r>
               <w:t>1</w:t>
             </w:r>
@@ -3144,24 +3170,6 @@
               </w:rPr>
               <w:t>7</w:t>
             </w:r>
-          </w:p>
-        </w:tc>
-        <w:tc>
-          <w:tcPr>
-            <w:tcW w:w="993" w:type="dxa"/>
-            <w:tcBorders>
-              <w:top w:val="single" w:sz="4" w:space="0" w:color="000000"/>
-              <w:left w:val="single" w:sz="4" w:space="0" w:color="000000"/>
-              <w:bottom w:val="single" w:sz="4" w:space="0" w:color="000000"/>
-            </w:tcBorders>
-            <w:shd w:val="clear" w:color="auto" w:fill="auto"/>
-            <w:vAlign w:val="center"/>
-          </w:tcPr>
-          <w:p>
-            <w:pPr>
-              <w:snapToGrid w:val="0"/>
-              <w:jc w:val="center"/>
-            </w:pPr>
           </w:p>
         </w:tc>
         <w:tc>
@@ -3275,7 +3283,7 @@
         </w:tc>
         <w:tc>
           <w:tcPr>
-            <w:tcW w:w="1417" w:type="dxa"/>
+            <w:tcW w:w="992" w:type="dxa"/>
             <w:tcBorders>
               <w:top w:val="single" w:sz="4" w:space="0" w:color="000000"/>
               <w:left w:val="single" w:sz="4" w:space="0" w:color="000000"/>
@@ -3296,7 +3304,7 @@
         </w:tc>
         <w:tc>
           <w:tcPr>
-            <w:tcW w:w="993" w:type="dxa"/>
+            <w:tcW w:w="1418" w:type="dxa"/>
             <w:tcBorders>
               <w:top w:val="single" w:sz="4" w:space="0" w:color="000000"/>
               <w:left w:val="single" w:sz="4" w:space="0" w:color="000000"/>
@@ -3309,6 +3317,9 @@
             <w:pPr>
               <w:snapToGrid w:val="0"/>
               <w:jc w:val="center"/>
+              <w:rPr>
+                <w:lang w:val="en-US"/>
+              </w:rPr>
             </w:pPr>
           </w:p>
         </w:tc>
@@ -3423,7 +3434,7 @@
         </w:tc>
         <w:tc>
           <w:tcPr>
-            <w:tcW w:w="1417" w:type="dxa"/>
+            <w:tcW w:w="992" w:type="dxa"/>
             <w:tcBorders>
               <w:top w:val="single" w:sz="4" w:space="0" w:color="000000"/>
               <w:left w:val="single" w:sz="4" w:space="0" w:color="000000"/>
@@ -3437,27 +3448,27 @@
               <w:snapToGrid w:val="0"/>
               <w:jc w:val="center"/>
             </w:pPr>
+          </w:p>
+        </w:tc>
+        <w:tc>
+          <w:tcPr>
+            <w:tcW w:w="1418" w:type="dxa"/>
+            <w:tcBorders>
+              <w:top w:val="single" w:sz="4" w:space="0" w:color="000000"/>
+              <w:left w:val="single" w:sz="4" w:space="0" w:color="000000"/>
+              <w:bottom w:val="single" w:sz="4" w:space="0" w:color="000000"/>
+            </w:tcBorders>
+            <w:shd w:val="clear" w:color="auto" w:fill="auto"/>
+            <w:vAlign w:val="center"/>
+          </w:tcPr>
+          <w:p>
+            <w:pPr>
+              <w:snapToGrid w:val="0"/>
+              <w:jc w:val="center"/>
+            </w:pPr>
             <w:r>
               <w:t>17</w:t>
             </w:r>
-          </w:p>
-        </w:tc>
-        <w:tc>
-          <w:tcPr>
-            <w:tcW w:w="993" w:type="dxa"/>
-            <w:tcBorders>
-              <w:top w:val="single" w:sz="4" w:space="0" w:color="000000"/>
-              <w:left w:val="single" w:sz="4" w:space="0" w:color="000000"/>
-              <w:bottom w:val="single" w:sz="4" w:space="0" w:color="000000"/>
-            </w:tcBorders>
-            <w:shd w:val="clear" w:color="auto" w:fill="auto"/>
-            <w:vAlign w:val="center"/>
-          </w:tcPr>
-          <w:p>
-            <w:pPr>
-              <w:snapToGrid w:val="0"/>
-              <w:jc w:val="center"/>
-            </w:pPr>
           </w:p>
         </w:tc>
         <w:tc>
@@ -3614,7 +3625,7 @@
         </w:tc>
         <w:tc>
           <w:tcPr>
-            <w:tcW w:w="1417" w:type="dxa"/>
+            <w:tcW w:w="992" w:type="dxa"/>
             <w:tcBorders>
               <w:top w:val="single" w:sz="4" w:space="0" w:color="000000"/>
               <w:left w:val="single" w:sz="4" w:space="0" w:color="000000"/>
@@ -3633,35 +3644,44 @@
                 <w:lang w:val="en-US"/>
               </w:rPr>
             </w:pPr>
-            <w:r>
+          </w:p>
+        </w:tc>
+        <w:tc>
+          <w:tcPr>
+            <w:tcW w:w="1418" w:type="dxa"/>
+            <w:tcBorders>
+              <w:top w:val="single" w:sz="4" w:space="0" w:color="000000"/>
+              <w:left w:val="single" w:sz="4" w:space="0" w:color="000000"/>
+              <w:bottom w:val="single" w:sz="4" w:space="0" w:color="000000"/>
+            </w:tcBorders>
+            <w:shd w:val="clear" w:color="auto" w:fill="auto"/>
+            <w:vAlign w:val="center"/>
+          </w:tcPr>
+          <w:p>
+            <w:pPr>
+              <w:snapToGrid w:val="0"/>
+              <w:jc w:val="center"/>
               <w:rPr>
                 <w:b/>
                 <w:bCs/>
-              </w:rPr>
-              <w:t>74</w:t>
-            </w:r>
-          </w:p>
-        </w:tc>
-        <w:tc>
-          <w:tcPr>
-            <w:tcW w:w="993" w:type="dxa"/>
-            <w:tcBorders>
-              <w:top w:val="single" w:sz="4" w:space="0" w:color="000000"/>
-              <w:left w:val="single" w:sz="4" w:space="0" w:color="000000"/>
-              <w:bottom w:val="single" w:sz="4" w:space="0" w:color="000000"/>
-            </w:tcBorders>
-            <w:shd w:val="clear" w:color="auto" w:fill="auto"/>
-            <w:vAlign w:val="center"/>
-          </w:tcPr>
-          <w:p>
-            <w:pPr>
-              <w:snapToGrid w:val="0"/>
-              <w:jc w:val="center"/>
+                <w:lang w:val="en-US"/>
+              </w:rPr>
+            </w:pPr>
+            <w:r>
               <w:rPr>
                 <w:b/>
                 <w:bCs/>
               </w:rPr>
-            </w:pPr>
+              <w:t>7</w:t>
+            </w:r>
+            <w:r>
+              <w:rPr>
+                <w:b/>
+                <w:bCs/>
+                <w:lang w:val="en-US"/>
+              </w:rPr>
+              <w:t>0</w:t>
+            </w:r>
           </w:p>
         </w:tc>
         <w:tc>
@@ -3800,7 +3820,7 @@
         </w:tc>
         <w:tc>
           <w:tcPr>
-            <w:tcW w:w="1417" w:type="dxa"/>
+            <w:tcW w:w="992" w:type="dxa"/>
             <w:tcBorders>
               <w:top w:val="single" w:sz="4" w:space="0" w:color="000000"/>
               <w:left w:val="single" w:sz="4" w:space="0" w:color="000000"/>
@@ -3818,37 +3838,35 @@
                 <w:lang w:val="en-US"/>
               </w:rPr>
             </w:pPr>
-            <w:proofErr w:type="gramStart"/>
-            <w:r>
-              <w:rPr>
+          </w:p>
+        </w:tc>
+        <w:tc>
+          <w:tcPr>
+            <w:tcW w:w="1418" w:type="dxa"/>
+            <w:tcBorders>
+              <w:top w:val="single" w:sz="4" w:space="0" w:color="000000"/>
+              <w:left w:val="single" w:sz="4" w:space="0" w:color="000000"/>
+              <w:bottom w:val="single" w:sz="4" w:space="0" w:color="000000"/>
+            </w:tcBorders>
+            <w:shd w:val="clear" w:color="auto" w:fill="auto"/>
+            <w:vAlign w:val="center"/>
+          </w:tcPr>
+          <w:p>
+            <w:pPr>
+              <w:jc w:val="center"/>
+              <w:rPr>
+                <w:b/>
                 <w:bCs/>
-              </w:rPr>
-              <w:t>З</w:t>
-            </w:r>
-            <w:proofErr w:type="gramEnd"/>
-          </w:p>
-        </w:tc>
-        <w:tc>
-          <w:tcPr>
-            <w:tcW w:w="993" w:type="dxa"/>
-            <w:tcBorders>
-              <w:top w:val="single" w:sz="4" w:space="0" w:color="000000"/>
-              <w:left w:val="single" w:sz="4" w:space="0" w:color="000000"/>
-              <w:bottom w:val="single" w:sz="4" w:space="0" w:color="000000"/>
-            </w:tcBorders>
-            <w:shd w:val="clear" w:color="auto" w:fill="auto"/>
-            <w:vAlign w:val="center"/>
-          </w:tcPr>
-          <w:p>
-            <w:pPr>
-              <w:jc w:val="center"/>
-              <w:rPr>
-                <w:b/>
+                <w:lang w:val="en-US"/>
+              </w:rPr>
+            </w:pPr>
+            <w:r>
+              <w:rPr>
                 <w:bCs/>
-                <w:sz w:val="20"/>
-                <w:szCs w:val="20"/>
-              </w:rPr>
-            </w:pPr>
+                <w:lang w:val="en-US"/>
+              </w:rPr>
+              <w:t>4</w:t>
+            </w:r>
           </w:p>
         </w:tc>
         <w:tc>
@@ -3979,7 +3997,7 @@
         </w:tc>
         <w:tc>
           <w:tcPr>
-            <w:tcW w:w="1417" w:type="dxa"/>
+            <w:tcW w:w="992" w:type="dxa"/>
             <w:tcBorders>
               <w:top w:val="single" w:sz="4" w:space="0" w:color="000000"/>
               <w:left w:val="single" w:sz="4" w:space="0" w:color="000000"/>
@@ -3993,14 +4011,11 @@
               <w:snapToGrid w:val="0"/>
               <w:jc w:val="center"/>
             </w:pPr>
-            <w:r>
-              <w:t>108</w:t>
-            </w:r>
-          </w:p>
-        </w:tc>
-        <w:tc>
-          <w:tcPr>
-            <w:tcW w:w="993" w:type="dxa"/>
+          </w:p>
+        </w:tc>
+        <w:tc>
+          <w:tcPr>
+            <w:tcW w:w="1418" w:type="dxa"/>
             <w:tcBorders>
               <w:top w:val="single" w:sz="4" w:space="0" w:color="000000"/>
               <w:left w:val="single" w:sz="4" w:space="0" w:color="000000"/>
@@ -4014,6 +4029,9 @@
               <w:snapToGrid w:val="0"/>
               <w:jc w:val="center"/>
             </w:pPr>
+            <w:r>
+              <w:t>108</w:t>
+            </w:r>
           </w:p>
         </w:tc>
         <w:tc>
@@ -4144,7 +4162,7 @@
         </w:tc>
         <w:tc>
           <w:tcPr>
-            <w:tcW w:w="1417" w:type="dxa"/>
+            <w:tcW w:w="992" w:type="dxa"/>
             <w:tcBorders>
               <w:top w:val="single" w:sz="4" w:space="0" w:color="000000"/>
               <w:left w:val="single" w:sz="4" w:space="0" w:color="000000"/>
@@ -4158,14 +4176,11 @@
               <w:snapToGrid w:val="0"/>
               <w:jc w:val="center"/>
             </w:pPr>
-            <w:r>
-              <w:t>3</w:t>
-            </w:r>
-          </w:p>
-        </w:tc>
-        <w:tc>
-          <w:tcPr>
-            <w:tcW w:w="993" w:type="dxa"/>
+          </w:p>
+        </w:tc>
+        <w:tc>
+          <w:tcPr>
+            <w:tcW w:w="1418" w:type="dxa"/>
             <w:tcBorders>
               <w:top w:val="single" w:sz="4" w:space="0" w:color="000000"/>
               <w:left w:val="single" w:sz="4" w:space="0" w:color="000000"/>
@@ -4179,6 +4194,9 @@
               <w:snapToGrid w:val="0"/>
               <w:jc w:val="center"/>
             </w:pPr>
+            <w:r>
+              <w:t>3</w:t>
+            </w:r>
           </w:p>
         </w:tc>
         <w:tc>
@@ -4246,7 +4264,7 @@
       <w:r>
         <w:instrText xml:space="preserve"> TC "</w:instrText>
       </w:r>
-      <w:bookmarkStart w:id="5" w:name="_Toc463805976"/>
+      <w:bookmarkStart w:id="6" w:name="_Toc463805976"/>
       <w:r>
         <w:rPr>
           <w:b/>
@@ -4255,7 +4273,7 @@
         </w:rPr>
         <w:instrText>СОДЕРЖАНИЕ ДИСЦИПЛИНЫ</w:instrText>
       </w:r>
-      <w:bookmarkEnd w:id="5"/>
+      <w:bookmarkEnd w:id="6"/>
       <w:r>
         <w:instrText xml:space="preserve">" \f C \l "1" </w:instrText>
       </w:r>
@@ -5084,7 +5102,7 @@
       <w:r>
         <w:instrText xml:space="preserve"> TC "</w:instrText>
       </w:r>
-      <w:bookmarkStart w:id="6" w:name="_Toc463805977"/>
+      <w:bookmarkStart w:id="7" w:name="_Toc463805977"/>
       <w:r>
         <w:rPr>
           <w:b/>
@@ -5093,7 +5111,7 @@
         </w:rPr>
         <w:instrText>РАСПРЕДЕЛЕНИЕ УЧЕБНОГО ВРЕМЕНИ</w:instrText>
       </w:r>
-      <w:bookmarkEnd w:id="6"/>
+      <w:bookmarkEnd w:id="7"/>
       <w:r>
         <w:instrText xml:space="preserve">" \f C \l "1" </w:instrText>
       </w:r>
@@ -5140,7 +5158,7 @@
         </w:rPr>
         <w:instrText xml:space="preserve"> TC "</w:instrText>
       </w:r>
-      <w:bookmarkStart w:id="7" w:name="_Toc463805978"/>
+      <w:bookmarkStart w:id="8" w:name="_Toc463805978"/>
       <w:r>
         <w:rPr>
           <w:b/>
@@ -5148,7 +5166,7 @@
         </w:rPr>
         <w:instrText>Распределение аудиторной нагрузки и мероприятий самостоятельной работы по разделам дисциплины</w:instrText>
       </w:r>
-      <w:bookmarkEnd w:id="7"/>
+      <w:bookmarkEnd w:id="8"/>
       <w:r>
         <w:rPr>
           <w:b/>
@@ -5204,14 +5222,14 @@
         <w:gridCol w:w="418"/>
         <w:gridCol w:w="415"/>
         <w:gridCol w:w="101"/>
-        <w:gridCol w:w="437"/>
+        <w:gridCol w:w="440"/>
         <w:gridCol w:w="421"/>
         <w:gridCol w:w="424"/>
-        <w:gridCol w:w="402"/>
+        <w:gridCol w:w="405"/>
         <w:gridCol w:w="424"/>
         <w:gridCol w:w="427"/>
         <w:gridCol w:w="424"/>
-        <w:gridCol w:w="424"/>
+        <w:gridCol w:w="418"/>
       </w:tblGrid>
       <w:tr>
         <w:trPr>
@@ -5383,7 +5401,7 @@
         </w:tc>
         <w:tc>
           <w:tcPr>
-            <w:tcW w:w="504" w:type="pct"/>
+            <w:tcW w:w="503" w:type="pct"/>
             <w:gridSpan w:val="4"/>
             <w:tcBorders>
               <w:top w:val="single" w:sz="4" w:space="0" w:color="auto"/>
@@ -5710,7 +5728,7 @@
         </w:tc>
         <w:tc>
           <w:tcPr>
-            <w:tcW w:w="1486" w:type="pct"/>
+            <w:tcW w:w="1487" w:type="pct"/>
             <w:gridSpan w:val="12"/>
             <w:shd w:val="clear" w:color="auto" w:fill="auto"/>
             <w:vAlign w:val="center"/>
@@ -5853,7 +5871,7 @@
         </w:tc>
         <w:tc>
           <w:tcPr>
-            <w:tcW w:w="272" w:type="pct"/>
+            <w:tcW w:w="270" w:type="pct"/>
             <w:gridSpan w:val="2"/>
             <w:shd w:val="clear" w:color="auto" w:fill="auto"/>
           </w:tcPr>
@@ -6549,7 +6567,7 @@
         </w:tc>
         <w:tc>
           <w:tcPr>
-            <w:tcW w:w="170" w:type="pct"/>
+            <w:tcW w:w="171" w:type="pct"/>
             <w:gridSpan w:val="2"/>
             <w:shd w:val="clear" w:color="auto" w:fill="auto"/>
             <w:textDirection w:val="btLr"/>
@@ -6642,7 +6660,7 @@
         </w:tc>
         <w:tc>
           <w:tcPr>
-            <w:tcW w:w="127" w:type="pct"/>
+            <w:tcW w:w="128" w:type="pct"/>
             <w:shd w:val="clear" w:color="auto" w:fill="auto"/>
             <w:textDirection w:val="btLr"/>
           </w:tcPr>
@@ -6697,7 +6715,7 @@
         </w:tc>
         <w:tc>
           <w:tcPr>
-            <w:tcW w:w="135" w:type="pct"/>
+            <w:tcW w:w="136" w:type="pct"/>
             <w:vMerge w:val="restart"/>
             <w:shd w:val="clear" w:color="auto" w:fill="auto"/>
             <w:textDirection w:val="btLr"/>
@@ -6753,7 +6771,7 @@
         </w:tc>
         <w:tc>
           <w:tcPr>
-            <w:tcW w:w="136" w:type="pct"/>
+            <w:tcW w:w="135" w:type="pct"/>
             <w:vMerge w:val="restart"/>
             <w:shd w:val="clear" w:color="auto" w:fill="auto"/>
             <w:textDirection w:val="btLr"/>
@@ -6855,6 +6873,7 @@
                 <w:bCs/>
                 <w:sz w:val="16"/>
                 <w:szCs w:val="16"/>
+                <w:lang w:val="en-US"/>
               </w:rPr>
             </w:pPr>
             <w:r>
@@ -6865,7 +6884,7 @@
                 <w:sz w:val="16"/>
                 <w:szCs w:val="16"/>
               </w:rPr>
-              <w:t>10,6</w:t>
+              <w:t>10</w:t>
             </w:r>
           </w:p>
         </w:tc>
@@ -6991,6 +7010,7 @@
                 <w:bCs/>
                 <w:sz w:val="16"/>
                 <w:szCs w:val="16"/>
+                <w:lang w:val="en-US"/>
               </w:rPr>
             </w:pPr>
             <w:r>
@@ -7001,7 +7021,7 @@
                 <w:sz w:val="16"/>
                 <w:szCs w:val="16"/>
               </w:rPr>
-              <w:t>6,6</w:t>
+              <w:t>6</w:t>
             </w:r>
           </w:p>
         </w:tc>
@@ -7021,6 +7041,7 @@
                 <w:bCs/>
                 <w:sz w:val="16"/>
                 <w:szCs w:val="16"/>
+                <w:lang w:val="en-US"/>
               </w:rPr>
             </w:pPr>
             <w:r>
@@ -7031,7 +7052,7 @@
                 <w:sz w:val="16"/>
                 <w:szCs w:val="16"/>
               </w:rPr>
-              <w:t>6,6</w:t>
+              <w:t>6</w:t>
             </w:r>
           </w:p>
         </w:tc>
@@ -7057,7 +7078,7 @@
                 <w:sz w:val="16"/>
                 <w:szCs w:val="16"/>
               </w:rPr>
-              <w:t>2,4</w:t>
+              <w:t>2</w:t>
             </w:r>
           </w:p>
         </w:tc>
@@ -7101,7 +7122,7 @@
                 <w:sz w:val="16"/>
                 <w:szCs w:val="16"/>
               </w:rPr>
-              <w:t>4,2</w:t>
+              <w:t>4</w:t>
             </w:r>
           </w:p>
         </w:tc>
@@ -7339,7 +7360,7 @@
         </w:tc>
         <w:tc>
           <w:tcPr>
-            <w:tcW w:w="170" w:type="pct"/>
+            <w:tcW w:w="171" w:type="pct"/>
             <w:gridSpan w:val="2"/>
             <w:shd w:val="clear" w:color="auto" w:fill="auto"/>
             <w:noWrap/>
@@ -7403,7 +7424,7 @@
         </w:tc>
         <w:tc>
           <w:tcPr>
-            <w:tcW w:w="127" w:type="pct"/>
+            <w:tcW w:w="128" w:type="pct"/>
             <w:shd w:val="clear" w:color="auto" w:fill="auto"/>
             <w:noWrap/>
             <w:vAlign w:val="center"/>
@@ -7444,7 +7465,7 @@
         </w:tc>
         <w:tc>
           <w:tcPr>
-            <w:tcW w:w="135" w:type="pct"/>
+            <w:tcW w:w="136" w:type="pct"/>
             <w:vMerge/>
             <w:shd w:val="clear" w:color="auto" w:fill="auto"/>
             <w:textDirection w:val="btLr"/>
@@ -7488,7 +7509,7 @@
         </w:tc>
         <w:tc>
           <w:tcPr>
-            <w:tcW w:w="136" w:type="pct"/>
+            <w:tcW w:w="135" w:type="pct"/>
             <w:vMerge/>
             <w:shd w:val="clear" w:color="auto" w:fill="auto"/>
             <w:textDirection w:val="btLr"/>
@@ -7584,6 +7605,7 @@
                 <w:bCs/>
                 <w:sz w:val="16"/>
                 <w:szCs w:val="16"/>
+                <w:lang w:val="en-US"/>
               </w:rPr>
             </w:pPr>
             <w:r>
@@ -7594,7 +7616,7 @@
                 <w:sz w:val="16"/>
                 <w:szCs w:val="16"/>
               </w:rPr>
-              <w:t>15,9</w:t>
+              <w:t>15</w:t>
             </w:r>
           </w:p>
         </w:tc>
@@ -7720,6 +7742,7 @@
                 <w:bCs/>
                 <w:sz w:val="16"/>
                 <w:szCs w:val="16"/>
+                <w:lang w:val="en-US"/>
               </w:rPr>
             </w:pPr>
             <w:r>
@@ -7730,7 +7753,7 @@
                 <w:sz w:val="16"/>
                 <w:szCs w:val="16"/>
               </w:rPr>
-              <w:t>9,9</w:t>
+              <w:t>9</w:t>
             </w:r>
           </w:p>
         </w:tc>
@@ -7750,6 +7773,7 @@
                 <w:bCs/>
                 <w:sz w:val="16"/>
                 <w:szCs w:val="16"/>
+                <w:lang w:val="en-US"/>
               </w:rPr>
             </w:pPr>
             <w:r>
@@ -7760,7 +7784,7 @@
                 <w:sz w:val="16"/>
                 <w:szCs w:val="16"/>
               </w:rPr>
-              <w:t>9,9</w:t>
+              <w:t>9</w:t>
             </w:r>
           </w:p>
         </w:tc>
@@ -7786,7 +7810,7 @@
                 <w:sz w:val="16"/>
                 <w:szCs w:val="16"/>
               </w:rPr>
-              <w:t>3,6</w:t>
+              <w:t>3</w:t>
             </w:r>
           </w:p>
         </w:tc>
@@ -7830,7 +7854,7 @@
                 <w:sz w:val="16"/>
                 <w:szCs w:val="16"/>
               </w:rPr>
-              <w:t>6,3</w:t>
+              <w:t>6</w:t>
             </w:r>
           </w:p>
         </w:tc>
@@ -8068,7 +8092,7 @@
         </w:tc>
         <w:tc>
           <w:tcPr>
-            <w:tcW w:w="170" w:type="pct"/>
+            <w:tcW w:w="171" w:type="pct"/>
             <w:gridSpan w:val="2"/>
             <w:shd w:val="clear" w:color="auto" w:fill="auto"/>
             <w:noWrap/>
@@ -8133,7 +8157,7 @@
         </w:tc>
         <w:tc>
           <w:tcPr>
-            <w:tcW w:w="127" w:type="pct"/>
+            <w:tcW w:w="128" w:type="pct"/>
             <w:shd w:val="clear" w:color="auto" w:fill="auto"/>
             <w:noWrap/>
             <w:vAlign w:val="center"/>
@@ -8172,7 +8196,7 @@
         </w:tc>
         <w:tc>
           <w:tcPr>
-            <w:tcW w:w="135" w:type="pct"/>
+            <w:tcW w:w="136" w:type="pct"/>
             <w:vMerge/>
             <w:shd w:val="clear" w:color="auto" w:fill="auto"/>
           </w:tcPr>
@@ -8212,7 +8236,7 @@
         </w:tc>
         <w:tc>
           <w:tcPr>
-            <w:tcW w:w="136" w:type="pct"/>
+            <w:tcW w:w="135" w:type="pct"/>
             <w:vMerge/>
             <w:shd w:val="clear" w:color="auto" w:fill="auto"/>
           </w:tcPr>
@@ -8304,6 +8328,7 @@
                 <w:bCs/>
                 <w:sz w:val="16"/>
                 <w:szCs w:val="16"/>
+                <w:lang w:val="en-US"/>
               </w:rPr>
             </w:pPr>
             <w:r>
@@ -8314,7 +8339,7 @@
                 <w:sz w:val="16"/>
                 <w:szCs w:val="16"/>
               </w:rPr>
-              <w:t>15,9</w:t>
+              <w:t>15</w:t>
             </w:r>
           </w:p>
         </w:tc>
@@ -8440,6 +8465,7 @@
                 <w:bCs/>
                 <w:sz w:val="16"/>
                 <w:szCs w:val="16"/>
+                <w:lang w:val="en-US"/>
               </w:rPr>
             </w:pPr>
             <w:r>
@@ -8450,7 +8476,7 @@
                 <w:sz w:val="16"/>
                 <w:szCs w:val="16"/>
               </w:rPr>
-              <w:t>9,9</w:t>
+              <w:t>9</w:t>
             </w:r>
           </w:p>
         </w:tc>
@@ -8470,6 +8496,7 @@
                 <w:bCs/>
                 <w:sz w:val="16"/>
                 <w:szCs w:val="16"/>
+                <w:lang w:val="en-US"/>
               </w:rPr>
             </w:pPr>
             <w:r>
@@ -8480,7 +8507,7 @@
                 <w:sz w:val="16"/>
                 <w:szCs w:val="16"/>
               </w:rPr>
-              <w:t>9,9</w:t>
+              <w:t>9</w:t>
             </w:r>
           </w:p>
         </w:tc>
@@ -8506,7 +8533,7 @@
                 <w:sz w:val="16"/>
                 <w:szCs w:val="16"/>
               </w:rPr>
-              <w:t>3,6</w:t>
+              <w:t>3</w:t>
             </w:r>
           </w:p>
         </w:tc>
@@ -8550,7 +8577,7 @@
                 <w:sz w:val="16"/>
                 <w:szCs w:val="16"/>
               </w:rPr>
-              <w:t>6,3</w:t>
+              <w:t>6</w:t>
             </w:r>
           </w:p>
         </w:tc>
@@ -8788,7 +8815,7 @@
         </w:tc>
         <w:tc>
           <w:tcPr>
-            <w:tcW w:w="170" w:type="pct"/>
+            <w:tcW w:w="171" w:type="pct"/>
             <w:gridSpan w:val="2"/>
             <w:shd w:val="clear" w:color="auto" w:fill="auto"/>
             <w:noWrap/>
@@ -8854,7 +8881,7 @@
         </w:tc>
         <w:tc>
           <w:tcPr>
-            <w:tcW w:w="127" w:type="pct"/>
+            <w:tcW w:w="128" w:type="pct"/>
             <w:shd w:val="clear" w:color="auto" w:fill="auto"/>
             <w:noWrap/>
             <w:vAlign w:val="center"/>
@@ -8893,7 +8920,7 @@
         </w:tc>
         <w:tc>
           <w:tcPr>
-            <w:tcW w:w="135" w:type="pct"/>
+            <w:tcW w:w="136" w:type="pct"/>
             <w:vMerge/>
             <w:shd w:val="clear" w:color="auto" w:fill="auto"/>
           </w:tcPr>
@@ -8933,7 +8960,7 @@
         </w:tc>
         <w:tc>
           <w:tcPr>
-            <w:tcW w:w="136" w:type="pct"/>
+            <w:tcW w:w="135" w:type="pct"/>
             <w:vMerge/>
             <w:shd w:val="clear" w:color="auto" w:fill="auto"/>
           </w:tcPr>
@@ -9027,6 +9054,7 @@
                 <w:bCs/>
                 <w:sz w:val="16"/>
                 <w:szCs w:val="16"/>
+                <w:lang w:val="en-US"/>
               </w:rPr>
             </w:pPr>
             <w:r>
@@ -9036,8 +9064,9 @@
                 <w:bCs/>
                 <w:sz w:val="16"/>
                 <w:szCs w:val="16"/>
-              </w:rPr>
-              <w:t>17,9</w:t>
+                <w:lang w:val="en-US"/>
+              </w:rPr>
+              <w:t>20</w:t>
             </w:r>
           </w:p>
         </w:tc>
@@ -9163,6 +9192,7 @@
                 <w:bCs/>
                 <w:sz w:val="16"/>
                 <w:szCs w:val="16"/>
+                <w:lang w:val="en-US"/>
               </w:rPr>
             </w:pPr>
             <w:r>
@@ -9173,7 +9203,18 @@
                 <w:sz w:val="16"/>
                 <w:szCs w:val="16"/>
               </w:rPr>
-              <w:t>11,9</w:t>
+              <w:t>1</w:t>
+            </w:r>
+            <w:r>
+              <w:rPr>
+                <w:rFonts w:ascii="Arial CYR" w:hAnsi="Arial CYR" w:cs="Arial CYR"/>
+                <w:b/>
+                <w:bCs/>
+                <w:sz w:val="16"/>
+                <w:szCs w:val="16"/>
+                <w:lang w:val="en-US"/>
+              </w:rPr>
+              <w:t>4</w:t>
             </w:r>
           </w:p>
         </w:tc>
@@ -9193,6 +9234,7 @@
                 <w:bCs/>
                 <w:sz w:val="16"/>
                 <w:szCs w:val="16"/>
+                <w:lang w:val="en-US"/>
               </w:rPr>
             </w:pPr>
             <w:r>
@@ -9203,7 +9245,7 @@
                 <w:sz w:val="16"/>
                 <w:szCs w:val="16"/>
               </w:rPr>
-              <w:t>9,9</w:t>
+              <w:t>9</w:t>
             </w:r>
           </w:p>
         </w:tc>
@@ -9229,7 +9271,7 @@
                 <w:sz w:val="16"/>
                 <w:szCs w:val="16"/>
               </w:rPr>
-              <w:t>3,6</w:t>
+              <w:t>3</w:t>
             </w:r>
           </w:p>
         </w:tc>
@@ -9265,6 +9307,7 @@
                 <w:rFonts w:ascii="Arial CYR" w:hAnsi="Arial CYR" w:cs="Arial CYR"/>
                 <w:sz w:val="16"/>
                 <w:szCs w:val="16"/>
+                <w:lang w:val="en-US"/>
               </w:rPr>
             </w:pPr>
             <w:r>
@@ -9273,7 +9316,7 @@
                 <w:sz w:val="16"/>
                 <w:szCs w:val="16"/>
               </w:rPr>
-              <w:t>6,3</w:t>
+              <w:t>6</w:t>
             </w:r>
           </w:p>
         </w:tc>
@@ -9510,7 +9553,7 @@
         </w:tc>
         <w:tc>
           <w:tcPr>
-            <w:tcW w:w="170" w:type="pct"/>
+            <w:tcW w:w="171" w:type="pct"/>
             <w:gridSpan w:val="2"/>
             <w:shd w:val="clear" w:color="auto" w:fill="auto"/>
             <w:noWrap/>
@@ -9547,14 +9590,16 @@
               <w:rPr>
                 <w:sz w:val="16"/>
                 <w:szCs w:val="16"/>
-              </w:rPr>
-            </w:pPr>
-            <w:r>
-              <w:rPr>
-                <w:sz w:val="16"/>
-                <w:szCs w:val="16"/>
-              </w:rPr>
-              <w:t>2</w:t>
+                <w:lang w:val="en-US"/>
+              </w:rPr>
+            </w:pPr>
+            <w:r>
+              <w:rPr>
+                <w:sz w:val="16"/>
+                <w:szCs w:val="16"/>
+                <w:lang w:val="en-US"/>
+              </w:rPr>
+              <w:t>5</w:t>
             </w:r>
           </w:p>
         </w:tc>
@@ -9588,7 +9633,7 @@
         </w:tc>
         <w:tc>
           <w:tcPr>
-            <w:tcW w:w="127" w:type="pct"/>
+            <w:tcW w:w="128" w:type="pct"/>
             <w:shd w:val="clear" w:color="auto" w:fill="auto"/>
             <w:noWrap/>
             <w:vAlign w:val="center"/>
@@ -9627,7 +9672,7 @@
         </w:tc>
         <w:tc>
           <w:tcPr>
-            <w:tcW w:w="135" w:type="pct"/>
+            <w:tcW w:w="136" w:type="pct"/>
             <w:vMerge/>
             <w:shd w:val="clear" w:color="auto" w:fill="auto"/>
           </w:tcPr>
@@ -9667,7 +9712,7 @@
         </w:tc>
         <w:tc>
           <w:tcPr>
-            <w:tcW w:w="136" w:type="pct"/>
+            <w:tcW w:w="135" w:type="pct"/>
             <w:vMerge/>
             <w:shd w:val="clear" w:color="auto" w:fill="auto"/>
           </w:tcPr>
@@ -9752,6 +9797,7 @@
                 <w:bCs/>
                 <w:sz w:val="16"/>
                 <w:szCs w:val="16"/>
+                <w:lang w:val="en-US"/>
               </w:rPr>
             </w:pPr>
             <w:r>
@@ -9762,7 +9808,18 @@
                 <w:sz w:val="16"/>
                 <w:szCs w:val="16"/>
               </w:rPr>
-              <w:t>21,9</w:t>
+              <w:t>2</w:t>
+            </w:r>
+            <w:r>
+              <w:rPr>
+                <w:rFonts w:ascii="Arial CYR" w:hAnsi="Arial CYR" w:cs="Arial CYR"/>
+                <w:b/>
+                <w:bCs/>
+                <w:sz w:val="16"/>
+                <w:szCs w:val="16"/>
+                <w:lang w:val="en-US"/>
+              </w:rPr>
+              <w:t>2</w:t>
             </w:r>
           </w:p>
         </w:tc>
@@ -9888,6 +9945,7 @@
                 <w:bCs/>
                 <w:sz w:val="16"/>
                 <w:szCs w:val="16"/>
+                <w:lang w:val="en-US"/>
               </w:rPr>
             </w:pPr>
             <w:r>
@@ -9898,7 +9956,18 @@
                 <w:sz w:val="16"/>
                 <w:szCs w:val="16"/>
               </w:rPr>
-              <w:t>15,9</w:t>
+              <w:t>1</w:t>
+            </w:r>
+            <w:r>
+              <w:rPr>
+                <w:rFonts w:ascii="Arial CYR" w:hAnsi="Arial CYR" w:cs="Arial CYR"/>
+                <w:b/>
+                <w:bCs/>
+                <w:sz w:val="16"/>
+                <w:szCs w:val="16"/>
+                <w:lang w:val="en-US"/>
+              </w:rPr>
+              <w:t>6</w:t>
             </w:r>
           </w:p>
         </w:tc>
@@ -9918,6 +9987,7 @@
                 <w:bCs/>
                 <w:sz w:val="16"/>
                 <w:szCs w:val="16"/>
+                <w:lang w:val="en-US"/>
               </w:rPr>
             </w:pPr>
             <w:r>
@@ -9928,7 +9998,7 @@
                 <w:sz w:val="16"/>
                 <w:szCs w:val="16"/>
               </w:rPr>
-              <w:t>9,9</w:t>
+              <w:t>9</w:t>
             </w:r>
           </w:p>
         </w:tc>
@@ -9954,7 +10024,7 @@
                 <w:sz w:val="16"/>
                 <w:szCs w:val="16"/>
               </w:rPr>
-              <w:t>3,6</w:t>
+              <w:t>3</w:t>
             </w:r>
           </w:p>
         </w:tc>
@@ -9990,6 +10060,7 @@
                 <w:rFonts w:ascii="Arial CYR" w:hAnsi="Arial CYR" w:cs="Arial CYR"/>
                 <w:sz w:val="16"/>
                 <w:szCs w:val="16"/>
+                <w:lang w:val="en-US"/>
               </w:rPr>
             </w:pPr>
             <w:r>
@@ -9998,7 +10069,7 @@
                 <w:sz w:val="16"/>
                 <w:szCs w:val="16"/>
               </w:rPr>
-              <w:t>6,3</w:t>
+              <w:t>6</w:t>
             </w:r>
           </w:p>
         </w:tc>
@@ -10050,7 +10121,7 @@
                 <w:szCs w:val="16"/>
                 <w:lang w:val="en-US"/>
               </w:rPr>
-              <w:t>6</w:t>
+              <w:t>7</w:t>
             </w:r>
           </w:p>
         </w:tc>
@@ -10253,7 +10324,7 @@
         </w:tc>
         <w:tc>
           <w:tcPr>
-            <w:tcW w:w="170" w:type="pct"/>
+            <w:tcW w:w="171" w:type="pct"/>
             <w:gridSpan w:val="2"/>
             <w:shd w:val="clear" w:color="auto" w:fill="auto"/>
             <w:noWrap/>
@@ -10317,7 +10388,7 @@
         </w:tc>
         <w:tc>
           <w:tcPr>
-            <w:tcW w:w="127" w:type="pct"/>
+            <w:tcW w:w="128" w:type="pct"/>
             <w:shd w:val="clear" w:color="auto" w:fill="auto"/>
             <w:noWrap/>
             <w:vAlign w:val="center"/>
@@ -10356,7 +10427,7 @@
         </w:tc>
         <w:tc>
           <w:tcPr>
-            <w:tcW w:w="135" w:type="pct"/>
+            <w:tcW w:w="136" w:type="pct"/>
             <w:vMerge/>
             <w:shd w:val="clear" w:color="auto" w:fill="auto"/>
           </w:tcPr>
@@ -10396,7 +10467,7 @@
         </w:tc>
         <w:tc>
           <w:tcPr>
-            <w:tcW w:w="136" w:type="pct"/>
+            <w:tcW w:w="135" w:type="pct"/>
             <w:vMerge/>
             <w:shd w:val="clear" w:color="auto" w:fill="auto"/>
           </w:tcPr>
@@ -10499,6 +10570,7 @@
                 <w:bCs/>
                 <w:sz w:val="16"/>
                 <w:szCs w:val="16"/>
+                <w:lang w:val="en-US"/>
               </w:rPr>
             </w:pPr>
             <w:r>
@@ -10509,7 +10581,18 @@
                 <w:sz w:val="16"/>
                 <w:szCs w:val="16"/>
               </w:rPr>
-              <w:t>21,9</w:t>
+              <w:t>2</w:t>
+            </w:r>
+            <w:r>
+              <w:rPr>
+                <w:rFonts w:ascii="Arial CYR" w:hAnsi="Arial CYR" w:cs="Arial CYR"/>
+                <w:b/>
+                <w:bCs/>
+                <w:sz w:val="16"/>
+                <w:szCs w:val="16"/>
+                <w:lang w:val="en-US"/>
+              </w:rPr>
+              <w:t>2</w:t>
             </w:r>
           </w:p>
         </w:tc>
@@ -10635,6 +10718,7 @@
                 <w:bCs/>
                 <w:sz w:val="16"/>
                 <w:szCs w:val="16"/>
+                <w:lang w:val="en-US"/>
               </w:rPr>
             </w:pPr>
             <w:r>
@@ -10645,7 +10729,18 @@
                 <w:sz w:val="16"/>
                 <w:szCs w:val="16"/>
               </w:rPr>
-              <w:t>15,9</w:t>
+              <w:t>1</w:t>
+            </w:r>
+            <w:r>
+              <w:rPr>
+                <w:rFonts w:ascii="Arial CYR" w:hAnsi="Arial CYR" w:cs="Arial CYR"/>
+                <w:b/>
+                <w:bCs/>
+                <w:sz w:val="16"/>
+                <w:szCs w:val="16"/>
+                <w:lang w:val="en-US"/>
+              </w:rPr>
+              <w:t>6</w:t>
             </w:r>
           </w:p>
         </w:tc>
@@ -10665,6 +10760,7 @@
                 <w:bCs/>
                 <w:sz w:val="16"/>
                 <w:szCs w:val="16"/>
+                <w:lang w:val="en-US"/>
               </w:rPr>
             </w:pPr>
             <w:r>
@@ -10675,7 +10771,7 @@
                 <w:sz w:val="16"/>
                 <w:szCs w:val="16"/>
               </w:rPr>
-              <w:t>9,9</w:t>
+              <w:t>9</w:t>
             </w:r>
           </w:p>
         </w:tc>
@@ -10701,7 +10797,7 @@
                 <w:sz w:val="16"/>
                 <w:szCs w:val="16"/>
               </w:rPr>
-              <w:t>3,6</w:t>
+              <w:t>3</w:t>
             </w:r>
           </w:p>
         </w:tc>
@@ -10737,6 +10833,7 @@
                 <w:rFonts w:ascii="Arial CYR" w:hAnsi="Arial CYR" w:cs="Arial CYR"/>
                 <w:sz w:val="16"/>
                 <w:szCs w:val="16"/>
+                <w:lang w:val="en-US"/>
               </w:rPr>
             </w:pPr>
             <w:r>
@@ -10745,7 +10842,7 @@
                 <w:sz w:val="16"/>
                 <w:szCs w:val="16"/>
               </w:rPr>
-              <w:t>6,3</w:t>
+              <w:t>6</w:t>
             </w:r>
           </w:p>
         </w:tc>
@@ -10797,7 +10894,7 @@
                 <w:szCs w:val="16"/>
                 <w:lang w:val="en-US"/>
               </w:rPr>
-              <w:t>6</w:t>
+              <w:t>7</w:t>
             </w:r>
           </w:p>
         </w:tc>
@@ -11000,7 +11097,7 @@
         </w:tc>
         <w:tc>
           <w:tcPr>
-            <w:tcW w:w="170" w:type="pct"/>
+            <w:tcW w:w="171" w:type="pct"/>
             <w:gridSpan w:val="2"/>
             <w:shd w:val="clear" w:color="auto" w:fill="auto"/>
             <w:noWrap/>
@@ -11064,7 +11161,7 @@
         </w:tc>
         <w:tc>
           <w:tcPr>
-            <w:tcW w:w="127" w:type="pct"/>
+            <w:tcW w:w="128" w:type="pct"/>
             <w:shd w:val="clear" w:color="auto" w:fill="auto"/>
             <w:noWrap/>
             <w:vAlign w:val="center"/>
@@ -11103,7 +11200,7 @@
         </w:tc>
         <w:tc>
           <w:tcPr>
-            <w:tcW w:w="135" w:type="pct"/>
+            <w:tcW w:w="136" w:type="pct"/>
             <w:vMerge/>
             <w:shd w:val="clear" w:color="auto" w:fill="auto"/>
           </w:tcPr>
@@ -11143,7 +11240,7 @@
         </w:tc>
         <w:tc>
           <w:tcPr>
-            <w:tcW w:w="136" w:type="pct"/>
+            <w:tcW w:w="135" w:type="pct"/>
             <w:vMerge/>
             <w:shd w:val="clear" w:color="auto" w:fill="auto"/>
           </w:tcPr>
@@ -11407,6 +11504,7 @@
                 <w:bCs/>
                 <w:sz w:val="16"/>
                 <w:szCs w:val="16"/>
+                <w:lang w:val="en-US"/>
               </w:rPr>
             </w:pPr>
             <w:r>
@@ -11417,7 +11515,7 @@
                 <w:sz w:val="16"/>
                 <w:szCs w:val="16"/>
               </w:rPr>
-              <w:t>70,0</w:t>
+              <w:t>70</w:t>
             </w:r>
           </w:p>
         </w:tc>
@@ -11437,6 +11535,7 @@
                 <w:bCs/>
                 <w:sz w:val="16"/>
                 <w:szCs w:val="16"/>
+                <w:lang w:val="en-US"/>
               </w:rPr>
             </w:pPr>
             <w:r>
@@ -11447,7 +11546,18 @@
                 <w:sz w:val="16"/>
                 <w:szCs w:val="16"/>
               </w:rPr>
-              <w:t>56,0</w:t>
+              <w:t>5</w:t>
+            </w:r>
+            <w:r>
+              <w:rPr>
+                <w:rFonts w:ascii="Arial CYR" w:hAnsi="Arial CYR" w:cs="Arial CYR"/>
+                <w:b/>
+                <w:bCs/>
+                <w:sz w:val="16"/>
+                <w:szCs w:val="16"/>
+                <w:lang w:val="en-US"/>
+              </w:rPr>
+              <w:t>1</w:t>
             </w:r>
           </w:p>
         </w:tc>
@@ -11465,6 +11575,7 @@
                 <w:rFonts w:ascii="Arial CYR" w:hAnsi="Arial CYR" w:cs="Arial CYR"/>
                 <w:sz w:val="16"/>
                 <w:szCs w:val="16"/>
+                <w:lang w:val="en-US"/>
               </w:rPr>
             </w:pPr>
             <w:r>
@@ -11472,8 +11583,9 @@
                 <w:rFonts w:ascii="Arial CYR" w:hAnsi="Arial CYR" w:cs="Arial CYR"/>
                 <w:sz w:val="16"/>
                 <w:szCs w:val="16"/>
-              </w:rPr>
-              <w:t>20,4</w:t>
+                <w:lang w:val="en-US"/>
+              </w:rPr>
+              <w:t>17</w:t>
             </w:r>
           </w:p>
         </w:tc>
@@ -11509,6 +11621,7 @@
                 <w:rFonts w:ascii="Arial CYR" w:hAnsi="Arial CYR" w:cs="Arial CYR"/>
                 <w:sz w:val="16"/>
                 <w:szCs w:val="16"/>
+                <w:lang w:val="en-US"/>
               </w:rPr>
             </w:pPr>
             <w:r>
@@ -11517,7 +11630,16 @@
                 <w:sz w:val="16"/>
                 <w:szCs w:val="16"/>
               </w:rPr>
-              <w:t>35,6</w:t>
+              <w:t>3</w:t>
+            </w:r>
+            <w:r>
+              <w:rPr>
+                <w:rFonts w:ascii="Arial CYR" w:hAnsi="Arial CYR" w:cs="Arial CYR"/>
+                <w:sz w:val="16"/>
+                <w:szCs w:val="16"/>
+                <w:lang w:val="en-US"/>
+              </w:rPr>
+              <w:t>4</w:t>
             </w:r>
           </w:p>
         </w:tc>
@@ -11581,7 +11703,16 @@
                 <w:szCs w:val="16"/>
                 <w:lang w:val="en-US"/>
               </w:rPr>
-              <w:t>12</w:t>
+              <w:t>1</w:t>
+            </w:r>
+            <w:r>
+              <w:rPr>
+                <w:bCs/>
+                <w:sz w:val="16"/>
+                <w:szCs w:val="16"/>
+                <w:lang w:val="en-US"/>
+              </w:rPr>
+              <w:t>4</w:t>
             </w:r>
           </w:p>
         </w:tc>
@@ -11614,7 +11745,16 @@
                 <w:szCs w:val="16"/>
                 <w:lang w:val="en-US"/>
               </w:rPr>
-              <w:t>12</w:t>
+              <w:t>1</w:t>
+            </w:r>
+            <w:r>
+              <w:rPr>
+                <w:bCs/>
+                <w:sz w:val="16"/>
+                <w:szCs w:val="16"/>
+                <w:lang w:val="en-US"/>
+              </w:rPr>
+              <w:t>4</w:t>
             </w:r>
           </w:p>
         </w:tc>
@@ -11868,7 +12008,7 @@
         </w:tc>
         <w:tc>
           <w:tcPr>
-            <w:tcW w:w="170" w:type="pct"/>
+            <w:tcW w:w="171" w:type="pct"/>
             <w:gridSpan w:val="2"/>
             <w:shd w:val="clear" w:color="auto" w:fill="auto"/>
             <w:noWrap/>
@@ -11927,7 +12067,7 @@
                 <w:szCs w:val="16"/>
                 <w:lang w:val="en-US"/>
               </w:rPr>
-              <w:t>2</w:t>
+              <w:t>5</w:t>
             </w:r>
           </w:p>
         </w:tc>
@@ -11960,13 +12100,13 @@
                 <w:szCs w:val="16"/>
                 <w:lang w:val="en-US"/>
               </w:rPr>
-              <w:t>2</w:t>
-            </w:r>
-          </w:p>
-        </w:tc>
-        <w:tc>
-          <w:tcPr>
-            <w:tcW w:w="127" w:type="pct"/>
+              <w:t>5</w:t>
+            </w:r>
+          </w:p>
+        </w:tc>
+        <w:tc>
+          <w:tcPr>
+            <w:tcW w:w="128" w:type="pct"/>
             <w:shd w:val="clear" w:color="auto" w:fill="auto"/>
             <w:noWrap/>
             <w:vAlign w:val="center"/>
@@ -12016,7 +12156,7 @@
         </w:tc>
         <w:tc>
           <w:tcPr>
-            <w:tcW w:w="135" w:type="pct"/>
+            <w:tcW w:w="136" w:type="pct"/>
             <w:vMerge/>
             <w:shd w:val="clear" w:color="auto" w:fill="auto"/>
           </w:tcPr>
@@ -12058,7 +12198,7 @@
         </w:tc>
         <w:tc>
           <w:tcPr>
-            <w:tcW w:w="136" w:type="pct"/>
+            <w:tcW w:w="135" w:type="pct"/>
             <w:vMerge/>
             <w:shd w:val="clear" w:color="auto" w:fill="auto"/>
           </w:tcPr>
@@ -12274,7 +12414,7 @@
         </w:tc>
         <w:tc>
           <w:tcPr>
-            <w:tcW w:w="2689" w:type="pct"/>
+            <w:tcW w:w="2691" w:type="pct"/>
             <w:gridSpan w:val="20"/>
             <w:tcBorders>
               <w:bottom w:val="single" w:sz="4" w:space="0" w:color="auto"/>
@@ -12356,6 +12496,27 @@
         </w:tc>
         <w:tc>
           <w:tcPr>
+            <w:tcW w:w="136" w:type="pct"/>
+            <w:tcBorders>
+              <w:bottom w:val="single" w:sz="4" w:space="0" w:color="auto"/>
+            </w:tcBorders>
+            <w:shd w:val="clear" w:color="auto" w:fill="auto"/>
+            <w:vAlign w:val="center"/>
+          </w:tcPr>
+          <w:p>
+            <w:pPr>
+              <w:jc w:val="center"/>
+              <w:rPr>
+                <w:b/>
+                <w:sz w:val="16"/>
+                <w:szCs w:val="16"/>
+                <w:highlight w:val="yellow"/>
+              </w:rPr>
+            </w:pPr>
+          </w:p>
+        </w:tc>
+        <w:tc>
+          <w:tcPr>
             <w:tcW w:w="135" w:type="pct"/>
             <w:tcBorders>
               <w:bottom w:val="single" w:sz="4" w:space="0" w:color="auto"/>
@@ -12366,33 +12527,12 @@
           <w:p>
             <w:pPr>
               <w:jc w:val="center"/>
-              <w:rPr>
-                <w:b/>
-                <w:sz w:val="16"/>
-                <w:szCs w:val="16"/>
-                <w:highlight w:val="yellow"/>
-              </w:rPr>
             </w:pPr>
           </w:p>
         </w:tc>
         <w:tc>
           <w:tcPr>
             <w:tcW w:w="135" w:type="pct"/>
-            <w:tcBorders>
-              <w:bottom w:val="single" w:sz="4" w:space="0" w:color="auto"/>
-            </w:tcBorders>
-            <w:shd w:val="clear" w:color="auto" w:fill="auto"/>
-            <w:vAlign w:val="center"/>
-          </w:tcPr>
-          <w:p>
-            <w:pPr>
-              <w:jc w:val="center"/>
-            </w:pPr>
-          </w:p>
-        </w:tc>
-        <w:tc>
-          <w:tcPr>
-            <w:tcW w:w="136" w:type="pct"/>
             <w:tcBorders>
               <w:bottom w:val="single" w:sz="4" w:space="0" w:color="auto"/>
             </w:tcBorders>
@@ -12514,7 +12654,7 @@
       <w:r>
         <w:instrText xml:space="preserve"> TC "</w:instrText>
       </w:r>
-      <w:bookmarkStart w:id="8" w:name="_Toc463805979"/>
+      <w:bookmarkStart w:id="9" w:name="_Toc463805979"/>
       <w:r>
         <w:rPr>
           <w:b/>
@@ -12523,7 +12663,7 @@
         </w:rPr>
         <w:instrText>ОРГАНИЗАЦИЯ ПРАКТИЧЕСКИХ ЗАНЯТИЙ, САМОСТОЯТЕЛЬНОЙ РАБОТЫ ПО ДИСЦИПЛИНЕ</w:instrText>
       </w:r>
-      <w:bookmarkEnd w:id="8"/>
+      <w:bookmarkEnd w:id="9"/>
       <w:r>
         <w:instrText xml:space="preserve">" \f C \l "1" </w:instrText>
       </w:r>
@@ -12570,7 +12710,7 @@
         </w:rPr>
         <w:instrText xml:space="preserve"> TC "</w:instrText>
       </w:r>
-      <w:bookmarkStart w:id="9" w:name="_Toc463805980"/>
+      <w:bookmarkStart w:id="10" w:name="_Toc463805980"/>
       <w:r>
         <w:rPr>
           <w:b/>
@@ -12578,7 +12718,7 @@
         </w:rPr>
         <w:instrText>Лабораторные работы</w:instrText>
       </w:r>
-      <w:bookmarkEnd w:id="9"/>
+      <w:bookmarkEnd w:id="10"/>
       <w:r>
         <w:rPr>
           <w:b/>
@@ -13467,7 +13607,7 @@
         </w:rPr>
         <w:instrText xml:space="preserve"> TC "</w:instrText>
       </w:r>
-      <w:bookmarkStart w:id="10" w:name="_Toc463805981"/>
+      <w:bookmarkStart w:id="11" w:name="_Toc463805981"/>
       <w:r>
         <w:rPr>
           <w:b/>
@@ -13475,7 +13615,7 @@
         </w:rPr>
         <w:instrText>Практические занятия</w:instrText>
       </w:r>
-      <w:bookmarkEnd w:id="10"/>
+      <w:bookmarkEnd w:id="11"/>
       <w:r>
         <w:rPr>
           <w:b/>
@@ -13540,7 +13680,7 @@
         </w:rPr>
         <w:instrText xml:space="preserve"> TC "</w:instrText>
       </w:r>
-      <w:bookmarkStart w:id="11" w:name="_Toc463805982"/>
+      <w:bookmarkStart w:id="12" w:name="_Toc463805982"/>
       <w:r>
         <w:rPr>
           <w:b/>
@@ -13548,7 +13688,7 @@
         </w:rPr>
         <w:instrText>Примерная тематика самостоятельной работы</w:instrText>
       </w:r>
-      <w:bookmarkEnd w:id="11"/>
+      <w:bookmarkEnd w:id="12"/>
       <w:r>
         <w:rPr>
           <w:b/>
@@ -13999,7 +14139,7 @@
       <w:r>
         <w:instrText xml:space="preserve"> TC "</w:instrText>
       </w:r>
-      <w:bookmarkStart w:id="12" w:name="_Toc463805983"/>
+      <w:bookmarkStart w:id="13" w:name="_Toc463805983"/>
       <w:r>
         <w:rPr>
           <w:b/>
@@ -14008,7 +14148,7 @@
         </w:rPr>
         <w:instrText>СООТНОШЕНИЕ РАЗДЕЛОВ, тем ДИСЦИПЛИНЫ И ПРИМЕНЯЕМЫХ ТЕХНОЛОГИЙ ОБУЧЕНИЯ</w:instrText>
       </w:r>
-      <w:bookmarkEnd w:id="12"/>
+      <w:bookmarkEnd w:id="13"/>
       <w:r>
         <w:instrText xml:space="preserve">" \f C \l "1" </w:instrText>
       </w:r>
@@ -16566,7 +16706,7 @@
       <w:r>
         <w:instrText xml:space="preserve"> TC "</w:instrText>
       </w:r>
-      <w:bookmarkStart w:id="13" w:name="_Toc463805984"/>
+      <w:bookmarkStart w:id="14" w:name="_Toc463805984"/>
       <w:r>
         <w:rPr>
           <w:b/>
@@ -16575,7 +16715,7 @@
         </w:rPr>
         <w:instrText>ПРОЦЕДУРЫ КОНТРОЛЯ И ОЦЕНИВАНИЯ РЕЗУЛЬТАТОВ ОБУЧЕНИЯ (Приложение 1)</w:instrText>
       </w:r>
-      <w:bookmarkEnd w:id="13"/>
+      <w:bookmarkEnd w:id="14"/>
       <w:r>
         <w:instrText xml:space="preserve">" \f C \l "1" </w:instrText>
       </w:r>
@@ -16629,7 +16769,7 @@
       <w:r>
         <w:instrText xml:space="preserve"> TC "</w:instrText>
       </w:r>
-      <w:bookmarkStart w:id="14" w:name="_Toc463805985"/>
+      <w:bookmarkStart w:id="15" w:name="_Toc463805985"/>
       <w:r>
         <w:rPr>
           <w:b/>
@@ -16638,7 +16778,7 @@
         </w:rPr>
         <w:instrText>ПРОЦЕДУРЫ ОЦЕНИВАНИЯ РЕЗУЛЬТАТОВ ОБУЧЕНИЯ В РАМКАХ НЕЗАВИСИМОГО ТЕСТОВОГО КОНТРОЛЯ (Приложение 2)</w:instrText>
       </w:r>
-      <w:bookmarkEnd w:id="14"/>
+      <w:bookmarkEnd w:id="15"/>
       <w:r>
         <w:instrText xml:space="preserve">" \f C \l "1" </w:instrText>
       </w:r>
@@ -16692,7 +16832,7 @@
       <w:r>
         <w:instrText xml:space="preserve"> TC "</w:instrText>
       </w:r>
-      <w:bookmarkStart w:id="15" w:name="_Toc463805986"/>
+      <w:bookmarkStart w:id="16" w:name="_Toc463805986"/>
       <w:r>
         <w:rPr>
           <w:b/>
@@ -16701,7 +16841,7 @@
         </w:rPr>
         <w:instrText>ФОНД ОЦЕНОЧНЫХ СРЕДСТВ ДЛЯ ПРОВЕДЕНИЯ ТЕКУЩЕЙ И ПРОМЕЖУТОЧНОЙ АТТЕСТАЦИИ ПО ДИСЦИПЛИНЕ (Приложение 3)</w:instrText>
       </w:r>
-      <w:bookmarkEnd w:id="15"/>
+      <w:bookmarkEnd w:id="16"/>
       <w:r>
         <w:instrText xml:space="preserve">" \f C \l "1" </w:instrText>
       </w:r>
@@ -16755,7 +16895,7 @@
       <w:r>
         <w:instrText xml:space="preserve"> TC "</w:instrText>
       </w:r>
-      <w:bookmarkStart w:id="16" w:name="_Toc463805987"/>
+      <w:bookmarkStart w:id="17" w:name="_Toc463805987"/>
       <w:r>
         <w:rPr>
           <w:b/>
@@ -16764,7 +16904,7 @@
         </w:rPr>
         <w:instrText>УЧЕБНО-МЕТОДИЧЕСКОЕ И ИНФОРМАЦИОННОЕ ОБЕСПЕЧЕНИЕ дисциплины</w:instrText>
       </w:r>
-      <w:bookmarkEnd w:id="16"/>
+      <w:bookmarkEnd w:id="17"/>
       <w:r>
         <w:instrText xml:space="preserve">" \f C \l "1" </w:instrText>
       </w:r>
@@ -17045,7 +17185,7 @@
         </w:rPr>
         <w:instrText xml:space="preserve"> TC "</w:instrText>
       </w:r>
-      <w:bookmarkStart w:id="17" w:name="_Toc463805989"/>
+      <w:bookmarkStart w:id="18" w:name="_Toc463805989"/>
       <w:r>
         <w:rPr>
           <w:b/>
@@ -17053,7 +17193,7 @@
         </w:rPr>
         <w:instrText>Методические разработки</w:instrText>
       </w:r>
-      <w:bookmarkEnd w:id="17"/>
+      <w:bookmarkEnd w:id="18"/>
       <w:r>
         <w:rPr>
           <w:b/>
@@ -17082,7 +17222,7 @@
         </w:rPr>
         <w:instrText xml:space="preserve"> TC "</w:instrText>
       </w:r>
-      <w:bookmarkStart w:id="18" w:name="_Toc463805990"/>
+      <w:bookmarkStart w:id="19" w:name="_Toc463805990"/>
       <w:r>
         <w:rPr>
           <w:b/>
@@ -17090,7 +17230,7 @@
         </w:rPr>
         <w:instrText>Методические разработки</w:instrText>
       </w:r>
-      <w:bookmarkEnd w:id="18"/>
+      <w:bookmarkEnd w:id="19"/>
       <w:r>
         <w:rPr>
           <w:b/>
@@ -17171,7 +17311,7 @@
         </w:rPr>
         <w:instrText xml:space="preserve"> TC "</w:instrText>
       </w:r>
-      <w:bookmarkStart w:id="19" w:name="_Toc463805991"/>
+      <w:bookmarkStart w:id="20" w:name="_Toc463805991"/>
       <w:r>
         <w:rPr>
           <w:b/>
@@ -17179,7 +17319,7 @@
         </w:rPr>
         <w:instrText>Программное обеспечение</w:instrText>
       </w:r>
-      <w:bookmarkEnd w:id="19"/>
+      <w:bookmarkEnd w:id="20"/>
       <w:r>
         <w:rPr>
           <w:b/>
@@ -17381,7 +17521,7 @@
         </w:rPr>
         <w:instrText xml:space="preserve"> TC "</w:instrText>
       </w:r>
-      <w:bookmarkStart w:id="20" w:name="_Toc463805992"/>
+      <w:bookmarkStart w:id="21" w:name="_Toc463805992"/>
       <w:r>
         <w:rPr>
           <w:b/>
@@ -17389,7 +17529,7 @@
         </w:rPr>
         <w:instrText>Базы данных, информационно-справочные и поисковые системы</w:instrText>
       </w:r>
-      <w:bookmarkEnd w:id="20"/>
+      <w:bookmarkEnd w:id="21"/>
       <w:r>
         <w:rPr>
           <w:b/>
@@ -17503,7 +17643,7 @@
         </w:rPr>
         <w:instrText xml:space="preserve"> TC "</w:instrText>
       </w:r>
-      <w:bookmarkStart w:id="21" w:name="_Toc463805993"/>
+      <w:bookmarkStart w:id="22" w:name="_Toc463805993"/>
       <w:r>
         <w:rPr>
           <w:b/>
@@ -17511,7 +17651,7 @@
         </w:rPr>
         <w:instrText>Электронные образовательные ресурсы</w:instrText>
       </w:r>
-      <w:bookmarkEnd w:id="21"/>
+      <w:bookmarkEnd w:id="22"/>
       <w:r>
         <w:rPr>
           <w:b/>
@@ -17586,7 +17726,7 @@
       <w:r>
         <w:instrText xml:space="preserve"> TC "</w:instrText>
       </w:r>
-      <w:bookmarkStart w:id="22" w:name="_Toc463805994"/>
+      <w:bookmarkStart w:id="23" w:name="_Toc463805994"/>
       <w:r>
         <w:rPr>
           <w:b/>
@@ -17595,7 +17735,7 @@
         </w:rPr>
         <w:instrText>мАТЕРИАЛЬНО-ТЕХНИЧЕСКОЕ ОБЕСПЕЧЕНИЕ ДИСЦИПЛИНЫ</w:instrText>
       </w:r>
-      <w:bookmarkEnd w:id="22"/>
+      <w:bookmarkEnd w:id="23"/>
       <w:r>
         <w:instrText xml:space="preserve">" \f C \l "1" </w:instrText>
       </w:r>
@@ -17679,14 +17819,14 @@
       <w:r>
         <w:instrText xml:space="preserve"> TC "</w:instrText>
       </w:r>
-      <w:bookmarkStart w:id="23" w:name="_Toc463805995"/>
+      <w:bookmarkStart w:id="24" w:name="_Toc463805995"/>
       <w:r>
         <w:rPr>
           <w:b/>
         </w:rPr>
         <w:instrText>ПРИЛОЖЕНИЕ 1</w:instrText>
       </w:r>
-      <w:bookmarkEnd w:id="23"/>
+      <w:bookmarkEnd w:id="24"/>
       <w:r>
         <w:instrText xml:space="preserve">" \f C \l "1" </w:instrText>
       </w:r>
@@ -18754,8 +18894,6 @@
           <w:color w:val="0000FF"/>
         </w:rPr>
       </w:pPr>
-      <w:bookmarkStart w:id="24" w:name="_GoBack"/>
-      <w:bookmarkEnd w:id="24"/>
     </w:p>
     <w:p>
       <w:pPr>
@@ -19333,7 +19471,7 @@
                 <v:shape id="_x0000_i1025" type="#_x0000_t75" style="width:28.5pt;height:21.75pt" o:ole="">
                   <v:imagedata r:id="rId7" o:title=""/>
                 </v:shape>
-                <o:OLEObject Type="Embed" ProgID="Equation.3" ShapeID="_x0000_i1025" DrawAspect="Content" ObjectID="_1553168647" r:id="rId8"/>
+                <o:OLEObject Type="Embed" ProgID="Equation.3" ShapeID="_x0000_i1025" DrawAspect="Content" ObjectID="_1553169250" r:id="rId8"/>
               </w:object>
             </w:r>
             <w:r>
@@ -24689,7 +24827,7 @@
 </file>
 
 <file path=customXml/itemProps1.xml><?xml version="1.0" encoding="utf-8"?>
-<ds:datastoreItem xmlns:ds="http://schemas.openxmlformats.org/officeDocument/2006/customXml" ds:itemID="{4052B1F4-BC77-4BAA-976D-50D2180E8437}">
+<ds:datastoreItem xmlns:ds="http://schemas.openxmlformats.org/officeDocument/2006/customXml" ds:itemID="{2A7ED1FA-11A8-44A8-8D80-DC94CA3CA96F}">
   <ds:schemaRefs>
     <ds:schemaRef ds:uri="http://schemas.openxmlformats.org/officeDocument/2006/bibliography"/>
   </ds:schemaRefs>

--- a/09.03.01/ИНМиТ_ИТиАП_09.03.01_Д1.14.2_Web-дизайн.docx
+++ b/09.03.01/ИНМиТ_ИТиАП_09.03.01_Д1.14.2_Web-дизайн.docx
@@ -2731,8 +2731,6 @@
               </w:rPr>
               <w:t>. контактная работа (час.)</w:t>
             </w:r>
-            <w:bookmarkStart w:id="5" w:name="_GoBack"/>
-            <w:bookmarkEnd w:id="5"/>
           </w:p>
         </w:tc>
         <w:tc>
@@ -4264,7 +4262,7 @@
       <w:r>
         <w:instrText xml:space="preserve"> TC "</w:instrText>
       </w:r>
-      <w:bookmarkStart w:id="6" w:name="_Toc463805976"/>
+      <w:bookmarkStart w:id="5" w:name="_Toc463805976"/>
       <w:r>
         <w:rPr>
           <w:b/>
@@ -4273,7 +4271,7 @@
         </w:rPr>
         <w:instrText>СОДЕРЖАНИЕ ДИСЦИПЛИНЫ</w:instrText>
       </w:r>
-      <w:bookmarkEnd w:id="6"/>
+      <w:bookmarkEnd w:id="5"/>
       <w:r>
         <w:instrText xml:space="preserve">" \f C \l "1" </w:instrText>
       </w:r>
@@ -5102,7 +5100,7 @@
       <w:r>
         <w:instrText xml:space="preserve"> TC "</w:instrText>
       </w:r>
-      <w:bookmarkStart w:id="7" w:name="_Toc463805977"/>
+      <w:bookmarkStart w:id="6" w:name="_Toc463805977"/>
       <w:r>
         <w:rPr>
           <w:b/>
@@ -5111,7 +5109,7 @@
         </w:rPr>
         <w:instrText>РАСПРЕДЕЛЕНИЕ УЧЕБНОГО ВРЕМЕНИ</w:instrText>
       </w:r>
-      <w:bookmarkEnd w:id="7"/>
+      <w:bookmarkEnd w:id="6"/>
       <w:r>
         <w:instrText xml:space="preserve">" \f C \l "1" </w:instrText>
       </w:r>
@@ -5158,7 +5156,7 @@
         </w:rPr>
         <w:instrText xml:space="preserve"> TC "</w:instrText>
       </w:r>
-      <w:bookmarkStart w:id="8" w:name="_Toc463805978"/>
+      <w:bookmarkStart w:id="7" w:name="_Toc463805978"/>
       <w:r>
         <w:rPr>
           <w:b/>
@@ -5166,7 +5164,7 @@
         </w:rPr>
         <w:instrText>Распределение аудиторной нагрузки и мероприятий самостоятельной работы по разделам дисциплины</w:instrText>
       </w:r>
-      <w:bookmarkEnd w:id="8"/>
+      <w:bookmarkEnd w:id="7"/>
       <w:r>
         <w:rPr>
           <w:b/>
@@ -12654,7 +12652,7 @@
       <w:r>
         <w:instrText xml:space="preserve"> TC "</w:instrText>
       </w:r>
-      <w:bookmarkStart w:id="9" w:name="_Toc463805979"/>
+      <w:bookmarkStart w:id="8" w:name="_Toc463805979"/>
       <w:r>
         <w:rPr>
           <w:b/>
@@ -12663,7 +12661,7 @@
         </w:rPr>
         <w:instrText>ОРГАНИЗАЦИЯ ПРАКТИЧЕСКИХ ЗАНЯТИЙ, САМОСТОЯТЕЛЬНОЙ РАБОТЫ ПО ДИСЦИПЛИНЕ</w:instrText>
       </w:r>
-      <w:bookmarkEnd w:id="9"/>
+      <w:bookmarkEnd w:id="8"/>
       <w:r>
         <w:instrText xml:space="preserve">" \f C \l "1" </w:instrText>
       </w:r>
@@ -12710,7 +12708,7 @@
         </w:rPr>
         <w:instrText xml:space="preserve"> TC "</w:instrText>
       </w:r>
-      <w:bookmarkStart w:id="10" w:name="_Toc463805980"/>
+      <w:bookmarkStart w:id="9" w:name="_Toc463805980"/>
       <w:r>
         <w:rPr>
           <w:b/>
@@ -12718,7 +12716,7 @@
         </w:rPr>
         <w:instrText>Лабораторные работы</w:instrText>
       </w:r>
-      <w:bookmarkEnd w:id="10"/>
+      <w:bookmarkEnd w:id="9"/>
       <w:r>
         <w:rPr>
           <w:b/>
@@ -13607,7 +13605,7 @@
         </w:rPr>
         <w:instrText xml:space="preserve"> TC "</w:instrText>
       </w:r>
-      <w:bookmarkStart w:id="11" w:name="_Toc463805981"/>
+      <w:bookmarkStart w:id="10" w:name="_Toc463805981"/>
       <w:r>
         <w:rPr>
           <w:b/>
@@ -13615,7 +13613,7 @@
         </w:rPr>
         <w:instrText>Практические занятия</w:instrText>
       </w:r>
-      <w:bookmarkEnd w:id="11"/>
+      <w:bookmarkEnd w:id="10"/>
       <w:r>
         <w:rPr>
           <w:b/>
@@ -13680,7 +13678,7 @@
         </w:rPr>
         <w:instrText xml:space="preserve"> TC "</w:instrText>
       </w:r>
-      <w:bookmarkStart w:id="12" w:name="_Toc463805982"/>
+      <w:bookmarkStart w:id="11" w:name="_Toc463805982"/>
       <w:r>
         <w:rPr>
           <w:b/>
@@ -13688,7 +13686,7 @@
         </w:rPr>
         <w:instrText>Примерная тематика самостоятельной работы</w:instrText>
       </w:r>
-      <w:bookmarkEnd w:id="12"/>
+      <w:bookmarkEnd w:id="11"/>
       <w:r>
         <w:rPr>
           <w:b/>
@@ -14139,7 +14137,7 @@
       <w:r>
         <w:instrText xml:space="preserve"> TC "</w:instrText>
       </w:r>
-      <w:bookmarkStart w:id="13" w:name="_Toc463805983"/>
+      <w:bookmarkStart w:id="12" w:name="_Toc463805983"/>
       <w:r>
         <w:rPr>
           <w:b/>
@@ -14148,7 +14146,7 @@
         </w:rPr>
         <w:instrText>СООТНОШЕНИЕ РАЗДЕЛОВ, тем ДИСЦИПЛИНЫ И ПРИМЕНЯЕМЫХ ТЕХНОЛОГИЙ ОБУЧЕНИЯ</w:instrText>
       </w:r>
-      <w:bookmarkEnd w:id="13"/>
+      <w:bookmarkEnd w:id="12"/>
       <w:r>
         <w:instrText xml:space="preserve">" \f C \l "1" </w:instrText>
       </w:r>
@@ -16706,7 +16704,7 @@
       <w:r>
         <w:instrText xml:space="preserve"> TC "</w:instrText>
       </w:r>
-      <w:bookmarkStart w:id="14" w:name="_Toc463805984"/>
+      <w:bookmarkStart w:id="13" w:name="_Toc463805984"/>
       <w:r>
         <w:rPr>
           <w:b/>
@@ -16715,7 +16713,7 @@
         </w:rPr>
         <w:instrText>ПРОЦЕДУРЫ КОНТРОЛЯ И ОЦЕНИВАНИЯ РЕЗУЛЬТАТОВ ОБУЧЕНИЯ (Приложение 1)</w:instrText>
       </w:r>
-      <w:bookmarkEnd w:id="14"/>
+      <w:bookmarkEnd w:id="13"/>
       <w:r>
         <w:instrText xml:space="preserve">" \f C \l "1" </w:instrText>
       </w:r>
@@ -16769,7 +16767,7 @@
       <w:r>
         <w:instrText xml:space="preserve"> TC "</w:instrText>
       </w:r>
-      <w:bookmarkStart w:id="15" w:name="_Toc463805985"/>
+      <w:bookmarkStart w:id="14" w:name="_Toc463805985"/>
       <w:r>
         <w:rPr>
           <w:b/>
@@ -16778,7 +16776,7 @@
         </w:rPr>
         <w:instrText>ПРОЦЕДУРЫ ОЦЕНИВАНИЯ РЕЗУЛЬТАТОВ ОБУЧЕНИЯ В РАМКАХ НЕЗАВИСИМОГО ТЕСТОВОГО КОНТРОЛЯ (Приложение 2)</w:instrText>
       </w:r>
-      <w:bookmarkEnd w:id="15"/>
+      <w:bookmarkEnd w:id="14"/>
       <w:r>
         <w:instrText xml:space="preserve">" \f C \l "1" </w:instrText>
       </w:r>
@@ -16832,7 +16830,7 @@
       <w:r>
         <w:instrText xml:space="preserve"> TC "</w:instrText>
       </w:r>
-      <w:bookmarkStart w:id="16" w:name="_Toc463805986"/>
+      <w:bookmarkStart w:id="15" w:name="_Toc463805986"/>
       <w:r>
         <w:rPr>
           <w:b/>
@@ -16841,7 +16839,7 @@
         </w:rPr>
         <w:instrText>ФОНД ОЦЕНОЧНЫХ СРЕДСТВ ДЛЯ ПРОВЕДЕНИЯ ТЕКУЩЕЙ И ПРОМЕЖУТОЧНОЙ АТТЕСТАЦИИ ПО ДИСЦИПЛИНЕ (Приложение 3)</w:instrText>
       </w:r>
-      <w:bookmarkEnd w:id="16"/>
+      <w:bookmarkEnd w:id="15"/>
       <w:r>
         <w:instrText xml:space="preserve">" \f C \l "1" </w:instrText>
       </w:r>
@@ -16895,7 +16893,7 @@
       <w:r>
         <w:instrText xml:space="preserve"> TC "</w:instrText>
       </w:r>
-      <w:bookmarkStart w:id="17" w:name="_Toc463805987"/>
+      <w:bookmarkStart w:id="16" w:name="_Toc463805987"/>
       <w:r>
         <w:rPr>
           <w:b/>
@@ -16904,7 +16902,7 @@
         </w:rPr>
         <w:instrText>УЧЕБНО-МЕТОДИЧЕСКОЕ И ИНФОРМАЦИОННОЕ ОБЕСПЕЧЕНИЕ дисциплины</w:instrText>
       </w:r>
-      <w:bookmarkEnd w:id="17"/>
+      <w:bookmarkEnd w:id="16"/>
       <w:r>
         <w:instrText xml:space="preserve">" \f C \l "1" </w:instrText>
       </w:r>
@@ -17185,7 +17183,7 @@
         </w:rPr>
         <w:instrText xml:space="preserve"> TC "</w:instrText>
       </w:r>
-      <w:bookmarkStart w:id="18" w:name="_Toc463805989"/>
+      <w:bookmarkStart w:id="17" w:name="_Toc463805989"/>
       <w:r>
         <w:rPr>
           <w:b/>
@@ -17193,44 +17191,44 @@
         </w:rPr>
         <w:instrText>Методические разработки</w:instrText>
       </w:r>
+      <w:bookmarkEnd w:id="17"/>
+      <w:r>
+        <w:rPr>
+          <w:b/>
+          <w:iCs/>
+        </w:rPr>
+        <w:instrText xml:space="preserve">" \f C \l "2" </w:instrText>
+      </w:r>
+      <w:r>
+        <w:rPr>
+          <w:b/>
+          <w:iCs/>
+        </w:rPr>
+        <w:fldChar w:fldCharType="end"/>
+      </w:r>
+      <w:r>
+        <w:rPr>
+          <w:b/>
+          <w:iCs/>
+        </w:rPr>
+        <w:fldChar w:fldCharType="begin"/>
+      </w:r>
+      <w:r>
+        <w:rPr>
+          <w:b/>
+          <w:iCs/>
+        </w:rPr>
+        <w:instrText xml:space="preserve"> TC "</w:instrText>
+      </w:r>
+      <w:bookmarkStart w:id="18" w:name="_Toc463805990"/>
+      <w:r>
+        <w:rPr>
+          <w:b/>
+          <w:iCs/>
+        </w:rPr>
+        <w:instrText>Методические разработки</w:instrText>
+      </w:r>
       <w:bookmarkEnd w:id="18"/>
-      <w:r>
-        <w:rPr>
-          <w:b/>
-          <w:iCs/>
-        </w:rPr>
-        <w:instrText xml:space="preserve">" \f C \l "2" </w:instrText>
-      </w:r>
-      <w:r>
-        <w:rPr>
-          <w:b/>
-          <w:iCs/>
-        </w:rPr>
-        <w:fldChar w:fldCharType="end"/>
-      </w:r>
-      <w:r>
-        <w:rPr>
-          <w:b/>
-          <w:iCs/>
-        </w:rPr>
-        <w:fldChar w:fldCharType="begin"/>
-      </w:r>
-      <w:r>
-        <w:rPr>
-          <w:b/>
-          <w:iCs/>
-        </w:rPr>
-        <w:instrText xml:space="preserve"> TC "</w:instrText>
-      </w:r>
-      <w:bookmarkStart w:id="19" w:name="_Toc463805990"/>
-      <w:r>
-        <w:rPr>
-          <w:b/>
-          <w:iCs/>
-        </w:rPr>
-        <w:instrText>Методические разработки</w:instrText>
-      </w:r>
-      <w:bookmarkEnd w:id="19"/>
       <w:r>
         <w:rPr>
           <w:b/>
@@ -17311,7 +17309,7 @@
         </w:rPr>
         <w:instrText xml:space="preserve"> TC "</w:instrText>
       </w:r>
-      <w:bookmarkStart w:id="20" w:name="_Toc463805991"/>
+      <w:bookmarkStart w:id="19" w:name="_Toc463805991"/>
       <w:r>
         <w:rPr>
           <w:b/>
@@ -17319,7 +17317,7 @@
         </w:rPr>
         <w:instrText>Программное обеспечение</w:instrText>
       </w:r>
-      <w:bookmarkEnd w:id="20"/>
+      <w:bookmarkEnd w:id="19"/>
       <w:r>
         <w:rPr>
           <w:b/>
@@ -17521,7 +17519,7 @@
         </w:rPr>
         <w:instrText xml:space="preserve"> TC "</w:instrText>
       </w:r>
-      <w:bookmarkStart w:id="21" w:name="_Toc463805992"/>
+      <w:bookmarkStart w:id="20" w:name="_Toc463805992"/>
       <w:r>
         <w:rPr>
           <w:b/>
@@ -17529,7 +17527,7 @@
         </w:rPr>
         <w:instrText>Базы данных, информационно-справочные и поисковые системы</w:instrText>
       </w:r>
-      <w:bookmarkEnd w:id="21"/>
+      <w:bookmarkEnd w:id="20"/>
       <w:r>
         <w:rPr>
           <w:b/>
@@ -17643,7 +17641,7 @@
         </w:rPr>
         <w:instrText xml:space="preserve"> TC "</w:instrText>
       </w:r>
-      <w:bookmarkStart w:id="22" w:name="_Toc463805993"/>
+      <w:bookmarkStart w:id="21" w:name="_Toc463805993"/>
       <w:r>
         <w:rPr>
           <w:b/>
@@ -17651,7 +17649,7 @@
         </w:rPr>
         <w:instrText>Электронные образовательные ресурсы</w:instrText>
       </w:r>
-      <w:bookmarkEnd w:id="22"/>
+      <w:bookmarkEnd w:id="21"/>
       <w:r>
         <w:rPr>
           <w:b/>
@@ -17726,7 +17724,7 @@
       <w:r>
         <w:instrText xml:space="preserve"> TC "</w:instrText>
       </w:r>
-      <w:bookmarkStart w:id="23" w:name="_Toc463805994"/>
+      <w:bookmarkStart w:id="22" w:name="_Toc463805994"/>
       <w:r>
         <w:rPr>
           <w:b/>
@@ -17735,7 +17733,7 @@
         </w:rPr>
         <w:instrText>мАТЕРИАЛЬНО-ТЕХНИЧЕСКОЕ ОБЕСПЕЧЕНИЕ ДИСЦИПЛИНЫ</w:instrText>
       </w:r>
-      <w:bookmarkEnd w:id="23"/>
+      <w:bookmarkEnd w:id="22"/>
       <w:r>
         <w:instrText xml:space="preserve">" \f C \l "1" </w:instrText>
       </w:r>
@@ -17819,14 +17817,14 @@
       <w:r>
         <w:instrText xml:space="preserve"> TC "</w:instrText>
       </w:r>
-      <w:bookmarkStart w:id="24" w:name="_Toc463805995"/>
+      <w:bookmarkStart w:id="23" w:name="_Toc463805995"/>
       <w:r>
         <w:rPr>
           <w:b/>
         </w:rPr>
         <w:instrText>ПРИЛОЖЕНИЕ 1</w:instrText>
       </w:r>
-      <w:bookmarkEnd w:id="24"/>
+      <w:bookmarkEnd w:id="23"/>
       <w:r>
         <w:instrText xml:space="preserve">" \f C \l "1" </w:instrText>
       </w:r>
@@ -19123,14 +19121,14 @@
       <w:r>
         <w:instrText xml:space="preserve"> TC "</w:instrText>
       </w:r>
-      <w:bookmarkStart w:id="25" w:name="_Toc463805996"/>
+      <w:bookmarkStart w:id="24" w:name="_Toc463805996"/>
       <w:r>
         <w:rPr>
           <w:b/>
         </w:rPr>
         <w:instrText>ПРИЛОЖЕНИЕ 2</w:instrText>
       </w:r>
-      <w:bookmarkEnd w:id="25"/>
+      <w:bookmarkEnd w:id="24"/>
       <w:r>
         <w:instrText xml:space="preserve">" \f C \l "1" </w:instrText>
       </w:r>
@@ -19205,14 +19203,14 @@
       <w:r>
         <w:instrText xml:space="preserve"> TC "</w:instrText>
       </w:r>
-      <w:bookmarkStart w:id="26" w:name="_Toc463805997"/>
+      <w:bookmarkStart w:id="25" w:name="_Toc463805997"/>
       <w:r>
         <w:rPr>
           <w:b/>
         </w:rPr>
         <w:instrText>ПРИЛОЖЕНИЕ 3</w:instrText>
       </w:r>
-      <w:bookmarkEnd w:id="26"/>
+      <w:bookmarkEnd w:id="25"/>
       <w:r>
         <w:instrText xml:space="preserve">" \f C \l "1" </w:instrText>
       </w:r>
@@ -19471,7 +19469,7 @@
                 <v:shape id="_x0000_i1025" type="#_x0000_t75" style="width:28.5pt;height:21.75pt" o:ole="">
                   <v:imagedata r:id="rId7" o:title=""/>
                 </v:shape>
-                <o:OLEObject Type="Embed" ProgID="Equation.3" ShapeID="_x0000_i1025" DrawAspect="Content" ObjectID="_1553169250" r:id="rId8"/>
+                <o:OLEObject Type="Embed" ProgID="Equation.3" ShapeID="_x0000_i1025" DrawAspect="Content" ObjectID="_1553169514" r:id="rId8"/>
               </w:object>
             </w:r>
             <w:r>
@@ -20434,7 +20432,7 @@
           <w:szCs w:val="24"/>
         </w:rPr>
       </w:pPr>
-      <w:bookmarkStart w:id="27" w:name="_Toc326667370"/>
+      <w:bookmarkStart w:id="26" w:name="_Toc326667370"/>
       <w:r>
         <w:rPr>
           <w:rFonts w:ascii="Times New Roman" w:hAnsi="Times New Roman" w:cs="Times New Roman"/>
@@ -20473,7 +20471,7 @@
         </w:rPr>
         <w:t>-страницах.</w:t>
       </w:r>
-      <w:bookmarkEnd w:id="27"/>
+      <w:bookmarkEnd w:id="26"/>
     </w:p>
     <w:p>
       <w:pPr>
@@ -20495,7 +20493,7 @@
           <w:szCs w:val="24"/>
         </w:rPr>
       </w:pPr>
-      <w:bookmarkStart w:id="28" w:name="_Toc326667371"/>
+      <w:bookmarkStart w:id="27" w:name="_Toc326667371"/>
       <w:r>
         <w:rPr>
           <w:rFonts w:ascii="Times New Roman" w:hAnsi="Times New Roman" w:cs="Times New Roman"/>
@@ -20560,7 +20558,7 @@
         </w:rPr>
         <w:t>.</w:t>
       </w:r>
-      <w:bookmarkEnd w:id="28"/>
+      <w:bookmarkEnd w:id="27"/>
       <w:r>
         <w:rPr>
           <w:rFonts w:ascii="Times New Roman" w:hAnsi="Times New Roman" w:cs="Times New Roman"/>
@@ -20594,7 +20592,7 @@
           <w:szCs w:val="24"/>
         </w:rPr>
       </w:pPr>
-      <w:bookmarkStart w:id="29" w:name="_Toc326667372"/>
+      <w:bookmarkStart w:id="28" w:name="_Toc326667372"/>
       <w:r>
         <w:rPr>
           <w:rFonts w:ascii="Times New Roman" w:hAnsi="Times New Roman" w:cs="Times New Roman"/>
@@ -20633,7 +20631,7 @@
         </w:rPr>
         <w:t>-странице. Типы файлов иллюстраций. Элемент IMG и его атрибуты. Размещение текста и изображений. Выравнивание изображений.</w:t>
       </w:r>
-      <w:bookmarkEnd w:id="29"/>
+      <w:bookmarkEnd w:id="28"/>
     </w:p>
     <w:p>
       <w:pPr>
@@ -20717,6 +20715,7 @@
     <w:p>
       <w:pPr>
         <w:pStyle w:val="aa"/>
+        <w:jc w:val="center"/>
         <w:rPr>
           <w:b/>
           <w:color w:val="auto"/>
@@ -20729,11 +20728,16 @@
     <w:p>
       <w:pPr>
         <w:pStyle w:val="aa"/>
+        <w:numPr>
+          <w:ilvl w:val="2"/>
+          <w:numId w:val="17"/>
+        </w:numPr>
         <w:rPr>
           <w:b/>
           <w:color w:val="auto"/>
           <w:sz w:val="24"/>
           <w:szCs w:val="24"/>
+          <w:lang w:val="en-US"/>
         </w:rPr>
       </w:pPr>
       <w:r>
@@ -20743,26 +20747,7 @@
           <w:sz w:val="24"/>
           <w:szCs w:val="24"/>
         </w:rPr>
-        <w:t>8.3.</w:t>
-      </w:r>
-      <w:r>
-        <w:rPr>
-          <w:b/>
-          <w:color w:val="auto"/>
-          <w:sz w:val="24"/>
-          <w:szCs w:val="24"/>
-          <w:lang w:val="ru-RU"/>
-        </w:rPr>
-        <w:t>3</w:t>
-      </w:r>
-      <w:r>
-        <w:rPr>
-          <w:b/>
-          <w:color w:val="auto"/>
-          <w:sz w:val="24"/>
-          <w:szCs w:val="24"/>
-        </w:rPr>
-        <w:t xml:space="preserve">. Перечень примерных  вопросов для </w:t>
+        <w:t xml:space="preserve">Перечень примерных  вопросов для </w:t>
       </w:r>
       <w:r>
         <w:rPr>
@@ -21295,7 +21280,37 @@
     </w:p>
     <w:p>
       <w:pPr>
+        <w:shd w:val="clear" w:color="auto" w:fill="FFFFFF"/>
+        <w:rPr>
+          <w:lang w:val="en-US"/>
+        </w:rPr>
+      </w:pPr>
+    </w:p>
+    <w:p>
+      <w:pPr>
         <w:pStyle w:val="aa"/>
+        <w:numPr>
+          <w:ilvl w:val="2"/>
+          <w:numId w:val="17"/>
+        </w:numPr>
+        <w:rPr>
+          <w:b/>
+          <w:color w:val="auto"/>
+          <w:sz w:val="24"/>
+          <w:szCs w:val="24"/>
+          <w:lang w:val="en-US"/>
+        </w:rPr>
+      </w:pPr>
+      <w:r>
+        <w:rPr>
+          <w:b/>
+          <w:color w:val="auto"/>
+          <w:sz w:val="24"/>
+          <w:szCs w:val="24"/>
+        </w:rPr>
+        <w:t xml:space="preserve">Перечень примерных  вопросов для </w:t>
+      </w:r>
+      <w:r>
         <w:rPr>
           <w:b/>
           <w:color w:val="auto"/>
@@ -21303,7 +21318,8 @@
           <w:szCs w:val="24"/>
           <w:lang w:val="ru-RU"/>
         </w:rPr>
-      </w:pPr>
+        <w:t>экзамена</w:t>
+      </w:r>
     </w:p>
     <w:p>
       <w:pPr>
@@ -21312,44 +21328,50 @@
           <w:color w:val="auto"/>
           <w:sz w:val="24"/>
           <w:szCs w:val="24"/>
-        </w:rPr>
-      </w:pPr>
-      <w:r>
-        <w:rPr>
-          <w:b/>
-          <w:color w:val="auto"/>
-          <w:sz w:val="24"/>
-          <w:szCs w:val="24"/>
-        </w:rPr>
-        <w:t>8.3.</w:t>
-      </w:r>
-      <w:r>
-        <w:rPr>
-          <w:b/>
+          <w:lang w:val="en-US"/>
+        </w:rPr>
+      </w:pPr>
+      <w:r>
+        <w:rPr>
           <w:color w:val="auto"/>
           <w:sz w:val="24"/>
           <w:szCs w:val="24"/>
           <w:lang w:val="ru-RU"/>
         </w:rPr>
-        <w:t>4</w:t>
-      </w:r>
-      <w:r>
+        <w:t>Не предусмотрено</w:t>
+      </w:r>
+    </w:p>
+    <w:p>
+      <w:pPr>
+        <w:pStyle w:val="aa"/>
         <w:rPr>
           <w:b/>
           <w:color w:val="auto"/>
           <w:sz w:val="24"/>
           <w:szCs w:val="24"/>
-        </w:rPr>
-        <w:t>.</w:t>
-      </w:r>
-      <w:r>
-        <w:rPr>
+          <w:lang w:val="en-US"/>
+        </w:rPr>
+      </w:pPr>
+    </w:p>
+    <w:p>
+      <w:pPr>
+        <w:pStyle w:val="aa"/>
+        <w:keepNext/>
+        <w:keepLines/>
+        <w:widowControl/>
+        <w:numPr>
+          <w:ilvl w:val="2"/>
+          <w:numId w:val="17"/>
+        </w:numPr>
+        <w:ind w:left="1077"/>
+        <w:rPr>
+          <w:b/>
           <w:color w:val="auto"/>
           <w:sz w:val="24"/>
           <w:szCs w:val="24"/>
-        </w:rPr>
-        <w:t xml:space="preserve"> </w:t>
-      </w:r>
+          <w:lang w:val="ru-RU"/>
+        </w:rPr>
+      </w:pPr>
       <w:r>
         <w:rPr>
           <w:b/>
@@ -21357,15 +21379,19 @@
           <w:sz w:val="24"/>
           <w:szCs w:val="24"/>
         </w:rPr>
-        <w:t>Ресурсы АПИМ УрФУ, СКУД УрФУ для проведения тестового контроля в рамках текущей и промежуточной аттестации</w:t>
-      </w:r>
-      <w:r>
-        <w:rPr>
+        <w:lastRenderedPageBreak/>
+        <w:t>Ресурсы АПИМ У</w:t>
+      </w:r>
+      <w:bookmarkStart w:id="29" w:name="_GoBack"/>
+      <w:bookmarkEnd w:id="29"/>
+      <w:r>
+        <w:rPr>
+          <w:b/>
           <w:color w:val="auto"/>
           <w:sz w:val="24"/>
           <w:szCs w:val="24"/>
         </w:rPr>
-        <w:t xml:space="preserve"> </w:t>
+        <w:t>рФУ, СКУД УрФУ для проведения тестового контроля в рамках текущей и промежуточной аттестации</w:t>
       </w:r>
     </w:p>
     <w:p>
@@ -21383,8 +21409,17 @@
           <w:spacing w:val="-5"/>
           <w:sz w:val="24"/>
           <w:szCs w:val="24"/>
-        </w:rPr>
-        <w:t xml:space="preserve">не </w:t>
+          <w:lang w:val="ru-RU"/>
+        </w:rPr>
+        <w:t>Н</w:t>
+      </w:r>
+      <w:r>
+        <w:rPr>
+          <w:spacing w:val="-5"/>
+          <w:sz w:val="24"/>
+          <w:szCs w:val="24"/>
+        </w:rPr>
+        <w:t xml:space="preserve">е </w:t>
       </w:r>
       <w:r>
         <w:rPr>
@@ -21411,23 +21446,10 @@
     <w:p>
       <w:pPr>
         <w:pStyle w:val="aa"/>
-        <w:rPr>
-          <w:color w:val="auto"/>
-          <w:sz w:val="24"/>
-          <w:szCs w:val="24"/>
-        </w:rPr>
-      </w:pPr>
-      <w:r>
-        <w:rPr>
-          <w:b/>
-          <w:color w:val="auto"/>
-          <w:sz w:val="24"/>
-          <w:szCs w:val="24"/>
-        </w:rPr>
-        <w:lastRenderedPageBreak/>
-        <w:t>8.3.</w:t>
-      </w:r>
-      <w:r>
+        <w:numPr>
+          <w:ilvl w:val="2"/>
+          <w:numId w:val="17"/>
+        </w:numPr>
         <w:rPr>
           <w:b/>
           <w:color w:val="auto"/>
@@ -21435,49 +21457,69 @@
           <w:szCs w:val="24"/>
           <w:lang w:val="ru-RU"/>
         </w:rPr>
-        <w:t>5</w:t>
-      </w:r>
-      <w:r>
-        <w:rPr>
+      </w:pPr>
+      <w:r>
+        <w:rPr>
+          <w:b/>
           <w:color w:val="auto"/>
           <w:sz w:val="24"/>
           <w:szCs w:val="24"/>
         </w:rPr>
-        <w:t xml:space="preserve">. </w:t>
-      </w:r>
-      <w:r>
-        <w:rPr>
-          <w:b/>
+        <w:t>Ресурсы ФЭПО</w:t>
+      </w:r>
+      <w:r>
+        <w:rPr>
           <w:color w:val="auto"/>
           <w:sz w:val="24"/>
           <w:szCs w:val="24"/>
         </w:rPr>
-        <w:t>Ресурсы ФЭПО</w:t>
-      </w:r>
-      <w:r>
-        <w:rPr>
+        <w:t xml:space="preserve"> </w:t>
+      </w:r>
+      <w:r>
+        <w:rPr>
+          <w:b/>
           <w:color w:val="auto"/>
           <w:sz w:val="24"/>
           <w:szCs w:val="24"/>
         </w:rPr>
-        <w:t xml:space="preserve"> </w:t>
-      </w:r>
-      <w:r>
-        <w:rPr>
-          <w:b/>
-          <w:color w:val="auto"/>
+        <w:t>для проведения независимого тестового контроля</w:t>
+      </w:r>
+    </w:p>
+    <w:p>
+      <w:pPr>
+        <w:pStyle w:val="aa"/>
+        <w:rPr>
+          <w:spacing w:val="-5"/>
           <w:sz w:val="24"/>
           <w:szCs w:val="24"/>
-        </w:rPr>
-        <w:t>для проведения независимого тестового контроля</w:t>
-      </w:r>
-      <w:r>
-        <w:rPr>
-          <w:color w:val="auto"/>
+          <w:lang w:val="ru-RU"/>
+        </w:rPr>
+      </w:pPr>
+      <w:r>
+        <w:rPr>
+          <w:spacing w:val="-5"/>
           <w:sz w:val="24"/>
           <w:szCs w:val="24"/>
-        </w:rPr>
-        <w:t xml:space="preserve">  </w:t>
+          <w:lang w:val="ru-RU"/>
+        </w:rPr>
+        <w:t>Н</w:t>
+      </w:r>
+      <w:r>
+        <w:rPr>
+          <w:spacing w:val="-5"/>
+          <w:sz w:val="24"/>
+          <w:szCs w:val="24"/>
+        </w:rPr>
+        <w:t xml:space="preserve">е </w:t>
+      </w:r>
+      <w:r>
+        <w:rPr>
+          <w:spacing w:val="-5"/>
+          <w:sz w:val="24"/>
+          <w:szCs w:val="24"/>
+          <w:lang w:val="ru-RU"/>
+        </w:rPr>
+        <w:t>используются</w:t>
       </w:r>
     </w:p>
     <w:p>
@@ -21491,117 +21533,58 @@
           <w:lang w:val="ru-RU"/>
         </w:rPr>
       </w:pPr>
-      <w:r>
-        <w:rPr>
-          <w:spacing w:val="-5"/>
+    </w:p>
+    <w:p>
+      <w:pPr>
+        <w:pStyle w:val="aa"/>
+        <w:numPr>
+          <w:ilvl w:val="2"/>
+          <w:numId w:val="17"/>
+        </w:numPr>
+        <w:rPr>
+          <w:b/>
+          <w:color w:val="auto"/>
           <w:sz w:val="24"/>
           <w:szCs w:val="24"/>
-        </w:rPr>
-        <w:t xml:space="preserve">не </w:t>
-      </w:r>
-      <w:r>
+          <w:lang w:val="ru-RU"/>
+        </w:rPr>
+      </w:pPr>
+      <w:r>
+        <w:rPr>
+          <w:b/>
+          <w:color w:val="auto"/>
+          <w:sz w:val="24"/>
+          <w:szCs w:val="24"/>
+        </w:rPr>
+        <w:t>Интернет-тренажеры</w:t>
+      </w:r>
+    </w:p>
+    <w:p>
+      <w:pPr>
+        <w:pStyle w:val="aa"/>
         <w:rPr>
           <w:spacing w:val="-5"/>
           <w:sz w:val="24"/>
           <w:szCs w:val="24"/>
           <w:lang w:val="ru-RU"/>
         </w:rPr>
-        <w:t>используются</w:t>
-      </w:r>
-    </w:p>
-    <w:p>
-      <w:pPr>
-        <w:pStyle w:val="aa"/>
-        <w:rPr>
-          <w:b/>
-          <w:color w:val="auto"/>
-          <w:sz w:val="24"/>
-          <w:szCs w:val="24"/>
-          <w:lang w:val="ru-RU"/>
-        </w:rPr>
-      </w:pPr>
-    </w:p>
-    <w:p>
-      <w:pPr>
-        <w:pStyle w:val="aa"/>
-        <w:rPr>
-          <w:color w:val="auto"/>
-          <w:sz w:val="24"/>
-          <w:szCs w:val="24"/>
-          <w:lang w:val="ru-RU"/>
-        </w:rPr>
-      </w:pPr>
-      <w:r>
-        <w:rPr>
-          <w:b/>
-          <w:color w:val="auto"/>
-          <w:sz w:val="24"/>
-          <w:szCs w:val="24"/>
-        </w:rPr>
-        <w:t>8.3.</w:t>
-      </w:r>
-      <w:r>
-        <w:rPr>
-          <w:b/>
-          <w:color w:val="auto"/>
-          <w:sz w:val="24"/>
-          <w:szCs w:val="24"/>
-          <w:lang w:val="ru-RU"/>
-        </w:rPr>
-        <w:t>6</w:t>
-      </w:r>
-      <w:r>
-        <w:rPr>
-          <w:b/>
-          <w:color w:val="auto"/>
-          <w:sz w:val="24"/>
-          <w:szCs w:val="24"/>
-        </w:rPr>
-        <w:t>.</w:t>
-      </w:r>
-      <w:r>
-        <w:rPr>
-          <w:color w:val="auto"/>
-          <w:sz w:val="24"/>
-          <w:szCs w:val="24"/>
-        </w:rPr>
-        <w:t xml:space="preserve"> </w:t>
-      </w:r>
-      <w:r>
-        <w:rPr>
-          <w:b/>
-          <w:color w:val="auto"/>
-          <w:sz w:val="24"/>
-          <w:szCs w:val="24"/>
-        </w:rPr>
-        <w:t>Интернет-тренажеры</w:t>
-      </w:r>
-      <w:r>
-        <w:rPr>
-          <w:color w:val="auto"/>
-          <w:sz w:val="24"/>
-          <w:szCs w:val="24"/>
-        </w:rPr>
-        <w:t xml:space="preserve"> </w:t>
-      </w:r>
-    </w:p>
-    <w:p>
-      <w:pPr>
-        <w:pStyle w:val="aa"/>
+      </w:pPr>
+      <w:r>
         <w:rPr>
           <w:spacing w:val="-5"/>
           <w:sz w:val="24"/>
           <w:szCs w:val="24"/>
           <w:lang w:val="ru-RU"/>
         </w:rPr>
-      </w:pPr>
+        <w:t>Н</w:t>
+      </w:r>
       <w:r>
         <w:rPr>
           <w:spacing w:val="-5"/>
           <w:sz w:val="24"/>
           <w:szCs w:val="24"/>
         </w:rPr>
-        <w:t xml:space="preserve">не </w:t>
+        <w:t xml:space="preserve">е </w:t>
       </w:r>
       <w:r>
         <w:rPr>
@@ -22452,9 +22435,9 @@
   </w:abstractNum>
   <w:abstractNum w:abstractNumId="7">
     <w:nsid w:val="253A4B35"/>
-    <w:multiLevelType w:val="hybridMultilevel"/>
-    <w:tmpl w:val="0B3EA9D0"/>
-    <w:lvl w:ilvl="0" w:tplc="0419000F">
+    <w:multiLevelType w:val="multilevel"/>
+    <w:tmpl w:val="14B0FAE4"/>
+    <w:lvl w:ilvl="0">
       <w:start w:val="1"/>
       <w:numFmt w:val="decimal"/>
       <w:lvlText w:val="%1."/>
@@ -22469,124 +22452,108 @@
         <w:rFonts w:cs="Times New Roman"/>
       </w:rPr>
     </w:lvl>
-    <w:lvl w:ilvl="1" w:tplc="04190019" w:tentative="1">
-      <w:start w:val="1"/>
-      <w:numFmt w:val="lowerLetter"/>
-      <w:lvlText w:val="%2."/>
+    <w:lvl w:ilvl="1">
+      <w:start w:val="3"/>
+      <w:numFmt w:val="decimal"/>
+      <w:isLgl/>
+      <w:lvlText w:val="%1.%2."/>
       <w:lvlJc w:val="left"/>
       <w:pPr>
-        <w:tabs>
-          <w:tab w:val="num" w:pos="1440"/>
-        </w:tabs>
-        <w:ind w:left="1440" w:hanging="360"/>
+        <w:ind w:left="960" w:hanging="600"/>
       </w:pPr>
       <w:rPr>
-        <w:rFonts w:cs="Times New Roman"/>
+        <w:rFonts w:hint="default"/>
       </w:rPr>
     </w:lvl>
-    <w:lvl w:ilvl="2" w:tplc="0419001B" w:tentative="1">
-      <w:start w:val="1"/>
-      <w:numFmt w:val="lowerRoman"/>
-      <w:lvlText w:val="%3."/>
-      <w:lvlJc w:val="right"/>
-      <w:pPr>
-        <w:tabs>
-          <w:tab w:val="num" w:pos="2160"/>
-        </w:tabs>
-        <w:ind w:left="2160" w:hanging="180"/>
+    <w:lvl w:ilvl="2">
+      <w:start w:val="3"/>
+      <w:numFmt w:val="decimal"/>
+      <w:isLgl/>
+      <w:lvlText w:val="%1.%2.%3."/>
+      <w:lvlJc w:val="left"/>
+      <w:pPr>
+        <w:ind w:left="1080" w:hanging="720"/>
       </w:pPr>
       <w:rPr>
-        <w:rFonts w:cs="Times New Roman"/>
+        <w:rFonts w:hint="default"/>
       </w:rPr>
     </w:lvl>
-    <w:lvl w:ilvl="3" w:tplc="0419000F" w:tentative="1">
+    <w:lvl w:ilvl="3">
       <w:start w:val="1"/>
       <w:numFmt w:val="decimal"/>
-      <w:lvlText w:val="%4."/>
+      <w:isLgl/>
+      <w:lvlText w:val="%1.%2.%3.%4."/>
       <w:lvlJc w:val="left"/>
       <w:pPr>
-        <w:tabs>
-          <w:tab w:val="num" w:pos="2880"/>
-        </w:tabs>
-        <w:ind w:left="2880" w:hanging="360"/>
+        <w:ind w:left="1080" w:hanging="720"/>
       </w:pPr>
       <w:rPr>
-        <w:rFonts w:cs="Times New Roman"/>
+        <w:rFonts w:hint="default"/>
       </w:rPr>
     </w:lvl>
-    <w:lvl w:ilvl="4" w:tplc="04190019" w:tentative="1">
+    <w:lvl w:ilvl="4">
       <w:start w:val="1"/>
-      <w:numFmt w:val="lowerLetter"/>
-      <w:lvlText w:val="%5."/>
+      <w:numFmt w:val="decimal"/>
+      <w:isLgl/>
+      <w:lvlText w:val="%1.%2.%3.%4.%5."/>
       <w:lvlJc w:val="left"/>
       <w:pPr>
-        <w:tabs>
-          <w:tab w:val="num" w:pos="3600"/>
-        </w:tabs>
-        <w:ind w:left="3600" w:hanging="360"/>
+        <w:ind w:left="1440" w:hanging="1080"/>
       </w:pPr>
       <w:rPr>
-        <w:rFonts w:cs="Times New Roman"/>
+        <w:rFonts w:hint="default"/>
       </w:rPr>
     </w:lvl>
-    <w:lvl w:ilvl="5" w:tplc="0419001B" w:tentative="1">
+    <w:lvl w:ilvl="5">
       <w:start w:val="1"/>
-      <w:numFmt w:val="lowerRoman"/>
-      <w:lvlText w:val="%6."/>
-      <w:lvlJc w:val="right"/>
-      <w:pPr>
-        <w:tabs>
-          <w:tab w:val="num" w:pos="4320"/>
-        </w:tabs>
-        <w:ind w:left="4320" w:hanging="180"/>
+      <w:numFmt w:val="decimal"/>
+      <w:isLgl/>
+      <w:lvlText w:val="%1.%2.%3.%4.%5.%6."/>
+      <w:lvlJc w:val="left"/>
+      <w:pPr>
+        <w:ind w:left="1440" w:hanging="1080"/>
       </w:pPr>
       <w:rPr>
-        <w:rFonts w:cs="Times New Roman"/>
+        <w:rFonts w:hint="default"/>
       </w:rPr>
     </w:lvl>
-    <w:lvl w:ilvl="6" w:tplc="0419000F" w:tentative="1">
+    <w:lvl w:ilvl="6">
       <w:start w:val="1"/>
       <w:numFmt w:val="decimal"/>
-      <w:lvlText w:val="%7."/>
+      <w:isLgl/>
+      <w:lvlText w:val="%1.%2.%3.%4.%5.%6.%7."/>
       <w:lvlJc w:val="left"/>
       <w:pPr>
-        <w:tabs>
-          <w:tab w:val="num" w:pos="5040"/>
-        </w:tabs>
-        <w:ind w:left="5040" w:hanging="360"/>
+        <w:ind w:left="1800" w:hanging="1440"/>
       </w:pPr>
       <w:rPr>
-        <w:rFonts w:cs="Times New Roman"/>
+        <w:rFonts w:hint="default"/>
       </w:rPr>
     </w:lvl>
-    <w:lvl w:ilvl="7" w:tplc="04190019" w:tentative="1">
+    <w:lvl w:ilvl="7">
       <w:start w:val="1"/>
-      <w:numFmt w:val="lowerLetter"/>
-      <w:lvlText w:val="%8."/>
+      <w:numFmt w:val="decimal"/>
+      <w:isLgl/>
+      <w:lvlText w:val="%1.%2.%3.%4.%5.%6.%7.%8."/>
       <w:lvlJc w:val="left"/>
       <w:pPr>
-        <w:tabs>
-          <w:tab w:val="num" w:pos="5760"/>
-        </w:tabs>
-        <w:ind w:left="5760" w:hanging="360"/>
+        <w:ind w:left="1800" w:hanging="1440"/>
       </w:pPr>
       <w:rPr>
-        <w:rFonts w:cs="Times New Roman"/>
+        <w:rFonts w:hint="default"/>
       </w:rPr>
     </w:lvl>
-    <w:lvl w:ilvl="8" w:tplc="0419001B" w:tentative="1">
+    <w:lvl w:ilvl="8">
       <w:start w:val="1"/>
-      <w:numFmt w:val="lowerRoman"/>
-      <w:lvlText w:val="%9."/>
-      <w:lvlJc w:val="right"/>
-      <w:pPr>
-        <w:tabs>
-          <w:tab w:val="num" w:pos="6480"/>
-        </w:tabs>
-        <w:ind w:left="6480" w:hanging="180"/>
+      <w:numFmt w:val="decimal"/>
+      <w:isLgl/>
+      <w:lvlText w:val="%1.%2.%3.%4.%5.%6.%7.%8.%9."/>
+      <w:lvlJc w:val="left"/>
+      <w:pPr>
+        <w:ind w:left="2160" w:hanging="1800"/>
       </w:pPr>
       <w:rPr>
-        <w:rFonts w:cs="Times New Roman"/>
+        <w:rFonts w:hint="default"/>
       </w:rPr>
     </w:lvl>
   </w:abstractNum>
@@ -24827,7 +24794,7 @@
 </file>
 
 <file path=customXml/itemProps1.xml><?xml version="1.0" encoding="utf-8"?>
-<ds:datastoreItem xmlns:ds="http://schemas.openxmlformats.org/officeDocument/2006/customXml" ds:itemID="{2A7ED1FA-11A8-44A8-8D80-DC94CA3CA96F}">
+<ds:datastoreItem xmlns:ds="http://schemas.openxmlformats.org/officeDocument/2006/customXml" ds:itemID="{362DE41B-5078-45B8-840D-1A1EE192CBA6}">
   <ds:schemaRefs>
     <ds:schemaRef ds:uri="http://schemas.openxmlformats.org/officeDocument/2006/bibliography"/>
   </ds:schemaRefs>

--- a/09.03.01/ИНМиТ_ИТиАП_09.03.01_Д1.14.2_Web-дизайн.docx
+++ b/09.03.01/ИНМиТ_ИТиАП_09.03.01_Д1.14.2_Web-дизайн.docx
@@ -262,15 +262,7 @@
             </w:r>
             <w:r>
               <w:tab/>
-              <w:t>М</w:t>
-            </w:r>
-            <w:proofErr w:type="gramStart"/>
-            <w:r>
-              <w:t>1</w:t>
-            </w:r>
-            <w:proofErr w:type="gramEnd"/>
-            <w:r>
-              <w:t>.14</w:t>
+              <w:t>М1.14</w:t>
             </w:r>
           </w:p>
           <w:p>
@@ -278,21 +270,7 @@
               <w:rPr>
                 <w:color w:val="000000"/>
               </w:rPr>
-              <w:t xml:space="preserve">Элементы </w:t>
-            </w:r>
-            <w:proofErr w:type="spellStart"/>
-            <w:r>
-              <w:rPr>
-                <w:color w:val="000000"/>
-              </w:rPr>
-              <w:t>Web</w:t>
-            </w:r>
-            <w:proofErr w:type="spellEnd"/>
-            <w:r>
-              <w:rPr>
-                <w:color w:val="000000"/>
-              </w:rPr>
-              <w:t>-технологий</w:t>
+              <w:t>Элементы Web-технологий</w:t>
             </w:r>
           </w:p>
         </w:tc>
@@ -545,7 +523,6 @@
             </w:r>
           </w:p>
           <w:p>
-            <w:proofErr w:type="spellStart"/>
             <w:r>
               <w:rPr>
                 <w:iCs/>
@@ -554,7 +531,6 @@
               </w:rPr>
               <w:t>бакалавриат</w:t>
             </w:r>
-            <w:proofErr w:type="spellEnd"/>
           </w:p>
         </w:tc>
         <w:tc>
@@ -605,30 +581,8 @@
               <w:rPr>
                 <w:b/>
               </w:rPr>
-              <w:t xml:space="preserve">Реквизиты приказа </w:t>
-            </w:r>
-            <w:proofErr w:type="spellStart"/>
-            <w:r>
-              <w:rPr>
-                <w:b/>
-              </w:rPr>
-              <w:t>Минобрнауки</w:t>
-            </w:r>
-            <w:proofErr w:type="spellEnd"/>
-            <w:r>
-              <w:rPr>
-                <w:b/>
-              </w:rPr>
-              <w:t xml:space="preserve"> РФ об утверждении  ФГОС </w:t>
-            </w:r>
-            <w:proofErr w:type="gramStart"/>
-            <w:r>
-              <w:rPr>
-                <w:b/>
-              </w:rPr>
-              <w:t>ВО</w:t>
-            </w:r>
-            <w:proofErr w:type="gramEnd"/>
+              <w:t>Реквизиты приказа Минобрнауки РФ об утверждении  ФГОС ВО</w:t>
+            </w:r>
             <w:r>
               <w:t xml:space="preserve">: </w:t>
             </w:r>
@@ -789,21 +743,7 @@
               <w:rPr>
                 <w:b/>
               </w:rPr>
-              <w:t xml:space="preserve">№ </w:t>
-            </w:r>
-            <w:proofErr w:type="gramStart"/>
-            <w:r>
-              <w:rPr>
-                <w:b/>
-              </w:rPr>
-              <w:t>п</w:t>
-            </w:r>
-            <w:proofErr w:type="gramEnd"/>
-            <w:r>
-              <w:rPr>
-                <w:b/>
-              </w:rPr>
-              <w:t>/п</w:t>
+              <w:t>№ п/п</w:t>
             </w:r>
           </w:p>
         </w:tc>
@@ -1251,13 +1191,8 @@
       </w:r>
       <w:r>
         <w:tab/>
-        <w:t xml:space="preserve"> УМС </w:t>
-      </w:r>
-      <w:proofErr w:type="spellStart"/>
-      <w:r>
-        <w:t>ИНМиТ</w:t>
-      </w:r>
-      <w:proofErr w:type="spellEnd"/>
+        <w:t xml:space="preserve"> УМС ИНМиТ</w:t>
+      </w:r>
       <w:r>
         <w:tab/>
       </w:r>
@@ -1290,15 +1225,7 @@
         <w:jc w:val="both"/>
       </w:pPr>
       <w:r>
-        <w:t xml:space="preserve">Протокол № ______   от __________ </w:t>
-      </w:r>
-      <w:proofErr w:type="gramStart"/>
-      <w:r>
-        <w:t>г</w:t>
-      </w:r>
-      <w:proofErr w:type="gramEnd"/>
-      <w:r>
-        <w:t>.</w:t>
+        <w:t>Протокол № ______   от __________ г.</w:t>
       </w:r>
     </w:p>
     <w:p>
@@ -1519,13 +1446,8 @@
       <w:r>
         <w:t>Дисциплина «</w:t>
       </w:r>
-      <w:proofErr w:type="spellStart"/>
-      <w:r>
-        <w:t>Web</w:t>
-      </w:r>
-      <w:proofErr w:type="spellEnd"/>
-      <w:r>
-        <w:t>-дизайн</w:t>
+      <w:r>
+        <w:t>Web-дизайн</w:t>
       </w:r>
       <w:r>
         <w:t xml:space="preserve">» </w:t>
@@ -1540,21 +1462,7 @@
         <w:rPr>
           <w:color w:val="000000"/>
         </w:rPr>
-        <w:t xml:space="preserve">Элементы </w:t>
-      </w:r>
-      <w:proofErr w:type="spellStart"/>
-      <w:r>
-        <w:rPr>
-          <w:color w:val="000000"/>
-        </w:rPr>
-        <w:t>Web</w:t>
-      </w:r>
-      <w:proofErr w:type="spellEnd"/>
-      <w:r>
-        <w:rPr>
-          <w:color w:val="000000"/>
-        </w:rPr>
-        <w:t>-технологий</w:t>
+        <w:t>Элементы Web-технологий</w:t>
       </w:r>
       <w:r>
         <w:t>».</w:t>
@@ -1597,15 +1505,7 @@
         <w:t>создания</w:t>
       </w:r>
       <w:r>
-        <w:t xml:space="preserve"> сайтов различного назначения и их </w:t>
-      </w:r>
-      <w:proofErr w:type="spellStart"/>
-      <w:r>
-        <w:t>Web</w:t>
-      </w:r>
-      <w:proofErr w:type="spellEnd"/>
-      <w:r>
-        <w:t>-дизайна</w:t>
+        <w:t xml:space="preserve"> сайтов различного назначения и их Web-дизайна</w:t>
       </w:r>
       <w:r>
         <w:t>.</w:t>
@@ -1674,15 +1574,7 @@
         <w:t>промежуточной аттестации – зачё</w:t>
       </w:r>
       <w:r>
-        <w:t xml:space="preserve">т. Для проведения промежуточной аттестации по дисциплине разработаны фонд оценочных средств и </w:t>
-      </w:r>
-      <w:proofErr w:type="spellStart"/>
-      <w:r>
-        <w:t>балльно</w:t>
-      </w:r>
-      <w:proofErr w:type="spellEnd"/>
-      <w:r>
-        <w:t xml:space="preserve">-рейтинговая система оценки учебной деятельности студентов. </w:t>
+        <w:t xml:space="preserve">т. Для проведения промежуточной аттестации по дисциплине разработаны фонд оценочных средств и балльно-рейтинговая система оценки учебной деятельности студентов. </w:t>
       </w:r>
     </w:p>
     <w:p>
@@ -1827,17 +1719,8 @@
           <w:b/>
           <w:iCs/>
         </w:rPr>
-        <w:t xml:space="preserve">Планируемые результаты </w:t>
-      </w:r>
-      <w:proofErr w:type="gramStart"/>
-      <w:r>
-        <w:rPr>
-          <w:b/>
-          <w:iCs/>
-        </w:rPr>
-        <w:t>обучения по дисциплине</w:t>
-      </w:r>
-      <w:proofErr w:type="gramEnd"/>
+        <w:t>Планируемые результаты обучения по дисциплине</w:t>
+      </w:r>
       <w:r>
         <w:rPr>
           <w:b/>
@@ -2162,21 +2045,7 @@
         <w:rPr>
           <w:spacing w:val="-5"/>
         </w:rPr>
-        <w:t xml:space="preserve">синтаксические основы, типы данных, математические функции, массивы и объекты используемых в языке сценариев </w:t>
-      </w:r>
-      <w:proofErr w:type="spellStart"/>
-      <w:r>
-        <w:rPr>
-          <w:spacing w:val="-5"/>
-        </w:rPr>
-        <w:t>JavaScript</w:t>
-      </w:r>
-      <w:proofErr w:type="spellEnd"/>
-      <w:r>
-        <w:rPr>
-          <w:spacing w:val="-5"/>
-        </w:rPr>
-        <w:t>.</w:t>
+        <w:t>синтаксические основы, типы данных, математические функции, массивы и объекты используемых в языке сценариев JavaScript.</w:t>
       </w:r>
     </w:p>
     <w:p>
@@ -2310,15 +2179,7 @@
         </w:rPr>
       </w:pPr>
       <w:r>
-        <w:t xml:space="preserve">навыками создания </w:t>
-      </w:r>
-      <w:proofErr w:type="gramStart"/>
-      <w:r>
-        <w:t>простых</w:t>
-      </w:r>
-      <w:proofErr w:type="gramEnd"/>
-      <w:r>
-        <w:t xml:space="preserve"> интерактивных веб-страниц.</w:t>
+        <w:t>навыками создания простых интерактивных веб-страниц.</w:t>
       </w:r>
     </w:p>
     <w:p>
@@ -2599,7 +2460,6 @@
                 <w:bCs/>
               </w:rPr>
             </w:pPr>
-            <w:proofErr w:type="gramStart"/>
             <w:r>
               <w:rPr>
                 <w:b/>
@@ -2607,58 +2467,83 @@
                 <w:sz w:val="20"/>
                 <w:szCs w:val="20"/>
               </w:rPr>
-              <w:t>п</w:t>
-            </w:r>
-            <w:proofErr w:type="gramEnd"/>
-            <w:r>
+              <w:t>п/п</w:t>
+            </w:r>
+          </w:p>
+        </w:tc>
+        <w:tc>
+          <w:tcPr>
+            <w:tcW w:w="4395" w:type="dxa"/>
+            <w:vMerge/>
+            <w:tcBorders>
+              <w:left w:val="single" w:sz="4" w:space="0" w:color="000000"/>
+              <w:bottom w:val="single" w:sz="8" w:space="0" w:color="000000"/>
+            </w:tcBorders>
+            <w:shd w:val="clear" w:color="auto" w:fill="auto"/>
+          </w:tcPr>
+          <w:p>
+            <w:pPr>
+              <w:keepNext/>
+              <w:keepLines/>
+              <w:snapToGrid w:val="0"/>
+              <w:rPr>
+                <w:b/>
+                <w:bCs/>
+              </w:rPr>
+            </w:pPr>
+          </w:p>
+        </w:tc>
+        <w:tc>
+          <w:tcPr>
+            <w:tcW w:w="850" w:type="dxa"/>
+            <w:tcBorders>
+              <w:top w:val="single" w:sz="4" w:space="0" w:color="000000"/>
+              <w:left w:val="single" w:sz="4" w:space="0" w:color="000000"/>
+              <w:bottom w:val="single" w:sz="8" w:space="0" w:color="000000"/>
+            </w:tcBorders>
+            <w:shd w:val="clear" w:color="auto" w:fill="auto"/>
+            <w:vAlign w:val="center"/>
+          </w:tcPr>
+          <w:p>
+            <w:pPr>
+              <w:keepNext/>
+              <w:keepLines/>
+              <w:snapToGrid w:val="0"/>
+              <w:jc w:val="center"/>
               <w:rPr>
                 <w:b/>
                 <w:bCs/>
                 <w:sz w:val="20"/>
                 <w:szCs w:val="20"/>
               </w:rPr>
-              <w:t>/п</w:t>
-            </w:r>
-          </w:p>
-        </w:tc>
-        <w:tc>
-          <w:tcPr>
-            <w:tcW w:w="4395" w:type="dxa"/>
-            <w:vMerge/>
-            <w:tcBorders>
+            </w:pPr>
+            <w:r>
+              <w:rPr>
+                <w:b/>
+                <w:bCs/>
+                <w:sz w:val="20"/>
+                <w:szCs w:val="20"/>
+              </w:rPr>
+              <w:t>Всего часов</w:t>
+            </w:r>
+          </w:p>
+        </w:tc>
+        <w:tc>
+          <w:tcPr>
+            <w:tcW w:w="1276" w:type="dxa"/>
+            <w:tcBorders>
+              <w:top w:val="single" w:sz="4" w:space="0" w:color="000000"/>
               <w:left w:val="single" w:sz="4" w:space="0" w:color="000000"/>
               <w:bottom w:val="single" w:sz="8" w:space="0" w:color="000000"/>
-            </w:tcBorders>
-            <w:shd w:val="clear" w:color="auto" w:fill="auto"/>
+              <w:right w:val="single" w:sz="4" w:space="0" w:color="000000"/>
+            </w:tcBorders>
+            <w:vAlign w:val="center"/>
           </w:tcPr>
           <w:p>
             <w:pPr>
               <w:keepNext/>
               <w:keepLines/>
               <w:snapToGrid w:val="0"/>
-              <w:rPr>
-                <w:b/>
-                <w:bCs/>
-              </w:rPr>
-            </w:pPr>
-          </w:p>
-        </w:tc>
-        <w:tc>
-          <w:tcPr>
-            <w:tcW w:w="850" w:type="dxa"/>
-            <w:tcBorders>
-              <w:top w:val="single" w:sz="4" w:space="0" w:color="000000"/>
-              <w:left w:val="single" w:sz="4" w:space="0" w:color="000000"/>
-              <w:bottom w:val="single" w:sz="8" w:space="0" w:color="000000"/>
-            </w:tcBorders>
-            <w:shd w:val="clear" w:color="auto" w:fill="auto"/>
-            <w:vAlign w:val="center"/>
-          </w:tcPr>
-          <w:p>
-            <w:pPr>
-              <w:keepNext/>
-              <w:keepLines/>
-              <w:snapToGrid w:val="0"/>
               <w:jc w:val="center"/>
               <w:rPr>
                 <w:b/>
@@ -2674,62 +2559,7 @@
                 <w:sz w:val="20"/>
                 <w:szCs w:val="20"/>
               </w:rPr>
-              <w:t>Всего часов</w:t>
-            </w:r>
-          </w:p>
-        </w:tc>
-        <w:tc>
-          <w:tcPr>
-            <w:tcW w:w="1276" w:type="dxa"/>
-            <w:tcBorders>
-              <w:top w:val="single" w:sz="4" w:space="0" w:color="000000"/>
-              <w:left w:val="single" w:sz="4" w:space="0" w:color="000000"/>
-              <w:bottom w:val="single" w:sz="8" w:space="0" w:color="000000"/>
-              <w:right w:val="single" w:sz="4" w:space="0" w:color="000000"/>
-            </w:tcBorders>
-            <w:vAlign w:val="center"/>
-          </w:tcPr>
-          <w:p>
-            <w:pPr>
-              <w:keepNext/>
-              <w:keepLines/>
-              <w:snapToGrid w:val="0"/>
-              <w:jc w:val="center"/>
-              <w:rPr>
-                <w:b/>
-                <w:bCs/>
-                <w:sz w:val="20"/>
-                <w:szCs w:val="20"/>
-              </w:rPr>
-            </w:pPr>
-            <w:r>
-              <w:rPr>
-                <w:b/>
-                <w:bCs/>
-                <w:sz w:val="20"/>
-                <w:szCs w:val="20"/>
-              </w:rPr>
-              <w:t xml:space="preserve">В </w:t>
-            </w:r>
-            <w:proofErr w:type="spellStart"/>
-            <w:r>
-              <w:rPr>
-                <w:b/>
-                <w:bCs/>
-                <w:sz w:val="20"/>
-                <w:szCs w:val="20"/>
-              </w:rPr>
-              <w:t>т.ч</w:t>
-            </w:r>
-            <w:proofErr w:type="spellEnd"/>
-            <w:r>
-              <w:rPr>
-                <w:b/>
-                <w:bCs/>
-                <w:sz w:val="20"/>
-                <w:szCs w:val="20"/>
-              </w:rPr>
-              <w:t>. контактная работа (час.)</w:t>
+              <w:t>В т.ч. контактная работа (час.)</w:t>
             </w:r>
           </w:p>
         </w:tc>
@@ -4100,23 +3930,7 @@
                 <w:b/>
                 <w:bCs/>
               </w:rPr>
-              <w:t xml:space="preserve">Общий объем по учебному плану, </w:t>
-            </w:r>
-            <w:proofErr w:type="spellStart"/>
-            <w:r>
-              <w:rPr>
-                <w:b/>
-                <w:bCs/>
-              </w:rPr>
-              <w:t>з.е</w:t>
-            </w:r>
-            <w:proofErr w:type="spellEnd"/>
-            <w:r>
-              <w:rPr>
-                <w:b/>
-                <w:bCs/>
-              </w:rPr>
-              <w:t>.</w:t>
+              <w:t>Общий объем по учебному плану, з.е.</w:t>
             </w:r>
           </w:p>
         </w:tc>
@@ -4448,18 +4262,8 @@
                 <w:sz w:val="22"/>
                 <w:szCs w:val="22"/>
               </w:rPr>
-              <w:t>Р</w:t>
-            </w:r>
-            <w:proofErr w:type="gramStart"/>
-            <w:r>
-              <w:rPr>
-                <w:b/>
-                <w:sz w:val="22"/>
-                <w:szCs w:val="22"/>
-              </w:rPr>
-              <w:t>1</w:t>
-            </w:r>
-            <w:proofErr w:type="gramEnd"/>
+              <w:t>Р1</w:t>
+            </w:r>
           </w:p>
         </w:tc>
         <w:tc>
@@ -4541,7 +4345,6 @@
               </w:rPr>
               <w:t>Р</w:t>
             </w:r>
-            <w:proofErr w:type="gramStart"/>
             <w:r>
               <w:rPr>
                 <w:b/>
@@ -4550,7 +4353,6 @@
               </w:rPr>
               <w:t>2</w:t>
             </w:r>
-            <w:proofErr w:type="gramEnd"/>
           </w:p>
         </w:tc>
         <w:tc>
@@ -4693,15 +4495,7 @@
               <w:jc w:val="both"/>
             </w:pPr>
             <w:r>
-              <w:t xml:space="preserve">Понятие сайта. Классификация сайтов. Этапы создания сайта. Обзор технологий создания сайтов и языки </w:t>
-            </w:r>
-            <w:proofErr w:type="spellStart"/>
-            <w:r>
-              <w:t>сайтостроения</w:t>
-            </w:r>
-            <w:proofErr w:type="spellEnd"/>
-            <w:r>
-              <w:t xml:space="preserve"> (HTML, CSS). Способы создания сайта.</w:t>
+              <w:t>Понятие сайта. Классификация сайтов. Этапы создания сайта. Обзор технологий создания сайтов и языки сайтостроения (HTML, CSS). Способы создания сайта.</w:t>
             </w:r>
           </w:p>
         </w:tc>
@@ -4739,18 +4533,8 @@
                 <w:sz w:val="22"/>
                 <w:szCs w:val="22"/>
               </w:rPr>
-              <w:t>Р</w:t>
-            </w:r>
-            <w:proofErr w:type="gramStart"/>
-            <w:r>
-              <w:rPr>
-                <w:b/>
-                <w:sz w:val="22"/>
-                <w:szCs w:val="22"/>
-              </w:rPr>
-              <w:t>4</w:t>
-            </w:r>
-            <w:proofErr w:type="gramEnd"/>
+              <w:t>Р4</w:t>
+            </w:r>
           </w:p>
         </w:tc>
         <w:tc>
@@ -4912,18 +4696,8 @@
                 <w:sz w:val="22"/>
                 <w:szCs w:val="22"/>
               </w:rPr>
-              <w:t>Р</w:t>
-            </w:r>
-            <w:proofErr w:type="gramStart"/>
-            <w:r>
-              <w:rPr>
-                <w:b/>
-                <w:sz w:val="22"/>
-                <w:szCs w:val="22"/>
-              </w:rPr>
-              <w:t>6</w:t>
-            </w:r>
-            <w:proofErr w:type="gramEnd"/>
+              <w:t>Р6</w:t>
+            </w:r>
           </w:p>
         </w:tc>
         <w:tc>
@@ -4971,55 +4745,7 @@
               <w:jc w:val="both"/>
             </w:pPr>
             <w:r>
-              <w:t xml:space="preserve">Создание </w:t>
-            </w:r>
-            <w:proofErr w:type="gramStart"/>
-            <w:r>
-              <w:t>динамичных</w:t>
-            </w:r>
-            <w:proofErr w:type="gramEnd"/>
-            <w:r>
-              <w:t xml:space="preserve"> </w:t>
-            </w:r>
-            <w:proofErr w:type="spellStart"/>
-            <w:r>
-              <w:t>web</w:t>
-            </w:r>
-            <w:proofErr w:type="spellEnd"/>
-            <w:r>
-              <w:t xml:space="preserve">-ресурсов. Включение сценариев </w:t>
-            </w:r>
-            <w:proofErr w:type="spellStart"/>
-            <w:r>
-              <w:t>JavaScript</w:t>
-            </w:r>
-            <w:proofErr w:type="spellEnd"/>
-            <w:r>
-              <w:t xml:space="preserve"> в HTML-документ. Синтаксические основы </w:t>
-            </w:r>
-            <w:proofErr w:type="spellStart"/>
-            <w:r>
-              <w:t>JavaScript</w:t>
-            </w:r>
-            <w:proofErr w:type="spellEnd"/>
-            <w:r>
-              <w:t xml:space="preserve">. Вывод результатов работы сценария </w:t>
-            </w:r>
-            <w:proofErr w:type="spellStart"/>
-            <w:r>
-              <w:t>JavaScript</w:t>
-            </w:r>
-            <w:proofErr w:type="spellEnd"/>
-            <w:r>
-              <w:t xml:space="preserve"> в HTML-документ. Типы данных. Математические функции, массивы и объекты в </w:t>
-            </w:r>
-            <w:proofErr w:type="spellStart"/>
-            <w:r>
-              <w:t>JavaScript</w:t>
-            </w:r>
-            <w:proofErr w:type="spellEnd"/>
-            <w:r>
-              <w:t>.</w:t>
+              <w:t>Создание динамичных web-ресурсов. Включение сценариев JavaScript в HTML-документ. Синтаксические основы JavaScript. Вывод результатов работы сценария JavaScript в HTML-документ. Типы данных. Математические функции, массивы и объекты в JavaScript.</w:t>
             </w:r>
           </w:p>
         </w:tc>
@@ -5296,23 +5022,7 @@
                 <w:sz w:val="16"/>
                 <w:szCs w:val="16"/>
               </w:rPr>
-              <w:t>Объем модуля (</w:t>
-            </w:r>
-            <w:proofErr w:type="spellStart"/>
-            <w:r>
-              <w:rPr>
-                <w:sz w:val="16"/>
-                <w:szCs w:val="16"/>
-              </w:rPr>
-              <w:t>зач.ед</w:t>
-            </w:r>
-            <w:proofErr w:type="spellEnd"/>
-            <w:r>
-              <w:rPr>
-                <w:sz w:val="16"/>
-                <w:szCs w:val="16"/>
-              </w:rPr>
-              <w:t xml:space="preserve">.):        </w:t>
+              <w:t xml:space="preserve">Объем модуля (зач.ед.):        </w:t>
             </w:r>
             <w:r>
               <w:rPr>
@@ -5338,23 +5048,7 @@
                 <w:sz w:val="16"/>
                 <w:szCs w:val="16"/>
               </w:rPr>
-              <w:t>Объем дисциплины (</w:t>
-            </w:r>
-            <w:proofErr w:type="spellStart"/>
-            <w:r>
-              <w:rPr>
-                <w:sz w:val="16"/>
-                <w:szCs w:val="16"/>
-              </w:rPr>
-              <w:t>зач.ед</w:t>
-            </w:r>
-            <w:proofErr w:type="spellEnd"/>
-            <w:r>
-              <w:rPr>
-                <w:sz w:val="16"/>
-                <w:szCs w:val="16"/>
-              </w:rPr>
-              <w:t>.):  3</w:t>
+              <w:t>Объем дисциплины (зач.ед.):  3</w:t>
             </w:r>
           </w:p>
         </w:tc>
@@ -5748,23 +5442,7 @@
                 <w:sz w:val="16"/>
                 <w:szCs w:val="16"/>
               </w:rPr>
-              <w:t>Выполнение самостоятельных внеаудиторных работ (</w:t>
-            </w:r>
-            <w:proofErr w:type="spellStart"/>
-            <w:r>
-              <w:rPr>
-                <w:sz w:val="16"/>
-                <w:szCs w:val="16"/>
-              </w:rPr>
-              <w:t>колич</w:t>
-            </w:r>
-            <w:proofErr w:type="spellEnd"/>
-            <w:r>
-              <w:rPr>
-                <w:sz w:val="16"/>
-                <w:szCs w:val="16"/>
-              </w:rPr>
-              <w:t>.)</w:t>
+              <w:t>Выполнение самостоятельных внеаудиторных работ (колич.)</w:t>
             </w:r>
           </w:p>
         </w:tc>
@@ -5791,23 +5469,7 @@
                 <w:sz w:val="14"/>
                 <w:szCs w:val="14"/>
               </w:rPr>
-              <w:t>Подготовка к контрольным мероприятиям текущей аттестации (</w:t>
-            </w:r>
-            <w:proofErr w:type="spellStart"/>
-            <w:r>
-              <w:rPr>
-                <w:sz w:val="14"/>
-                <w:szCs w:val="14"/>
-              </w:rPr>
-              <w:t>колич</w:t>
-            </w:r>
-            <w:proofErr w:type="spellEnd"/>
-            <w:r>
-              <w:rPr>
-                <w:sz w:val="14"/>
-                <w:szCs w:val="14"/>
-              </w:rPr>
-              <w:t>.)</w:t>
+              <w:t>Подготовка к контрольным мероприятиям текущей аттестации (колич.)</w:t>
             </w:r>
           </w:p>
         </w:tc>
@@ -5834,17 +5496,8 @@
                 <w:sz w:val="14"/>
                 <w:szCs w:val="14"/>
               </w:rPr>
-              <w:t xml:space="preserve">Подготовка </w:t>
-            </w:r>
-            <w:proofErr w:type="gramStart"/>
-            <w:r>
-              <w:rPr>
-                <w:sz w:val="14"/>
-                <w:szCs w:val="14"/>
-              </w:rPr>
-              <w:t>к</w:t>
-            </w:r>
-            <w:proofErr w:type="gramEnd"/>
+              <w:t>Подготовка к</w:t>
+            </w:r>
           </w:p>
           <w:p>
             <w:pPr>
@@ -6116,53 +5769,12 @@
                 <w:szCs w:val="16"/>
               </w:rPr>
             </w:pPr>
-            <w:proofErr w:type="spellStart"/>
-            <w:r>
-              <w:rPr>
-                <w:sz w:val="16"/>
-                <w:szCs w:val="16"/>
-              </w:rPr>
-              <w:t>Практ</w:t>
-            </w:r>
-            <w:proofErr w:type="spellEnd"/>
-            <w:r>
-              <w:rPr>
-                <w:sz w:val="16"/>
-                <w:szCs w:val="16"/>
-              </w:rPr>
-              <w:t>., семинар</w:t>
-            </w:r>
-            <w:proofErr w:type="gramStart"/>
-            <w:r>
-              <w:rPr>
-                <w:sz w:val="16"/>
-                <w:szCs w:val="16"/>
-              </w:rPr>
-              <w:t>.</w:t>
-            </w:r>
-            <w:proofErr w:type="gramEnd"/>
-            <w:r>
-              <w:rPr>
-                <w:sz w:val="16"/>
-                <w:szCs w:val="16"/>
-              </w:rPr>
-              <w:t xml:space="preserve"> </w:t>
-            </w:r>
-            <w:proofErr w:type="gramStart"/>
-            <w:r>
-              <w:rPr>
-                <w:sz w:val="16"/>
-                <w:szCs w:val="16"/>
-              </w:rPr>
-              <w:t>з</w:t>
-            </w:r>
-            <w:proofErr w:type="gramEnd"/>
-            <w:r>
-              <w:rPr>
-                <w:sz w:val="16"/>
-                <w:szCs w:val="16"/>
-              </w:rPr>
-              <w:t>анятие</w:t>
+            <w:r>
+              <w:rPr>
+                <w:sz w:val="16"/>
+                <w:szCs w:val="16"/>
+              </w:rPr>
+              <w:t>Практ., семинар. занятие</w:t>
             </w:r>
           </w:p>
         </w:tc>
@@ -6218,23 +5830,7 @@
                 <w:sz w:val="16"/>
                 <w:szCs w:val="16"/>
               </w:rPr>
-              <w:t>Н/и семинар, семинар-</w:t>
-            </w:r>
-            <w:proofErr w:type="spellStart"/>
-            <w:r>
-              <w:rPr>
-                <w:sz w:val="16"/>
-                <w:szCs w:val="16"/>
-              </w:rPr>
-              <w:t>конфер</w:t>
-            </w:r>
-            <w:proofErr w:type="spellEnd"/>
-            <w:r>
-              <w:rPr>
-                <w:sz w:val="16"/>
-                <w:szCs w:val="16"/>
-              </w:rPr>
-              <w:t>., коллоквиум (магистратура)</w:t>
+              <w:t>Н/и семинар, семинар-конфер., коллоквиум (магистратура)</w:t>
             </w:r>
           </w:p>
         </w:tc>
@@ -6343,23 +5939,7 @@
                 <w:sz w:val="16"/>
                 <w:szCs w:val="16"/>
               </w:rPr>
-              <w:t xml:space="preserve">Реферат, эссе, </w:t>
-            </w:r>
-            <w:proofErr w:type="spellStart"/>
-            <w:r>
-              <w:rPr>
-                <w:sz w:val="16"/>
-                <w:szCs w:val="16"/>
-              </w:rPr>
-              <w:t>творч</w:t>
-            </w:r>
-            <w:proofErr w:type="spellEnd"/>
-            <w:r>
-              <w:rPr>
-                <w:sz w:val="16"/>
-                <w:szCs w:val="16"/>
-              </w:rPr>
-              <w:t>. работа*</w:t>
+              <w:t>Реферат, эссе, творч. работа*</w:t>
             </w:r>
           </w:p>
         </w:tc>
@@ -6471,23 +6051,7 @@
                 <w:sz w:val="16"/>
                 <w:szCs w:val="16"/>
               </w:rPr>
-              <w:t xml:space="preserve">Домашняя работа на </w:t>
-            </w:r>
-            <w:proofErr w:type="spellStart"/>
-            <w:r>
-              <w:rPr>
-                <w:sz w:val="16"/>
-                <w:szCs w:val="16"/>
-              </w:rPr>
-              <w:t>иностр</w:t>
-            </w:r>
-            <w:proofErr w:type="spellEnd"/>
-            <w:r>
-              <w:rPr>
-                <w:sz w:val="16"/>
-                <w:szCs w:val="16"/>
-              </w:rPr>
-              <w:t>. языке*</w:t>
+              <w:t>Домашняя работа на иностр. языке*</w:t>
             </w:r>
           </w:p>
         </w:tc>
@@ -6515,23 +6079,7 @@
                 <w:sz w:val="16"/>
                 <w:szCs w:val="16"/>
               </w:rPr>
-              <w:t xml:space="preserve">Перевод </w:t>
-            </w:r>
-            <w:proofErr w:type="spellStart"/>
-            <w:r>
-              <w:rPr>
-                <w:sz w:val="16"/>
-                <w:szCs w:val="16"/>
-              </w:rPr>
-              <w:t>инояз</w:t>
-            </w:r>
-            <w:proofErr w:type="spellEnd"/>
-            <w:r>
-              <w:rPr>
-                <w:sz w:val="16"/>
-                <w:szCs w:val="16"/>
-              </w:rPr>
-              <w:t>. литературы*</w:t>
+              <w:t>Перевод инояз. литературы*</w:t>
             </w:r>
           </w:p>
         </w:tc>
@@ -6822,17 +6370,8 @@
                 <w:sz w:val="16"/>
                 <w:szCs w:val="16"/>
               </w:rPr>
-              <w:t>Р</w:t>
-            </w:r>
-            <w:proofErr w:type="gramStart"/>
-            <w:r>
-              <w:rPr>
-                <w:sz w:val="16"/>
-                <w:szCs w:val="16"/>
-              </w:rPr>
-              <w:t>1</w:t>
-            </w:r>
-            <w:proofErr w:type="gramEnd"/>
+              <w:t>Р1</w:t>
+            </w:r>
           </w:p>
         </w:tc>
         <w:tc>
@@ -7556,7 +7095,6 @@
               </w:rPr>
               <w:t>Р</w:t>
             </w:r>
-            <w:proofErr w:type="gramStart"/>
             <w:r>
               <w:rPr>
                 <w:sz w:val="16"/>
@@ -7564,7 +7102,6 @@
               </w:rPr>
               <w:t>2</w:t>
             </w:r>
-            <w:proofErr w:type="gramEnd"/>
           </w:p>
         </w:tc>
         <w:tc>
@@ -9005,7 +8542,6 @@
               </w:rPr>
               <w:t>Р</w:t>
             </w:r>
-            <w:proofErr w:type="gramStart"/>
             <w:r>
               <w:rPr>
                 <w:sz w:val="16"/>
@@ -9013,7 +8549,6 @@
               </w:rPr>
               <w:t>4</w:t>
             </w:r>
-            <w:proofErr w:type="gramEnd"/>
           </w:p>
         </w:tc>
         <w:tc>
@@ -10510,17 +10045,8 @@
                 <w:sz w:val="16"/>
                 <w:szCs w:val="16"/>
               </w:rPr>
-              <w:t>Р</w:t>
-            </w:r>
-            <w:proofErr w:type="gramStart"/>
-            <w:r>
-              <w:rPr>
-                <w:sz w:val="16"/>
-                <w:szCs w:val="16"/>
-              </w:rPr>
-              <w:t>6</w:t>
-            </w:r>
-            <w:proofErr w:type="gramEnd"/>
+              <w:t>Р6</w:t>
+            </w:r>
           </w:p>
         </w:tc>
         <w:tc>
@@ -10540,17 +10066,8 @@
                 <w:sz w:val="16"/>
                 <w:szCs w:val="16"/>
               </w:rPr>
-              <w:t xml:space="preserve">Введение в язык сценариев </w:t>
-            </w:r>
-            <w:proofErr w:type="spellStart"/>
-            <w:r>
-              <w:rPr>
-                <w:sz w:val="16"/>
-                <w:szCs w:val="16"/>
-              </w:rPr>
-              <w:t>JavaScript</w:t>
-            </w:r>
-            <w:proofErr w:type="spellEnd"/>
+              <w:t>Введение в язык сценариев JavaScript</w:t>
+            </w:r>
           </w:p>
         </w:tc>
         <w:tc>
@@ -12892,17 +12409,8 @@
                 <w:b/>
                 <w:bCs/>
               </w:rPr>
-              <w:t xml:space="preserve">Время </w:t>
-            </w:r>
-            <w:proofErr w:type="gramStart"/>
-            <w:r>
-              <w:rPr>
-                <w:b/>
-                <w:bCs/>
-              </w:rPr>
-              <w:t>на</w:t>
-            </w:r>
-            <w:proofErr w:type="gramEnd"/>
+              <w:t>Время на</w:t>
+            </w:r>
           </w:p>
           <w:p>
             <w:pPr>
@@ -12955,13 +12463,8 @@
               <w:jc w:val="center"/>
             </w:pPr>
             <w:r>
-              <w:t>Р</w:t>
-            </w:r>
-            <w:proofErr w:type="gramStart"/>
-            <w:r>
-              <w:t>1</w:t>
-            </w:r>
-            <w:proofErr w:type="gramEnd"/>
+              <w:t>Р1</w:t>
+            </w:r>
           </w:p>
         </w:tc>
         <w:tc>
@@ -13054,13 +12557,8 @@
               <w:jc w:val="center"/>
             </w:pPr>
             <w:r>
-              <w:t>Р</w:t>
-            </w:r>
-            <w:proofErr w:type="gramStart"/>
-            <w:r>
-              <w:t>2</w:t>
-            </w:r>
-            <w:proofErr w:type="gramEnd"/>
+              <w:t>Р2</w:t>
+            </w:r>
           </w:p>
         </w:tc>
         <w:tc>
@@ -13242,13 +12740,8 @@
               <w:jc w:val="center"/>
             </w:pPr>
             <w:r>
-              <w:t>Р</w:t>
-            </w:r>
-            <w:proofErr w:type="gramStart"/>
-            <w:r>
-              <w:t>4</w:t>
-            </w:r>
-            <w:proofErr w:type="gramEnd"/>
+              <w:t>Р4</w:t>
+            </w:r>
           </w:p>
         </w:tc>
         <w:tc>
@@ -13427,33 +12920,28 @@
               <w:jc w:val="center"/>
             </w:pPr>
             <w:r>
-              <w:t>Р</w:t>
-            </w:r>
-            <w:proofErr w:type="gramStart"/>
+              <w:t>Р6</w:t>
+            </w:r>
+          </w:p>
+        </w:tc>
+        <w:tc>
+          <w:tcPr>
+            <w:tcW w:w="1263" w:type="dxa"/>
+            <w:tcBorders>
+              <w:left w:val="single" w:sz="4" w:space="0" w:color="000000"/>
+              <w:bottom w:val="single" w:sz="4" w:space="0" w:color="000000"/>
+            </w:tcBorders>
+            <w:shd w:val="clear" w:color="auto" w:fill="auto"/>
+            <w:vAlign w:val="center"/>
+          </w:tcPr>
+          <w:p>
+            <w:pPr>
+              <w:snapToGrid w:val="0"/>
+              <w:jc w:val="center"/>
+            </w:pPr>
             <w:r>
               <w:t>6</w:t>
             </w:r>
-            <w:proofErr w:type="gramEnd"/>
-          </w:p>
-        </w:tc>
-        <w:tc>
-          <w:tcPr>
-            <w:tcW w:w="1263" w:type="dxa"/>
-            <w:tcBorders>
-              <w:left w:val="single" w:sz="4" w:space="0" w:color="000000"/>
-              <w:bottom w:val="single" w:sz="4" w:space="0" w:color="000000"/>
-            </w:tcBorders>
-            <w:shd w:val="clear" w:color="auto" w:fill="auto"/>
-            <w:vAlign w:val="center"/>
-          </w:tcPr>
-          <w:p>
-            <w:pPr>
-              <w:snapToGrid w:val="0"/>
-              <w:jc w:val="center"/>
-            </w:pPr>
-            <w:r>
-              <w:t>6</w:t>
-            </w:r>
           </w:p>
         </w:tc>
         <w:tc>
@@ -13467,13 +12955,8 @@
           </w:tcPr>
           <w:p>
             <w:r>
-              <w:t xml:space="preserve">Введение в язык сценариев </w:t>
-            </w:r>
-            <w:proofErr w:type="spellStart"/>
-            <w:r>
-              <w:t>JavaScript</w:t>
-            </w:r>
-            <w:proofErr w:type="spellEnd"/>
+              <w:t>Введение в язык сценариев JavaScript</w:t>
+            </w:r>
           </w:p>
         </w:tc>
         <w:tc>
@@ -13751,13 +13234,8 @@
         <w:jc w:val="both"/>
       </w:pPr>
       <w:r>
-        <w:t xml:space="preserve">Введение в язык сценариев </w:t>
-      </w:r>
-      <w:proofErr w:type="spellStart"/>
-      <w:r>
-        <w:t>JavaScript</w:t>
-      </w:r>
-      <w:proofErr w:type="spellEnd"/>
+        <w:t>Введение в язык сценариев JavaScript</w:t>
+      </w:r>
     </w:p>
     <w:p>
       <w:pPr>
@@ -14554,21 +14032,12 @@
               <w:ind w:left="34" w:right="-8"/>
               <w:jc w:val="center"/>
             </w:pPr>
-            <w:proofErr w:type="spellStart"/>
             <w:r>
               <w:rPr>
                 <w:sz w:val="22"/>
                 <w:szCs w:val="22"/>
               </w:rPr>
-              <w:t>Вебинары</w:t>
-            </w:r>
-            <w:proofErr w:type="spellEnd"/>
-            <w:r>
-              <w:rPr>
-                <w:sz w:val="22"/>
-                <w:szCs w:val="22"/>
-              </w:rPr>
-              <w:t xml:space="preserve">  и видеоконференции</w:t>
+              <w:t>Вебинары  и видеоконференции</w:t>
             </w:r>
           </w:p>
         </w:tc>
@@ -14696,7 +14165,6 @@
               </w:rPr>
               <w:t>Р</w:t>
             </w:r>
-            <w:proofErr w:type="gramStart"/>
             <w:r>
               <w:rPr>
                 <w:bCs/>
@@ -14704,7 +14172,6 @@
               </w:rPr>
               <w:t>1</w:t>
             </w:r>
-            <w:proofErr w:type="gramEnd"/>
           </w:p>
         </w:tc>
         <w:tc>
@@ -15026,7 +14493,6 @@
               </w:rPr>
               <w:t>Р</w:t>
             </w:r>
-            <w:proofErr w:type="gramStart"/>
             <w:r>
               <w:rPr>
                 <w:bCs/>
@@ -15034,7 +14500,6 @@
               </w:rPr>
               <w:t>2</w:t>
             </w:r>
-            <w:proofErr w:type="gramEnd"/>
           </w:p>
         </w:tc>
         <w:tc>
@@ -15684,17 +15149,8 @@
                 <w:bCs/>
                 <w:iCs/>
               </w:rPr>
-              <w:t>Р</w:t>
-            </w:r>
-            <w:proofErr w:type="gramStart"/>
-            <w:r>
-              <w:rPr>
-                <w:bCs/>
-                <w:iCs/>
-              </w:rPr>
-              <w:t>4</w:t>
-            </w:r>
-            <w:proofErr w:type="gramEnd"/>
+              <w:t>Р4</w:t>
+            </w:r>
           </w:p>
         </w:tc>
         <w:tc>
@@ -16356,17 +15812,8 @@
                 <w:bCs/>
                 <w:iCs/>
               </w:rPr>
-              <w:t>Р</w:t>
-            </w:r>
-            <w:proofErr w:type="gramStart"/>
-            <w:r>
-              <w:rPr>
-                <w:bCs/>
-                <w:iCs/>
-              </w:rPr>
-              <w:t>6</w:t>
-            </w:r>
-            <w:proofErr w:type="gramEnd"/>
+              <w:t>Р6</w:t>
+            </w:r>
           </w:p>
         </w:tc>
         <w:tc>
@@ -16967,15 +16414,7 @@
         <w:spacing w:before="60" w:after="60"/>
       </w:pPr>
       <w:r>
-        <w:t>Дунаев В.В. Основы WEB-дизайна. СПб</w:t>
-      </w:r>
-      <w:proofErr w:type="gramStart"/>
-      <w:r>
-        <w:t xml:space="preserve">.: </w:t>
-      </w:r>
-      <w:proofErr w:type="gramEnd"/>
-      <w:r>
-        <w:t>БХВ-Петербург, 2013. – 480с.</w:t>
+        <w:t>Дунаев В.В. Основы WEB-дизайна. СПб.: БХВ-Петербург, 2013. – 480с.</w:t>
       </w:r>
     </w:p>
     <w:p>
@@ -17019,23 +16458,7 @@
         <w:spacing w:before="60" w:after="60"/>
       </w:pPr>
       <w:r>
-        <w:t xml:space="preserve">Евсеев Д.А., Трофимов В.В. </w:t>
-      </w:r>
-      <w:proofErr w:type="spellStart"/>
-      <w:r>
-        <w:t>Web</w:t>
-      </w:r>
-      <w:proofErr w:type="spellEnd"/>
-      <w:r>
-        <w:t xml:space="preserve">-дизайн в примерах и задачах. М.: </w:t>
-      </w:r>
-      <w:proofErr w:type="spellStart"/>
-      <w:r>
-        <w:t>Кнорус</w:t>
-      </w:r>
-      <w:proofErr w:type="spellEnd"/>
-      <w:r>
-        <w:t>, 2014.   264с.</w:t>
+        <w:t>Евсеев Д.А., Трофимов В.В. Web-дизайн в примерах и задачах. М.: Кнорус, 2014.   264с.</w:t>
       </w:r>
     </w:p>
     <w:p>
@@ -17047,29 +16470,8 @@
         </w:numPr>
         <w:spacing w:before="60" w:after="60"/>
       </w:pPr>
-      <w:proofErr w:type="spellStart"/>
-      <w:r>
-        <w:t>Маккоу</w:t>
-      </w:r>
-      <w:proofErr w:type="spellEnd"/>
-      <w:r>
-        <w:t xml:space="preserve"> А. Веб-приложения на </w:t>
-      </w:r>
-      <w:proofErr w:type="spellStart"/>
-      <w:r>
-        <w:t>JavaScript</w:t>
-      </w:r>
-      <w:proofErr w:type="spellEnd"/>
-      <w:r>
-        <w:t>. СПб</w:t>
-      </w:r>
-      <w:proofErr w:type="gramStart"/>
-      <w:r>
-        <w:t xml:space="preserve">.: </w:t>
-      </w:r>
-      <w:proofErr w:type="gramEnd"/>
-      <w:r>
-        <w:t>Питер, 2012. – 285с.</w:t>
+      <w:r>
+        <w:t>Маккоу А. Веб-приложения на JavaScript. СПб.: Питер, 2012. – 285с.</w:t>
       </w:r>
     </w:p>
     <w:p>
@@ -17082,23 +16484,7 @@
         <w:spacing w:before="60" w:after="60"/>
       </w:pPr>
       <w:r>
-        <w:t>Гладкий А. Веб-</w:t>
-      </w:r>
-      <w:proofErr w:type="spellStart"/>
-      <w:r>
-        <w:t>Самоделкин</w:t>
-      </w:r>
-      <w:proofErr w:type="spellEnd"/>
-      <w:r>
-        <w:t xml:space="preserve">. Как самому создать сайт быстро и профессионально. Электронное издание. М.: </w:t>
-      </w:r>
-      <w:proofErr w:type="spellStart"/>
-      <w:r>
-        <w:t>Литрес</w:t>
-      </w:r>
-      <w:proofErr w:type="spellEnd"/>
-      <w:r>
-        <w:t>, 2012. – 250с.</w:t>
+        <w:t>Гладкий А. Веб-Самоделкин. Как самому создать сайт быстро и профессионально. Электронное издание. М.: Литрес, 2012. – 250с.</w:t>
       </w:r>
     </w:p>
     <w:p>
@@ -17111,15 +16497,7 @@
         <w:spacing w:before="60" w:after="60"/>
       </w:pPr>
       <w:r>
-        <w:t xml:space="preserve">Филиппов С.А. Основы </w:t>
-      </w:r>
-      <w:proofErr w:type="gramStart"/>
-      <w:r>
-        <w:t>современного</w:t>
-      </w:r>
-      <w:proofErr w:type="gramEnd"/>
-      <w:r>
-        <w:t xml:space="preserve"> веб-программирования. М.: НИЯУ МИФИ, 2011. – 160с.</w:t>
+        <w:t>Филиппов С.А. Основы современного веб-программирования. М.: НИЯУ МИФИ, 2011. – 160с.</w:t>
       </w:r>
     </w:p>
     <w:p>
@@ -17131,15 +16509,7 @@
         </w:numPr>
       </w:pPr>
       <w:r>
-        <w:t xml:space="preserve">Симонович С., Евсеев Г., Мураховский В. Интернет: лаборатория мастера. Практическое руководство по эффективной работе в Интернете. — М.: АСТ-ПРЕСС; </w:t>
-      </w:r>
-      <w:proofErr w:type="spellStart"/>
-      <w:r>
-        <w:t>Инфорком</w:t>
-      </w:r>
-      <w:proofErr w:type="spellEnd"/>
-      <w:r>
-        <w:t>-Пресс, 2010.</w:t>
+        <w:t>Симонович С., Евсеев Г., Мураховский В. Интернет: лаборатория мастера. Практическое руководство по эффективной работе в Интернете. — М.: АСТ-ПРЕСС; Инфорком-Пресс, 2010.</w:t>
       </w:r>
     </w:p>
     <w:p>
@@ -17344,13 +16714,8 @@
         <w:jc w:val="both"/>
       </w:pPr>
       <w:r>
-        <w:t xml:space="preserve">ОС </w:t>
-      </w:r>
-      <w:proofErr w:type="spellStart"/>
-      <w:r>
-        <w:t>Windows</w:t>
-      </w:r>
-      <w:proofErr w:type="spellEnd"/>
+        <w:t>ОС Windows</w:t>
+      </w:r>
     </w:p>
     <w:p>
       <w:pPr>
@@ -17363,21 +16728,8 @@
         <w:jc w:val="both"/>
       </w:pPr>
       <w:r>
-        <w:t xml:space="preserve">Браузер </w:t>
-      </w:r>
-      <w:proofErr w:type="spellStart"/>
-      <w:r>
-        <w:t>Internet</w:t>
-      </w:r>
-      <w:proofErr w:type="spellEnd"/>
-      <w:r>
-        <w:t xml:space="preserve"> </w:t>
-      </w:r>
-      <w:proofErr w:type="spellStart"/>
-      <w:r>
-        <w:t>Explorer</w:t>
-      </w:r>
-      <w:proofErr w:type="spellEnd"/>
+        <w:t>Браузер Internet Explorer</w:t>
+      </w:r>
     </w:p>
     <w:p>
       <w:pPr>
@@ -17390,21 +16742,8 @@
         <w:jc w:val="both"/>
       </w:pPr>
       <w:r>
-        <w:t xml:space="preserve">Браузер </w:t>
-      </w:r>
-      <w:proofErr w:type="spellStart"/>
-      <w:r>
-        <w:t>Google</w:t>
-      </w:r>
-      <w:proofErr w:type="spellEnd"/>
-      <w:r>
-        <w:t xml:space="preserve"> </w:t>
-      </w:r>
-      <w:proofErr w:type="spellStart"/>
-      <w:r>
-        <w:t>Chrome</w:t>
-      </w:r>
-      <w:proofErr w:type="spellEnd"/>
+        <w:t>Браузер Google Chrome</w:t>
+      </w:r>
     </w:p>
     <w:p>
       <w:pPr>
@@ -17417,21 +16756,8 @@
         <w:jc w:val="both"/>
       </w:pPr>
       <w:r>
-        <w:t xml:space="preserve">Браузер </w:t>
-      </w:r>
-      <w:proofErr w:type="spellStart"/>
-      <w:r>
-        <w:t>Mozilla</w:t>
-      </w:r>
-      <w:proofErr w:type="spellEnd"/>
-      <w:r>
-        <w:t xml:space="preserve"> </w:t>
-      </w:r>
-      <w:proofErr w:type="spellStart"/>
-      <w:r>
-        <w:t>Firefox</w:t>
-      </w:r>
-      <w:proofErr w:type="spellEnd"/>
+        <w:t>Браузер Mozilla Firefox</w:t>
+      </w:r>
     </w:p>
     <w:p>
       <w:pPr>
@@ -17466,14 +16792,12 @@
       <w:r>
         <w:t xml:space="preserve">Векторный редактор </w:t>
       </w:r>
-      <w:proofErr w:type="spellStart"/>
       <w:r>
         <w:rPr>
           <w:lang w:val="en-US"/>
         </w:rPr>
         <w:t>Inkscape</w:t>
       </w:r>
-      <w:proofErr w:type="spellEnd"/>
     </w:p>
     <w:p>
       <w:pPr>
@@ -18188,10 +17512,7 @@
               <w:jc w:val="center"/>
             </w:pPr>
             <w:r>
-              <w:t>6</w:t>
-            </w:r>
-            <w:r>
-              <w:t>0</w:t>
+              <w:t>66</w:t>
             </w:r>
           </w:p>
         </w:tc>
@@ -18271,13 +17592,7 @@
               <w:jc w:val="center"/>
             </w:pPr>
             <w:r>
-              <w:rPr>
-                <w:lang w:val="en-US"/>
-              </w:rPr>
-              <w:t>4</w:t>
-            </w:r>
-            <w:r>
-              <w:t>0</w:t>
+              <w:t>34</w:t>
             </w:r>
           </w:p>
         </w:tc>
@@ -18611,13 +17926,7 @@
               <w:snapToGrid w:val="0"/>
             </w:pPr>
             <w:r>
-              <w:rPr>
-                <w:lang w:val="en-US"/>
-              </w:rPr>
-              <w:t>4</w:t>
-            </w:r>
-            <w:r>
-              <w:t>0</w:t>
+              <w:t>34</w:t>
             </w:r>
           </w:p>
         </w:tc>
@@ -18695,13 +18004,7 @@
               <w:snapToGrid w:val="0"/>
             </w:pPr>
             <w:r>
-              <w:rPr>
-                <w:lang w:val="en-US"/>
-              </w:rPr>
-              <w:t>3</w:t>
-            </w:r>
-            <w:r>
-              <w:t>0</w:t>
+              <w:t>33</w:t>
             </w:r>
           </w:p>
         </w:tc>
@@ -18725,10 +18028,7 @@
               <w:snapToGrid w:val="0"/>
             </w:pPr>
             <w:r>
-              <w:t>Домашняя работа №</w:t>
-            </w:r>
-            <w:r>
-              <w:t>2</w:t>
+              <w:t>Домашняя работа №2</w:t>
             </w:r>
           </w:p>
         </w:tc>
@@ -18759,10 +18059,7 @@
               <w:t>,</w:t>
             </w:r>
             <w:r>
-              <w:t xml:space="preserve"> 1</w:t>
-            </w:r>
-            <w:r>
-              <w:t>6</w:t>
+              <w:t xml:space="preserve"> 16</w:t>
             </w:r>
           </w:p>
         </w:tc>
@@ -18780,16 +18077,12 @@
           <w:p>
             <w:pPr>
               <w:snapToGrid w:val="0"/>
-              <w:rPr>
-                <w:lang w:val="en-US"/>
-              </w:rPr>
-            </w:pPr>
-            <w:r>
-              <w:rPr>
-                <w:lang w:val="en-US"/>
-              </w:rPr>
-              <w:t>30</w:t>
-            </w:r>
+            </w:pPr>
+            <w:r>
+              <w:t>33</w:t>
+            </w:r>
+            <w:bookmarkStart w:id="24" w:name="_GoBack"/>
+            <w:bookmarkEnd w:id="24"/>
           </w:p>
         </w:tc>
       </w:tr>
@@ -19121,14 +18414,14 @@
       <w:r>
         <w:instrText xml:space="preserve"> TC "</w:instrText>
       </w:r>
-      <w:bookmarkStart w:id="24" w:name="_Toc463805996"/>
+      <w:bookmarkStart w:id="25" w:name="_Toc463805996"/>
       <w:r>
         <w:rPr>
           <w:b/>
         </w:rPr>
         <w:instrText>ПРИЛОЖЕНИЕ 2</w:instrText>
       </w:r>
-      <w:bookmarkEnd w:id="24"/>
+      <w:bookmarkEnd w:id="25"/>
       <w:r>
         <w:instrText xml:space="preserve">" \f C \l "1" </w:instrText>
       </w:r>
@@ -19159,15 +18452,7 @@
         <w:jc w:val="both"/>
       </w:pPr>
       <w:r>
-        <w:t xml:space="preserve">В связи с отсутствием Дисциплины и ее аналогов, по которым возможно тестирование, на сайтах ФЭПО, </w:t>
-      </w:r>
-      <w:proofErr w:type="gramStart"/>
-      <w:r>
-        <w:t>Интернет-тренажеры</w:t>
-      </w:r>
-      <w:proofErr w:type="gramEnd"/>
-      <w:r>
-        <w:t xml:space="preserve"> и портале СМУДС УрФУ, тестирование в рамках НТК не проводится.</w:t>
+        <w:t>В связи с отсутствием Дисциплины и ее аналогов, по которым возможно тестирование, на сайтах ФЭПО, Интернет-тренажеры и портале СМУДС УрФУ, тестирование в рамках НТК не проводится.</w:t>
       </w:r>
     </w:p>
     <w:p>
@@ -19203,14 +18488,14 @@
       <w:r>
         <w:instrText xml:space="preserve"> TC "</w:instrText>
       </w:r>
-      <w:bookmarkStart w:id="25" w:name="_Toc463805997"/>
+      <w:bookmarkStart w:id="26" w:name="_Toc463805997"/>
       <w:r>
         <w:rPr>
           <w:b/>
         </w:rPr>
         <w:instrText>ПРИЛОЖЕНИЕ 3</w:instrText>
       </w:r>
-      <w:bookmarkEnd w:id="25"/>
+      <w:bookmarkEnd w:id="26"/>
       <w:r>
         <w:instrText xml:space="preserve">" \f C \l "1" </w:instrText>
       </w:r>
@@ -19261,15 +18546,7 @@
         <w:jc w:val="both"/>
       </w:pPr>
       <w:r>
-        <w:t>Фонд оценочных сре</w:t>
-      </w:r>
-      <w:proofErr w:type="gramStart"/>
-      <w:r>
-        <w:t>дств пр</w:t>
-      </w:r>
-      <w:proofErr w:type="gramEnd"/>
-      <w:r>
-        <w:t xml:space="preserve">едназначен для оценки: </w:t>
+        <w:t xml:space="preserve">Фонд оценочных средств предназначен для оценки: </w:t>
       </w:r>
     </w:p>
     <w:p>
@@ -19469,7 +18746,7 @@
                 <v:shape id="_x0000_i1025" type="#_x0000_t75" style="width:28.5pt;height:21.75pt" o:ole="">
                   <v:imagedata r:id="rId7" o:title=""/>
                 </v:shape>
-                <o:OLEObject Type="Embed" ProgID="Equation.3" ShapeID="_x0000_i1025" DrawAspect="Content" ObjectID="_1553169514" r:id="rId8"/>
+                <o:OLEObject Type="Embed" ProgID="Equation.3" ShapeID="_x0000_i1025" DrawAspect="Content" ObjectID="_1555935749" r:id="rId8"/>
               </w:object>
             </w:r>
             <w:r>
@@ -19802,15 +19079,7 @@
         <w:ind w:firstLine="709"/>
       </w:pPr>
       <w:r>
-        <w:t xml:space="preserve">В связи с отсутствием Дисциплины и ее аналогов, по которым возможно тестирование, на сайтах ФЭПО, </w:t>
-      </w:r>
-      <w:proofErr w:type="gramStart"/>
-      <w:r>
-        <w:t>Интернет-тренажеры</w:t>
-      </w:r>
-      <w:proofErr w:type="gramEnd"/>
-      <w:r>
-        <w:t xml:space="preserve"> и портале СМУДС УрФУ, тестирование в рамках НТК не проводится.</w:t>
+        <w:t>В связи с отсутствием Дисциплины и ее аналогов, по которым возможно тестирование, на сайтах ФЭПО, Интернет-тренажеры и портале СМУДС УрФУ, тестирование в рамках НТК не проводится.</w:t>
       </w:r>
     </w:p>
     <w:p/>
@@ -19927,21 +19196,7 @@
         <w:rPr>
           <w:spacing w:val="-5"/>
         </w:rPr>
-        <w:t xml:space="preserve">Элементы </w:t>
-      </w:r>
-      <w:proofErr w:type="spellStart"/>
-      <w:r>
-        <w:rPr>
-          <w:spacing w:val="-5"/>
-        </w:rPr>
-        <w:t>Web</w:t>
-      </w:r>
-      <w:proofErr w:type="spellEnd"/>
-      <w:r>
-        <w:rPr>
-          <w:spacing w:val="-5"/>
-        </w:rPr>
-        <w:t>-дизайна;</w:t>
+        <w:t>Элементы Web-дизайна;</w:t>
       </w:r>
     </w:p>
     <w:p>
@@ -19964,21 +19219,7 @@
         <w:rPr>
           <w:spacing w:val="-5"/>
         </w:rPr>
-        <w:t xml:space="preserve">Общие сведения о </w:t>
-      </w:r>
-      <w:proofErr w:type="spellStart"/>
-      <w:r>
-        <w:rPr>
-          <w:spacing w:val="-5"/>
-        </w:rPr>
-        <w:t>Web</w:t>
-      </w:r>
-      <w:proofErr w:type="spellEnd"/>
-      <w:r>
-        <w:rPr>
-          <w:spacing w:val="-5"/>
-        </w:rPr>
-        <w:t>-проектировании;</w:t>
+        <w:t>Общие сведения о Web-проектировании;</w:t>
       </w:r>
     </w:p>
     <w:p>
@@ -20001,21 +19242,7 @@
         <w:rPr>
           <w:spacing w:val="-5"/>
         </w:rPr>
-        <w:t xml:space="preserve">Общие сведения о </w:t>
-      </w:r>
-      <w:proofErr w:type="spellStart"/>
-      <w:r>
-        <w:rPr>
-          <w:spacing w:val="-5"/>
-        </w:rPr>
-        <w:t>Web</w:t>
-      </w:r>
-      <w:proofErr w:type="spellEnd"/>
-      <w:r>
-        <w:rPr>
-          <w:spacing w:val="-5"/>
-        </w:rPr>
-        <w:t>-проектировании;</w:t>
+        <w:t>Общие сведения о Web-проектировании;</w:t>
       </w:r>
     </w:p>
     <w:p>
@@ -20061,21 +19288,7 @@
         <w:rPr>
           <w:spacing w:val="-5"/>
         </w:rPr>
-        <w:t xml:space="preserve">Создание и размещение на страницах </w:t>
-      </w:r>
-      <w:proofErr w:type="gramStart"/>
-      <w:r>
-        <w:rPr>
-          <w:spacing w:val="-5"/>
-        </w:rPr>
-        <w:t>учебного</w:t>
-      </w:r>
-      <w:proofErr w:type="gramEnd"/>
-      <w:r>
-        <w:rPr>
-          <w:spacing w:val="-5"/>
-        </w:rPr>
-        <w:t xml:space="preserve"> веб-узла анимационных изображений и динамических объектов.</w:t>
+        <w:t>Создание и размещение на страницах учебного веб-узла анимационных изображений и динамических объектов.</w:t>
       </w:r>
     </w:p>
     <w:p>
@@ -20098,21 +19311,7 @@
         <w:rPr>
           <w:spacing w:val="-5"/>
         </w:rPr>
-        <w:t xml:space="preserve">Обновление </w:t>
-      </w:r>
-      <w:proofErr w:type="spellStart"/>
-      <w:r>
-        <w:rPr>
-          <w:spacing w:val="-5"/>
-        </w:rPr>
-        <w:t>Web</w:t>
-      </w:r>
-      <w:proofErr w:type="spellEnd"/>
-      <w:r>
-        <w:rPr>
-          <w:spacing w:val="-5"/>
-        </w:rPr>
-        <w:t>-дизайна</w:t>
+        <w:t>Обновление Web-дизайна</w:t>
       </w:r>
     </w:p>
     <w:p>
@@ -20281,35 +19480,7 @@
         <w:rPr>
           <w:spacing w:val="-5"/>
         </w:rPr>
-        <w:t xml:space="preserve">ведение и форматирование текста средствами  </w:t>
-      </w:r>
-      <w:proofErr w:type="spellStart"/>
-      <w:r>
-        <w:rPr>
-          <w:spacing w:val="-5"/>
-        </w:rPr>
-        <w:t>Microsoft</w:t>
-      </w:r>
-      <w:proofErr w:type="spellEnd"/>
-      <w:r>
-        <w:rPr>
-          <w:spacing w:val="-5"/>
-        </w:rPr>
-        <w:t xml:space="preserve"> </w:t>
-      </w:r>
-      <w:proofErr w:type="spellStart"/>
-      <w:r>
-        <w:rPr>
-          <w:spacing w:val="-5"/>
-        </w:rPr>
-        <w:t>FrontPage</w:t>
-      </w:r>
-      <w:proofErr w:type="spellEnd"/>
-      <w:r>
-        <w:rPr>
-          <w:spacing w:val="-5"/>
-        </w:rPr>
-        <w:t>.</w:t>
+        <w:t>ведение и форматирование текста средствами  Microsoft FrontPage.</w:t>
       </w:r>
     </w:p>
     <w:p>
@@ -20432,7 +19603,7 @@
           <w:szCs w:val="24"/>
         </w:rPr>
       </w:pPr>
-      <w:bookmarkStart w:id="26" w:name="_Toc326667370"/>
+      <w:bookmarkStart w:id="27" w:name="_Toc326667370"/>
       <w:r>
         <w:rPr>
           <w:rFonts w:ascii="Times New Roman" w:hAnsi="Times New Roman" w:cs="Times New Roman"/>
@@ -20443,35 +19614,9 @@
           <w:sz w:val="24"/>
           <w:szCs w:val="24"/>
         </w:rPr>
-        <w:t xml:space="preserve">Гипертекстовые ссылки и иллюстрации на </w:t>
-      </w:r>
-      <w:proofErr w:type="spellStart"/>
-      <w:r>
-        <w:rPr>
-          <w:rFonts w:ascii="Times New Roman" w:hAnsi="Times New Roman" w:cs="Times New Roman"/>
-          <w:b w:val="0"/>
-          <w:bCs w:val="0"/>
-          <w:i w:val="0"/>
-          <w:iCs w:val="0"/>
-          <w:sz w:val="24"/>
-          <w:szCs w:val="24"/>
-        </w:rPr>
-        <w:t>Web</w:t>
-      </w:r>
-      <w:proofErr w:type="spellEnd"/>
-      <w:r>
-        <w:rPr>
-          <w:rFonts w:ascii="Times New Roman" w:hAnsi="Times New Roman" w:cs="Times New Roman"/>
-          <w:b w:val="0"/>
-          <w:bCs w:val="0"/>
-          <w:i w:val="0"/>
-          <w:iCs w:val="0"/>
-          <w:sz w:val="24"/>
-          <w:szCs w:val="24"/>
-        </w:rPr>
-        <w:t>-страницах.</w:t>
-      </w:r>
-      <w:bookmarkEnd w:id="26"/>
+        <w:t>Гипертекстовые ссылки и иллюстрации на Web-страницах.</w:t>
+      </w:r>
+      <w:bookmarkEnd w:id="27"/>
     </w:p>
     <w:p>
       <w:pPr>
@@ -20493,7 +19638,7 @@
           <w:szCs w:val="24"/>
         </w:rPr>
       </w:pPr>
-      <w:bookmarkStart w:id="27" w:name="_Toc326667371"/>
+      <w:bookmarkStart w:id="28" w:name="_Toc326667371"/>
       <w:r>
         <w:rPr>
           <w:rFonts w:ascii="Times New Roman" w:hAnsi="Times New Roman" w:cs="Times New Roman"/>
@@ -20504,61 +19649,9 @@
           <w:sz w:val="24"/>
           <w:szCs w:val="24"/>
         </w:rPr>
-        <w:t xml:space="preserve">Механизмы адресации на ресурсы в </w:t>
-      </w:r>
-      <w:proofErr w:type="spellStart"/>
-      <w:r>
-        <w:rPr>
-          <w:rFonts w:ascii="Times New Roman" w:hAnsi="Times New Roman" w:cs="Times New Roman"/>
-          <w:b w:val="0"/>
-          <w:bCs w:val="0"/>
-          <w:i w:val="0"/>
-          <w:iCs w:val="0"/>
-          <w:sz w:val="24"/>
-          <w:szCs w:val="24"/>
-        </w:rPr>
-        <w:t>Internet</w:t>
-      </w:r>
-      <w:proofErr w:type="spellEnd"/>
-      <w:r>
-        <w:rPr>
-          <w:rFonts w:ascii="Times New Roman" w:hAnsi="Times New Roman" w:cs="Times New Roman"/>
-          <w:b w:val="0"/>
-          <w:bCs w:val="0"/>
-          <w:i w:val="0"/>
-          <w:iCs w:val="0"/>
-          <w:sz w:val="24"/>
-          <w:szCs w:val="24"/>
-        </w:rPr>
-        <w:t xml:space="preserve">. Реализация механизма в языке HTML. Создание гиперссылок с помощью элемента A и его атрибутов. Ссылки на элементы текущей страницы. Ссылка </w:t>
-      </w:r>
-      <w:proofErr w:type="spellStart"/>
-      <w:r>
-        <w:rPr>
-          <w:rFonts w:ascii="Times New Roman" w:hAnsi="Times New Roman" w:cs="Times New Roman"/>
-          <w:b w:val="0"/>
-          <w:bCs w:val="0"/>
-          <w:i w:val="0"/>
-          <w:iCs w:val="0"/>
-          <w:sz w:val="24"/>
-          <w:szCs w:val="24"/>
-        </w:rPr>
-        <w:t>mailto</w:t>
-      </w:r>
-      <w:proofErr w:type="spellEnd"/>
-      <w:r>
-        <w:rPr>
-          <w:rFonts w:ascii="Times New Roman" w:hAnsi="Times New Roman" w:cs="Times New Roman"/>
-          <w:b w:val="0"/>
-          <w:bCs w:val="0"/>
-          <w:i w:val="0"/>
-          <w:iCs w:val="0"/>
-          <w:sz w:val="24"/>
-          <w:szCs w:val="24"/>
-        </w:rPr>
-        <w:t>.</w:t>
-      </w:r>
-      <w:bookmarkEnd w:id="27"/>
+        <w:t>Механизмы адресации на ресурсы в Internet. Реализация механизма в языке HTML. Создание гиперссылок с помощью элемента A и его атрибутов. Ссылки на элементы текущей страницы. Ссылка mailto.</w:t>
+      </w:r>
+      <w:bookmarkEnd w:id="28"/>
       <w:r>
         <w:rPr>
           <w:rFonts w:ascii="Times New Roman" w:hAnsi="Times New Roman" w:cs="Times New Roman"/>
@@ -20592,7 +19685,7 @@
           <w:szCs w:val="24"/>
         </w:rPr>
       </w:pPr>
-      <w:bookmarkStart w:id="28" w:name="_Toc326667372"/>
+      <w:bookmarkStart w:id="29" w:name="_Toc326667372"/>
       <w:r>
         <w:rPr>
           <w:rFonts w:ascii="Times New Roman" w:hAnsi="Times New Roman" w:cs="Times New Roman"/>
@@ -20603,35 +19696,9 @@
           <w:sz w:val="24"/>
           <w:szCs w:val="24"/>
         </w:rPr>
-        <w:t xml:space="preserve">Размещение иллюстрации на </w:t>
-      </w:r>
-      <w:proofErr w:type="spellStart"/>
-      <w:r>
-        <w:rPr>
-          <w:rFonts w:ascii="Times New Roman" w:hAnsi="Times New Roman" w:cs="Times New Roman"/>
-          <w:b w:val="0"/>
-          <w:bCs w:val="0"/>
-          <w:i w:val="0"/>
-          <w:iCs w:val="0"/>
-          <w:sz w:val="24"/>
-          <w:szCs w:val="24"/>
-        </w:rPr>
-        <w:t>web</w:t>
-      </w:r>
-      <w:proofErr w:type="spellEnd"/>
-      <w:r>
-        <w:rPr>
-          <w:rFonts w:ascii="Times New Roman" w:hAnsi="Times New Roman" w:cs="Times New Roman"/>
-          <w:b w:val="0"/>
-          <w:bCs w:val="0"/>
-          <w:i w:val="0"/>
-          <w:iCs w:val="0"/>
-          <w:sz w:val="24"/>
-          <w:szCs w:val="24"/>
-        </w:rPr>
-        <w:t>-странице. Типы файлов иллюстраций. Элемент IMG и его атрибуты. Размещение текста и изображений. Выравнивание изображений.</w:t>
-      </w:r>
-      <w:bookmarkEnd w:id="28"/>
+        <w:t>Размещение иллюстрации на web-странице. Типы файлов иллюстраций. Элемент IMG и его атрибуты. Размещение текста и изображений. Выравнивание изображений.</w:t>
+      </w:r>
+      <w:bookmarkEnd w:id="29"/>
     </w:p>
     <w:p>
       <w:pPr>
@@ -20641,15 +19708,7 @@
         </w:numPr>
       </w:pPr>
       <w:r>
-        <w:t xml:space="preserve">Назначение и применение CSS. Блочные и строковые элементы. Управление отображением цветами текста и фоном. Свойства текстовых фрагментов. Применение стилей и классов к элементам документа HTML. Позиционирование элементов на странице при помощи CSS. Создание и использование внешнего стилевого файла. Подключение к страницам сайта путем связывания и импорта. Приемы макетирования </w:t>
-      </w:r>
-      <w:proofErr w:type="spellStart"/>
-      <w:r>
-        <w:t>web</w:t>
-      </w:r>
-      <w:proofErr w:type="spellEnd"/>
-      <w:r>
-        <w:t>-страницы с использованием стилей.</w:t>
+        <w:t>Назначение и применение CSS. Блочные и строковые элементы. Управление отображением цветами текста и фоном. Свойства текстовых фрагментов. Применение стилей и классов к элементам документа HTML. Позиционирование элементов на странице при помощи CSS. Создание и использование внешнего стилевого файла. Подключение к страницам сайта путем связывания и импорта. Приемы макетирования web-страницы с использованием стилей.</w:t>
       </w:r>
     </w:p>
     <w:p>
@@ -20682,15 +19741,7 @@
         </w:numPr>
       </w:pPr>
       <w:r>
-        <w:t xml:space="preserve">Настройка PHP и сервера </w:t>
-      </w:r>
-      <w:proofErr w:type="spellStart"/>
-      <w:r>
-        <w:t>Apache</w:t>
-      </w:r>
-      <w:proofErr w:type="spellEnd"/>
-      <w:r>
-        <w:t xml:space="preserve"> для совместной работы. </w:t>
+        <w:t xml:space="preserve">Настройка PHP и сервера Apache для совместной работы. </w:t>
       </w:r>
     </w:p>
     <w:p>
@@ -20701,15 +19752,7 @@
         </w:numPr>
       </w:pPr>
       <w:r>
-        <w:t xml:space="preserve">Установка PHP как модуля сервера </w:t>
-      </w:r>
-      <w:proofErr w:type="spellStart"/>
-      <w:r>
-        <w:t>Apache</w:t>
-      </w:r>
-      <w:proofErr w:type="spellEnd"/>
-      <w:r>
-        <w:t xml:space="preserve">. </w:t>
+        <w:t xml:space="preserve">Установка PHP как модуля сервера Apache. </w:t>
       </w:r>
     </w:p>
     <w:p>
@@ -21165,21 +20208,7 @@
         <w:rPr>
           <w:spacing w:val="-5"/>
         </w:rPr>
-        <w:t xml:space="preserve">Включение сценария </w:t>
-      </w:r>
-      <w:proofErr w:type="spellStart"/>
-      <w:r>
-        <w:rPr>
-          <w:spacing w:val="-5"/>
-        </w:rPr>
-        <w:t>JavaScript</w:t>
-      </w:r>
-      <w:proofErr w:type="spellEnd"/>
-      <w:r>
-        <w:rPr>
-          <w:spacing w:val="-5"/>
-        </w:rPr>
-        <w:t xml:space="preserve"> в HTML-документ.</w:t>
+        <w:t>Включение сценария JavaScript в HTML-документ.</w:t>
       </w:r>
     </w:p>
     <w:p>
@@ -21198,21 +20227,7 @@
         <w:rPr>
           <w:spacing w:val="-5"/>
         </w:rPr>
-        <w:t xml:space="preserve">Синтаксические основы </w:t>
-      </w:r>
-      <w:proofErr w:type="spellStart"/>
-      <w:r>
-        <w:rPr>
-          <w:spacing w:val="-5"/>
-        </w:rPr>
-        <w:t>JavaScript</w:t>
-      </w:r>
-      <w:proofErr w:type="spellEnd"/>
-      <w:r>
-        <w:rPr>
-          <w:spacing w:val="-5"/>
-        </w:rPr>
-        <w:t>.</w:t>
+        <w:t>Синтаксические основы JavaScript.</w:t>
       </w:r>
     </w:p>
     <w:p>
@@ -21231,21 +20246,7 @@
         <w:rPr>
           <w:spacing w:val="-5"/>
         </w:rPr>
-        <w:t xml:space="preserve">Вывод результатов работы сценария </w:t>
-      </w:r>
-      <w:proofErr w:type="spellStart"/>
-      <w:r>
-        <w:rPr>
-          <w:spacing w:val="-5"/>
-        </w:rPr>
-        <w:t>JavaScript</w:t>
-      </w:r>
-      <w:proofErr w:type="spellEnd"/>
-      <w:r>
-        <w:rPr>
-          <w:spacing w:val="-5"/>
-        </w:rPr>
-        <w:t xml:space="preserve"> в HTML-документ.</w:t>
+        <w:t>Вывод результатов работы сценария JavaScript в HTML-документ.</w:t>
       </w:r>
     </w:p>
     <w:p>
@@ -21261,29 +20262,12 @@
         <w:rPr>
           <w:spacing w:val="-5"/>
         </w:rPr>
-        <w:t xml:space="preserve">Типы данных, используемых в языке сценариев </w:t>
-      </w:r>
-      <w:proofErr w:type="spellStart"/>
-      <w:r>
-        <w:rPr>
-          <w:spacing w:val="-5"/>
-        </w:rPr>
-        <w:t>JavaScript</w:t>
-      </w:r>
-      <w:proofErr w:type="spellEnd"/>
-      <w:r>
-        <w:rPr>
-          <w:spacing w:val="-5"/>
-        </w:rPr>
-        <w:t>.</w:t>
+        <w:t>Типы данных, используемых в языке сценариев JavaScript.</w:t>
       </w:r>
     </w:p>
     <w:p>
       <w:pPr>
         <w:shd w:val="clear" w:color="auto" w:fill="FFFFFF"/>
-        <w:rPr>
-          <w:lang w:val="en-US"/>
-        </w:rPr>
       </w:pPr>
     </w:p>
     <w:p>
@@ -21380,18 +20364,7 @@
           <w:szCs w:val="24"/>
         </w:rPr>
         <w:lastRenderedPageBreak/>
-        <w:t>Ресурсы АПИМ У</w:t>
-      </w:r>
-      <w:bookmarkStart w:id="29" w:name="_GoBack"/>
-      <w:bookmarkEnd w:id="29"/>
-      <w:r>
-        <w:rPr>
-          <w:b/>
-          <w:color w:val="auto"/>
-          <w:sz w:val="24"/>
-          <w:szCs w:val="24"/>
-        </w:rPr>
-        <w:t>рФУ, СКУД УрФУ для проведения тестового контроля в рамках текущей и промежуточной аттестации</w:t>
+        <w:t>Ресурсы АПИМ УрФУ, СКУД УрФУ для проведения тестового контроля в рамках текущей и промежуточной аттестации</w:t>
       </w:r>
     </w:p>
     <w:p>
@@ -24794,7 +23767,7 @@
 </file>
 
 <file path=customXml/itemProps1.xml><?xml version="1.0" encoding="utf-8"?>
-<ds:datastoreItem xmlns:ds="http://schemas.openxmlformats.org/officeDocument/2006/customXml" ds:itemID="{362DE41B-5078-45B8-840D-1A1EE192CBA6}">
+<ds:datastoreItem xmlns:ds="http://schemas.openxmlformats.org/officeDocument/2006/customXml" ds:itemID="{93E3F619-9B2F-4A77-8F00-340EFA5A4179}">
   <ds:schemaRefs>
     <ds:schemaRef ds:uri="http://schemas.openxmlformats.org/officeDocument/2006/bibliography"/>
   </ds:schemaRefs>

--- a/09.03.01/ИНМиТ_ИТиАП_09.03.01_Д1.14.2_Web-дизайн.docx
+++ b/09.03.01/ИНМиТ_ИТиАП_09.03.01_Д1.14.2_Web-дизайн.docx
@@ -1,6 +1,6 @@
 
 <file path=word/document.xml><?xml version="1.0" encoding="utf-8"?>
-<w:document xmlns:wpc="http://schemas.microsoft.com/office/word/2010/wordprocessingCanvas" xmlns:mc="http://schemas.openxmlformats.org/markup-compatibility/2006" xmlns:o="urn:schemas-microsoft-com:office:office" xmlns:r="http://schemas.openxmlformats.org/officeDocument/2006/relationships" xmlns:m="http://schemas.openxmlformats.org/officeDocument/2006/math" xmlns:v="urn:schemas-microsoft-com:vml" xmlns:wp14="http://schemas.microsoft.com/office/word/2010/wordprocessingDrawing" xmlns:wp="http://schemas.openxmlformats.org/drawingml/2006/wordprocessingDrawing" xmlns:w10="urn:schemas-microsoft-com:office:word" xmlns:w="http://schemas.openxmlformats.org/wordprocessingml/2006/main" xmlns:w14="http://schemas.microsoft.com/office/word/2010/wordml" xmlns:wpg="http://schemas.microsoft.com/office/word/2010/wordprocessingGroup" xmlns:wpi="http://schemas.microsoft.com/office/word/2010/wordprocessingInk" xmlns:wne="http://schemas.microsoft.com/office/word/2006/wordml" xmlns:wps="http://schemas.microsoft.com/office/word/2010/wordprocessingShape" mc:Ignorable="w14 wp14">
+<w:document xmlns:wpc="http://schemas.microsoft.com/office/word/2010/wordprocessingCanvas" xmlns:cx="http://schemas.microsoft.com/office/drawing/2014/chartex" xmlns:cx1="http://schemas.microsoft.com/office/drawing/2015/9/8/chartex" xmlns:cx2="http://schemas.microsoft.com/office/drawing/2015/10/21/chartex" xmlns:cx3="http://schemas.microsoft.com/office/drawing/2016/5/9/chartex" xmlns:cx4="http://schemas.microsoft.com/office/drawing/2016/5/10/chartex" xmlns:cx5="http://schemas.microsoft.com/office/drawing/2016/5/11/chartex" xmlns:cx6="http://schemas.microsoft.com/office/drawing/2016/5/12/chartex" xmlns:cx7="http://schemas.microsoft.com/office/drawing/2016/5/13/chartex" xmlns:cx8="http://schemas.microsoft.com/office/drawing/2016/5/14/chartex" xmlns:mc="http://schemas.openxmlformats.org/markup-compatibility/2006" xmlns:aink="http://schemas.microsoft.com/office/drawing/2016/ink" xmlns:am3d="http://schemas.microsoft.com/office/drawing/2017/model3d" xmlns:o="urn:schemas-microsoft-com:office:office" xmlns:r="http://schemas.openxmlformats.org/officeDocument/2006/relationships" xmlns:m="http://schemas.openxmlformats.org/officeDocument/2006/math" xmlns:v="urn:schemas-microsoft-com:vml" xmlns:wp14="http://schemas.microsoft.com/office/word/2010/wordprocessingDrawing" xmlns:wp="http://schemas.openxmlformats.org/drawingml/2006/wordprocessingDrawing" xmlns:w10="urn:schemas-microsoft-com:office:word" xmlns:w="http://schemas.openxmlformats.org/wordprocessingml/2006/main" xmlns:w14="http://schemas.microsoft.com/office/word/2010/wordml" xmlns:w15="http://schemas.microsoft.com/office/word/2012/wordml" xmlns:w16cid="http://schemas.microsoft.com/office/word/2016/wordml/cid" xmlns:w16se="http://schemas.microsoft.com/office/word/2015/wordml/symex" xmlns:wpg="http://schemas.microsoft.com/office/word/2010/wordprocessingGroup" xmlns:wpi="http://schemas.microsoft.com/office/word/2010/wordprocessingInk" xmlns:wne="http://schemas.microsoft.com/office/word/2006/wordml" xmlns:wps="http://schemas.microsoft.com/office/word/2010/wordprocessingShape" mc:Ignorable="w14 w15 w16se w16cid wp14">
   <w:body>
     <w:p>
       <w:pPr>
@@ -262,15 +262,7 @@
             </w:r>
             <w:r>
               <w:tab/>
-              <w:t>М</w:t>
-            </w:r>
-            <w:proofErr w:type="gramStart"/>
-            <w:r>
-              <w:t>1</w:t>
-            </w:r>
-            <w:proofErr w:type="gramEnd"/>
-            <w:r>
-              <w:t>.14</w:t>
+              <w:t>М1.14</w:t>
             </w:r>
           </w:p>
           <w:p>
@@ -545,7 +537,6 @@
             </w:r>
           </w:p>
           <w:p>
-            <w:proofErr w:type="spellStart"/>
             <w:r>
               <w:rPr>
                 <w:iCs/>
@@ -554,7 +545,6 @@
               </w:rPr>
               <w:t>бакалавриат</w:t>
             </w:r>
-            <w:proofErr w:type="spellEnd"/>
           </w:p>
         </w:tc>
         <w:tc>
@@ -605,30 +595,22 @@
               <w:rPr>
                 <w:b/>
               </w:rPr>
-              <w:t xml:space="preserve">Реквизиты приказа </w:t>
-            </w:r>
-            <w:proofErr w:type="spellStart"/>
-            <w:r>
-              <w:rPr>
-                <w:b/>
-              </w:rPr>
-              <w:t>Минобрнауки</w:t>
-            </w:r>
-            <w:proofErr w:type="spellEnd"/>
-            <w:r>
-              <w:rPr>
-                <w:b/>
-              </w:rPr>
-              <w:t xml:space="preserve"> РФ об утверждении  ФГОС </w:t>
+              <w:t xml:space="preserve">Реквизиты приказа Минобрнауки РФ об </w:t>
             </w:r>
             <w:proofErr w:type="gramStart"/>
             <w:r>
               <w:rPr>
                 <w:b/>
               </w:rPr>
-              <w:t>ВО</w:t>
+              <w:t>утверждении  ФГОС</w:t>
             </w:r>
             <w:proofErr w:type="gramEnd"/>
+            <w:r>
+              <w:rPr>
+                <w:b/>
+              </w:rPr>
+              <w:t xml:space="preserve"> ВО</w:t>
+            </w:r>
             <w:r>
               <w:t xml:space="preserve">: </w:t>
             </w:r>
@@ -789,21 +771,7 @@
               <w:rPr>
                 <w:b/>
               </w:rPr>
-              <w:t xml:space="preserve">№ </w:t>
-            </w:r>
-            <w:proofErr w:type="gramStart"/>
-            <w:r>
-              <w:rPr>
-                <w:b/>
-              </w:rPr>
-              <w:t>п</w:t>
-            </w:r>
-            <w:proofErr w:type="gramEnd"/>
-            <w:r>
-              <w:rPr>
-                <w:b/>
-              </w:rPr>
-              <w:t>/п</w:t>
+              <w:t>№ п/п</w:t>
             </w:r>
           </w:p>
         </w:tc>
@@ -1251,13 +1219,8 @@
       </w:r>
       <w:r>
         <w:tab/>
-        <w:t xml:space="preserve"> УМС </w:t>
-      </w:r>
-      <w:proofErr w:type="spellStart"/>
-      <w:r>
-        <w:t>ИНМиТ</w:t>
-      </w:r>
-      <w:proofErr w:type="spellEnd"/>
+        <w:t xml:space="preserve"> УМС ИНМиТ</w:t>
+      </w:r>
       <w:r>
         <w:tab/>
       </w:r>
@@ -1290,15 +1253,7 @@
         <w:jc w:val="both"/>
       </w:pPr>
       <w:r>
-        <w:t xml:space="preserve">Протокол № ______   от __________ </w:t>
-      </w:r>
-      <w:proofErr w:type="gramStart"/>
-      <w:r>
-        <w:t>г</w:t>
-      </w:r>
-      <w:proofErr w:type="gramEnd"/>
-      <w:r>
-        <w:t>.</w:t>
+        <w:t>Протокол № ______   от __________ г.</w:t>
       </w:r>
     </w:p>
     <w:p>
@@ -1827,17 +1782,8 @@
           <w:b/>
           <w:iCs/>
         </w:rPr>
-        <w:t xml:space="preserve">Планируемые результаты </w:t>
-      </w:r>
-      <w:proofErr w:type="gramStart"/>
-      <w:r>
-        <w:rPr>
-          <w:b/>
-          <w:iCs/>
-        </w:rPr>
-        <w:t>обучения по дисциплине</w:t>
-      </w:r>
-      <w:proofErr w:type="gramEnd"/>
+        <w:t>Планируемые результаты обучения по дисциплине</w:t>
+      </w:r>
       <w:r>
         <w:rPr>
           <w:b/>
@@ -1900,28 +1846,23 @@
         <w:tblLook w:val="04A0" w:firstRow="1" w:lastRow="0" w:firstColumn="1" w:lastColumn="0" w:noHBand="0" w:noVBand="1"/>
       </w:tblPr>
       <w:tblGrid>
-        <w:gridCol w:w="9996"/>
+        <w:gridCol w:w="9853"/>
       </w:tblGrid>
       <w:tr>
         <w:tc>
           <w:tcPr>
-            <w:tcW w:w="9996" w:type="dxa"/>
-          </w:tcPr>
-          <w:p>
-            <w:pPr>
-              <w:jc w:val="both"/>
-            </w:pPr>
-            <w:r>
-              <w:rPr>
-                <w:b/>
-              </w:rPr>
-              <w:t>ОПК-5</w:t>
-            </w:r>
-            <w:r>
-              <w:t>: способность</w:t>
-            </w:r>
-            <w:r>
-              <w:t xml:space="preserve"> решать стандартные задачи профессиональной деятельности на основе информационной и библиографической культуры с применением информационно-коммуникационных технологий и  с учетом основных требований информационной безопасности;</w:t>
+            <w:tcW w:w="9853" w:type="dxa"/>
+          </w:tcPr>
+          <w:p>
+            <w:pPr>
+              <w:jc w:val="center"/>
+            </w:pPr>
+            <w:r>
+              <w:rPr>
+                <w:b/>
+                <w:bCs/>
+              </w:rPr>
+              <w:t>Текстовое описание компетенций, формируемых на этапе освоения модуля</w:t>
             </w:r>
           </w:p>
         </w:tc>
@@ -1929,27 +1870,31 @@
       <w:tr>
         <w:tc>
           <w:tcPr>
-            <w:tcW w:w="9996" w:type="dxa"/>
+            <w:tcW w:w="9853" w:type="dxa"/>
           </w:tcPr>
           <w:p>
             <w:pPr>
               <w:jc w:val="both"/>
-              <w:rPr>
-                <w:lang w:eastAsia="ru-RU"/>
-              </w:rPr>
-            </w:pPr>
-            <w:r>
-              <w:rPr>
-                <w:b/>
-                <w:lang w:eastAsia="ru-RU"/>
-              </w:rPr>
-              <w:t>ПК-7</w:t>
-            </w:r>
-            <w:r>
-              <w:rPr>
-                <w:lang w:eastAsia="ru-RU"/>
-              </w:rPr>
-              <w:t xml:space="preserve">: способность проверять техническое состояние вычислительного оборудования и осуществлять необходимые профилактические процедуры; </w:t>
+            </w:pPr>
+            <w:r>
+              <w:rPr>
+                <w:b/>
+              </w:rPr>
+              <w:t>ОК-3</w:t>
+            </w:r>
+            <w:r>
+              <w:t>:</w:t>
+            </w:r>
+            <w:r>
+              <w:t xml:space="preserve"> способностью использовать основы экономических </w:t>
+            </w:r>
+            <w:proofErr w:type="gramStart"/>
+            <w:r>
+              <w:t>знаний  в</w:t>
+            </w:r>
+            <w:proofErr w:type="gramEnd"/>
+            <w:r>
+              <w:t xml:space="preserve"> различных  сферах  деятельности;</w:t>
             </w:r>
           </w:p>
         </w:tc>
@@ -1957,7 +1902,148 @@
       <w:tr>
         <w:tc>
           <w:tcPr>
-            <w:tcW w:w="9996" w:type="dxa"/>
+            <w:tcW w:w="9853" w:type="dxa"/>
+          </w:tcPr>
+          <w:p>
+            <w:pPr>
+              <w:jc w:val="both"/>
+            </w:pPr>
+            <w:r>
+              <w:rPr>
+                <w:b/>
+              </w:rPr>
+              <w:t>ОК-4</w:t>
+            </w:r>
+            <w:r>
+              <w:t>:</w:t>
+            </w:r>
+            <w:r>
+              <w:t xml:space="preserve"> способность использовать </w:t>
+            </w:r>
+            <w:proofErr w:type="gramStart"/>
+            <w:r>
+              <w:t>основы  правовых</w:t>
+            </w:r>
+            <w:proofErr w:type="gramEnd"/>
+            <w:r>
+              <w:t xml:space="preserve">  знаний в различных сферах деятельности;</w:t>
+            </w:r>
+          </w:p>
+        </w:tc>
+      </w:tr>
+      <w:tr>
+        <w:tc>
+          <w:tcPr>
+            <w:tcW w:w="9853" w:type="dxa"/>
+          </w:tcPr>
+          <w:p>
+            <w:pPr>
+              <w:jc w:val="both"/>
+            </w:pPr>
+            <w:r>
+              <w:rPr>
+                <w:b/>
+              </w:rPr>
+              <w:t>ОПК-5</w:t>
+            </w:r>
+            <w:r>
+              <w:t>: способность</w:t>
+            </w:r>
+            <w:r>
+              <w:t xml:space="preserve"> решать стандартные задачи профессиональной деятельности на основе информационной и библиографической культуры с применением информационно-коммуникационных технологий </w:t>
+            </w:r>
+            <w:proofErr w:type="gramStart"/>
+            <w:r>
+              <w:t>и  с</w:t>
+            </w:r>
+            <w:proofErr w:type="gramEnd"/>
+            <w:r>
+              <w:t xml:space="preserve"> учетом основных требований информационной безопасности;</w:t>
+            </w:r>
+          </w:p>
+        </w:tc>
+      </w:tr>
+      <w:tr>
+        <w:tc>
+          <w:tcPr>
+            <w:tcW w:w="9853" w:type="dxa"/>
+          </w:tcPr>
+          <w:p>
+            <w:pPr>
+              <w:jc w:val="both"/>
+              <w:rPr>
+                <w:lang w:eastAsia="ru-RU"/>
+              </w:rPr>
+            </w:pPr>
+            <w:r>
+              <w:rPr>
+                <w:b/>
+                <w:lang w:eastAsia="ru-RU"/>
+              </w:rPr>
+              <w:t>ПК-1</w:t>
+            </w:r>
+            <w:r>
+              <w:rPr>
+                <w:lang w:eastAsia="ru-RU"/>
+              </w:rPr>
+              <w:t>:</w:t>
+            </w:r>
+            <w:r>
+              <w:rPr>
+                <w:lang w:eastAsia="ru-RU"/>
+              </w:rPr>
+              <w:t xml:space="preserve"> </w:t>
+            </w:r>
+            <w:r>
+              <w:t>способность разрабатывать модели компонентов информационных систем, включая модели баз данных и модели и интерфейсов «человек – электронно-вычислительная машина»</w:t>
+            </w:r>
+            <w:r>
+              <w:rPr>
+                <w:lang w:eastAsia="ru-RU"/>
+              </w:rPr>
+              <w:t xml:space="preserve">; </w:t>
+            </w:r>
+          </w:p>
+        </w:tc>
+      </w:tr>
+      <w:tr>
+        <w:tc>
+          <w:tcPr>
+            <w:tcW w:w="9853" w:type="dxa"/>
+          </w:tcPr>
+          <w:p>
+            <w:pPr>
+              <w:jc w:val="both"/>
+              <w:rPr>
+                <w:lang w:eastAsia="ru-RU"/>
+              </w:rPr>
+            </w:pPr>
+            <w:r>
+              <w:rPr>
+                <w:b/>
+                <w:lang w:eastAsia="ru-RU"/>
+              </w:rPr>
+              <w:t>ПК-7</w:t>
+            </w:r>
+            <w:r>
+              <w:rPr>
+                <w:lang w:eastAsia="ru-RU"/>
+              </w:rPr>
+              <w:t>:</w:t>
+            </w:r>
+            <w:r>
+              <w:rPr>
+                <w:lang w:eastAsia="ru-RU"/>
+              </w:rPr>
+              <w:t xml:space="preserve"> способность проверять техническое состояние вычислительного оборудования и осуществлять необходимые профилактические процедуры; </w:t>
+            </w:r>
+          </w:p>
+        </w:tc>
+      </w:tr>
+      <w:tr>
+        <w:tc>
+          <w:tcPr>
+            <w:tcW w:w="9853" w:type="dxa"/>
           </w:tcPr>
           <w:p>
             <w:pPr>
@@ -1977,7 +2063,13 @@
               <w:rPr>
                 <w:lang w:eastAsia="ru-RU"/>
               </w:rPr>
-              <w:t xml:space="preserve">: способность использовать технологии разработки объектов профессиональной деятельности в областях: машиностроение, приборостроение, техника, управление технологическими процессами, механика, техническая физика, а также предприятия различного профиля и все виды деятельности в условиях экономики информационного общества </w:t>
+              <w:t>:</w:t>
+            </w:r>
+            <w:r>
+              <w:rPr>
+                <w:lang w:eastAsia="ru-RU"/>
+              </w:rPr>
+              <w:t xml:space="preserve"> способность использовать технологии разработки объектов профессиональной деятельности в областях: машиностроение, приборостроение, техника, управление технологическими процессами, механика, техническая физика, а также предприятия различного профиля и все виды деятельности в условиях экономики информационного общества </w:t>
             </w:r>
           </w:p>
         </w:tc>
@@ -1991,6 +2083,8 @@
           <w:iCs/>
         </w:rPr>
       </w:pPr>
+      <w:bookmarkStart w:id="4" w:name="_GoBack"/>
+      <w:bookmarkEnd w:id="4"/>
       <w:r>
         <w:rPr>
           <w:iCs/>
@@ -2113,6 +2207,7 @@
         <w:rPr>
           <w:spacing w:val="-5"/>
         </w:rPr>
+        <w:lastRenderedPageBreak/>
         <w:t xml:space="preserve">основные элементы и структуру </w:t>
       </w:r>
       <w:r>
@@ -2237,7 +2332,6 @@
         <w:rPr>
           <w:b/>
         </w:rPr>
-        <w:lastRenderedPageBreak/>
         <w:t>Владеть</w:t>
       </w:r>
       <w:r>
@@ -2310,15 +2404,7 @@
         </w:rPr>
       </w:pPr>
       <w:r>
-        <w:t xml:space="preserve">навыками создания </w:t>
-      </w:r>
-      <w:proofErr w:type="gramStart"/>
-      <w:r>
-        <w:t>простых</w:t>
-      </w:r>
-      <w:proofErr w:type="gramEnd"/>
-      <w:r>
-        <w:t xml:space="preserve"> интерактивных веб-страниц.</w:t>
+        <w:t>навыками создания простых интерактивных веб-страниц.</w:t>
       </w:r>
     </w:p>
     <w:p>
@@ -2370,7 +2456,7 @@
         </w:rPr>
         <w:instrText xml:space="preserve"> TC "</w:instrText>
       </w:r>
-      <w:bookmarkStart w:id="4" w:name="_Toc463805975"/>
+      <w:bookmarkStart w:id="5" w:name="_Toc463805975"/>
       <w:r>
         <w:rPr>
           <w:b/>
@@ -2378,7 +2464,7 @@
         </w:rPr>
         <w:instrText>Объем дисциплины</w:instrText>
       </w:r>
-      <w:bookmarkEnd w:id="4"/>
+      <w:bookmarkEnd w:id="5"/>
       <w:r>
         <w:rPr>
           <w:b/>
@@ -2599,7 +2685,6 @@
                 <w:bCs/>
               </w:rPr>
             </w:pPr>
-            <w:proofErr w:type="gramStart"/>
             <w:r>
               <w:rPr>
                 <w:b/>
@@ -2607,58 +2692,83 @@
                 <w:sz w:val="20"/>
                 <w:szCs w:val="20"/>
               </w:rPr>
-              <w:t>п</w:t>
-            </w:r>
-            <w:proofErr w:type="gramEnd"/>
-            <w:r>
+              <w:t>п/п</w:t>
+            </w:r>
+          </w:p>
+        </w:tc>
+        <w:tc>
+          <w:tcPr>
+            <w:tcW w:w="4395" w:type="dxa"/>
+            <w:vMerge/>
+            <w:tcBorders>
+              <w:left w:val="single" w:sz="4" w:space="0" w:color="000000"/>
+              <w:bottom w:val="single" w:sz="8" w:space="0" w:color="000000"/>
+            </w:tcBorders>
+            <w:shd w:val="clear" w:color="auto" w:fill="auto"/>
+          </w:tcPr>
+          <w:p>
+            <w:pPr>
+              <w:keepNext/>
+              <w:keepLines/>
+              <w:snapToGrid w:val="0"/>
+              <w:rPr>
+                <w:b/>
+                <w:bCs/>
+              </w:rPr>
+            </w:pPr>
+          </w:p>
+        </w:tc>
+        <w:tc>
+          <w:tcPr>
+            <w:tcW w:w="850" w:type="dxa"/>
+            <w:tcBorders>
+              <w:top w:val="single" w:sz="4" w:space="0" w:color="000000"/>
+              <w:left w:val="single" w:sz="4" w:space="0" w:color="000000"/>
+              <w:bottom w:val="single" w:sz="8" w:space="0" w:color="000000"/>
+            </w:tcBorders>
+            <w:shd w:val="clear" w:color="auto" w:fill="auto"/>
+            <w:vAlign w:val="center"/>
+          </w:tcPr>
+          <w:p>
+            <w:pPr>
+              <w:keepNext/>
+              <w:keepLines/>
+              <w:snapToGrid w:val="0"/>
+              <w:jc w:val="center"/>
               <w:rPr>
                 <w:b/>
                 <w:bCs/>
                 <w:sz w:val="20"/>
                 <w:szCs w:val="20"/>
               </w:rPr>
-              <w:t>/п</w:t>
-            </w:r>
-          </w:p>
-        </w:tc>
-        <w:tc>
-          <w:tcPr>
-            <w:tcW w:w="4395" w:type="dxa"/>
-            <w:vMerge/>
-            <w:tcBorders>
+            </w:pPr>
+            <w:r>
+              <w:rPr>
+                <w:b/>
+                <w:bCs/>
+                <w:sz w:val="20"/>
+                <w:szCs w:val="20"/>
+              </w:rPr>
+              <w:t>Всего часов</w:t>
+            </w:r>
+          </w:p>
+        </w:tc>
+        <w:tc>
+          <w:tcPr>
+            <w:tcW w:w="1276" w:type="dxa"/>
+            <w:tcBorders>
+              <w:top w:val="single" w:sz="4" w:space="0" w:color="000000"/>
               <w:left w:val="single" w:sz="4" w:space="0" w:color="000000"/>
               <w:bottom w:val="single" w:sz="8" w:space="0" w:color="000000"/>
-            </w:tcBorders>
-            <w:shd w:val="clear" w:color="auto" w:fill="auto"/>
+              <w:right w:val="single" w:sz="4" w:space="0" w:color="000000"/>
+            </w:tcBorders>
+            <w:vAlign w:val="center"/>
           </w:tcPr>
           <w:p>
             <w:pPr>
               <w:keepNext/>
               <w:keepLines/>
               <w:snapToGrid w:val="0"/>
-              <w:rPr>
-                <w:b/>
-                <w:bCs/>
-              </w:rPr>
-            </w:pPr>
-          </w:p>
-        </w:tc>
-        <w:tc>
-          <w:tcPr>
-            <w:tcW w:w="850" w:type="dxa"/>
-            <w:tcBorders>
-              <w:top w:val="single" w:sz="4" w:space="0" w:color="000000"/>
-              <w:left w:val="single" w:sz="4" w:space="0" w:color="000000"/>
-              <w:bottom w:val="single" w:sz="8" w:space="0" w:color="000000"/>
-            </w:tcBorders>
-            <w:shd w:val="clear" w:color="auto" w:fill="auto"/>
-            <w:vAlign w:val="center"/>
-          </w:tcPr>
-          <w:p>
-            <w:pPr>
-              <w:keepNext/>
-              <w:keepLines/>
-              <w:snapToGrid w:val="0"/>
               <w:jc w:val="center"/>
               <w:rPr>
                 <w:b/>
@@ -2674,62 +2784,7 @@
                 <w:sz w:val="20"/>
                 <w:szCs w:val="20"/>
               </w:rPr>
-              <w:t>Всего часов</w:t>
-            </w:r>
-          </w:p>
-        </w:tc>
-        <w:tc>
-          <w:tcPr>
-            <w:tcW w:w="1276" w:type="dxa"/>
-            <w:tcBorders>
-              <w:top w:val="single" w:sz="4" w:space="0" w:color="000000"/>
-              <w:left w:val="single" w:sz="4" w:space="0" w:color="000000"/>
-              <w:bottom w:val="single" w:sz="8" w:space="0" w:color="000000"/>
-              <w:right w:val="single" w:sz="4" w:space="0" w:color="000000"/>
-            </w:tcBorders>
-            <w:vAlign w:val="center"/>
-          </w:tcPr>
-          <w:p>
-            <w:pPr>
-              <w:keepNext/>
-              <w:keepLines/>
-              <w:snapToGrid w:val="0"/>
-              <w:jc w:val="center"/>
-              <w:rPr>
-                <w:b/>
-                <w:bCs/>
-                <w:sz w:val="20"/>
-                <w:szCs w:val="20"/>
-              </w:rPr>
-            </w:pPr>
-            <w:r>
-              <w:rPr>
-                <w:b/>
-                <w:bCs/>
-                <w:sz w:val="20"/>
-                <w:szCs w:val="20"/>
-              </w:rPr>
-              <w:t xml:space="preserve">В </w:t>
-            </w:r>
-            <w:proofErr w:type="spellStart"/>
-            <w:r>
-              <w:rPr>
-                <w:b/>
-                <w:bCs/>
-                <w:sz w:val="20"/>
-                <w:szCs w:val="20"/>
-              </w:rPr>
-              <w:t>т.ч</w:t>
-            </w:r>
-            <w:proofErr w:type="spellEnd"/>
-            <w:r>
-              <w:rPr>
-                <w:b/>
-                <w:bCs/>
-                <w:sz w:val="20"/>
-                <w:szCs w:val="20"/>
-              </w:rPr>
-              <w:t>. контактная работа (час.)*</w:t>
+              <w:t>В т.ч. контактная работа (час.)*</w:t>
             </w:r>
           </w:p>
         </w:tc>
@@ -3818,14 +3873,12 @@
                 <w:lang w:val="en-US"/>
               </w:rPr>
             </w:pPr>
-            <w:proofErr w:type="gramStart"/>
             <w:r>
               <w:rPr>
                 <w:bCs/>
               </w:rPr>
               <w:t>З</w:t>
             </w:r>
-            <w:proofErr w:type="gramEnd"/>
           </w:p>
         </w:tc>
         <w:tc>
@@ -4246,7 +4299,7 @@
       <w:r>
         <w:instrText xml:space="preserve"> TC "</w:instrText>
       </w:r>
-      <w:bookmarkStart w:id="5" w:name="_Toc463805976"/>
+      <w:bookmarkStart w:id="6" w:name="_Toc463805976"/>
       <w:r>
         <w:rPr>
           <w:b/>
@@ -4255,7 +4308,7 @@
         </w:rPr>
         <w:instrText>СОДЕРЖАНИЕ ДИСЦИПЛИНЫ</w:instrText>
       </w:r>
-      <w:bookmarkEnd w:id="5"/>
+      <w:bookmarkEnd w:id="6"/>
       <w:r>
         <w:instrText xml:space="preserve">" \f C \l "1" </w:instrText>
       </w:r>
@@ -4432,18 +4485,8 @@
                 <w:sz w:val="22"/>
                 <w:szCs w:val="22"/>
               </w:rPr>
-              <w:t>Р</w:t>
-            </w:r>
-            <w:proofErr w:type="gramStart"/>
-            <w:r>
-              <w:rPr>
-                <w:b/>
-                <w:sz w:val="22"/>
-                <w:szCs w:val="22"/>
-              </w:rPr>
-              <w:t>1</w:t>
-            </w:r>
-            <w:proofErr w:type="gramEnd"/>
+              <w:t>Р1</w:t>
+            </w:r>
           </w:p>
         </w:tc>
         <w:tc>
@@ -4525,7 +4568,6 @@
               </w:rPr>
               <w:t>Р</w:t>
             </w:r>
-            <w:proofErr w:type="gramStart"/>
             <w:r>
               <w:rPr>
                 <w:b/>
@@ -4534,7 +4576,6 @@
               </w:rPr>
               <w:t>2</w:t>
             </w:r>
-            <w:proofErr w:type="gramEnd"/>
           </w:p>
         </w:tc>
         <w:tc>
@@ -4723,18 +4764,9 @@
                 <w:sz w:val="22"/>
                 <w:szCs w:val="22"/>
               </w:rPr>
-              <w:t>Р</w:t>
-            </w:r>
-            <w:proofErr w:type="gramStart"/>
-            <w:r>
-              <w:rPr>
-                <w:b/>
-                <w:sz w:val="22"/>
-                <w:szCs w:val="22"/>
-              </w:rPr>
-              <w:t>4</w:t>
-            </w:r>
-            <w:proofErr w:type="gramEnd"/>
+              <w:lastRenderedPageBreak/>
+              <w:t>Р4</w:t>
+            </w:r>
           </w:p>
         </w:tc>
         <w:tc>
@@ -4814,7 +4846,6 @@
                 <w:sz w:val="22"/>
                 <w:szCs w:val="22"/>
               </w:rPr>
-              <w:lastRenderedPageBreak/>
               <w:t>Р5</w:t>
             </w:r>
           </w:p>
@@ -4896,18 +4927,8 @@
                 <w:sz w:val="22"/>
                 <w:szCs w:val="22"/>
               </w:rPr>
-              <w:t>Р</w:t>
-            </w:r>
-            <w:proofErr w:type="gramStart"/>
-            <w:r>
-              <w:rPr>
-                <w:b/>
-                <w:sz w:val="22"/>
-                <w:szCs w:val="22"/>
-              </w:rPr>
-              <w:t>6</w:t>
-            </w:r>
-            <w:proofErr w:type="gramEnd"/>
+              <w:t>Р6</w:t>
+            </w:r>
           </w:p>
         </w:tc>
         <w:tc>
@@ -4955,15 +4976,7 @@
               <w:jc w:val="both"/>
             </w:pPr>
             <w:r>
-              <w:t xml:space="preserve">Создание </w:t>
-            </w:r>
-            <w:proofErr w:type="gramStart"/>
-            <w:r>
-              <w:t>динамичных</w:t>
-            </w:r>
-            <w:proofErr w:type="gramEnd"/>
-            <w:r>
-              <w:t xml:space="preserve"> </w:t>
+              <w:t xml:space="preserve">Создание динамичных </w:t>
             </w:r>
             <w:proofErr w:type="spellStart"/>
             <w:r>
@@ -5084,7 +5097,7 @@
       <w:r>
         <w:instrText xml:space="preserve"> TC "</w:instrText>
       </w:r>
-      <w:bookmarkStart w:id="6" w:name="_Toc463805977"/>
+      <w:bookmarkStart w:id="7" w:name="_Toc463805977"/>
       <w:r>
         <w:rPr>
           <w:b/>
@@ -5093,7 +5106,7 @@
         </w:rPr>
         <w:instrText>РАСПРЕДЕЛЕНИЕ УЧЕБНОГО ВРЕМЕНИ</w:instrText>
       </w:r>
-      <w:bookmarkEnd w:id="6"/>
+      <w:bookmarkEnd w:id="7"/>
       <w:r>
         <w:instrText xml:space="preserve">" \f C \l "1" </w:instrText>
       </w:r>
@@ -5140,7 +5153,7 @@
         </w:rPr>
         <w:instrText xml:space="preserve"> TC "</w:instrText>
       </w:r>
-      <w:bookmarkStart w:id="7" w:name="_Toc463805978"/>
+      <w:bookmarkStart w:id="8" w:name="_Toc463805978"/>
       <w:r>
         <w:rPr>
           <w:b/>
@@ -5148,7 +5161,7 @@
         </w:rPr>
         <w:instrText>Распределение аудиторной нагрузки и мероприятий самостоятельной работы по разделам дисциплины</w:instrText>
       </w:r>
-      <w:bookmarkEnd w:id="7"/>
+      <w:bookmarkEnd w:id="8"/>
       <w:r>
         <w:rPr>
           <w:b/>
@@ -5818,17 +5831,8 @@
                 <w:sz w:val="14"/>
                 <w:szCs w:val="14"/>
               </w:rPr>
-              <w:t xml:space="preserve">Подготовка </w:t>
-            </w:r>
-            <w:proofErr w:type="gramStart"/>
-            <w:r>
-              <w:rPr>
-                <w:sz w:val="14"/>
-                <w:szCs w:val="14"/>
-              </w:rPr>
-              <w:t>к</w:t>
-            </w:r>
-            <w:proofErr w:type="gramEnd"/>
+              <w:t>Подготовка к</w:t>
+            </w:r>
           </w:p>
           <w:p>
             <w:pPr>
@@ -6114,39 +6118,7 @@
                 <w:sz w:val="16"/>
                 <w:szCs w:val="16"/>
               </w:rPr>
-              <w:t>., семинар</w:t>
-            </w:r>
-            <w:proofErr w:type="gramStart"/>
-            <w:r>
-              <w:rPr>
-                <w:sz w:val="16"/>
-                <w:szCs w:val="16"/>
-              </w:rPr>
-              <w:t>.</w:t>
-            </w:r>
-            <w:proofErr w:type="gramEnd"/>
-            <w:r>
-              <w:rPr>
-                <w:sz w:val="16"/>
-                <w:szCs w:val="16"/>
-              </w:rPr>
-              <w:t xml:space="preserve"> </w:t>
-            </w:r>
-            <w:proofErr w:type="gramStart"/>
-            <w:r>
-              <w:rPr>
-                <w:sz w:val="16"/>
-                <w:szCs w:val="16"/>
-              </w:rPr>
-              <w:t>з</w:t>
-            </w:r>
-            <w:proofErr w:type="gramEnd"/>
-            <w:r>
-              <w:rPr>
-                <w:sz w:val="16"/>
-                <w:szCs w:val="16"/>
-              </w:rPr>
-              <w:t>анятие</w:t>
+              <w:t>., семинар. занятие</w:t>
             </w:r>
           </w:p>
         </w:tc>
@@ -6806,17 +6778,8 @@
                 <w:sz w:val="16"/>
                 <w:szCs w:val="16"/>
               </w:rPr>
-              <w:t>Р</w:t>
-            </w:r>
-            <w:proofErr w:type="gramStart"/>
-            <w:r>
-              <w:rPr>
-                <w:sz w:val="16"/>
-                <w:szCs w:val="16"/>
-              </w:rPr>
-              <w:t>1</w:t>
-            </w:r>
-            <w:proofErr w:type="gramEnd"/>
+              <w:t>Р1</w:t>
+            </w:r>
           </w:p>
         </w:tc>
         <w:tc>
@@ -7077,8 +7040,6 @@
                 <w:szCs w:val="16"/>
               </w:rPr>
             </w:pPr>
-            <w:bookmarkStart w:id="8" w:name="_GoBack"/>
-            <w:bookmarkEnd w:id="8"/>
           </w:p>
         </w:tc>
         <w:tc>
@@ -7539,7 +7500,6 @@
               </w:rPr>
               <w:t>Р</w:t>
             </w:r>
-            <w:proofErr w:type="gramStart"/>
             <w:r>
               <w:rPr>
                 <w:sz w:val="16"/>
@@ -7547,7 +7507,6 @@
               </w:rPr>
               <w:t>2</w:t>
             </w:r>
-            <w:proofErr w:type="gramEnd"/>
           </w:p>
         </w:tc>
         <w:tc>
@@ -8982,7 +8941,6 @@
               </w:rPr>
               <w:t>Р</w:t>
             </w:r>
-            <w:proofErr w:type="gramStart"/>
             <w:r>
               <w:rPr>
                 <w:sz w:val="16"/>
@@ -8990,7 +8948,6 @@
               </w:rPr>
               <w:t>4</w:t>
             </w:r>
-            <w:proofErr w:type="gramEnd"/>
           </w:p>
         </w:tc>
         <w:tc>
@@ -10443,17 +10400,8 @@
                 <w:sz w:val="16"/>
                 <w:szCs w:val="16"/>
               </w:rPr>
-              <w:t>Р</w:t>
-            </w:r>
-            <w:proofErr w:type="gramStart"/>
-            <w:r>
-              <w:rPr>
-                <w:sz w:val="16"/>
-                <w:szCs w:val="16"/>
-              </w:rPr>
-              <w:t>6</w:t>
-            </w:r>
-            <w:proofErr w:type="gramEnd"/>
+              <w:t>Р6</w:t>
+            </w:r>
           </w:p>
         </w:tc>
         <w:tc>
@@ -12756,17 +12704,8 @@
                 <w:b/>
                 <w:bCs/>
               </w:rPr>
-              <w:t xml:space="preserve">Время </w:t>
-            </w:r>
-            <w:proofErr w:type="gramStart"/>
-            <w:r>
-              <w:rPr>
-                <w:b/>
-                <w:bCs/>
-              </w:rPr>
-              <w:t>на</w:t>
-            </w:r>
-            <w:proofErr w:type="gramEnd"/>
+              <w:t>Время на</w:t>
+            </w:r>
           </w:p>
           <w:p>
             <w:pPr>
@@ -12819,13 +12758,8 @@
               <w:jc w:val="center"/>
             </w:pPr>
             <w:r>
-              <w:t>Р</w:t>
-            </w:r>
-            <w:proofErr w:type="gramStart"/>
-            <w:r>
-              <w:t>1</w:t>
-            </w:r>
-            <w:proofErr w:type="gramEnd"/>
+              <w:t>Р1</w:t>
+            </w:r>
           </w:p>
         </w:tc>
         <w:tc>
@@ -12918,13 +12852,8 @@
               <w:jc w:val="center"/>
             </w:pPr>
             <w:r>
-              <w:t>Р</w:t>
-            </w:r>
-            <w:proofErr w:type="gramStart"/>
-            <w:r>
-              <w:t>2</w:t>
-            </w:r>
-            <w:proofErr w:type="gramEnd"/>
+              <w:t>Р2</w:t>
+            </w:r>
           </w:p>
         </w:tc>
         <w:tc>
@@ -13106,13 +13035,8 @@
               <w:jc w:val="center"/>
             </w:pPr>
             <w:r>
-              <w:t>Р</w:t>
-            </w:r>
-            <w:proofErr w:type="gramStart"/>
-            <w:r>
-              <w:t>4</w:t>
-            </w:r>
-            <w:proofErr w:type="gramEnd"/>
+              <w:t>Р4</w:t>
+            </w:r>
           </w:p>
         </w:tc>
         <w:tc>
@@ -13291,13 +13215,8 @@
               <w:jc w:val="center"/>
             </w:pPr>
             <w:r>
-              <w:t>Р</w:t>
-            </w:r>
-            <w:proofErr w:type="gramStart"/>
-            <w:r>
-              <w:t>6</w:t>
-            </w:r>
-            <w:proofErr w:type="gramEnd"/>
+              <w:t>Р6</w:t>
+            </w:r>
           </w:p>
         </w:tc>
         <w:tc>
@@ -14418,21 +14337,12 @@
               <w:ind w:left="34" w:right="-8"/>
               <w:jc w:val="center"/>
             </w:pPr>
-            <w:proofErr w:type="spellStart"/>
             <w:r>
               <w:rPr>
                 <w:sz w:val="22"/>
                 <w:szCs w:val="22"/>
               </w:rPr>
-              <w:t>Вебинары</w:t>
-            </w:r>
-            <w:proofErr w:type="spellEnd"/>
-            <w:r>
-              <w:rPr>
-                <w:sz w:val="22"/>
-                <w:szCs w:val="22"/>
-              </w:rPr>
-              <w:t xml:space="preserve">  и видеоконференции</w:t>
+              <w:t>Вебинары  и видеоконференции</w:t>
             </w:r>
           </w:p>
         </w:tc>
@@ -14560,7 +14470,6 @@
               </w:rPr>
               <w:t>Р</w:t>
             </w:r>
-            <w:proofErr w:type="gramStart"/>
             <w:r>
               <w:rPr>
                 <w:bCs/>
@@ -14568,7 +14477,6 @@
               </w:rPr>
               <w:t>1</w:t>
             </w:r>
-            <w:proofErr w:type="gramEnd"/>
           </w:p>
         </w:tc>
         <w:tc>
@@ -14890,7 +14798,6 @@
               </w:rPr>
               <w:t>Р</w:t>
             </w:r>
-            <w:proofErr w:type="gramStart"/>
             <w:r>
               <w:rPr>
                 <w:bCs/>
@@ -14898,7 +14805,6 @@
               </w:rPr>
               <w:t>2</w:t>
             </w:r>
-            <w:proofErr w:type="gramEnd"/>
           </w:p>
         </w:tc>
         <w:tc>
@@ -15548,17 +15454,8 @@
                 <w:bCs/>
                 <w:iCs/>
               </w:rPr>
-              <w:t>Р</w:t>
-            </w:r>
-            <w:proofErr w:type="gramStart"/>
-            <w:r>
-              <w:rPr>
-                <w:bCs/>
-                <w:iCs/>
-              </w:rPr>
-              <w:t>4</w:t>
-            </w:r>
-            <w:proofErr w:type="gramEnd"/>
+              <w:t>Р4</w:t>
+            </w:r>
           </w:p>
         </w:tc>
         <w:tc>
@@ -16220,17 +16117,8 @@
                 <w:bCs/>
                 <w:iCs/>
               </w:rPr>
-              <w:t>Р</w:t>
-            </w:r>
-            <w:proofErr w:type="gramStart"/>
-            <w:r>
-              <w:rPr>
-                <w:bCs/>
-                <w:iCs/>
-              </w:rPr>
-              <w:t>6</w:t>
-            </w:r>
-            <w:proofErr w:type="gramEnd"/>
+              <w:t>Р6</w:t>
+            </w:r>
           </w:p>
         </w:tc>
         <w:tc>
@@ -16831,15 +16719,7 @@
         <w:spacing w:before="60" w:after="60"/>
       </w:pPr>
       <w:r>
-        <w:t>Дунаев В.В. Основы WEB-дизайна. СПб</w:t>
-      </w:r>
-      <w:proofErr w:type="gramStart"/>
-      <w:r>
-        <w:t xml:space="preserve">.: </w:t>
-      </w:r>
-      <w:proofErr w:type="gramEnd"/>
-      <w:r>
-        <w:t>БХВ-Петербург, 2013. – 480с.</w:t>
+        <w:t>Дунаев В.В. Основы WEB-дизайна. СПб.: БХВ-Петербург, 2013. – 480с.</w:t>
       </w:r>
     </w:p>
     <w:p>
@@ -16925,15 +16805,7 @@
       </w:r>
       <w:proofErr w:type="spellEnd"/>
       <w:r>
-        <w:t>. СПб</w:t>
-      </w:r>
-      <w:proofErr w:type="gramStart"/>
-      <w:r>
-        <w:t xml:space="preserve">.: </w:t>
-      </w:r>
-      <w:proofErr w:type="gramEnd"/>
-      <w:r>
-        <w:t>Питер, 2012. – 285с.</w:t>
+        <w:t>. СПб.: Питер, 2012. – 285с.</w:t>
       </w:r>
     </w:p>
     <w:p>
@@ -16946,15 +16818,7 @@
         <w:spacing w:before="60" w:after="60"/>
       </w:pPr>
       <w:r>
-        <w:t>Гладкий А. Веб-</w:t>
-      </w:r>
-      <w:proofErr w:type="spellStart"/>
-      <w:r>
-        <w:t>Самоделкин</w:t>
-      </w:r>
-      <w:proofErr w:type="spellEnd"/>
-      <w:r>
-        <w:t xml:space="preserve">. Как самому создать сайт быстро и профессионально. Электронное издание. М.: </w:t>
+        <w:t xml:space="preserve">Гладкий А. Веб-Самоделкин. Как самому создать сайт быстро и профессионально. Электронное издание. М.: </w:t>
       </w:r>
       <w:proofErr w:type="spellStart"/>
       <w:r>
@@ -16975,15 +16839,7 @@
         <w:spacing w:before="60" w:after="60"/>
       </w:pPr>
       <w:r>
-        <w:t xml:space="preserve">Филиппов С.А. Основы </w:t>
-      </w:r>
-      <w:proofErr w:type="gramStart"/>
-      <w:r>
-        <w:t>современного</w:t>
-      </w:r>
-      <w:proofErr w:type="gramEnd"/>
-      <w:r>
-        <w:t xml:space="preserve"> веб-программирования. М.: НИЯУ МИФИ, 2011. – 160с.</w:t>
+        <w:t>Филиппов С.А. Основы современного веб-программирования. М.: НИЯУ МИФИ, 2011. – 160с.</w:t>
       </w:r>
     </w:p>
     <w:p>
@@ -17330,14 +17186,12 @@
       <w:r>
         <w:t xml:space="preserve">Векторный редактор </w:t>
       </w:r>
-      <w:proofErr w:type="spellStart"/>
       <w:r>
         <w:rPr>
           <w:lang w:val="en-US"/>
         </w:rPr>
         <w:t>Inkscape</w:t>
       </w:r>
-      <w:proofErr w:type="spellEnd"/>
     </w:p>
     <w:p>
       <w:pPr>
@@ -18863,15 +18717,7 @@
         <w:jc w:val="both"/>
       </w:pPr>
       <w:r>
-        <w:t xml:space="preserve">В связи с отсутствием Дисциплины и ее аналогов, по которым возможно тестирование, на сайтах ФЭПО, </w:t>
-      </w:r>
-      <w:proofErr w:type="gramStart"/>
-      <w:r>
-        <w:t>Интернет-тренажеры</w:t>
-      </w:r>
-      <w:proofErr w:type="gramEnd"/>
-      <w:r>
-        <w:t xml:space="preserve"> и портале СМУДС УрФУ, тестирование в рамках НТК не проводится.</w:t>
+        <w:t>В связи с отсутствием Дисциплины и ее аналогов, по которым возможно тестирование, на сайтах ФЭПО, Интернет-тренажеры и портале СМУДС УрФУ, тестирование в рамках НТК не проводится.</w:t>
       </w:r>
     </w:p>
     <w:p>
@@ -18965,15 +18811,7 @@
         <w:jc w:val="both"/>
       </w:pPr>
       <w:r>
-        <w:t>Фонд оценочных сре</w:t>
-      </w:r>
-      <w:proofErr w:type="gramStart"/>
-      <w:r>
-        <w:t>дств пр</w:t>
-      </w:r>
-      <w:proofErr w:type="gramEnd"/>
-      <w:r>
-        <w:t xml:space="preserve">едназначен для оценки: </w:t>
+        <w:t xml:space="preserve">Фонд оценочных средств предназначен для оценки: </w:t>
       </w:r>
     </w:p>
     <w:p>
@@ -19171,9 +19009,9 @@
                   <o:lock v:ext="edit" aspectratio="t"/>
                 </v:shapetype>
                 <v:shape id="_x0000_i1025" type="#_x0000_t75" style="width:28.5pt;height:21.75pt" o:ole="">
-                  <v:imagedata r:id="rId7" o:title=""/>
+                  <v:imagedata r:id="rId6" o:title=""/>
                 </v:shape>
-                <o:OLEObject Type="Embed" ProgID="Equation.3" ShapeID="_x0000_i1025" DrawAspect="Content" ObjectID="_1552485353" r:id="rId8"/>
+                <o:OLEObject Type="Embed" ProgID="Equation.3" ShapeID="_x0000_i1025" DrawAspect="Content" ObjectID="_1605948615" r:id="rId7"/>
               </w:object>
             </w:r>
             <w:r>
@@ -19473,7 +19311,7 @@
           <w:szCs w:val="24"/>
         </w:rPr>
       </w:pPr>
-      <w:hyperlink r:id="rId9" w:history="1">
+      <w:hyperlink r:id="rId8" w:history="1">
         <w:r>
           <w:rPr>
             <w:rStyle w:val="a9"/>
@@ -19506,15 +19344,7 @@
         <w:ind w:firstLine="709"/>
       </w:pPr>
       <w:r>
-        <w:t xml:space="preserve">В связи с отсутствием Дисциплины и ее аналогов, по которым возможно тестирование, на сайтах ФЭПО, </w:t>
-      </w:r>
-      <w:proofErr w:type="gramStart"/>
-      <w:r>
-        <w:t>Интернет-тренажеры</w:t>
-      </w:r>
-      <w:proofErr w:type="gramEnd"/>
-      <w:r>
-        <w:t xml:space="preserve"> и портале СМУДС УрФУ, тестирование в рамках НТК не проводится.</w:t>
+        <w:t>В связи с отсутствием Дисциплины и ее аналогов, по которым возможно тестирование, на сайтах ФЭПО, Интернет-тренажеры и портале СМУДС УрФУ, тестирование в рамках НТК не проводится.</w:t>
       </w:r>
     </w:p>
     <w:p/>
@@ -19765,21 +19595,7 @@
         <w:rPr>
           <w:spacing w:val="-5"/>
         </w:rPr>
-        <w:t xml:space="preserve">Создание и размещение на страницах </w:t>
-      </w:r>
-      <w:proofErr w:type="gramStart"/>
-      <w:r>
-        <w:rPr>
-          <w:spacing w:val="-5"/>
-        </w:rPr>
-        <w:t>учебного</w:t>
-      </w:r>
-      <w:proofErr w:type="gramEnd"/>
-      <w:r>
-        <w:rPr>
-          <w:spacing w:val="-5"/>
-        </w:rPr>
-        <w:t xml:space="preserve"> веб-узла анимационных изображений и динамических объектов.</w:t>
+        <w:t>Создание и размещение на страницах учебного веб-узла анимационных изображений и динамических объектов.</w:t>
       </w:r>
     </w:p>
     <w:p>
@@ -21338,8 +21154,8 @@
 </file>
 
 <file path=word/numbering.xml><?xml version="1.0" encoding="utf-8"?>
-<w:numbering xmlns:wpc="http://schemas.microsoft.com/office/word/2010/wordprocessingCanvas" xmlns:mc="http://schemas.openxmlformats.org/markup-compatibility/2006" xmlns:o="urn:schemas-microsoft-com:office:office" xmlns:r="http://schemas.openxmlformats.org/officeDocument/2006/relationships" xmlns:m="http://schemas.openxmlformats.org/officeDocument/2006/math" xmlns:v="urn:schemas-microsoft-com:vml" xmlns:wp14="http://schemas.microsoft.com/office/word/2010/wordprocessingDrawing" xmlns:wp="http://schemas.openxmlformats.org/drawingml/2006/wordprocessingDrawing" xmlns:w10="urn:schemas-microsoft-com:office:word" xmlns:w="http://schemas.openxmlformats.org/wordprocessingml/2006/main" xmlns:w14="http://schemas.microsoft.com/office/word/2010/wordml" xmlns:wpg="http://schemas.microsoft.com/office/word/2010/wordprocessingGroup" xmlns:wpi="http://schemas.microsoft.com/office/word/2010/wordprocessingInk" xmlns:wne="http://schemas.microsoft.com/office/word/2006/wordml" xmlns:wps="http://schemas.microsoft.com/office/word/2010/wordprocessingShape" mc:Ignorable="w14 wp14">
-  <w:abstractNum w:abstractNumId="0">
+<w:numbering xmlns:wpc="http://schemas.microsoft.com/office/word/2010/wordprocessingCanvas" xmlns:cx="http://schemas.microsoft.com/office/drawing/2014/chartex" xmlns:cx1="http://schemas.microsoft.com/office/drawing/2015/9/8/chartex" xmlns:cx2="http://schemas.microsoft.com/office/drawing/2015/10/21/chartex" xmlns:cx3="http://schemas.microsoft.com/office/drawing/2016/5/9/chartex" xmlns:cx4="http://schemas.microsoft.com/office/drawing/2016/5/10/chartex" xmlns:cx5="http://schemas.microsoft.com/office/drawing/2016/5/11/chartex" xmlns:cx6="http://schemas.microsoft.com/office/drawing/2016/5/12/chartex" xmlns:cx7="http://schemas.microsoft.com/office/drawing/2016/5/13/chartex" xmlns:cx8="http://schemas.microsoft.com/office/drawing/2016/5/14/chartex" xmlns:mc="http://schemas.openxmlformats.org/markup-compatibility/2006" xmlns:aink="http://schemas.microsoft.com/office/drawing/2016/ink" xmlns:am3d="http://schemas.microsoft.com/office/drawing/2017/model3d" xmlns:o="urn:schemas-microsoft-com:office:office" xmlns:r="http://schemas.openxmlformats.org/officeDocument/2006/relationships" xmlns:m="http://schemas.openxmlformats.org/officeDocument/2006/math" xmlns:v="urn:schemas-microsoft-com:vml" xmlns:wp14="http://schemas.microsoft.com/office/word/2010/wordprocessingDrawing" xmlns:wp="http://schemas.openxmlformats.org/drawingml/2006/wordprocessingDrawing" xmlns:w10="urn:schemas-microsoft-com:office:word" xmlns:w="http://schemas.openxmlformats.org/wordprocessingml/2006/main" xmlns:w14="http://schemas.microsoft.com/office/word/2010/wordml" xmlns:w15="http://schemas.microsoft.com/office/word/2012/wordml" xmlns:w16cid="http://schemas.microsoft.com/office/word/2016/wordml/cid" xmlns:w16se="http://schemas.microsoft.com/office/word/2015/wordml/symex" xmlns:wpg="http://schemas.microsoft.com/office/word/2010/wordprocessingGroup" xmlns:wpi="http://schemas.microsoft.com/office/word/2010/wordprocessingInk" xmlns:wne="http://schemas.microsoft.com/office/word/2006/wordml" xmlns:wps="http://schemas.microsoft.com/office/word/2010/wordprocessingShape" mc:Ignorable="w14 w15 w16se w16cid wp14">
+  <w:abstractNum w:abstractNumId="0" w15:restartNumberingAfterBreak="0">
     <w:nsid w:val="FFFFFF88"/>
     <w:multiLevelType w:val="singleLevel"/>
     <w:tmpl w:val="56988648"/>
@@ -21357,7 +21173,7 @@
       </w:pPr>
     </w:lvl>
   </w:abstractNum>
-  <w:abstractNum w:abstractNumId="1">
+  <w:abstractNum w:abstractNumId="1" w15:restartNumberingAfterBreak="0">
     <w:nsid w:val="0EC72DDC"/>
     <w:multiLevelType w:val="multilevel"/>
     <w:tmpl w:val="C57494B4"/>
@@ -21472,7 +21288,7 @@
       </w:rPr>
     </w:lvl>
   </w:abstractNum>
-  <w:abstractNum w:abstractNumId="2">
+  <w:abstractNum w:abstractNumId="2" w15:restartNumberingAfterBreak="0">
     <w:nsid w:val="14A124B2"/>
     <w:multiLevelType w:val="multilevel"/>
     <w:tmpl w:val="F6FA7464"/>
@@ -21593,7 +21409,7 @@
       </w:rPr>
     </w:lvl>
   </w:abstractNum>
-  <w:abstractNum w:abstractNumId="3">
+  <w:abstractNum w:abstractNumId="3" w15:restartNumberingAfterBreak="0">
     <w:nsid w:val="1C5E6955"/>
     <w:multiLevelType w:val="multilevel"/>
     <w:tmpl w:val="0A70AA18"/>
@@ -21811,7 +21627,7 @@
       </w:rPr>
     </w:lvl>
   </w:abstractNum>
-  <w:abstractNum w:abstractNumId="4">
+  <w:abstractNum w:abstractNumId="4" w15:restartNumberingAfterBreak="0">
     <w:nsid w:val="1F5A6C32"/>
     <w:multiLevelType w:val="hybridMultilevel"/>
     <w:tmpl w:val="11A2EE9E"/>
@@ -21897,7 +21713,7 @@
       </w:pPr>
     </w:lvl>
   </w:abstractNum>
-  <w:abstractNum w:abstractNumId="5">
+  <w:abstractNum w:abstractNumId="5" w15:restartNumberingAfterBreak="0">
     <w:nsid w:val="228E4730"/>
     <w:multiLevelType w:val="hybridMultilevel"/>
     <w:tmpl w:val="5AACE3FE"/>
@@ -22012,7 +21828,7 @@
       </w:rPr>
     </w:lvl>
   </w:abstractNum>
-  <w:abstractNum w:abstractNumId="6">
+  <w:abstractNum w:abstractNumId="6" w15:restartNumberingAfterBreak="0">
     <w:nsid w:val="24F627DE"/>
     <w:multiLevelType w:val="multilevel"/>
     <w:tmpl w:val="4ED83BF4"/>
@@ -22152,7 +21968,7 @@
       </w:rPr>
     </w:lvl>
   </w:abstractNum>
-  <w:abstractNum w:abstractNumId="7">
+  <w:abstractNum w:abstractNumId="7" w15:restartNumberingAfterBreak="0">
     <w:nsid w:val="253A4B35"/>
     <w:multiLevelType w:val="hybridMultilevel"/>
     <w:tmpl w:val="0B3EA9D0"/>
@@ -22292,7 +22108,7 @@
       </w:rPr>
     </w:lvl>
   </w:abstractNum>
-  <w:abstractNum w:abstractNumId="8">
+  <w:abstractNum w:abstractNumId="8" w15:restartNumberingAfterBreak="0">
     <w:nsid w:val="2D107D13"/>
     <w:multiLevelType w:val="hybridMultilevel"/>
     <w:tmpl w:val="EAF2D206"/>
@@ -22405,7 +22221,7 @@
       </w:rPr>
     </w:lvl>
   </w:abstractNum>
-  <w:abstractNum w:abstractNumId="9">
+  <w:abstractNum w:abstractNumId="9" w15:restartNumberingAfterBreak="0">
     <w:nsid w:val="3B016253"/>
     <w:multiLevelType w:val="hybridMultilevel"/>
     <w:tmpl w:val="467A0E6C"/>
@@ -22518,7 +22334,7 @@
       </w:rPr>
     </w:lvl>
   </w:abstractNum>
-  <w:abstractNum w:abstractNumId="10">
+  <w:abstractNum w:abstractNumId="10" w15:restartNumberingAfterBreak="0">
     <w:nsid w:val="4A375CCA"/>
     <w:multiLevelType w:val="hybridMultilevel"/>
     <w:tmpl w:val="0E983300"/>
@@ -22604,7 +22420,7 @@
       </w:pPr>
     </w:lvl>
   </w:abstractNum>
-  <w:abstractNum w:abstractNumId="11">
+  <w:abstractNum w:abstractNumId="11" w15:restartNumberingAfterBreak="0">
     <w:nsid w:val="4AF01B22"/>
     <w:multiLevelType w:val="multilevel"/>
     <w:tmpl w:val="C17C2C7C"/>
@@ -22737,7 +22553,7 @@
       </w:rPr>
     </w:lvl>
   </w:abstractNum>
-  <w:abstractNum w:abstractNumId="12">
+  <w:abstractNum w:abstractNumId="12" w15:restartNumberingAfterBreak="0">
     <w:nsid w:val="59210BEF"/>
     <w:multiLevelType w:val="hybridMultilevel"/>
     <w:tmpl w:val="E68AB9FC"/>
@@ -22823,7 +22639,7 @@
       </w:pPr>
     </w:lvl>
   </w:abstractNum>
-  <w:abstractNum w:abstractNumId="13">
+  <w:abstractNum w:abstractNumId="13" w15:restartNumberingAfterBreak="0">
     <w:nsid w:val="5EBE62EE"/>
     <w:multiLevelType w:val="hybridMultilevel"/>
     <w:tmpl w:val="F5D4601C"/>
@@ -22912,7 +22728,7 @@
       </w:pPr>
     </w:lvl>
   </w:abstractNum>
-  <w:abstractNum w:abstractNumId="14">
+  <w:abstractNum w:abstractNumId="14" w15:restartNumberingAfterBreak="0">
     <w:nsid w:val="5EEB37E3"/>
     <w:multiLevelType w:val="hybridMultilevel"/>
     <w:tmpl w:val="941457A2"/>
@@ -23052,7 +22868,7 @@
       </w:rPr>
     </w:lvl>
   </w:abstractNum>
-  <w:abstractNum w:abstractNumId="15">
+  <w:abstractNum w:abstractNumId="15" w15:restartNumberingAfterBreak="0">
     <w:nsid w:val="683576F7"/>
     <w:multiLevelType w:val="hybridMultilevel"/>
     <w:tmpl w:val="4FE0C0A6"/>
@@ -23138,7 +22954,7 @@
       </w:pPr>
     </w:lvl>
   </w:abstractNum>
-  <w:abstractNum w:abstractNumId="16">
+  <w:abstractNum w:abstractNumId="16" w15:restartNumberingAfterBreak="0">
     <w:nsid w:val="75E05F66"/>
     <w:multiLevelType w:val="hybridMultilevel"/>
     <w:tmpl w:val="0908D4DC"/>
@@ -23227,7 +23043,7 @@
       </w:pPr>
     </w:lvl>
   </w:abstractNum>
-  <w:abstractNum w:abstractNumId="17">
+  <w:abstractNum w:abstractNumId="17" w15:restartNumberingAfterBreak="0">
     <w:nsid w:val="7D18636B"/>
     <w:multiLevelType w:val="hybridMultilevel"/>
     <w:tmpl w:val="4FE0C0A6"/>
@@ -23402,7 +23218,7 @@
 </file>
 
 <file path=word/styles.xml><?xml version="1.0" encoding="utf-8"?>
-<w:styles xmlns:mc="http://schemas.openxmlformats.org/markup-compatibility/2006" xmlns:r="http://schemas.openxmlformats.org/officeDocument/2006/relationships" xmlns:w="http://schemas.openxmlformats.org/wordprocessingml/2006/main" xmlns:w14="http://schemas.microsoft.com/office/word/2010/wordml" mc:Ignorable="w14">
+<w:styles xmlns:mc="http://schemas.openxmlformats.org/markup-compatibility/2006" xmlns:r="http://schemas.openxmlformats.org/officeDocument/2006/relationships" xmlns:w="http://schemas.openxmlformats.org/wordprocessingml/2006/main" xmlns:w14="http://schemas.microsoft.com/office/word/2010/wordml" xmlns:w15="http://schemas.microsoft.com/office/word/2012/wordml" xmlns:w16cid="http://schemas.microsoft.com/office/word/2016/wordml/cid" xmlns:w16se="http://schemas.microsoft.com/office/word/2015/wordml/symex" mc:Ignorable="w14 w15 w16se w16cid">
   <w:docDefaults>
     <w:rPrDefault>
       <w:rPr>
@@ -23412,141 +23228,376 @@
     </w:rPrDefault>
     <w:pPrDefault/>
   </w:docDefaults>
-  <w:latentStyles w:defLockedState="0" w:defUIPriority="0" w:defSemiHidden="1" w:defUnhideWhenUsed="1" w:defQFormat="0" w:count="267">
-    <w:lsdException w:name="Normal" w:semiHidden="0" w:unhideWhenUsed="0" w:qFormat="1"/>
-    <w:lsdException w:name="heading 1" w:semiHidden="0" w:unhideWhenUsed="0" w:qFormat="1"/>
-    <w:lsdException w:name="heading 2" w:qFormat="1"/>
-    <w:lsdException w:name="heading 3" w:qFormat="1"/>
-    <w:lsdException w:name="heading 4" w:qFormat="1"/>
-    <w:lsdException w:name="heading 5" w:qFormat="1"/>
-    <w:lsdException w:name="heading 6" w:qFormat="1"/>
-    <w:lsdException w:name="heading 7" w:qFormat="1"/>
-    <w:lsdException w:name="heading 8" w:qFormat="1"/>
-    <w:lsdException w:name="heading 9" w:qFormat="1"/>
-    <w:lsdException w:name="caption" w:uiPriority="99" w:qFormat="1"/>
-    <w:lsdException w:name="List Number" w:semiHidden="0" w:unhideWhenUsed="0"/>
-    <w:lsdException w:name="List 4" w:semiHidden="0" w:unhideWhenUsed="0"/>
-    <w:lsdException w:name="List 5" w:semiHidden="0" w:unhideWhenUsed="0"/>
-    <w:lsdException w:name="Title" w:semiHidden="0" w:unhideWhenUsed="0" w:qFormat="1"/>
-    <w:lsdException w:name="Subtitle" w:semiHidden="0" w:unhideWhenUsed="0" w:qFormat="1"/>
-    <w:lsdException w:name="Salutation" w:semiHidden="0" w:unhideWhenUsed="0"/>
-    <w:lsdException w:name="Date" w:semiHidden="0" w:unhideWhenUsed="0"/>
-    <w:lsdException w:name="Body Text First Indent" w:semiHidden="0" w:unhideWhenUsed="0"/>
-    <w:lsdException w:name="Hyperlink" w:uiPriority="99"/>
-    <w:lsdException w:name="Strong" w:semiHidden="0" w:unhideWhenUsed="0" w:qFormat="1"/>
-    <w:lsdException w:name="Emphasis" w:semiHidden="0" w:unhideWhenUsed="0" w:qFormat="1"/>
-    <w:lsdException w:name="Table Grid" w:semiHidden="0" w:unhideWhenUsed="0"/>
-    <w:lsdException w:name="Placeholder Text" w:uiPriority="99" w:unhideWhenUsed="0"/>
-    <w:lsdException w:name="No Spacing" w:semiHidden="0" w:uiPriority="1" w:unhideWhenUsed="0" w:qFormat="1"/>
-    <w:lsdException w:name="Light Shading" w:semiHidden="0" w:uiPriority="60" w:unhideWhenUsed="0"/>
-    <w:lsdException w:name="Light List" w:semiHidden="0" w:uiPriority="61" w:unhideWhenUsed="0"/>
-    <w:lsdException w:name="Light Grid" w:semiHidden="0" w:uiPriority="62" w:unhideWhenUsed="0"/>
-    <w:lsdException w:name="Medium Shading 1" w:semiHidden="0" w:uiPriority="63" w:unhideWhenUsed="0"/>
-    <w:lsdException w:name="Medium Shading 2" w:semiHidden="0" w:uiPriority="64" w:unhideWhenUsed="0"/>
-    <w:lsdException w:name="Medium List 1" w:semiHidden="0" w:uiPriority="65" w:unhideWhenUsed="0"/>
-    <w:lsdException w:name="Medium List 2" w:semiHidden="0" w:uiPriority="66" w:unhideWhenUsed="0"/>
-    <w:lsdException w:name="Medium Grid 1" w:semiHidden="0" w:uiPriority="67" w:unhideWhenUsed="0"/>
-    <w:lsdException w:name="Medium Grid 2" w:semiHidden="0" w:uiPriority="68" w:unhideWhenUsed="0"/>
-    <w:lsdException w:name="Medium Grid 3" w:semiHidden="0" w:uiPriority="69" w:unhideWhenUsed="0"/>
-    <w:lsdException w:name="Dark List" w:semiHidden="0" w:uiPriority="70" w:unhideWhenUsed="0"/>
-    <w:lsdException w:name="Colorful Shading" w:semiHidden="0" w:uiPriority="71" w:unhideWhenUsed="0"/>
-    <w:lsdException w:name="Colorful List" w:semiHidden="0" w:uiPriority="72" w:unhideWhenUsed="0"/>
-    <w:lsdException w:name="Colorful Grid" w:semiHidden="0" w:uiPriority="73" w:unhideWhenUsed="0"/>
-    <w:lsdException w:name="Light Shading Accent 1" w:semiHidden="0" w:uiPriority="60" w:unhideWhenUsed="0"/>
-    <w:lsdException w:name="Light List Accent 1" w:semiHidden="0" w:uiPriority="61" w:unhideWhenUsed="0"/>
-    <w:lsdException w:name="Light Grid Accent 1" w:semiHidden="0" w:uiPriority="62" w:unhideWhenUsed="0"/>
-    <w:lsdException w:name="Medium Shading 1 Accent 1" w:semiHidden="0" w:uiPriority="63" w:unhideWhenUsed="0"/>
-    <w:lsdException w:name="Medium Shading 2 Accent 1" w:semiHidden="0" w:uiPriority="64" w:unhideWhenUsed="0"/>
-    <w:lsdException w:name="Medium List 1 Accent 1" w:semiHidden="0" w:uiPriority="65" w:unhideWhenUsed="0"/>
-    <w:lsdException w:name="Revision" w:uiPriority="99" w:unhideWhenUsed="0"/>
-    <w:lsdException w:name="List Paragraph" w:semiHidden="0" w:uiPriority="34" w:unhideWhenUsed="0" w:qFormat="1"/>
-    <w:lsdException w:name="Quote" w:semiHidden="0" w:uiPriority="29" w:unhideWhenUsed="0" w:qFormat="1"/>
-    <w:lsdException w:name="Intense Quote" w:semiHidden="0" w:uiPriority="30" w:unhideWhenUsed="0" w:qFormat="1"/>
-    <w:lsdException w:name="Medium List 2 Accent 1" w:semiHidden="0" w:uiPriority="66" w:unhideWhenUsed="0"/>
-    <w:lsdException w:name="Medium Grid 1 Accent 1" w:semiHidden="0" w:uiPriority="67" w:unhideWhenUsed="0"/>
-    <w:lsdException w:name="Medium Grid 2 Accent 1" w:semiHidden="0" w:uiPriority="68" w:unhideWhenUsed="0"/>
-    <w:lsdException w:name="Medium Grid 3 Accent 1" w:semiHidden="0" w:uiPriority="69" w:unhideWhenUsed="0"/>
-    <w:lsdException w:name="Dark List Accent 1" w:semiHidden="0" w:uiPriority="70" w:unhideWhenUsed="0"/>
-    <w:lsdException w:name="Colorful Shading Accent 1" w:semiHidden="0" w:uiPriority="71" w:unhideWhenUsed="0"/>
-    <w:lsdException w:name="Colorful List Accent 1" w:semiHidden="0" w:uiPriority="72" w:unhideWhenUsed="0"/>
-    <w:lsdException w:name="Colorful Grid Accent 1" w:semiHidden="0" w:uiPriority="73" w:unhideWhenUsed="0"/>
-    <w:lsdException w:name="Light Shading Accent 2" w:semiHidden="0" w:uiPriority="60" w:unhideWhenUsed="0"/>
-    <w:lsdException w:name="Light List Accent 2" w:semiHidden="0" w:uiPriority="61" w:unhideWhenUsed="0"/>
-    <w:lsdException w:name="Light Grid Accent 2" w:semiHidden="0" w:uiPriority="62" w:unhideWhenUsed="0"/>
-    <w:lsdException w:name="Medium Shading 1 Accent 2" w:semiHidden="0" w:uiPriority="63" w:unhideWhenUsed="0"/>
-    <w:lsdException w:name="Medium Shading 2 Accent 2" w:semiHidden="0" w:uiPriority="64" w:unhideWhenUsed="0"/>
-    <w:lsdException w:name="Medium List 1 Accent 2" w:semiHidden="0" w:uiPriority="65" w:unhideWhenUsed="0"/>
-    <w:lsdException w:name="Medium List 2 Accent 2" w:semiHidden="0" w:uiPriority="66" w:unhideWhenUsed="0"/>
-    <w:lsdException w:name="Medium Grid 1 Accent 2" w:semiHidden="0" w:uiPriority="67" w:unhideWhenUsed="0"/>
-    <w:lsdException w:name="Medium Grid 2 Accent 2" w:semiHidden="0" w:uiPriority="68" w:unhideWhenUsed="0"/>
-    <w:lsdException w:name="Medium Grid 3 Accent 2" w:semiHidden="0" w:uiPriority="69" w:unhideWhenUsed="0"/>
-    <w:lsdException w:name="Dark List Accent 2" w:semiHidden="0" w:uiPriority="70" w:unhideWhenUsed="0"/>
-    <w:lsdException w:name="Colorful Shading Accent 2" w:semiHidden="0" w:uiPriority="71" w:unhideWhenUsed="0"/>
-    <w:lsdException w:name="Colorful List Accent 2" w:semiHidden="0" w:uiPriority="72" w:unhideWhenUsed="0"/>
-    <w:lsdException w:name="Colorful Grid Accent 2" w:semiHidden="0" w:uiPriority="73" w:unhideWhenUsed="0"/>
-    <w:lsdException w:name="Light Shading Accent 3" w:semiHidden="0" w:uiPriority="60" w:unhideWhenUsed="0"/>
-    <w:lsdException w:name="Light List Accent 3" w:semiHidden="0" w:uiPriority="61" w:unhideWhenUsed="0"/>
-    <w:lsdException w:name="Light Grid Accent 3" w:semiHidden="0" w:uiPriority="62" w:unhideWhenUsed="0"/>
-    <w:lsdException w:name="Medium Shading 1 Accent 3" w:semiHidden="0" w:uiPriority="63" w:unhideWhenUsed="0"/>
-    <w:lsdException w:name="Medium Shading 2 Accent 3" w:semiHidden="0" w:uiPriority="64" w:unhideWhenUsed="0"/>
-    <w:lsdException w:name="Medium List 1 Accent 3" w:semiHidden="0" w:uiPriority="65" w:unhideWhenUsed="0"/>
-    <w:lsdException w:name="Medium List 2 Accent 3" w:semiHidden="0" w:uiPriority="66" w:unhideWhenUsed="0"/>
-    <w:lsdException w:name="Medium Grid 1 Accent 3" w:semiHidden="0" w:uiPriority="67" w:unhideWhenUsed="0"/>
-    <w:lsdException w:name="Medium Grid 2 Accent 3" w:semiHidden="0" w:uiPriority="68" w:unhideWhenUsed="0"/>
-    <w:lsdException w:name="Medium Grid 3 Accent 3" w:semiHidden="0" w:uiPriority="69" w:unhideWhenUsed="0"/>
-    <w:lsdException w:name="Dark List Accent 3" w:semiHidden="0" w:uiPriority="70" w:unhideWhenUsed="0"/>
-    <w:lsdException w:name="Colorful Shading Accent 3" w:semiHidden="0" w:uiPriority="71" w:unhideWhenUsed="0"/>
-    <w:lsdException w:name="Colorful List Accent 3" w:semiHidden="0" w:uiPriority="72" w:unhideWhenUsed="0"/>
-    <w:lsdException w:name="Colorful Grid Accent 3" w:semiHidden="0" w:uiPriority="73" w:unhideWhenUsed="0"/>
-    <w:lsdException w:name="Light Shading Accent 4" w:semiHidden="0" w:uiPriority="60" w:unhideWhenUsed="0"/>
-    <w:lsdException w:name="Light List Accent 4" w:semiHidden="0" w:uiPriority="61" w:unhideWhenUsed="0"/>
-    <w:lsdException w:name="Light Grid Accent 4" w:semiHidden="0" w:uiPriority="62" w:unhideWhenUsed="0"/>
-    <w:lsdException w:name="Medium Shading 1 Accent 4" w:semiHidden="0" w:uiPriority="63" w:unhideWhenUsed="0"/>
-    <w:lsdException w:name="Medium Shading 2 Accent 4" w:semiHidden="0" w:uiPriority="64" w:unhideWhenUsed="0"/>
-    <w:lsdException w:name="Medium List 1 Accent 4" w:semiHidden="0" w:uiPriority="65" w:unhideWhenUsed="0"/>
-    <w:lsdException w:name="Medium List 2 Accent 4" w:semiHidden="0" w:uiPriority="66" w:unhideWhenUsed="0"/>
-    <w:lsdException w:name="Medium Grid 1 Accent 4" w:semiHidden="0" w:uiPriority="67" w:unhideWhenUsed="0"/>
-    <w:lsdException w:name="Medium Grid 2 Accent 4" w:semiHidden="0" w:uiPriority="68" w:unhideWhenUsed="0"/>
-    <w:lsdException w:name="Medium Grid 3 Accent 4" w:semiHidden="0" w:uiPriority="69" w:unhideWhenUsed="0"/>
-    <w:lsdException w:name="Dark List Accent 4" w:semiHidden="0" w:uiPriority="70" w:unhideWhenUsed="0"/>
-    <w:lsdException w:name="Colorful Shading Accent 4" w:semiHidden="0" w:uiPriority="71" w:unhideWhenUsed="0"/>
-    <w:lsdException w:name="Colorful List Accent 4" w:semiHidden="0" w:uiPriority="72" w:unhideWhenUsed="0"/>
-    <w:lsdException w:name="Colorful Grid Accent 4" w:semiHidden="0" w:uiPriority="73" w:unhideWhenUsed="0"/>
-    <w:lsdException w:name="Light Shading Accent 5" w:semiHidden="0" w:uiPriority="60" w:unhideWhenUsed="0"/>
-    <w:lsdException w:name="Light List Accent 5" w:semiHidden="0" w:uiPriority="61" w:unhideWhenUsed="0"/>
-    <w:lsdException w:name="Light Grid Accent 5" w:semiHidden="0" w:uiPriority="62" w:unhideWhenUsed="0"/>
-    <w:lsdException w:name="Medium Shading 1 Accent 5" w:semiHidden="0" w:uiPriority="63" w:unhideWhenUsed="0"/>
-    <w:lsdException w:name="Medium Shading 2 Accent 5" w:semiHidden="0" w:uiPriority="64" w:unhideWhenUsed="0"/>
-    <w:lsdException w:name="Medium List 1 Accent 5" w:semiHidden="0" w:uiPriority="65" w:unhideWhenUsed="0"/>
-    <w:lsdException w:name="Medium List 2 Accent 5" w:semiHidden="0" w:uiPriority="66" w:unhideWhenUsed="0"/>
-    <w:lsdException w:name="Medium Grid 1 Accent 5" w:semiHidden="0" w:uiPriority="67" w:unhideWhenUsed="0"/>
-    <w:lsdException w:name="Medium Grid 2 Accent 5" w:semiHidden="0" w:uiPriority="68" w:unhideWhenUsed="0"/>
-    <w:lsdException w:name="Medium Grid 3 Accent 5" w:semiHidden="0" w:uiPriority="69" w:unhideWhenUsed="0"/>
-    <w:lsdException w:name="Dark List Accent 5" w:semiHidden="0" w:uiPriority="70" w:unhideWhenUsed="0"/>
-    <w:lsdException w:name="Colorful Shading Accent 5" w:semiHidden="0" w:uiPriority="71" w:unhideWhenUsed="0"/>
-    <w:lsdException w:name="Colorful List Accent 5" w:semiHidden="0" w:uiPriority="72" w:unhideWhenUsed="0"/>
-    <w:lsdException w:name="Colorful Grid Accent 5" w:semiHidden="0" w:uiPriority="73" w:unhideWhenUsed="0"/>
-    <w:lsdException w:name="Light Shading Accent 6" w:semiHidden="0" w:uiPriority="60" w:unhideWhenUsed="0"/>
-    <w:lsdException w:name="Light List Accent 6" w:semiHidden="0" w:uiPriority="61" w:unhideWhenUsed="0"/>
-    <w:lsdException w:name="Light Grid Accent 6" w:semiHidden="0" w:uiPriority="62" w:unhideWhenUsed="0"/>
-    <w:lsdException w:name="Medium Shading 1 Accent 6" w:semiHidden="0" w:uiPriority="63" w:unhideWhenUsed="0"/>
-    <w:lsdException w:name="Medium Shading 2 Accent 6" w:semiHidden="0" w:uiPriority="64" w:unhideWhenUsed="0"/>
-    <w:lsdException w:name="Medium List 1 Accent 6" w:semiHidden="0" w:uiPriority="65" w:unhideWhenUsed="0"/>
-    <w:lsdException w:name="Medium List 2 Accent 6" w:semiHidden="0" w:uiPriority="66" w:unhideWhenUsed="0"/>
-    <w:lsdException w:name="Medium Grid 1 Accent 6" w:semiHidden="0" w:uiPriority="67" w:unhideWhenUsed="0"/>
-    <w:lsdException w:name="Medium Grid 2 Accent 6" w:semiHidden="0" w:uiPriority="68" w:unhideWhenUsed="0"/>
-    <w:lsdException w:name="Medium Grid 3 Accent 6" w:semiHidden="0" w:uiPriority="69" w:unhideWhenUsed="0"/>
-    <w:lsdException w:name="Dark List Accent 6" w:semiHidden="0" w:uiPriority="70" w:unhideWhenUsed="0"/>
-    <w:lsdException w:name="Colorful Shading Accent 6" w:semiHidden="0" w:uiPriority="71" w:unhideWhenUsed="0"/>
-    <w:lsdException w:name="Colorful List Accent 6" w:semiHidden="0" w:uiPriority="72" w:unhideWhenUsed="0"/>
-    <w:lsdException w:name="Colorful Grid Accent 6" w:semiHidden="0" w:uiPriority="73" w:unhideWhenUsed="0"/>
-    <w:lsdException w:name="Subtle Emphasis" w:semiHidden="0" w:uiPriority="19" w:unhideWhenUsed="0" w:qFormat="1"/>
-    <w:lsdException w:name="Intense Emphasis" w:semiHidden="0" w:uiPriority="21" w:unhideWhenUsed="0" w:qFormat="1"/>
-    <w:lsdException w:name="Subtle Reference" w:semiHidden="0" w:uiPriority="31" w:unhideWhenUsed="0" w:qFormat="1"/>
-    <w:lsdException w:name="Intense Reference" w:semiHidden="0" w:uiPriority="32" w:unhideWhenUsed="0" w:qFormat="1"/>
-    <w:lsdException w:name="Book Title" w:semiHidden="0" w:uiPriority="33" w:unhideWhenUsed="0" w:qFormat="1"/>
-    <w:lsdException w:name="Bibliography" w:uiPriority="37"/>
-    <w:lsdException w:name="TOC Heading" w:uiPriority="39" w:qFormat="1"/>
+  <w:latentStyles w:defLockedState="0" w:defUIPriority="0" w:defSemiHidden="0" w:defUnhideWhenUsed="0" w:defQFormat="0" w:count="375">
+    <w:lsdException w:name="Normal" w:qFormat="1"/>
+    <w:lsdException w:name="heading 1" w:qFormat="1"/>
+    <w:lsdException w:name="heading 2" w:semiHidden="1" w:unhideWhenUsed="1" w:qFormat="1"/>
+    <w:lsdException w:name="heading 3" w:semiHidden="1" w:unhideWhenUsed="1" w:qFormat="1"/>
+    <w:lsdException w:name="heading 4" w:semiHidden="1" w:unhideWhenUsed="1" w:qFormat="1"/>
+    <w:lsdException w:name="heading 5" w:semiHidden="1" w:unhideWhenUsed="1" w:qFormat="1"/>
+    <w:lsdException w:name="heading 6" w:semiHidden="1" w:unhideWhenUsed="1" w:qFormat="1"/>
+    <w:lsdException w:name="heading 7" w:semiHidden="1" w:unhideWhenUsed="1" w:qFormat="1"/>
+    <w:lsdException w:name="heading 8" w:semiHidden="1" w:unhideWhenUsed="1" w:qFormat="1"/>
+    <w:lsdException w:name="heading 9" w:semiHidden="1" w:unhideWhenUsed="1" w:qFormat="1"/>
+    <w:lsdException w:name="index 1" w:semiHidden="1" w:unhideWhenUsed="1"/>
+    <w:lsdException w:name="index 2" w:semiHidden="1" w:unhideWhenUsed="1"/>
+    <w:lsdException w:name="index 3" w:semiHidden="1" w:unhideWhenUsed="1"/>
+    <w:lsdException w:name="index 4" w:semiHidden="1" w:unhideWhenUsed="1"/>
+    <w:lsdException w:name="index 5" w:semiHidden="1" w:unhideWhenUsed="1"/>
+    <w:lsdException w:name="index 6" w:semiHidden="1" w:unhideWhenUsed="1"/>
+    <w:lsdException w:name="index 7" w:semiHidden="1" w:unhideWhenUsed="1"/>
+    <w:lsdException w:name="index 8" w:semiHidden="1" w:unhideWhenUsed="1"/>
+    <w:lsdException w:name="index 9" w:semiHidden="1" w:unhideWhenUsed="1"/>
+    <w:lsdException w:name="toc 1" w:semiHidden="1" w:unhideWhenUsed="1"/>
+    <w:lsdException w:name="toc 2" w:semiHidden="1" w:unhideWhenUsed="1"/>
+    <w:lsdException w:name="toc 3" w:semiHidden="1" w:unhideWhenUsed="1"/>
+    <w:lsdException w:name="toc 4" w:semiHidden="1" w:unhideWhenUsed="1"/>
+    <w:lsdException w:name="toc 5" w:semiHidden="1" w:unhideWhenUsed="1"/>
+    <w:lsdException w:name="toc 6" w:semiHidden="1" w:unhideWhenUsed="1"/>
+    <w:lsdException w:name="toc 7" w:semiHidden="1" w:unhideWhenUsed="1"/>
+    <w:lsdException w:name="toc 8" w:semiHidden="1" w:unhideWhenUsed="1"/>
+    <w:lsdException w:name="toc 9" w:semiHidden="1" w:unhideWhenUsed="1"/>
+    <w:lsdException w:name="Normal Indent" w:semiHidden="1" w:unhideWhenUsed="1"/>
+    <w:lsdException w:name="footnote text" w:semiHidden="1" w:unhideWhenUsed="1"/>
+    <w:lsdException w:name="annotation text" w:semiHidden="1" w:unhideWhenUsed="1"/>
+    <w:lsdException w:name="header" w:semiHidden="1" w:unhideWhenUsed="1"/>
+    <w:lsdException w:name="footer" w:semiHidden="1" w:unhideWhenUsed="1"/>
+    <w:lsdException w:name="index heading" w:semiHidden="1" w:unhideWhenUsed="1"/>
+    <w:lsdException w:name="caption" w:semiHidden="1" w:uiPriority="99" w:unhideWhenUsed="1" w:qFormat="1"/>
+    <w:lsdException w:name="table of figures" w:semiHidden="1" w:unhideWhenUsed="1"/>
+    <w:lsdException w:name="envelope address" w:semiHidden="1" w:unhideWhenUsed="1"/>
+    <w:lsdException w:name="envelope return" w:semiHidden="1" w:unhideWhenUsed="1"/>
+    <w:lsdException w:name="footnote reference" w:semiHidden="1" w:unhideWhenUsed="1"/>
+    <w:lsdException w:name="annotation reference" w:semiHidden="1" w:unhideWhenUsed="1"/>
+    <w:lsdException w:name="line number" w:semiHidden="1" w:unhideWhenUsed="1"/>
+    <w:lsdException w:name="page number" w:semiHidden="1" w:unhideWhenUsed="1"/>
+    <w:lsdException w:name="endnote reference" w:semiHidden="1" w:unhideWhenUsed="1"/>
+    <w:lsdException w:name="endnote text" w:semiHidden="1" w:unhideWhenUsed="1"/>
+    <w:lsdException w:name="table of authorities" w:semiHidden="1" w:unhideWhenUsed="1"/>
+    <w:lsdException w:name="macro" w:semiHidden="1" w:unhideWhenUsed="1"/>
+    <w:lsdException w:name="toa heading" w:semiHidden="1" w:unhideWhenUsed="1"/>
+    <w:lsdException w:name="List" w:semiHidden="1" w:unhideWhenUsed="1"/>
+    <w:lsdException w:name="List Bullet" w:semiHidden="1" w:unhideWhenUsed="1"/>
+    <w:lsdException w:name="List 2" w:semiHidden="1" w:unhideWhenUsed="1"/>
+    <w:lsdException w:name="List 3" w:semiHidden="1" w:unhideWhenUsed="1"/>
+    <w:lsdException w:name="List Bullet 2" w:semiHidden="1" w:unhideWhenUsed="1"/>
+    <w:lsdException w:name="List Bullet 3" w:semiHidden="1" w:unhideWhenUsed="1"/>
+    <w:lsdException w:name="List Bullet 4" w:semiHidden="1" w:unhideWhenUsed="1"/>
+    <w:lsdException w:name="List Bullet 5" w:semiHidden="1" w:unhideWhenUsed="1"/>
+    <w:lsdException w:name="List Number 2" w:semiHidden="1" w:unhideWhenUsed="1"/>
+    <w:lsdException w:name="List Number 3" w:semiHidden="1" w:unhideWhenUsed="1"/>
+    <w:lsdException w:name="List Number 4" w:semiHidden="1" w:unhideWhenUsed="1"/>
+    <w:lsdException w:name="List Number 5" w:semiHidden="1" w:unhideWhenUsed="1"/>
+    <w:lsdException w:name="Title" w:qFormat="1"/>
+    <w:lsdException w:name="Closing" w:semiHidden="1" w:unhideWhenUsed="1"/>
+    <w:lsdException w:name="Signature" w:semiHidden="1" w:unhideWhenUsed="1"/>
+    <w:lsdException w:name="Default Paragraph Font" w:semiHidden="1" w:unhideWhenUsed="1"/>
+    <w:lsdException w:name="Body Text" w:semiHidden="1" w:unhideWhenUsed="1"/>
+    <w:lsdException w:name="Body Text Indent" w:semiHidden="1" w:unhideWhenUsed="1"/>
+    <w:lsdException w:name="List Continue" w:semiHidden="1" w:unhideWhenUsed="1"/>
+    <w:lsdException w:name="List Continue 2" w:semiHidden="1" w:unhideWhenUsed="1"/>
+    <w:lsdException w:name="List Continue 3" w:semiHidden="1" w:unhideWhenUsed="1"/>
+    <w:lsdException w:name="List Continue 4" w:semiHidden="1" w:unhideWhenUsed="1"/>
+    <w:lsdException w:name="List Continue 5" w:semiHidden="1" w:unhideWhenUsed="1"/>
+    <w:lsdException w:name="Message Header" w:semiHidden="1" w:unhideWhenUsed="1"/>
+    <w:lsdException w:name="Subtitle" w:qFormat="1"/>
+    <w:lsdException w:name="Body Text First Indent 2" w:semiHidden="1" w:unhideWhenUsed="1"/>
+    <w:lsdException w:name="Note Heading" w:semiHidden="1" w:unhideWhenUsed="1"/>
+    <w:lsdException w:name="Body Text 2" w:semiHidden="1" w:unhideWhenUsed="1"/>
+    <w:lsdException w:name="Body Text 3" w:semiHidden="1" w:unhideWhenUsed="1"/>
+    <w:lsdException w:name="Body Text Indent 2" w:semiHidden="1" w:unhideWhenUsed="1"/>
+    <w:lsdException w:name="Body Text Indent 3" w:semiHidden="1" w:unhideWhenUsed="1"/>
+    <w:lsdException w:name="Block Text" w:semiHidden="1" w:unhideWhenUsed="1"/>
+    <w:lsdException w:name="Hyperlink" w:semiHidden="1" w:uiPriority="99" w:unhideWhenUsed="1"/>
+    <w:lsdException w:name="FollowedHyperlink" w:semiHidden="1" w:unhideWhenUsed="1"/>
+    <w:lsdException w:name="Strong" w:qFormat="1"/>
+    <w:lsdException w:name="Emphasis" w:qFormat="1"/>
+    <w:lsdException w:name="Document Map" w:semiHidden="1" w:unhideWhenUsed="1"/>
+    <w:lsdException w:name="Plain Text" w:semiHidden="1" w:unhideWhenUsed="1"/>
+    <w:lsdException w:name="E-mail Signature" w:semiHidden="1" w:unhideWhenUsed="1"/>
+    <w:lsdException w:name="HTML Top of Form" w:semiHidden="1" w:unhideWhenUsed="1"/>
+    <w:lsdException w:name="HTML Bottom of Form" w:semiHidden="1" w:unhideWhenUsed="1"/>
+    <w:lsdException w:name="Normal (Web)" w:semiHidden="1" w:unhideWhenUsed="1"/>
+    <w:lsdException w:name="HTML Acronym" w:semiHidden="1" w:unhideWhenUsed="1"/>
+    <w:lsdException w:name="HTML Address" w:semiHidden="1" w:unhideWhenUsed="1"/>
+    <w:lsdException w:name="HTML Cite" w:semiHidden="1" w:unhideWhenUsed="1"/>
+    <w:lsdException w:name="HTML Code" w:semiHidden="1" w:unhideWhenUsed="1"/>
+    <w:lsdException w:name="HTML Definition" w:semiHidden="1" w:unhideWhenUsed="1"/>
+    <w:lsdException w:name="HTML Keyboard" w:semiHidden="1" w:unhideWhenUsed="1"/>
+    <w:lsdException w:name="HTML Preformatted" w:semiHidden="1" w:unhideWhenUsed="1"/>
+    <w:lsdException w:name="HTML Sample" w:semiHidden="1" w:unhideWhenUsed="1"/>
+    <w:lsdException w:name="HTML Typewriter" w:semiHidden="1" w:unhideWhenUsed="1"/>
+    <w:lsdException w:name="HTML Variable" w:semiHidden="1" w:unhideWhenUsed="1"/>
+    <w:lsdException w:name="Normal Table" w:semiHidden="1" w:unhideWhenUsed="1"/>
+    <w:lsdException w:name="annotation subject" w:semiHidden="1" w:unhideWhenUsed="1"/>
+    <w:lsdException w:name="No List" w:semiHidden="1" w:unhideWhenUsed="1"/>
+    <w:lsdException w:name="Outline List 1" w:semiHidden="1" w:unhideWhenUsed="1"/>
+    <w:lsdException w:name="Outline List 2" w:semiHidden="1" w:unhideWhenUsed="1"/>
+    <w:lsdException w:name="Outline List 3" w:semiHidden="1" w:unhideWhenUsed="1"/>
+    <w:lsdException w:name="Table Simple 1" w:semiHidden="1" w:unhideWhenUsed="1"/>
+    <w:lsdException w:name="Table Simple 2" w:semiHidden="1" w:unhideWhenUsed="1"/>
+    <w:lsdException w:name="Table Simple 3" w:semiHidden="1" w:unhideWhenUsed="1"/>
+    <w:lsdException w:name="Table Classic 1" w:semiHidden="1" w:unhideWhenUsed="1"/>
+    <w:lsdException w:name="Table Classic 2" w:semiHidden="1" w:unhideWhenUsed="1"/>
+    <w:lsdException w:name="Table Classic 3" w:semiHidden="1" w:unhideWhenUsed="1"/>
+    <w:lsdException w:name="Table Classic 4" w:semiHidden="1" w:unhideWhenUsed="1"/>
+    <w:lsdException w:name="Table Colorful 1" w:semiHidden="1" w:unhideWhenUsed="1"/>
+    <w:lsdException w:name="Table Colorful 2" w:semiHidden="1" w:unhideWhenUsed="1"/>
+    <w:lsdException w:name="Table Colorful 3" w:semiHidden="1" w:unhideWhenUsed="1"/>
+    <w:lsdException w:name="Table Columns 1" w:semiHidden="1" w:unhideWhenUsed="1"/>
+    <w:lsdException w:name="Table Columns 2" w:semiHidden="1" w:unhideWhenUsed="1"/>
+    <w:lsdException w:name="Table Columns 3" w:semiHidden="1" w:unhideWhenUsed="1"/>
+    <w:lsdException w:name="Table Columns 4" w:semiHidden="1" w:unhideWhenUsed="1"/>
+    <w:lsdException w:name="Table Columns 5" w:semiHidden="1" w:unhideWhenUsed="1"/>
+    <w:lsdException w:name="Table Grid 1" w:semiHidden="1" w:unhideWhenUsed="1"/>
+    <w:lsdException w:name="Table Grid 2" w:semiHidden="1" w:unhideWhenUsed="1"/>
+    <w:lsdException w:name="Table Grid 3" w:semiHidden="1" w:unhideWhenUsed="1"/>
+    <w:lsdException w:name="Table Grid 4" w:semiHidden="1" w:unhideWhenUsed="1"/>
+    <w:lsdException w:name="Table Grid 5" w:semiHidden="1" w:unhideWhenUsed="1"/>
+    <w:lsdException w:name="Table Grid 6" w:semiHidden="1" w:unhideWhenUsed="1"/>
+    <w:lsdException w:name="Table Grid 7" w:semiHidden="1" w:unhideWhenUsed="1"/>
+    <w:lsdException w:name="Table Grid 8" w:semiHidden="1" w:unhideWhenUsed="1"/>
+    <w:lsdException w:name="Table List 1" w:semiHidden="1" w:unhideWhenUsed="1"/>
+    <w:lsdException w:name="Table List 2" w:semiHidden="1" w:unhideWhenUsed="1"/>
+    <w:lsdException w:name="Table List 3" w:semiHidden="1" w:unhideWhenUsed="1"/>
+    <w:lsdException w:name="Table List 4" w:semiHidden="1" w:unhideWhenUsed="1"/>
+    <w:lsdException w:name="Table List 5" w:semiHidden="1" w:unhideWhenUsed="1"/>
+    <w:lsdException w:name="Table List 6" w:semiHidden="1" w:unhideWhenUsed="1"/>
+    <w:lsdException w:name="Table List 7" w:semiHidden="1" w:unhideWhenUsed="1"/>
+    <w:lsdException w:name="Table List 8" w:semiHidden="1" w:unhideWhenUsed="1"/>
+    <w:lsdException w:name="Table 3D effects 1" w:semiHidden="1" w:unhideWhenUsed="1"/>
+    <w:lsdException w:name="Table 3D effects 2" w:semiHidden="1" w:unhideWhenUsed="1"/>
+    <w:lsdException w:name="Table 3D effects 3" w:semiHidden="1" w:unhideWhenUsed="1"/>
+    <w:lsdException w:name="Table Contemporary" w:semiHidden="1" w:unhideWhenUsed="1"/>
+    <w:lsdException w:name="Table Elegant" w:semiHidden="1" w:unhideWhenUsed="1"/>
+    <w:lsdException w:name="Table Professional" w:semiHidden="1" w:unhideWhenUsed="1"/>
+    <w:lsdException w:name="Table Subtle 1" w:semiHidden="1" w:unhideWhenUsed="1"/>
+    <w:lsdException w:name="Table Subtle 2" w:semiHidden="1" w:unhideWhenUsed="1"/>
+    <w:lsdException w:name="Table Web 1" w:semiHidden="1" w:unhideWhenUsed="1"/>
+    <w:lsdException w:name="Table Web 2" w:semiHidden="1" w:unhideWhenUsed="1"/>
+    <w:lsdException w:name="Table Web 3" w:semiHidden="1" w:unhideWhenUsed="1"/>
+    <w:lsdException w:name="Balloon Text" w:semiHidden="1" w:unhideWhenUsed="1"/>
+    <w:lsdException w:name="Table Grid" w:semiHidden="1" w:uiPriority="59" w:unhideWhenUsed="1"/>
+    <w:lsdException w:name="Table Theme" w:semiHidden="1" w:unhideWhenUsed="1"/>
+    <w:lsdException w:name="Placeholder Text" w:semiHidden="1" w:uiPriority="99"/>
+    <w:lsdException w:name="No Spacing" w:uiPriority="1" w:qFormat="1"/>
+    <w:lsdException w:name="Light Shading" w:uiPriority="60"/>
+    <w:lsdException w:name="Light List" w:uiPriority="61"/>
+    <w:lsdException w:name="Light Grid" w:uiPriority="62"/>
+    <w:lsdException w:name="Medium Shading 1" w:uiPriority="63"/>
+    <w:lsdException w:name="Medium Shading 2" w:uiPriority="64"/>
+    <w:lsdException w:name="Medium List 1" w:uiPriority="65"/>
+    <w:lsdException w:name="Medium List 2" w:uiPriority="66"/>
+    <w:lsdException w:name="Medium Grid 1" w:uiPriority="67"/>
+    <w:lsdException w:name="Medium Grid 2" w:uiPriority="68"/>
+    <w:lsdException w:name="Medium Grid 3" w:uiPriority="69"/>
+    <w:lsdException w:name="Dark List" w:uiPriority="70"/>
+    <w:lsdException w:name="Colorful Shading" w:uiPriority="71"/>
+    <w:lsdException w:name="Colorful List" w:uiPriority="72"/>
+    <w:lsdException w:name="Colorful Grid" w:uiPriority="73"/>
+    <w:lsdException w:name="Light Shading Accent 1" w:uiPriority="60"/>
+    <w:lsdException w:name="Light List Accent 1" w:uiPriority="61"/>
+    <w:lsdException w:name="Light Grid Accent 1" w:uiPriority="62"/>
+    <w:lsdException w:name="Medium Shading 1 Accent 1" w:uiPriority="63"/>
+    <w:lsdException w:name="Medium Shading 2 Accent 1" w:uiPriority="64"/>
+    <w:lsdException w:name="Medium List 1 Accent 1" w:uiPriority="65"/>
+    <w:lsdException w:name="Revision" w:semiHidden="1" w:uiPriority="99"/>
+    <w:lsdException w:name="List Paragraph" w:uiPriority="34" w:qFormat="1"/>
+    <w:lsdException w:name="Quote" w:uiPriority="29" w:qFormat="1"/>
+    <w:lsdException w:name="Intense Quote" w:uiPriority="30" w:qFormat="1"/>
+    <w:lsdException w:name="Medium List 2 Accent 1" w:uiPriority="66"/>
+    <w:lsdException w:name="Medium Grid 1 Accent 1" w:uiPriority="67"/>
+    <w:lsdException w:name="Medium Grid 2 Accent 1" w:uiPriority="68"/>
+    <w:lsdException w:name="Medium Grid 3 Accent 1" w:uiPriority="69"/>
+    <w:lsdException w:name="Dark List Accent 1" w:uiPriority="70"/>
+    <w:lsdException w:name="Colorful Shading Accent 1" w:uiPriority="71"/>
+    <w:lsdException w:name="Colorful List Accent 1" w:uiPriority="72"/>
+    <w:lsdException w:name="Colorful Grid Accent 1" w:uiPriority="73"/>
+    <w:lsdException w:name="Light Shading Accent 2" w:uiPriority="60"/>
+    <w:lsdException w:name="Light List Accent 2" w:uiPriority="61"/>
+    <w:lsdException w:name="Light Grid Accent 2" w:uiPriority="62"/>
+    <w:lsdException w:name="Medium Shading 1 Accent 2" w:uiPriority="63"/>
+    <w:lsdException w:name="Medium Shading 2 Accent 2" w:uiPriority="64"/>
+    <w:lsdException w:name="Medium List 1 Accent 2" w:uiPriority="65"/>
+    <w:lsdException w:name="Medium List 2 Accent 2" w:uiPriority="66"/>
+    <w:lsdException w:name="Medium Grid 1 Accent 2" w:uiPriority="67"/>
+    <w:lsdException w:name="Medium Grid 2 Accent 2" w:uiPriority="68"/>
+    <w:lsdException w:name="Medium Grid 3 Accent 2" w:uiPriority="69"/>
+    <w:lsdException w:name="Dark List Accent 2" w:uiPriority="70"/>
+    <w:lsdException w:name="Colorful Shading Accent 2" w:uiPriority="71"/>
+    <w:lsdException w:name="Colorful List Accent 2" w:uiPriority="72"/>
+    <w:lsdException w:name="Colorful Grid Accent 2" w:uiPriority="73"/>
+    <w:lsdException w:name="Light Shading Accent 3" w:uiPriority="60"/>
+    <w:lsdException w:name="Light List Accent 3" w:uiPriority="61"/>
+    <w:lsdException w:name="Light Grid Accent 3" w:uiPriority="62"/>
+    <w:lsdException w:name="Medium Shading 1 Accent 3" w:uiPriority="63"/>
+    <w:lsdException w:name="Medium Shading 2 Accent 3" w:uiPriority="64"/>
+    <w:lsdException w:name="Medium List 1 Accent 3" w:uiPriority="65"/>
+    <w:lsdException w:name="Medium List 2 Accent 3" w:uiPriority="66"/>
+    <w:lsdException w:name="Medium Grid 1 Accent 3" w:uiPriority="67"/>
+    <w:lsdException w:name="Medium Grid 2 Accent 3" w:uiPriority="68"/>
+    <w:lsdException w:name="Medium Grid 3 Accent 3" w:uiPriority="69"/>
+    <w:lsdException w:name="Dark List Accent 3" w:uiPriority="70"/>
+    <w:lsdException w:name="Colorful Shading Accent 3" w:uiPriority="71"/>
+    <w:lsdException w:name="Colorful List Accent 3" w:uiPriority="72"/>
+    <w:lsdException w:name="Colorful Grid Accent 3" w:uiPriority="73"/>
+    <w:lsdException w:name="Light Shading Accent 4" w:uiPriority="60"/>
+    <w:lsdException w:name="Light List Accent 4" w:uiPriority="61"/>
+    <w:lsdException w:name="Light Grid Accent 4" w:uiPriority="62"/>
+    <w:lsdException w:name="Medium Shading 1 Accent 4" w:uiPriority="63"/>
+    <w:lsdException w:name="Medium Shading 2 Accent 4" w:uiPriority="64"/>
+    <w:lsdException w:name="Medium List 1 Accent 4" w:uiPriority="65"/>
+    <w:lsdException w:name="Medium List 2 Accent 4" w:uiPriority="66"/>
+    <w:lsdException w:name="Medium Grid 1 Accent 4" w:uiPriority="67"/>
+    <w:lsdException w:name="Medium Grid 2 Accent 4" w:uiPriority="68"/>
+    <w:lsdException w:name="Medium Grid 3 Accent 4" w:uiPriority="69"/>
+    <w:lsdException w:name="Dark List Accent 4" w:uiPriority="70"/>
+    <w:lsdException w:name="Colorful Shading Accent 4" w:uiPriority="71"/>
+    <w:lsdException w:name="Colorful List Accent 4" w:uiPriority="72"/>
+    <w:lsdException w:name="Colorful Grid Accent 4" w:uiPriority="73"/>
+    <w:lsdException w:name="Light Shading Accent 5" w:uiPriority="60"/>
+    <w:lsdException w:name="Light List Accent 5" w:uiPriority="61"/>
+    <w:lsdException w:name="Light Grid Accent 5" w:uiPriority="62"/>
+    <w:lsdException w:name="Medium Shading 1 Accent 5" w:uiPriority="63"/>
+    <w:lsdException w:name="Medium Shading 2 Accent 5" w:uiPriority="64"/>
+    <w:lsdException w:name="Medium List 1 Accent 5" w:uiPriority="65"/>
+    <w:lsdException w:name="Medium List 2 Accent 5" w:uiPriority="66"/>
+    <w:lsdException w:name="Medium Grid 1 Accent 5" w:uiPriority="67"/>
+    <w:lsdException w:name="Medium Grid 2 Accent 5" w:uiPriority="68"/>
+    <w:lsdException w:name="Medium Grid 3 Accent 5" w:uiPriority="69"/>
+    <w:lsdException w:name="Dark List Accent 5" w:uiPriority="70"/>
+    <w:lsdException w:name="Colorful Shading Accent 5" w:uiPriority="71"/>
+    <w:lsdException w:name="Colorful List Accent 5" w:uiPriority="72"/>
+    <w:lsdException w:name="Colorful Grid Accent 5" w:uiPriority="73"/>
+    <w:lsdException w:name="Light Shading Accent 6" w:uiPriority="60"/>
+    <w:lsdException w:name="Light List Accent 6" w:uiPriority="61"/>
+    <w:lsdException w:name="Light Grid Accent 6" w:uiPriority="62"/>
+    <w:lsdException w:name="Medium Shading 1 Accent 6" w:uiPriority="63"/>
+    <w:lsdException w:name="Medium Shading 2 Accent 6" w:uiPriority="64"/>
+    <w:lsdException w:name="Medium List 1 Accent 6" w:uiPriority="65"/>
+    <w:lsdException w:name="Medium List 2 Accent 6" w:uiPriority="66"/>
+    <w:lsdException w:name="Medium Grid 1 Accent 6" w:uiPriority="67"/>
+    <w:lsdException w:name="Medium Grid 2 Accent 6" w:uiPriority="68"/>
+    <w:lsdException w:name="Medium Grid 3 Accent 6" w:uiPriority="69"/>
+    <w:lsdException w:name="Dark List Accent 6" w:uiPriority="70"/>
+    <w:lsdException w:name="Colorful Shading Accent 6" w:uiPriority="71"/>
+    <w:lsdException w:name="Colorful List Accent 6" w:uiPriority="72"/>
+    <w:lsdException w:name="Colorful Grid Accent 6" w:uiPriority="73"/>
+    <w:lsdException w:name="Subtle Emphasis" w:uiPriority="19" w:qFormat="1"/>
+    <w:lsdException w:name="Intense Emphasis" w:uiPriority="21" w:qFormat="1"/>
+    <w:lsdException w:name="Subtle Reference" w:uiPriority="31" w:qFormat="1"/>
+    <w:lsdException w:name="Intense Reference" w:uiPriority="32" w:qFormat="1"/>
+    <w:lsdException w:name="Book Title" w:uiPriority="33" w:qFormat="1"/>
+    <w:lsdException w:name="Bibliography" w:semiHidden="1" w:uiPriority="37" w:unhideWhenUsed="1"/>
+    <w:lsdException w:name="TOC Heading" w:semiHidden="1" w:uiPriority="39" w:unhideWhenUsed="1" w:qFormat="1"/>
+    <w:lsdException w:name="Plain Table 1" w:uiPriority="41"/>
+    <w:lsdException w:name="Plain Table 2" w:uiPriority="42"/>
+    <w:lsdException w:name="Plain Table 3" w:uiPriority="43"/>
+    <w:lsdException w:name="Plain Table 4" w:uiPriority="44"/>
+    <w:lsdException w:name="Plain Table 5" w:uiPriority="45"/>
+    <w:lsdException w:name="Grid Table Light" w:uiPriority="40"/>
+    <w:lsdException w:name="Grid Table 1 Light" w:uiPriority="46"/>
+    <w:lsdException w:name="Grid Table 2" w:uiPriority="47"/>
+    <w:lsdException w:name="Grid Table 3" w:uiPriority="48"/>
+    <w:lsdException w:name="Grid Table 4" w:uiPriority="49"/>
+    <w:lsdException w:name="Grid Table 5 Dark" w:uiPriority="50"/>
+    <w:lsdException w:name="Grid Table 6 Colorful" w:uiPriority="51"/>
+    <w:lsdException w:name="Grid Table 7 Colorful" w:uiPriority="52"/>
+    <w:lsdException w:name="Grid Table 1 Light Accent 1" w:uiPriority="46"/>
+    <w:lsdException w:name="Grid Table 2 Accent 1" w:uiPriority="47"/>
+    <w:lsdException w:name="Grid Table 3 Accent 1" w:uiPriority="48"/>
+    <w:lsdException w:name="Grid Table 4 Accent 1" w:uiPriority="49"/>
+    <w:lsdException w:name="Grid Table 5 Dark Accent 1" w:uiPriority="50"/>
+    <w:lsdException w:name="Grid Table 6 Colorful Accent 1" w:uiPriority="51"/>
+    <w:lsdException w:name="Grid Table 7 Colorful Accent 1" w:uiPriority="52"/>
+    <w:lsdException w:name="Grid Table 1 Light Accent 2" w:uiPriority="46"/>
+    <w:lsdException w:name="Grid Table 2 Accent 2" w:uiPriority="47"/>
+    <w:lsdException w:name="Grid Table 3 Accent 2" w:uiPriority="48"/>
+    <w:lsdException w:name="Grid Table 4 Accent 2" w:uiPriority="49"/>
+    <w:lsdException w:name="Grid Table 5 Dark Accent 2" w:uiPriority="50"/>
+    <w:lsdException w:name="Grid Table 6 Colorful Accent 2" w:uiPriority="51"/>
+    <w:lsdException w:name="Grid Table 7 Colorful Accent 2" w:uiPriority="52"/>
+    <w:lsdException w:name="Grid Table 1 Light Accent 3" w:uiPriority="46"/>
+    <w:lsdException w:name="Grid Table 2 Accent 3" w:uiPriority="47"/>
+    <w:lsdException w:name="Grid Table 3 Accent 3" w:uiPriority="48"/>
+    <w:lsdException w:name="Grid Table 4 Accent 3" w:uiPriority="49"/>
+    <w:lsdException w:name="Grid Table 5 Dark Accent 3" w:uiPriority="50"/>
+    <w:lsdException w:name="Grid Table 6 Colorful Accent 3" w:uiPriority="51"/>
+    <w:lsdException w:name="Grid Table 7 Colorful Accent 3" w:uiPriority="52"/>
+    <w:lsdException w:name="Grid Table 1 Light Accent 4" w:uiPriority="46"/>
+    <w:lsdException w:name="Grid Table 2 Accent 4" w:uiPriority="47"/>
+    <w:lsdException w:name="Grid Table 3 Accent 4" w:uiPriority="48"/>
+    <w:lsdException w:name="Grid Table 4 Accent 4" w:uiPriority="49"/>
+    <w:lsdException w:name="Grid Table 5 Dark Accent 4" w:uiPriority="50"/>
+    <w:lsdException w:name="Grid Table 6 Colorful Accent 4" w:uiPriority="51"/>
+    <w:lsdException w:name="Grid Table 7 Colorful Accent 4" w:uiPriority="52"/>
+    <w:lsdException w:name="Grid Table 1 Light Accent 5" w:uiPriority="46"/>
+    <w:lsdException w:name="Grid Table 2 Accent 5" w:uiPriority="47"/>
+    <w:lsdException w:name="Grid Table 3 Accent 5" w:uiPriority="48"/>
+    <w:lsdException w:name="Grid Table 4 Accent 5" w:uiPriority="49"/>
+    <w:lsdException w:name="Grid Table 5 Dark Accent 5" w:uiPriority="50"/>
+    <w:lsdException w:name="Grid Table 6 Colorful Accent 5" w:uiPriority="51"/>
+    <w:lsdException w:name="Grid Table 7 Colorful Accent 5" w:uiPriority="52"/>
+    <w:lsdException w:name="Grid Table 1 Light Accent 6" w:uiPriority="46"/>
+    <w:lsdException w:name="Grid Table 2 Accent 6" w:uiPriority="47"/>
+    <w:lsdException w:name="Grid Table 3 Accent 6" w:uiPriority="48"/>
+    <w:lsdException w:name="Grid Table 4 Accent 6" w:uiPriority="49"/>
+    <w:lsdException w:name="Grid Table 5 Dark Accent 6" w:uiPriority="50"/>
+    <w:lsdException w:name="Grid Table 6 Colorful Accent 6" w:uiPriority="51"/>
+    <w:lsdException w:name="Grid Table 7 Colorful Accent 6" w:uiPriority="52"/>
+    <w:lsdException w:name="List Table 1 Light" w:uiPriority="46"/>
+    <w:lsdException w:name="List Table 2" w:uiPriority="47"/>
+    <w:lsdException w:name="List Table 3" w:uiPriority="48"/>
+    <w:lsdException w:name="List Table 4" w:uiPriority="49"/>
+    <w:lsdException w:name="List Table 5 Dark" w:uiPriority="50"/>
+    <w:lsdException w:name="List Table 6 Colorful" w:uiPriority="51"/>
+    <w:lsdException w:name="List Table 7 Colorful" w:uiPriority="52"/>
+    <w:lsdException w:name="List Table 1 Light Accent 1" w:uiPriority="46"/>
+    <w:lsdException w:name="List Table 2 Accent 1" w:uiPriority="47"/>
+    <w:lsdException w:name="List Table 3 Accent 1" w:uiPriority="48"/>
+    <w:lsdException w:name="List Table 4 Accent 1" w:uiPriority="49"/>
+    <w:lsdException w:name="List Table 5 Dark Accent 1" w:uiPriority="50"/>
+    <w:lsdException w:name="List Table 6 Colorful Accent 1" w:uiPriority="51"/>
+    <w:lsdException w:name="List Table 7 Colorful Accent 1" w:uiPriority="52"/>
+    <w:lsdException w:name="List Table 1 Light Accent 2" w:uiPriority="46"/>
+    <w:lsdException w:name="List Table 2 Accent 2" w:uiPriority="47"/>
+    <w:lsdException w:name="List Table 3 Accent 2" w:uiPriority="48"/>
+    <w:lsdException w:name="List Table 4 Accent 2" w:uiPriority="49"/>
+    <w:lsdException w:name="List Table 5 Dark Accent 2" w:uiPriority="50"/>
+    <w:lsdException w:name="List Table 6 Colorful Accent 2" w:uiPriority="51"/>
+    <w:lsdException w:name="List Table 7 Colorful Accent 2" w:uiPriority="52"/>
+    <w:lsdException w:name="List Table 1 Light Accent 3" w:uiPriority="46"/>
+    <w:lsdException w:name="List Table 2 Accent 3" w:uiPriority="47"/>
+    <w:lsdException w:name="List Table 3 Accent 3" w:uiPriority="48"/>
+    <w:lsdException w:name="List Table 4 Accent 3" w:uiPriority="49"/>
+    <w:lsdException w:name="List Table 5 Dark Accent 3" w:uiPriority="50"/>
+    <w:lsdException w:name="List Table 6 Colorful Accent 3" w:uiPriority="51"/>
+    <w:lsdException w:name="List Table 7 Colorful Accent 3" w:uiPriority="52"/>
+    <w:lsdException w:name="List Table 1 Light Accent 4" w:uiPriority="46"/>
+    <w:lsdException w:name="List Table 2 Accent 4" w:uiPriority="47"/>
+    <w:lsdException w:name="List Table 3 Accent 4" w:uiPriority="48"/>
+    <w:lsdException w:name="List Table 4 Accent 4" w:uiPriority="49"/>
+    <w:lsdException w:name="List Table 5 Dark Accent 4" w:uiPriority="50"/>
+    <w:lsdException w:name="List Table 6 Colorful Accent 4" w:uiPriority="51"/>
+    <w:lsdException w:name="List Table 7 Colorful Accent 4" w:uiPriority="52"/>
+    <w:lsdException w:name="List Table 1 Light Accent 5" w:uiPriority="46"/>
+    <w:lsdException w:name="List Table 2 Accent 5" w:uiPriority="47"/>
+    <w:lsdException w:name="List Table 3 Accent 5" w:uiPriority="48"/>
+    <w:lsdException w:name="List Table 4 Accent 5" w:uiPriority="49"/>
+    <w:lsdException w:name="List Table 5 Dark Accent 5" w:uiPriority="50"/>
+    <w:lsdException w:name="List Table 6 Colorful Accent 5" w:uiPriority="51"/>
+    <w:lsdException w:name="List Table 7 Colorful Accent 5" w:uiPriority="52"/>
+    <w:lsdException w:name="List Table 1 Light Accent 6" w:uiPriority="46"/>
+    <w:lsdException w:name="List Table 2 Accent 6" w:uiPriority="47"/>
+    <w:lsdException w:name="List Table 3 Accent 6" w:uiPriority="48"/>
+    <w:lsdException w:name="List Table 4 Accent 6" w:uiPriority="49"/>
+    <w:lsdException w:name="List Table 5 Dark Accent 6" w:uiPriority="50"/>
+    <w:lsdException w:name="List Table 6 Colorful Accent 6" w:uiPriority="51"/>
+    <w:lsdException w:name="List Table 7 Colorful Accent 6" w:uiPriority="52"/>
+    <w:lsdException w:name="Mention" w:semiHidden="1" w:uiPriority="99" w:unhideWhenUsed="1"/>
+    <w:lsdException w:name="Smart Hyperlink" w:semiHidden="1" w:uiPriority="99" w:unhideWhenUsed="1"/>
+    <w:lsdException w:name="Hashtag" w:semiHidden="1" w:uiPriority="99" w:unhideWhenUsed="1"/>
+    <w:lsdException w:name="Unresolved Mention" w:semiHidden="1" w:uiPriority="99" w:unhideWhenUsed="1"/>
   </w:latentStyles>
   <w:style w:type="paragraph" w:default="1" w:styleId="a1">
     <w:name w:val="Normal"/>
@@ -23683,425 +23734,7 @@
   <w:style w:type="table" w:styleId="a6">
     <w:name w:val="Table Grid"/>
     <w:basedOn w:val="a3"/>
-    <w:rsid w:val="00CA6ABB"/>
-    <w:tblPr>
-      <w:tblBorders>
-        <w:top w:val="single" w:sz="4" w:space="0" w:color="auto"/>
-        <w:left w:val="single" w:sz="4" w:space="0" w:color="auto"/>
-        <w:bottom w:val="single" w:sz="4" w:space="0" w:color="auto"/>
-        <w:right w:val="single" w:sz="4" w:space="0" w:color="auto"/>
-        <w:insideH w:val="single" w:sz="4" w:space="0" w:color="auto"/>
-        <w:insideV w:val="single" w:sz="4" w:space="0" w:color="auto"/>
-      </w:tblBorders>
-    </w:tblPr>
-  </w:style>
-  <w:style w:type="paragraph" w:customStyle="1" w:styleId="210">
-    <w:name w:val="Список 21"/>
-    <w:basedOn w:val="a1"/>
-    <w:uiPriority w:val="99"/>
-    <w:rsid w:val="00737557"/>
-    <w:pPr>
-      <w:ind w:left="566" w:hanging="283"/>
-    </w:pPr>
-  </w:style>
-  <w:style w:type="paragraph" w:styleId="a7">
-    <w:name w:val="caption"/>
-    <w:basedOn w:val="a1"/>
-    <w:next w:val="a1"/>
-    <w:uiPriority w:val="99"/>
-    <w:qFormat/>
-    <w:rsid w:val="00FC4DA4"/>
-    <w:pPr>
-      <w:widowControl w:val="0"/>
-      <w:autoSpaceDE w:val="0"/>
-      <w:autoSpaceDN w:val="0"/>
-      <w:adjustRightInd w:val="0"/>
-    </w:pPr>
-    <w:rPr>
-      <w:rFonts w:ascii="Calibri" w:hAnsi="Calibri" w:cs="Calibri"/>
-      <w:b/>
-      <w:bCs/>
-      <w:color w:val="000000"/>
-      <w:sz w:val="20"/>
-      <w:szCs w:val="20"/>
-      <w:lang w:eastAsia="ru-RU"/>
-    </w:rPr>
-  </w:style>
-  <w:style w:type="paragraph" w:styleId="a8">
-    <w:name w:val="List Paragraph"/>
-    <w:basedOn w:val="a1"/>
-    <w:uiPriority w:val="34"/>
-    <w:qFormat/>
-    <w:rsid w:val="00F0151D"/>
-    <w:pPr>
-      <w:ind w:left="720"/>
-      <w:contextualSpacing/>
-    </w:pPr>
-  </w:style>
-  <w:style w:type="paragraph" w:customStyle="1" w:styleId="10">
-    <w:name w:val="Заголовок №1"/>
-    <w:basedOn w:val="a1"/>
-    <w:uiPriority w:val="99"/>
-    <w:rsid w:val="000D0344"/>
-    <w:pPr>
-      <w:shd w:val="clear" w:color="auto" w:fill="FFFFFF"/>
-      <w:spacing w:before="360" w:line="240" w:lineRule="atLeast"/>
-    </w:pPr>
-    <w:rPr>
-      <w:rFonts w:ascii="Batang" w:eastAsia="Batang" w:hAnsi="Batang" w:cs="Batang"/>
-      <w:sz w:val="20"/>
-      <w:szCs w:val="20"/>
-    </w:rPr>
-  </w:style>
-  <w:style w:type="character" w:customStyle="1" w:styleId="20">
-    <w:name w:val="Заголовок 2 Знак"/>
-    <w:basedOn w:val="a2"/>
-    <w:link w:val="2"/>
-    <w:rsid w:val="00E07C1C"/>
-    <w:rPr>
-      <w:rFonts w:ascii="Arial" w:hAnsi="Arial" w:cs="Arial"/>
-      <w:b/>
-      <w:bCs/>
-      <w:i/>
-      <w:iCs/>
-      <w:sz w:val="28"/>
-      <w:szCs w:val="28"/>
-      <w:lang w:val="x-none" w:eastAsia="ar-SA"/>
-    </w:rPr>
-  </w:style>
-  <w:style w:type="character" w:styleId="a9">
-    <w:name w:val="Hyperlink"/>
-    <w:uiPriority w:val="99"/>
-    <w:rsid w:val="00E07C1C"/>
-    <w:rPr>
-      <w:color w:val="0563C1"/>
-      <w:u w:val="single"/>
-    </w:rPr>
-  </w:style>
-  <w:style w:type="paragraph" w:styleId="aa">
-    <w:name w:val="footnote text"/>
-    <w:basedOn w:val="a1"/>
-    <w:link w:val="ab"/>
-    <w:rsid w:val="00E07C1C"/>
-    <w:pPr>
-      <w:widowControl w:val="0"/>
-      <w:autoSpaceDE w:val="0"/>
-    </w:pPr>
-    <w:rPr>
-      <w:color w:val="000000"/>
-      <w:sz w:val="20"/>
-      <w:szCs w:val="20"/>
-      <w:lang w:val="x-none"/>
-    </w:rPr>
-  </w:style>
-  <w:style w:type="character" w:customStyle="1" w:styleId="ab">
-    <w:name w:val="Текст сноски Знак"/>
-    <w:basedOn w:val="a2"/>
-    <w:link w:val="aa"/>
-    <w:rsid w:val="00E07C1C"/>
-    <w:rPr>
-      <w:color w:val="000000"/>
-      <w:lang w:val="x-none" w:eastAsia="ar-SA"/>
-    </w:rPr>
-  </w:style>
-  <w:style w:type="paragraph" w:customStyle="1" w:styleId="22">
-    <w:name w:val="2"/>
-    <w:basedOn w:val="a1"/>
-    <w:rsid w:val="00E07C1C"/>
-    <w:pPr>
-      <w:spacing w:before="280" w:after="280"/>
-    </w:pPr>
-  </w:style>
-  <w:style w:type="character" w:customStyle="1" w:styleId="apple-converted-space">
-    <w:name w:val="apple-converted-space"/>
-    <w:basedOn w:val="a2"/>
-    <w:rsid w:val="008F271F"/>
-  </w:style>
-</w:styles>
-</file>
-
-<file path=word/stylesWithEffects.xml><?xml version="1.0" encoding="utf-8"?>
-<w:styles xmlns:wpc="http://schemas.microsoft.com/office/word/2010/wordprocessingCanvas" xmlns:mc="http://schemas.openxmlformats.org/markup-compatibility/2006" xmlns:o="urn:schemas-microsoft-com:office:office" xmlns:r="http://schemas.openxmlformats.org/officeDocument/2006/relationships" xmlns:m="http://schemas.openxmlformats.org/officeDocument/2006/math" xmlns:v="urn:schemas-microsoft-com:vml" xmlns:wp14="http://schemas.microsoft.com/office/word/2010/wordprocessingDrawing" xmlns:wp="http://schemas.openxmlformats.org/drawingml/2006/wordprocessingDrawing" xmlns:w10="urn:schemas-microsoft-com:office:word" xmlns:w="http://schemas.openxmlformats.org/wordprocessingml/2006/main" xmlns:w14="http://schemas.microsoft.com/office/word/2010/wordml" xmlns:wpg="http://schemas.microsoft.com/office/word/2010/wordprocessingGroup" xmlns:wpi="http://schemas.microsoft.com/office/word/2010/wordprocessingInk" xmlns:wne="http://schemas.microsoft.com/office/word/2006/wordml" xmlns:wps="http://schemas.microsoft.com/office/word/2010/wordprocessingShape" mc:Ignorable="w14 wp14">
-  <w:docDefaults>
-    <w:rPrDefault>
-      <w:rPr>
-        <w:rFonts w:ascii="Times New Roman" w:eastAsia="Times New Roman" w:hAnsi="Times New Roman" w:cs="Times New Roman"/>
-        <w:lang w:val="ru-RU" w:eastAsia="ru-RU" w:bidi="ar-SA"/>
-      </w:rPr>
-    </w:rPrDefault>
-    <w:pPrDefault/>
-  </w:docDefaults>
-  <w:latentStyles w:defLockedState="0" w:defUIPriority="0" w:defSemiHidden="1" w:defUnhideWhenUsed="1" w:defQFormat="0" w:count="267">
-    <w:lsdException w:name="Normal" w:semiHidden="0" w:unhideWhenUsed="0" w:qFormat="1"/>
-    <w:lsdException w:name="heading 1" w:semiHidden="0" w:unhideWhenUsed="0" w:qFormat="1"/>
-    <w:lsdException w:name="heading 2" w:qFormat="1"/>
-    <w:lsdException w:name="heading 3" w:qFormat="1"/>
-    <w:lsdException w:name="heading 4" w:qFormat="1"/>
-    <w:lsdException w:name="heading 5" w:qFormat="1"/>
-    <w:lsdException w:name="heading 6" w:qFormat="1"/>
-    <w:lsdException w:name="heading 7" w:qFormat="1"/>
-    <w:lsdException w:name="heading 8" w:qFormat="1"/>
-    <w:lsdException w:name="heading 9" w:qFormat="1"/>
-    <w:lsdException w:name="caption" w:uiPriority="99" w:qFormat="1"/>
-    <w:lsdException w:name="List Number" w:semiHidden="0" w:unhideWhenUsed="0"/>
-    <w:lsdException w:name="List 4" w:semiHidden="0" w:unhideWhenUsed="0"/>
-    <w:lsdException w:name="List 5" w:semiHidden="0" w:unhideWhenUsed="0"/>
-    <w:lsdException w:name="Title" w:semiHidden="0" w:unhideWhenUsed="0" w:qFormat="1"/>
-    <w:lsdException w:name="Subtitle" w:semiHidden="0" w:unhideWhenUsed="0" w:qFormat="1"/>
-    <w:lsdException w:name="Salutation" w:semiHidden="0" w:unhideWhenUsed="0"/>
-    <w:lsdException w:name="Date" w:semiHidden="0" w:unhideWhenUsed="0"/>
-    <w:lsdException w:name="Body Text First Indent" w:semiHidden="0" w:unhideWhenUsed="0"/>
-    <w:lsdException w:name="Hyperlink" w:uiPriority="99"/>
-    <w:lsdException w:name="Strong" w:semiHidden="0" w:unhideWhenUsed="0" w:qFormat="1"/>
-    <w:lsdException w:name="Emphasis" w:semiHidden="0" w:unhideWhenUsed="0" w:qFormat="1"/>
-    <w:lsdException w:name="Table Grid" w:semiHidden="0" w:unhideWhenUsed="0"/>
-    <w:lsdException w:name="Placeholder Text" w:uiPriority="99" w:unhideWhenUsed="0"/>
-    <w:lsdException w:name="No Spacing" w:semiHidden="0" w:uiPriority="1" w:unhideWhenUsed="0" w:qFormat="1"/>
-    <w:lsdException w:name="Light Shading" w:semiHidden="0" w:uiPriority="60" w:unhideWhenUsed="0"/>
-    <w:lsdException w:name="Light List" w:semiHidden="0" w:uiPriority="61" w:unhideWhenUsed="0"/>
-    <w:lsdException w:name="Light Grid" w:semiHidden="0" w:uiPriority="62" w:unhideWhenUsed="0"/>
-    <w:lsdException w:name="Medium Shading 1" w:semiHidden="0" w:uiPriority="63" w:unhideWhenUsed="0"/>
-    <w:lsdException w:name="Medium Shading 2" w:semiHidden="0" w:uiPriority="64" w:unhideWhenUsed="0"/>
-    <w:lsdException w:name="Medium List 1" w:semiHidden="0" w:uiPriority="65" w:unhideWhenUsed="0"/>
-    <w:lsdException w:name="Medium List 2" w:semiHidden="0" w:uiPriority="66" w:unhideWhenUsed="0"/>
-    <w:lsdException w:name="Medium Grid 1" w:semiHidden="0" w:uiPriority="67" w:unhideWhenUsed="0"/>
-    <w:lsdException w:name="Medium Grid 2" w:semiHidden="0" w:uiPriority="68" w:unhideWhenUsed="0"/>
-    <w:lsdException w:name="Medium Grid 3" w:semiHidden="0" w:uiPriority="69" w:unhideWhenUsed="0"/>
-    <w:lsdException w:name="Dark List" w:semiHidden="0" w:uiPriority="70" w:unhideWhenUsed="0"/>
-    <w:lsdException w:name="Colorful Shading" w:semiHidden="0" w:uiPriority="71" w:unhideWhenUsed="0"/>
-    <w:lsdException w:name="Colorful List" w:semiHidden="0" w:uiPriority="72" w:unhideWhenUsed="0"/>
-    <w:lsdException w:name="Colorful Grid" w:semiHidden="0" w:uiPriority="73" w:unhideWhenUsed="0"/>
-    <w:lsdException w:name="Light Shading Accent 1" w:semiHidden="0" w:uiPriority="60" w:unhideWhenUsed="0"/>
-    <w:lsdException w:name="Light List Accent 1" w:semiHidden="0" w:uiPriority="61" w:unhideWhenUsed="0"/>
-    <w:lsdException w:name="Light Grid Accent 1" w:semiHidden="0" w:uiPriority="62" w:unhideWhenUsed="0"/>
-    <w:lsdException w:name="Medium Shading 1 Accent 1" w:semiHidden="0" w:uiPriority="63" w:unhideWhenUsed="0"/>
-    <w:lsdException w:name="Medium Shading 2 Accent 1" w:semiHidden="0" w:uiPriority="64" w:unhideWhenUsed="0"/>
-    <w:lsdException w:name="Medium List 1 Accent 1" w:semiHidden="0" w:uiPriority="65" w:unhideWhenUsed="0"/>
-    <w:lsdException w:name="Revision" w:uiPriority="99" w:unhideWhenUsed="0"/>
-    <w:lsdException w:name="List Paragraph" w:semiHidden="0" w:uiPriority="34" w:unhideWhenUsed="0" w:qFormat="1"/>
-    <w:lsdException w:name="Quote" w:semiHidden="0" w:uiPriority="29" w:unhideWhenUsed="0" w:qFormat="1"/>
-    <w:lsdException w:name="Intense Quote" w:semiHidden="0" w:uiPriority="30" w:unhideWhenUsed="0" w:qFormat="1"/>
-    <w:lsdException w:name="Medium List 2 Accent 1" w:semiHidden="0" w:uiPriority="66" w:unhideWhenUsed="0"/>
-    <w:lsdException w:name="Medium Grid 1 Accent 1" w:semiHidden="0" w:uiPriority="67" w:unhideWhenUsed="0"/>
-    <w:lsdException w:name="Medium Grid 2 Accent 1" w:semiHidden="0" w:uiPriority="68" w:unhideWhenUsed="0"/>
-    <w:lsdException w:name="Medium Grid 3 Accent 1" w:semiHidden="0" w:uiPriority="69" w:unhideWhenUsed="0"/>
-    <w:lsdException w:name="Dark List Accent 1" w:semiHidden="0" w:uiPriority="70" w:unhideWhenUsed="0"/>
-    <w:lsdException w:name="Colorful Shading Accent 1" w:semiHidden="0" w:uiPriority="71" w:unhideWhenUsed="0"/>
-    <w:lsdException w:name="Colorful List Accent 1" w:semiHidden="0" w:uiPriority="72" w:unhideWhenUsed="0"/>
-    <w:lsdException w:name="Colorful Grid Accent 1" w:semiHidden="0" w:uiPriority="73" w:unhideWhenUsed="0"/>
-    <w:lsdException w:name="Light Shading Accent 2" w:semiHidden="0" w:uiPriority="60" w:unhideWhenUsed="0"/>
-    <w:lsdException w:name="Light List Accent 2" w:semiHidden="0" w:uiPriority="61" w:unhideWhenUsed="0"/>
-    <w:lsdException w:name="Light Grid Accent 2" w:semiHidden="0" w:uiPriority="62" w:unhideWhenUsed="0"/>
-    <w:lsdException w:name="Medium Shading 1 Accent 2" w:semiHidden="0" w:uiPriority="63" w:unhideWhenUsed="0"/>
-    <w:lsdException w:name="Medium Shading 2 Accent 2" w:semiHidden="0" w:uiPriority="64" w:unhideWhenUsed="0"/>
-    <w:lsdException w:name="Medium List 1 Accent 2" w:semiHidden="0" w:uiPriority="65" w:unhideWhenUsed="0"/>
-    <w:lsdException w:name="Medium List 2 Accent 2" w:semiHidden="0" w:uiPriority="66" w:unhideWhenUsed="0"/>
-    <w:lsdException w:name="Medium Grid 1 Accent 2" w:semiHidden="0" w:uiPriority="67" w:unhideWhenUsed="0"/>
-    <w:lsdException w:name="Medium Grid 2 Accent 2" w:semiHidden="0" w:uiPriority="68" w:unhideWhenUsed="0"/>
-    <w:lsdException w:name="Medium Grid 3 Accent 2" w:semiHidden="0" w:uiPriority="69" w:unhideWhenUsed="0"/>
-    <w:lsdException w:name="Dark List Accent 2" w:semiHidden="0" w:uiPriority="70" w:unhideWhenUsed="0"/>
-    <w:lsdException w:name="Colorful Shading Accent 2" w:semiHidden="0" w:uiPriority="71" w:unhideWhenUsed="0"/>
-    <w:lsdException w:name="Colorful List Accent 2" w:semiHidden="0" w:uiPriority="72" w:unhideWhenUsed="0"/>
-    <w:lsdException w:name="Colorful Grid Accent 2" w:semiHidden="0" w:uiPriority="73" w:unhideWhenUsed="0"/>
-    <w:lsdException w:name="Light Shading Accent 3" w:semiHidden="0" w:uiPriority="60" w:unhideWhenUsed="0"/>
-    <w:lsdException w:name="Light List Accent 3" w:semiHidden="0" w:uiPriority="61" w:unhideWhenUsed="0"/>
-    <w:lsdException w:name="Light Grid Accent 3" w:semiHidden="0" w:uiPriority="62" w:unhideWhenUsed="0"/>
-    <w:lsdException w:name="Medium Shading 1 Accent 3" w:semiHidden="0" w:uiPriority="63" w:unhideWhenUsed="0"/>
-    <w:lsdException w:name="Medium Shading 2 Accent 3" w:semiHidden="0" w:uiPriority="64" w:unhideWhenUsed="0"/>
-    <w:lsdException w:name="Medium List 1 Accent 3" w:semiHidden="0" w:uiPriority="65" w:unhideWhenUsed="0"/>
-    <w:lsdException w:name="Medium List 2 Accent 3" w:semiHidden="0" w:uiPriority="66" w:unhideWhenUsed="0"/>
-    <w:lsdException w:name="Medium Grid 1 Accent 3" w:semiHidden="0" w:uiPriority="67" w:unhideWhenUsed="0"/>
-    <w:lsdException w:name="Medium Grid 2 Accent 3" w:semiHidden="0" w:uiPriority="68" w:unhideWhenUsed="0"/>
-    <w:lsdException w:name="Medium Grid 3 Accent 3" w:semiHidden="0" w:uiPriority="69" w:unhideWhenUsed="0"/>
-    <w:lsdException w:name="Dark List Accent 3" w:semiHidden="0" w:uiPriority="70" w:unhideWhenUsed="0"/>
-    <w:lsdException w:name="Colorful Shading Accent 3" w:semiHidden="0" w:uiPriority="71" w:unhideWhenUsed="0"/>
-    <w:lsdException w:name="Colorful List Accent 3" w:semiHidden="0" w:uiPriority="72" w:unhideWhenUsed="0"/>
-    <w:lsdException w:name="Colorful Grid Accent 3" w:semiHidden="0" w:uiPriority="73" w:unhideWhenUsed="0"/>
-    <w:lsdException w:name="Light Shading Accent 4" w:semiHidden="0" w:uiPriority="60" w:unhideWhenUsed="0"/>
-    <w:lsdException w:name="Light List Accent 4" w:semiHidden="0" w:uiPriority="61" w:unhideWhenUsed="0"/>
-    <w:lsdException w:name="Light Grid Accent 4" w:semiHidden="0" w:uiPriority="62" w:unhideWhenUsed="0"/>
-    <w:lsdException w:name="Medium Shading 1 Accent 4" w:semiHidden="0" w:uiPriority="63" w:unhideWhenUsed="0"/>
-    <w:lsdException w:name="Medium Shading 2 Accent 4" w:semiHidden="0" w:uiPriority="64" w:unhideWhenUsed="0"/>
-    <w:lsdException w:name="Medium List 1 Accent 4" w:semiHidden="0" w:uiPriority="65" w:unhideWhenUsed="0"/>
-    <w:lsdException w:name="Medium List 2 Accent 4" w:semiHidden="0" w:uiPriority="66" w:unhideWhenUsed="0"/>
-    <w:lsdException w:name="Medium Grid 1 Accent 4" w:semiHidden="0" w:uiPriority="67" w:unhideWhenUsed="0"/>
-    <w:lsdException w:name="Medium Grid 2 Accent 4" w:semiHidden="0" w:uiPriority="68" w:unhideWhenUsed="0"/>
-    <w:lsdException w:name="Medium Grid 3 Accent 4" w:semiHidden="0" w:uiPriority="69" w:unhideWhenUsed="0"/>
-    <w:lsdException w:name="Dark List Accent 4" w:semiHidden="0" w:uiPriority="70" w:unhideWhenUsed="0"/>
-    <w:lsdException w:name="Colorful Shading Accent 4" w:semiHidden="0" w:uiPriority="71" w:unhideWhenUsed="0"/>
-    <w:lsdException w:name="Colorful List Accent 4" w:semiHidden="0" w:uiPriority="72" w:unhideWhenUsed="0"/>
-    <w:lsdException w:name="Colorful Grid Accent 4" w:semiHidden="0" w:uiPriority="73" w:unhideWhenUsed="0"/>
-    <w:lsdException w:name="Light Shading Accent 5" w:semiHidden="0" w:uiPriority="60" w:unhideWhenUsed="0"/>
-    <w:lsdException w:name="Light List Accent 5" w:semiHidden="0" w:uiPriority="61" w:unhideWhenUsed="0"/>
-    <w:lsdException w:name="Light Grid Accent 5" w:semiHidden="0" w:uiPriority="62" w:unhideWhenUsed="0"/>
-    <w:lsdException w:name="Medium Shading 1 Accent 5" w:semiHidden="0" w:uiPriority="63" w:unhideWhenUsed="0"/>
-    <w:lsdException w:name="Medium Shading 2 Accent 5" w:semiHidden="0" w:uiPriority="64" w:unhideWhenUsed="0"/>
-    <w:lsdException w:name="Medium List 1 Accent 5" w:semiHidden="0" w:uiPriority="65" w:unhideWhenUsed="0"/>
-    <w:lsdException w:name="Medium List 2 Accent 5" w:semiHidden="0" w:uiPriority="66" w:unhideWhenUsed="0"/>
-    <w:lsdException w:name="Medium Grid 1 Accent 5" w:semiHidden="0" w:uiPriority="67" w:unhideWhenUsed="0"/>
-    <w:lsdException w:name="Medium Grid 2 Accent 5" w:semiHidden="0" w:uiPriority="68" w:unhideWhenUsed="0"/>
-    <w:lsdException w:name="Medium Grid 3 Accent 5" w:semiHidden="0" w:uiPriority="69" w:unhideWhenUsed="0"/>
-    <w:lsdException w:name="Dark List Accent 5" w:semiHidden="0" w:uiPriority="70" w:unhideWhenUsed="0"/>
-    <w:lsdException w:name="Colorful Shading Accent 5" w:semiHidden="0" w:uiPriority="71" w:unhideWhenUsed="0"/>
-    <w:lsdException w:name="Colorful List Accent 5" w:semiHidden="0" w:uiPriority="72" w:unhideWhenUsed="0"/>
-    <w:lsdException w:name="Colorful Grid Accent 5" w:semiHidden="0" w:uiPriority="73" w:unhideWhenUsed="0"/>
-    <w:lsdException w:name="Light Shading Accent 6" w:semiHidden="0" w:uiPriority="60" w:unhideWhenUsed="0"/>
-    <w:lsdException w:name="Light List Accent 6" w:semiHidden="0" w:uiPriority="61" w:unhideWhenUsed="0"/>
-    <w:lsdException w:name="Light Grid Accent 6" w:semiHidden="0" w:uiPriority="62" w:unhideWhenUsed="0"/>
-    <w:lsdException w:name="Medium Shading 1 Accent 6" w:semiHidden="0" w:uiPriority="63" w:unhideWhenUsed="0"/>
-    <w:lsdException w:name="Medium Shading 2 Accent 6" w:semiHidden="0" w:uiPriority="64" w:unhideWhenUsed="0"/>
-    <w:lsdException w:name="Medium List 1 Accent 6" w:semiHidden="0" w:uiPriority="65" w:unhideWhenUsed="0"/>
-    <w:lsdException w:name="Medium List 2 Accent 6" w:semiHidden="0" w:uiPriority="66" w:unhideWhenUsed="0"/>
-    <w:lsdException w:name="Medium Grid 1 Accent 6" w:semiHidden="0" w:uiPriority="67" w:unhideWhenUsed="0"/>
-    <w:lsdException w:name="Medium Grid 2 Accent 6" w:semiHidden="0" w:uiPriority="68" w:unhideWhenUsed="0"/>
-    <w:lsdException w:name="Medium Grid 3 Accent 6" w:semiHidden="0" w:uiPriority="69" w:unhideWhenUsed="0"/>
-    <w:lsdException w:name="Dark List Accent 6" w:semiHidden="0" w:uiPriority="70" w:unhideWhenUsed="0"/>
-    <w:lsdException w:name="Colorful Shading Accent 6" w:semiHidden="0" w:uiPriority="71" w:unhideWhenUsed="0"/>
-    <w:lsdException w:name="Colorful List Accent 6" w:semiHidden="0" w:uiPriority="72" w:unhideWhenUsed="0"/>
-    <w:lsdException w:name="Colorful Grid Accent 6" w:semiHidden="0" w:uiPriority="73" w:unhideWhenUsed="0"/>
-    <w:lsdException w:name="Subtle Emphasis" w:semiHidden="0" w:uiPriority="19" w:unhideWhenUsed="0" w:qFormat="1"/>
-    <w:lsdException w:name="Intense Emphasis" w:semiHidden="0" w:uiPriority="21" w:unhideWhenUsed="0" w:qFormat="1"/>
-    <w:lsdException w:name="Subtle Reference" w:semiHidden="0" w:uiPriority="31" w:unhideWhenUsed="0" w:qFormat="1"/>
-    <w:lsdException w:name="Intense Reference" w:semiHidden="0" w:uiPriority="32" w:unhideWhenUsed="0" w:qFormat="1"/>
-    <w:lsdException w:name="Book Title" w:semiHidden="0" w:uiPriority="33" w:unhideWhenUsed="0" w:qFormat="1"/>
-    <w:lsdException w:name="Bibliography" w:uiPriority="37"/>
-    <w:lsdException w:name="TOC Heading" w:uiPriority="39" w:qFormat="1"/>
-  </w:latentStyles>
-  <w:style w:type="paragraph" w:default="1" w:styleId="a1">
-    <w:name w:val="Normal"/>
-    <w:qFormat/>
-    <w:rsid w:val="003756DC"/>
-    <w:rPr>
-      <w:sz w:val="24"/>
-      <w:szCs w:val="24"/>
-      <w:lang w:eastAsia="ar-SA"/>
-    </w:rPr>
-  </w:style>
-  <w:style w:type="paragraph" w:styleId="2">
-    <w:name w:val="heading 2"/>
-    <w:basedOn w:val="a1"/>
-    <w:next w:val="a1"/>
-    <w:link w:val="20"/>
-    <w:qFormat/>
-    <w:rsid w:val="00E07C1C"/>
-    <w:pPr>
-      <w:keepNext/>
-      <w:widowControl w:val="0"/>
-      <w:autoSpaceDE w:val="0"/>
-      <w:spacing w:before="240" w:after="60"/>
-      <w:outlineLvl w:val="1"/>
-    </w:pPr>
-    <w:rPr>
-      <w:rFonts w:ascii="Arial" w:hAnsi="Arial" w:cs="Arial"/>
-      <w:b/>
-      <w:bCs/>
-      <w:i/>
-      <w:iCs/>
-      <w:sz w:val="28"/>
-      <w:szCs w:val="28"/>
-      <w:lang w:val="x-none"/>
-    </w:rPr>
-  </w:style>
-  <w:style w:type="character" w:default="1" w:styleId="a2">
-    <w:name w:val="Default Paragraph Font"/>
-    <w:uiPriority w:val="1"/>
-    <w:semiHidden/>
-    <w:unhideWhenUsed/>
-  </w:style>
-  <w:style w:type="table" w:default="1" w:styleId="a3">
-    <w:name w:val="Normal Table"/>
-    <w:uiPriority w:val="99"/>
-    <w:semiHidden/>
-    <w:unhideWhenUsed/>
-    <w:tblPr>
-      <w:tblInd w:w="0" w:type="dxa"/>
-      <w:tblCellMar>
-        <w:top w:w="0" w:type="dxa"/>
-        <w:left w:w="108" w:type="dxa"/>
-        <w:bottom w:w="0" w:type="dxa"/>
-        <w:right w:w="108" w:type="dxa"/>
-      </w:tblCellMar>
-    </w:tblPr>
-  </w:style>
-  <w:style w:type="numbering" w:default="1" w:styleId="a4">
-    <w:name w:val="No List"/>
-    <w:uiPriority w:val="99"/>
-    <w:semiHidden/>
-    <w:unhideWhenUsed/>
-  </w:style>
-  <w:style w:type="paragraph" w:customStyle="1" w:styleId="a0">
-    <w:name w:val="ЗаголовокСлева"/>
-    <w:basedOn w:val="a"/>
-    <w:rsid w:val="00091E5A"/>
-    <w:pPr>
-      <w:numPr>
-        <w:numId w:val="2"/>
-      </w:numPr>
-      <w:autoSpaceDE w:val="0"/>
-      <w:autoSpaceDN w:val="0"/>
-      <w:adjustRightInd w:val="0"/>
-      <w:spacing w:after="120" w:line="360" w:lineRule="auto"/>
-      <w:contextualSpacing/>
-      <w:jc w:val="both"/>
-    </w:pPr>
-    <w:rPr>
-      <w:b/>
-    </w:rPr>
-  </w:style>
-  <w:style w:type="paragraph" w:styleId="a">
-    <w:name w:val="List Number"/>
-    <w:basedOn w:val="a1"/>
-    <w:rsid w:val="00E651D5"/>
-    <w:pPr>
-      <w:numPr>
-        <w:numId w:val="1"/>
-      </w:numPr>
-    </w:pPr>
-  </w:style>
-  <w:style w:type="paragraph" w:customStyle="1" w:styleId="a5">
-    <w:name w:val="МойСтиль"/>
-    <w:basedOn w:val="a1"/>
-    <w:rsid w:val="00E651D5"/>
-    <w:pPr>
-      <w:autoSpaceDE w:val="0"/>
-      <w:autoSpaceDN w:val="0"/>
-      <w:adjustRightInd w:val="0"/>
-      <w:spacing w:line="360" w:lineRule="auto"/>
-      <w:ind w:firstLine="709"/>
-      <w:jc w:val="both"/>
-    </w:pPr>
-  </w:style>
-  <w:style w:type="character" w:customStyle="1" w:styleId="FontStyle12">
-    <w:name w:val="Font Style12"/>
-    <w:rsid w:val="003756DC"/>
-    <w:rPr>
-      <w:rFonts w:ascii="Times New Roman" w:hAnsi="Times New Roman" w:cs="Times New Roman"/>
-      <w:sz w:val="26"/>
-      <w:szCs w:val="26"/>
-    </w:rPr>
-  </w:style>
-  <w:style w:type="paragraph" w:styleId="1">
-    <w:name w:val="toc 1"/>
-    <w:basedOn w:val="a1"/>
-    <w:next w:val="a1"/>
-    <w:autoRedefine/>
-    <w:semiHidden/>
-    <w:rsid w:val="00696561"/>
-  </w:style>
-  <w:style w:type="paragraph" w:styleId="21">
-    <w:name w:val="toc 2"/>
-    <w:basedOn w:val="a1"/>
-    <w:next w:val="a1"/>
-    <w:autoRedefine/>
-    <w:semiHidden/>
-    <w:rsid w:val="00696561"/>
-    <w:pPr>
-      <w:ind w:left="240"/>
-    </w:pPr>
-  </w:style>
-  <w:style w:type="table" w:styleId="a6">
-    <w:name w:val="Table Grid"/>
-    <w:basedOn w:val="a3"/>
+    <w:uiPriority w:val="59"/>
     <w:rsid w:val="00CA6ABB"/>
     <w:tblPr>
       <w:tblBorders>
@@ -24529,7 +24162,7 @@
 </file>
 
 <file path=customXml/itemProps1.xml><?xml version="1.0" encoding="utf-8"?>
-<ds:datastoreItem xmlns:ds="http://schemas.openxmlformats.org/officeDocument/2006/customXml" ds:itemID="{292B0366-4188-4EBC-8C63-EDF754CB0AA1}">
+<ds:datastoreItem xmlns:ds="http://schemas.openxmlformats.org/officeDocument/2006/customXml" ds:itemID="{EE112069-9BA2-43E1-8340-04A54B00725D}">
   <ds:schemaRefs>
     <ds:schemaRef ds:uri="http://schemas.openxmlformats.org/officeDocument/2006/bibliography"/>
   </ds:schemaRefs>
